--- a/Module10_recombinant_DNA_technology/technical_paper_evaluation/Module10_Yves_Greatti_technical_paper_evaluation.docx
+++ b/Module10_recombinant_DNA_technology/technical_paper_evaluation/Module10_Yves_Greatti_technical_paper_evaluation.docx
@@ -4,637 +4,122 @@
   <w:body>
     <w:p>
       <w:pPr>
+        <w:pStyle w:val="ListParagraph"/>
+        <w:numPr>
+          <w:ilvl w:val="0"/>
+          <w:numId w:val="19"/>
+        </w:numPr>
+        <w:spacing w:after="0" w:line="240" w:lineRule="auto"/>
+        <w:rPr>
+          <w:rFonts w:eastAsia="Times New Roman" w:cstheme="minorHAnsi"/>
+          <w:b/>
+          <w:bCs/>
+          <w:sz w:val="24"/>
+          <w:szCs w:val="24"/>
+        </w:rPr>
+      </w:pPr>
+      <w:r>
+        <w:rPr>
+          <w:rFonts w:eastAsia="Times New Roman" w:cstheme="minorHAnsi"/>
+          <w:b/>
+          <w:bCs/>
+          <w:sz w:val="24"/>
+          <w:szCs w:val="24"/>
+        </w:rPr>
+        <w:t xml:space="preserve">What is the significance of this research topic? </w:t>
+      </w:r>
+    </w:p>
+    <w:p>
+      <w:pPr>
+        <w:rPr>
+          <w:rFonts w:asciiTheme="minorHAnsi" w:hAnsiTheme="minorHAnsi" w:cstheme="minorHAnsi"/>
+        </w:rPr>
+      </w:pPr>
+    </w:p>
+    <w:p>
+      <w:pPr>
+        <w:pStyle w:val="ListParagraph"/>
+        <w:numPr>
+          <w:ilvl w:val="0"/>
+          <w:numId w:val="19"/>
+        </w:numPr>
+        <w:spacing w:after="0" w:line="240" w:lineRule="auto"/>
+        <w:rPr>
+          <w:rFonts w:eastAsia="Times New Roman" w:cstheme="minorHAnsi"/>
+          <w:b/>
+          <w:bCs/>
+          <w:sz w:val="24"/>
+          <w:szCs w:val="24"/>
+        </w:rPr>
+      </w:pPr>
+      <w:r>
+        <w:rPr>
+          <w:rFonts w:eastAsia="Times New Roman" w:cstheme="minorHAnsi"/>
+          <w:b/>
+          <w:bCs/>
+          <w:sz w:val="24"/>
+          <w:szCs w:val="24"/>
+        </w:rPr>
+        <w:t xml:space="preserve">Who is working in this area? </w:t>
+      </w:r>
+    </w:p>
+    <w:p>
+      <w:pPr>
         <w:rPr>
           <w:rFonts w:asciiTheme="minorHAnsi" w:hAnsiTheme="minorHAnsi" w:cstheme="minorHAnsi"/>
           <w:b/>
           <w:bCs/>
         </w:rPr>
       </w:pPr>
+    </w:p>
+    <w:p>
+      <w:pPr>
+        <w:pStyle w:val="ListParagraph"/>
+        <w:numPr>
+          <w:ilvl w:val="0"/>
+          <w:numId w:val="19"/>
+        </w:numPr>
+        <w:spacing w:after="0" w:line="240" w:lineRule="auto"/>
+        <w:rPr>
+          <w:rFonts w:eastAsia="Times New Roman" w:cstheme="minorHAnsi"/>
+          <w:b/>
+          <w:bCs/>
+          <w:sz w:val="24"/>
+          <w:szCs w:val="24"/>
+        </w:rPr>
+      </w:pPr>
       <w:r>
+        <w:rPr>
+          <w:rFonts w:eastAsia="Times New Roman" w:cstheme="minorHAnsi"/>
+          <w:b/>
+          <w:bCs/>
+          <w:sz w:val="24"/>
+          <w:szCs w:val="24"/>
+        </w:rPr>
+        <w:t xml:space="preserve">What methods are used to study the concepts described in the paper? </w:t>
+      </w:r>
+    </w:p>
+    <w:p>
+      <w:pPr>
         <w:rPr>
           <w:rFonts w:asciiTheme="minorHAnsi" w:hAnsiTheme="minorHAnsi" w:cstheme="minorHAnsi"/>
           <w:b/>
           <w:bCs/>
         </w:rPr>
-        <w:t>Provide a summary (at least one page) of one concept in the paper that you found interesting</w:t>
-      </w:r>
-      <w:r>
-        <w:rPr>
-          <w:rFonts w:asciiTheme="minorHAnsi" w:hAnsiTheme="minorHAnsi" w:cstheme="minorHAnsi"/>
-          <w:b/>
-          <w:bCs/>
-        </w:rPr>
-        <w:t xml:space="preserve">? </w:t>
-      </w:r>
-    </w:p>
-    <w:p>
-      <w:pPr>
-        <w:rPr>
-          <w:rFonts w:asciiTheme="minorHAnsi" w:hAnsiTheme="minorHAnsi" w:cstheme="minorHAnsi"/>
-        </w:rPr>
-      </w:pPr>
-      <w:r>
-        <w:rPr>
-          <w:rFonts w:asciiTheme="minorHAnsi" w:hAnsiTheme="minorHAnsi" w:cstheme="minorHAnsi"/>
-        </w:rPr>
-        <w:t>High affinity of ligand for a receptor is used in biosensor devices. A biosensor consists of three elements, a biorec</w:t>
-      </w:r>
-      <w:r>
-        <w:rPr>
-          <w:rFonts w:asciiTheme="minorHAnsi" w:hAnsiTheme="minorHAnsi" w:cstheme="minorHAnsi"/>
-        </w:rPr>
-        <w:t>e</w:t>
-      </w:r>
-      <w:r>
-        <w:rPr>
-          <w:rFonts w:asciiTheme="minorHAnsi" w:hAnsiTheme="minorHAnsi" w:cstheme="minorHAnsi"/>
-        </w:rPr>
-        <w:t xml:space="preserve">ptor, </w:t>
-      </w:r>
-      <w:r>
-        <w:rPr>
-          <w:rFonts w:asciiTheme="minorHAnsi" w:hAnsiTheme="minorHAnsi" w:cstheme="minorHAnsi"/>
-        </w:rPr>
-        <w:t xml:space="preserve">that could detect a specific ligand biding, </w:t>
-      </w:r>
-      <w:r>
-        <w:rPr>
-          <w:rFonts w:asciiTheme="minorHAnsi" w:hAnsiTheme="minorHAnsi" w:cstheme="minorHAnsi"/>
-        </w:rPr>
-        <w:t xml:space="preserve">a transducer </w:t>
-      </w:r>
-      <w:r>
-        <w:rPr>
-          <w:rFonts w:asciiTheme="minorHAnsi" w:hAnsiTheme="minorHAnsi" w:cstheme="minorHAnsi"/>
-        </w:rPr>
-        <w:t xml:space="preserve">converting </w:t>
-      </w:r>
-      <w:r>
-        <w:rPr>
-          <w:rFonts w:asciiTheme="minorHAnsi" w:hAnsiTheme="minorHAnsi" w:cstheme="minorHAnsi"/>
-        </w:rPr>
-        <w:t>the biological signal</w:t>
-      </w:r>
-      <w:r>
-        <w:rPr>
-          <w:rFonts w:asciiTheme="minorHAnsi" w:hAnsiTheme="minorHAnsi" w:cstheme="minorHAnsi"/>
-        </w:rPr>
-        <w:t xml:space="preserve"> into an electrical signal</w:t>
-      </w:r>
-      <w:r>
-        <w:rPr>
-          <w:rFonts w:asciiTheme="minorHAnsi" w:hAnsiTheme="minorHAnsi" w:cstheme="minorHAnsi"/>
-        </w:rPr>
-        <w:t xml:space="preserve">, </w:t>
-      </w:r>
-      <w:r>
-        <w:rPr>
-          <w:rFonts w:asciiTheme="minorHAnsi" w:hAnsiTheme="minorHAnsi" w:cstheme="minorHAnsi"/>
-        </w:rPr>
-        <w:t>and</w:t>
-      </w:r>
-      <w:r>
-        <w:rPr>
-          <w:rFonts w:asciiTheme="minorHAnsi" w:hAnsiTheme="minorHAnsi" w:cstheme="minorHAnsi"/>
-        </w:rPr>
-        <w:t xml:space="preserve"> </w:t>
-      </w:r>
-      <w:r>
-        <w:rPr>
-          <w:rFonts w:asciiTheme="minorHAnsi" w:hAnsiTheme="minorHAnsi" w:cstheme="minorHAnsi"/>
-        </w:rPr>
-        <w:t>an amplification and signal processing system</w:t>
-      </w:r>
-      <w:r>
-        <w:rPr>
-          <w:rFonts w:asciiTheme="minorHAnsi" w:hAnsiTheme="minorHAnsi" w:cstheme="minorHAnsi"/>
-        </w:rPr>
-        <w:t xml:space="preserve"> </w:t>
-      </w:r>
-      <w:r>
-        <w:rPr>
-          <w:rFonts w:asciiTheme="minorHAnsi" w:hAnsiTheme="minorHAnsi" w:cstheme="minorHAnsi"/>
-        </w:rPr>
-        <w:fldChar w:fldCharType="begin"/>
-      </w:r>
-      <w:r>
-        <w:rPr>
-          <w:rFonts w:asciiTheme="minorHAnsi" w:hAnsiTheme="minorHAnsi" w:cstheme="minorHAnsi"/>
-        </w:rPr>
-        <w:instrText xml:space="preserve"> ADDIN ZOTERO_ITEM CSL_CITATION {"citationID":"7OgAEpw7","properties":{"formattedCitation":"[1]","plainCitation":"[1]","noteIndex":0},"citationItems":[{"id":1042,"uris":["http://zotero.org/users/7286058/items/EINJ9ZR8"],"itemData":{"id":1042,"type":"article-journal","abstract":"The ability to detect pathogenic and physiologically relevant molecules in the body with high sensitivity and speciﬁcity offers a powerful opportunity in the early diagnosis and treatment of diseases. Early detection and diagnosis can be used to greatly reduce the cost of patient care associated with the advanced stages of many diseases. However, despite their widespread clinical use, these techniques have a number of potential limitations. For example, a number of diagnostic devices have slow response times and are burdensome to patients. Furthermore, these assays are expensive and cost the health care industry billions of dollars every year. Therefore, there is a need to develop more efﬁcient and reliable sensing and detection technologies. A biosensor is commonly deﬁned as an analytical device that uses a biological recognition system to target molecules or macromolecules. Biosensors can be coupled to a physiochemical transducer that converts this recognition into a detectable output signal. Typically biosensors are comprised of three components: (1) the detector, which identiﬁes the stimulus; (2) the transducer, which converts this stimulus to a useful output; and (3) the signal processing system, which involves ampliﬁcation and display of the output in an appropriate format. The goal of this combination is to utilize the high sensitivity and selectivity of biological sensing for analytical purposes in various ﬁelds of research and technology. We review here some of the main advances in this ﬁeld over the past few years, explore the application prospects, and discuss the issues, approaches, and challenges, with the aim of stimulating a broader interest in developing biosensors and improving their applications in medical diagnosis.","container-title":"Journal of Applied Biomedicine","DOI":"10.1016/j.jab.2013.02.001","ISSN":"1214021X, 12140287","issue":"1","journalAbbreviation":"J Appl Biomed","language":"en","page":"1-15","source":"DOI.org (Crossref)","title":"Advances in biosensors: Principle, architecture and applications","title-short":"Advances in biosensors","URL":"http://jab.zsf.jcu.cz/doi/10.1016/j.jab.2013.02.001.html","volume":"12","author":[{"family":"Perumal","given":"Veeradasan"},{"family":"Hashim","given":"Uda"}],"accessed":{"date-parts":[["2022",3,31]]},"issued":{"date-parts":[["2014",1,1]]}}}],"schema":"https://github.com/citation-style-language/schema/raw/master/csl-citation.json"} </w:instrText>
-      </w:r>
-      <w:r>
-        <w:rPr>
-          <w:rFonts w:asciiTheme="minorHAnsi" w:hAnsiTheme="minorHAnsi" w:cstheme="minorHAnsi"/>
-        </w:rPr>
-        <w:fldChar w:fldCharType="separate"/>
-      </w:r>
-      <w:r>
-        <w:rPr>
-          <w:rFonts w:asciiTheme="minorHAnsi" w:hAnsiTheme="minorHAnsi" w:cstheme="minorHAnsi"/>
-          <w:noProof/>
-        </w:rPr>
-        <w:t>[1]</w:t>
-      </w:r>
-      <w:r>
-        <w:rPr>
-          <w:rFonts w:asciiTheme="minorHAnsi" w:hAnsiTheme="minorHAnsi" w:cstheme="minorHAnsi"/>
-        </w:rPr>
-        <w:fldChar w:fldCharType="end"/>
-      </w:r>
-      <w:r>
-        <w:rPr>
-          <w:rFonts w:asciiTheme="minorHAnsi" w:hAnsiTheme="minorHAnsi" w:cstheme="minorHAnsi"/>
-        </w:rPr>
-        <w:t>.</w:t>
-      </w:r>
-      <w:r>
-        <w:rPr>
-          <w:rFonts w:asciiTheme="minorHAnsi" w:hAnsiTheme="minorHAnsi" w:cstheme="minorHAnsi"/>
-        </w:rPr>
-        <w:t xml:space="preserve"> The detection device needs to meet a variety of stringent requirements; it needs to be fast, </w:t>
-      </w:r>
-      <w:proofErr w:type="spellStart"/>
-      <w:r>
-        <w:rPr>
-          <w:rFonts w:asciiTheme="minorHAnsi" w:hAnsiTheme="minorHAnsi" w:cstheme="minorHAnsi"/>
-        </w:rPr>
-        <w:t>reagentless</w:t>
-      </w:r>
-      <w:proofErr w:type="spellEnd"/>
-      <w:r>
-        <w:rPr>
-          <w:rFonts w:asciiTheme="minorHAnsi" w:hAnsiTheme="minorHAnsi" w:cstheme="minorHAnsi"/>
-        </w:rPr>
-        <w:t xml:space="preserve">, </w:t>
-      </w:r>
-      <w:r>
-        <w:rPr>
-          <w:rFonts w:asciiTheme="minorHAnsi" w:hAnsiTheme="minorHAnsi" w:cstheme="minorHAnsi"/>
-        </w:rPr>
-        <w:t xml:space="preserve">self-regenerating, </w:t>
-      </w:r>
-      <w:r>
-        <w:rPr>
-          <w:rFonts w:asciiTheme="minorHAnsi" w:hAnsiTheme="minorHAnsi" w:cstheme="minorHAnsi"/>
-        </w:rPr>
-        <w:t>ultrasensitive</w:t>
-      </w:r>
-      <w:r>
-        <w:rPr>
-          <w:rFonts w:asciiTheme="minorHAnsi" w:hAnsiTheme="minorHAnsi" w:cstheme="minorHAnsi"/>
-        </w:rPr>
-        <w:t>; it also</w:t>
-      </w:r>
-      <w:r>
-        <w:rPr>
-          <w:rFonts w:asciiTheme="minorHAnsi" w:hAnsiTheme="minorHAnsi" w:cstheme="minorHAnsi"/>
-        </w:rPr>
-        <w:t xml:space="preserve"> needs to have high accuracy, to be stable</w:t>
-      </w:r>
-      <w:r>
-        <w:rPr>
-          <w:rFonts w:asciiTheme="minorHAnsi" w:hAnsiTheme="minorHAnsi" w:cstheme="minorHAnsi"/>
-        </w:rPr>
-        <w:t xml:space="preserve">, </w:t>
-      </w:r>
-      <w:r>
-        <w:rPr>
-          <w:rFonts w:asciiTheme="minorHAnsi" w:hAnsiTheme="minorHAnsi" w:cstheme="minorHAnsi"/>
-        </w:rPr>
-        <w:t>robust, tolerated by the patients and pr</w:t>
-      </w:r>
-      <w:r>
-        <w:rPr>
-          <w:rFonts w:asciiTheme="minorHAnsi" w:hAnsiTheme="minorHAnsi" w:cstheme="minorHAnsi"/>
-        </w:rPr>
-        <w:t>od</w:t>
-      </w:r>
-      <w:r>
-        <w:rPr>
-          <w:rFonts w:asciiTheme="minorHAnsi" w:hAnsiTheme="minorHAnsi" w:cstheme="minorHAnsi"/>
-        </w:rPr>
-        <w:t>uced at low cost.</w:t>
-      </w:r>
-      <w:r>
-        <w:rPr>
-          <w:rFonts w:asciiTheme="minorHAnsi" w:hAnsiTheme="minorHAnsi" w:cstheme="minorHAnsi"/>
-        </w:rPr>
-        <w:t xml:space="preserve"> Biosensors are classified either by their biological signaling mechanism or by the type of their transducer.</w:t>
-      </w:r>
-      <w:r>
-        <w:rPr>
-          <w:rFonts w:asciiTheme="minorHAnsi" w:hAnsiTheme="minorHAnsi" w:cstheme="minorHAnsi"/>
-        </w:rPr>
-        <w:t xml:space="preserve"> There </w:t>
-      </w:r>
-      <w:r>
-        <w:rPr>
-          <w:rFonts w:asciiTheme="minorHAnsi" w:hAnsiTheme="minorHAnsi" w:cstheme="minorHAnsi"/>
-        </w:rPr>
-        <w:t xml:space="preserve">are </w:t>
-      </w:r>
-      <w:r>
-        <w:rPr>
-          <w:rFonts w:asciiTheme="minorHAnsi" w:hAnsiTheme="minorHAnsi" w:cstheme="minorHAnsi"/>
-        </w:rPr>
-        <w:t>five main biological recognition mechanisms</w:t>
-      </w:r>
-      <w:r>
-        <w:rPr>
-          <w:rFonts w:asciiTheme="minorHAnsi" w:hAnsiTheme="minorHAnsi" w:cstheme="minorHAnsi"/>
-        </w:rPr>
-        <w:t xml:space="preserve">: </w:t>
-      </w:r>
-    </w:p>
-    <w:p>
-      <w:pPr>
-        <w:rPr>
-          <w:rFonts w:asciiTheme="minorHAnsi" w:hAnsiTheme="minorHAnsi" w:cstheme="minorHAnsi"/>
-        </w:rPr>
-      </w:pPr>
-      <w:r>
-        <w:rPr>
-          <w:rFonts w:asciiTheme="minorHAnsi" w:hAnsiTheme="minorHAnsi" w:cstheme="minorHAnsi"/>
-        </w:rPr>
-        <w:t xml:space="preserve">1) </w:t>
-      </w:r>
-      <w:r>
-        <w:rPr>
-          <w:rFonts w:asciiTheme="minorHAnsi" w:hAnsiTheme="minorHAnsi" w:cstheme="minorHAnsi"/>
-          <w:b/>
-          <w:bCs/>
-        </w:rPr>
-        <w:t>E</w:t>
-      </w:r>
-      <w:r>
-        <w:rPr>
-          <w:rFonts w:asciiTheme="minorHAnsi" w:hAnsiTheme="minorHAnsi" w:cstheme="minorHAnsi"/>
-          <w:b/>
-          <w:bCs/>
-        </w:rPr>
-        <w:t>nzymatic based sensor</w:t>
-      </w:r>
-      <w:r>
-        <w:rPr>
-          <w:rFonts w:asciiTheme="minorHAnsi" w:hAnsiTheme="minorHAnsi" w:cstheme="minorHAnsi"/>
-        </w:rPr>
-        <w:t>: the highly specific interaction between ligand and their receptors provides these sensors with</w:t>
-      </w:r>
-      <w:r>
-        <w:rPr>
-          <w:rFonts w:asciiTheme="minorHAnsi" w:hAnsiTheme="minorHAnsi" w:cstheme="minorHAnsi"/>
-        </w:rPr>
-        <w:t xml:space="preserve"> a higher detection </w:t>
-      </w:r>
-      <w:r>
-        <w:rPr>
-          <w:rFonts w:asciiTheme="minorHAnsi" w:hAnsiTheme="minorHAnsi" w:cstheme="minorHAnsi"/>
-        </w:rPr>
-        <w:t>limit</w:t>
-      </w:r>
-      <w:r>
-        <w:rPr>
-          <w:rFonts w:asciiTheme="minorHAnsi" w:hAnsiTheme="minorHAnsi" w:cstheme="minorHAnsi"/>
-        </w:rPr>
-        <w:t xml:space="preserve"> </w:t>
-      </w:r>
-      <w:r>
-        <w:rPr>
-          <w:rFonts w:asciiTheme="minorHAnsi" w:hAnsiTheme="minorHAnsi" w:cstheme="minorHAnsi"/>
-        </w:rPr>
-        <w:t>compared to</w:t>
-      </w:r>
-      <w:r>
-        <w:rPr>
-          <w:rFonts w:asciiTheme="minorHAnsi" w:hAnsiTheme="minorHAnsi" w:cstheme="minorHAnsi"/>
-        </w:rPr>
-        <w:t xml:space="preserve"> other types of biosensors</w:t>
-      </w:r>
-      <w:r>
-        <w:rPr>
-          <w:rFonts w:asciiTheme="minorHAnsi" w:hAnsiTheme="minorHAnsi" w:cstheme="minorHAnsi"/>
-        </w:rPr>
-        <w:t>.</w:t>
-      </w:r>
-    </w:p>
-    <w:p>
-      <w:pPr>
-        <w:rPr>
-          <w:rFonts w:asciiTheme="minorHAnsi" w:hAnsiTheme="minorHAnsi" w:cstheme="minorHAnsi"/>
-        </w:rPr>
-      </w:pPr>
-      <w:r>
-        <w:rPr>
-          <w:rFonts w:asciiTheme="minorHAnsi" w:hAnsiTheme="minorHAnsi" w:cstheme="minorHAnsi"/>
-        </w:rPr>
-        <w:t xml:space="preserve">2) </w:t>
-      </w:r>
-      <w:r>
-        <w:rPr>
-          <w:rFonts w:asciiTheme="minorHAnsi" w:hAnsiTheme="minorHAnsi" w:cstheme="minorHAnsi"/>
-          <w:b/>
-          <w:bCs/>
-        </w:rPr>
-        <w:t>I</w:t>
-      </w:r>
-      <w:r>
-        <w:rPr>
-          <w:rFonts w:asciiTheme="minorHAnsi" w:hAnsiTheme="minorHAnsi" w:cstheme="minorHAnsi"/>
-          <w:b/>
-          <w:bCs/>
-        </w:rPr>
-        <w:t xml:space="preserve">mmunosensors: </w:t>
-      </w:r>
-      <w:r>
-        <w:rPr>
-          <w:rFonts w:asciiTheme="minorHAnsi" w:hAnsiTheme="minorHAnsi" w:cstheme="minorHAnsi"/>
-        </w:rPr>
-        <w:t>uses highly specific, and stable antigen-antibody binding properties. Optical and electrochemical detection methods are gaining momentum in early detection of cancers</w:t>
-      </w:r>
-      <w:r>
-        <w:rPr>
-          <w:rFonts w:asciiTheme="minorHAnsi" w:hAnsiTheme="minorHAnsi" w:cstheme="minorHAnsi"/>
-        </w:rPr>
-        <w:t>.</w:t>
-      </w:r>
-    </w:p>
-    <w:p>
-      <w:pPr>
-        <w:rPr>
-          <w:rFonts w:asciiTheme="minorHAnsi" w:hAnsiTheme="minorHAnsi" w:cstheme="minorHAnsi"/>
-        </w:rPr>
-      </w:pPr>
-      <w:r>
-        <w:rPr>
-          <w:rFonts w:asciiTheme="minorHAnsi" w:hAnsiTheme="minorHAnsi" w:cstheme="minorHAnsi"/>
-        </w:rPr>
-        <w:t xml:space="preserve">3) </w:t>
-      </w:r>
-      <w:r>
-        <w:rPr>
-          <w:rFonts w:asciiTheme="minorHAnsi" w:hAnsiTheme="minorHAnsi" w:cstheme="minorHAnsi"/>
-          <w:b/>
-          <w:bCs/>
-        </w:rPr>
-        <w:t>DNA/nucleic acid sensors</w:t>
-      </w:r>
-      <w:r>
-        <w:rPr>
-          <w:rFonts w:asciiTheme="minorHAnsi" w:hAnsiTheme="minorHAnsi" w:cstheme="minorHAnsi"/>
-        </w:rPr>
-        <w:t xml:space="preserve">: </w:t>
-      </w:r>
-      <w:r>
-        <w:rPr>
-          <w:rFonts w:asciiTheme="minorHAnsi" w:hAnsiTheme="minorHAnsi" w:cstheme="minorHAnsi"/>
-        </w:rPr>
-        <w:t>a s</w:t>
-      </w:r>
-      <w:r>
-        <w:rPr>
-          <w:rFonts w:asciiTheme="minorHAnsi" w:hAnsiTheme="minorHAnsi" w:cstheme="minorHAnsi"/>
-        </w:rPr>
-        <w:t xml:space="preserve">ingle stranded </w:t>
-      </w:r>
-      <w:r>
-        <w:rPr>
-          <w:rFonts w:asciiTheme="minorHAnsi" w:hAnsiTheme="minorHAnsi" w:cstheme="minorHAnsi"/>
-        </w:rPr>
-        <w:t xml:space="preserve">DNA </w:t>
-      </w:r>
-      <w:r>
-        <w:rPr>
-          <w:rFonts w:asciiTheme="minorHAnsi" w:hAnsiTheme="minorHAnsi" w:cstheme="minorHAnsi"/>
-        </w:rPr>
-        <w:t>(</w:t>
-      </w:r>
-      <w:r>
-        <w:rPr>
-          <w:rFonts w:asciiTheme="minorHAnsi" w:hAnsiTheme="minorHAnsi" w:cstheme="minorHAnsi"/>
-          <w:b/>
-          <w:bCs/>
-        </w:rPr>
-        <w:t>ssDNA</w:t>
-      </w:r>
-      <w:r>
-        <w:rPr>
-          <w:rFonts w:asciiTheme="minorHAnsi" w:hAnsiTheme="minorHAnsi" w:cstheme="minorHAnsi"/>
-        </w:rPr>
-        <w:t xml:space="preserve">) </w:t>
-      </w:r>
-      <w:r>
-        <w:rPr>
-          <w:rFonts w:asciiTheme="minorHAnsi" w:hAnsiTheme="minorHAnsi" w:cstheme="minorHAnsi"/>
-        </w:rPr>
-        <w:t xml:space="preserve">is used as a probe which when exposed to a complementary ssDNA, results in hybridization and the formation of </w:t>
-      </w:r>
-      <w:r>
-        <w:rPr>
-          <w:rFonts w:asciiTheme="minorHAnsi" w:hAnsiTheme="minorHAnsi" w:cstheme="minorHAnsi"/>
-        </w:rPr>
-        <w:t>double stranded DNAS (</w:t>
-      </w:r>
-      <w:r>
-        <w:rPr>
-          <w:rFonts w:asciiTheme="minorHAnsi" w:hAnsiTheme="minorHAnsi" w:cstheme="minorHAnsi"/>
-          <w:b/>
-          <w:bCs/>
-        </w:rPr>
-        <w:t>dsDNA</w:t>
-      </w:r>
-      <w:r>
-        <w:rPr>
-          <w:rFonts w:asciiTheme="minorHAnsi" w:hAnsiTheme="minorHAnsi" w:cstheme="minorHAnsi"/>
-          <w:b/>
-          <w:bCs/>
-        </w:rPr>
-        <w:t>),</w:t>
-      </w:r>
-      <w:r>
-        <w:rPr>
-          <w:rFonts w:asciiTheme="minorHAnsi" w:hAnsiTheme="minorHAnsi" w:cstheme="minorHAnsi"/>
-        </w:rPr>
-        <w:t xml:space="preserve"> the biochemical reaction is </w:t>
-      </w:r>
-      <w:r>
-        <w:rPr>
-          <w:rFonts w:asciiTheme="minorHAnsi" w:hAnsiTheme="minorHAnsi" w:cstheme="minorHAnsi"/>
-        </w:rPr>
-        <w:t xml:space="preserve">then </w:t>
-      </w:r>
-      <w:r>
-        <w:rPr>
-          <w:rFonts w:asciiTheme="minorHAnsi" w:hAnsiTheme="minorHAnsi" w:cstheme="minorHAnsi"/>
-        </w:rPr>
-        <w:t xml:space="preserve">amplified by the transducer into an electrical signal. </w:t>
-      </w:r>
-      <w:r>
-        <w:rPr>
-          <w:rFonts w:asciiTheme="minorHAnsi" w:hAnsiTheme="minorHAnsi" w:cstheme="minorHAnsi"/>
-        </w:rPr>
-        <w:t xml:space="preserve"> </w:t>
-      </w:r>
-      <w:r>
-        <w:rPr>
-          <w:rFonts w:asciiTheme="minorHAnsi" w:hAnsiTheme="minorHAnsi" w:cstheme="minorHAnsi"/>
-        </w:rPr>
-        <w:t>The nucleic acid recognition layer</w:t>
-      </w:r>
-      <w:r>
-        <w:rPr>
-          <w:rFonts w:asciiTheme="minorHAnsi" w:hAnsiTheme="minorHAnsi" w:cstheme="minorHAnsi"/>
-        </w:rPr>
-        <w:t xml:space="preserve"> is reusable after DNA denaturation</w:t>
-      </w:r>
-      <w:r>
-        <w:rPr>
-          <w:rFonts w:asciiTheme="minorHAnsi" w:hAnsiTheme="minorHAnsi" w:cstheme="minorHAnsi"/>
-        </w:rPr>
-        <w:t>.</w:t>
-      </w:r>
-    </w:p>
-    <w:p>
-      <w:pPr>
-        <w:rPr>
-          <w:rFonts w:asciiTheme="minorHAnsi" w:hAnsiTheme="minorHAnsi" w:cstheme="minorHAnsi"/>
-        </w:rPr>
-      </w:pPr>
-      <w:r>
-        <w:rPr>
-          <w:rFonts w:asciiTheme="minorHAnsi" w:hAnsiTheme="minorHAnsi" w:cstheme="minorHAnsi"/>
-        </w:rPr>
-        <w:t>4)</w:t>
-      </w:r>
-      <w:r>
-        <w:rPr>
-          <w:rFonts w:asciiTheme="minorHAnsi" w:hAnsiTheme="minorHAnsi" w:cstheme="minorHAnsi"/>
-        </w:rPr>
-        <w:t xml:space="preserve"> </w:t>
-      </w:r>
-      <w:r>
-        <w:rPr>
-          <w:rFonts w:asciiTheme="minorHAnsi" w:hAnsiTheme="minorHAnsi" w:cstheme="minorHAnsi"/>
-          <w:b/>
-          <w:bCs/>
-        </w:rPr>
-        <w:t>C</w:t>
-      </w:r>
-      <w:r>
-        <w:rPr>
-          <w:rFonts w:asciiTheme="minorHAnsi" w:hAnsiTheme="minorHAnsi" w:cstheme="minorHAnsi"/>
-          <w:b/>
-          <w:bCs/>
-        </w:rPr>
-        <w:t>ell-based</w:t>
-      </w:r>
-      <w:r>
-        <w:rPr>
-          <w:rFonts w:asciiTheme="minorHAnsi" w:hAnsiTheme="minorHAnsi" w:cstheme="minorHAnsi"/>
-          <w:b/>
-          <w:bCs/>
-        </w:rPr>
-        <w:t xml:space="preserve"> sensor: </w:t>
-      </w:r>
-      <w:r>
-        <w:rPr>
-          <w:rFonts w:asciiTheme="minorHAnsi" w:hAnsiTheme="minorHAnsi" w:cstheme="minorHAnsi"/>
-        </w:rPr>
-        <w:t>this type</w:t>
-      </w:r>
-      <w:r>
-        <w:rPr>
-          <w:rFonts w:asciiTheme="minorHAnsi" w:hAnsiTheme="minorHAnsi" w:cstheme="minorHAnsi"/>
-        </w:rPr>
-        <w:t xml:space="preserve"> of sensors contains microorganisms such as bacteria or fungi and relies on the ability of the cell to detect intracellular or extracellular microenvironment changes. </w:t>
-      </w:r>
-      <w:r>
-        <w:rPr>
-          <w:rFonts w:asciiTheme="minorHAnsi" w:hAnsiTheme="minorHAnsi" w:cstheme="minorHAnsi"/>
-        </w:rPr>
-        <w:t>Limit of detection of these detectors is determined by cell selectivity, and the ability of the cell to survive various environmental conditions</w:t>
-      </w:r>
-      <w:r>
-        <w:rPr>
-          <w:rFonts w:asciiTheme="minorHAnsi" w:hAnsiTheme="minorHAnsi" w:cstheme="minorHAnsi"/>
-        </w:rPr>
-        <w:t>. However, cell-based biosensors, are less sensitive to inhibition by solutes, suboptimal pH, ionic compos</w:t>
-      </w:r>
-      <w:r>
-        <w:rPr>
-          <w:rFonts w:asciiTheme="minorHAnsi" w:hAnsiTheme="minorHAnsi" w:cstheme="minorHAnsi"/>
-        </w:rPr>
-        <w:t>i</w:t>
-      </w:r>
-      <w:r>
-        <w:rPr>
-          <w:rFonts w:asciiTheme="minorHAnsi" w:hAnsiTheme="minorHAnsi" w:cstheme="minorHAnsi"/>
-        </w:rPr>
-        <w:t>tion, and temperature compared to catalytic sensors.</w:t>
-      </w:r>
-    </w:p>
-    <w:p>
-      <w:pPr>
-        <w:rPr>
-          <w:rFonts w:asciiTheme="minorHAnsi" w:hAnsiTheme="minorHAnsi" w:cstheme="minorHAnsi"/>
-        </w:rPr>
-      </w:pPr>
-      <w:r>
-        <w:rPr>
-          <w:rFonts w:asciiTheme="minorHAnsi" w:hAnsiTheme="minorHAnsi" w:cstheme="minorHAnsi"/>
-        </w:rPr>
-        <w:t xml:space="preserve">5) </w:t>
-      </w:r>
-      <w:r>
-        <w:rPr>
-          <w:rFonts w:asciiTheme="minorHAnsi" w:hAnsiTheme="minorHAnsi" w:cstheme="minorHAnsi"/>
-          <w:b/>
-          <w:bCs/>
-        </w:rPr>
-        <w:t>Biomimetic sensors or Aptamers</w:t>
-      </w:r>
-      <w:r>
-        <w:rPr>
-          <w:rFonts w:asciiTheme="minorHAnsi" w:hAnsiTheme="minorHAnsi" w:cstheme="minorHAnsi"/>
-        </w:rPr>
-        <w:t xml:space="preserve">: are synthetic </w:t>
-      </w:r>
-      <w:r>
-        <w:rPr>
-          <w:rFonts w:asciiTheme="minorHAnsi" w:hAnsiTheme="minorHAnsi" w:cstheme="minorHAnsi"/>
-        </w:rPr>
-        <w:t xml:space="preserve">strands of nucleic acid designed to recognize peptides, oligosaccharides, amino acids and proteins. Due to their components, they are limited in structural and chemical sensing properties and they have higher production cost. </w:t>
-      </w:r>
-    </w:p>
-    <w:p>
-      <w:pPr>
-        <w:rPr>
-          <w:rFonts w:asciiTheme="minorHAnsi" w:hAnsiTheme="minorHAnsi" w:cstheme="minorHAnsi"/>
-        </w:rPr>
-      </w:pPr>
-    </w:p>
-    <w:p>
-      <w:pPr>
-        <w:rPr>
-          <w:rFonts w:asciiTheme="minorHAnsi" w:hAnsiTheme="minorHAnsi" w:cstheme="minorHAnsi"/>
-        </w:rPr>
-      </w:pPr>
-      <w:r>
-        <w:rPr>
-          <w:rFonts w:asciiTheme="minorHAnsi" w:hAnsiTheme="minorHAnsi" w:cstheme="minorHAnsi"/>
-        </w:rPr>
-        <w:t xml:space="preserve">Biosensors are also categorized according to the transduction method: </w:t>
-      </w:r>
+      </w:pPr>
     </w:p>
     <w:p>
       <w:pPr>
         <w:pStyle w:val="ListParagraph"/>
         <w:numPr>
           <w:ilvl w:val="0"/>
-          <w:numId w:val="32"/>
+          <w:numId w:val="19"/>
         </w:numPr>
+        <w:spacing w:after="0" w:line="240" w:lineRule="auto"/>
         <w:rPr>
           <w:rFonts w:cstheme="minorHAnsi"/>
+          <w:b/>
+          <w:bCs/>
           <w:sz w:val="24"/>
           <w:szCs w:val="24"/>
         </w:rPr>
@@ -647,8 +132,43 @@
           <w:sz w:val="24"/>
           <w:szCs w:val="24"/>
         </w:rPr>
-        <w:t>E</w:t>
+        <w:t xml:space="preserve">Does the review article lead to new questions or hypotheses in this technical area (by the authors, by other researchers)? </w:t>
       </w:r>
+    </w:p>
+    <w:p>
+      <w:pPr>
+        <w:rPr>
+          <w:rFonts w:cstheme="minorHAnsi"/>
+        </w:rPr>
+      </w:pPr>
+    </w:p>
+    <w:p>
+      <w:pPr>
+        <w:pStyle w:val="ListParagraph"/>
+        <w:ind w:left="360"/>
+        <w:rPr>
+          <w:rFonts w:cstheme="minorHAnsi"/>
+          <w:sz w:val="24"/>
+          <w:szCs w:val="24"/>
+        </w:rPr>
+      </w:pPr>
+    </w:p>
+    <w:p>
+      <w:pPr>
+        <w:pStyle w:val="ListParagraph"/>
+        <w:numPr>
+          <w:ilvl w:val="0"/>
+          <w:numId w:val="19"/>
+        </w:numPr>
+        <w:spacing w:after="0" w:line="240" w:lineRule="auto"/>
+        <w:rPr>
+          <w:rFonts w:cstheme="minorHAnsi"/>
+          <w:b/>
+          <w:bCs/>
+          <w:sz w:val="24"/>
+          <w:szCs w:val="24"/>
+        </w:rPr>
+      </w:pPr>
       <w:r>
         <w:rPr>
           <w:rFonts w:cstheme="minorHAnsi"/>
@@ -657,3737 +177,34 @@
           <w:sz w:val="24"/>
           <w:szCs w:val="24"/>
         </w:rPr>
-        <w:t>lectrochemical</w:t>
-      </w:r>
-      <w:r>
-        <w:rPr>
-          <w:rFonts w:cstheme="minorHAnsi"/>
-          <w:b/>
-          <w:bCs/>
-          <w:sz w:val="24"/>
-          <w:szCs w:val="24"/>
-        </w:rPr>
-        <w:t>:</w:t>
-      </w:r>
-      <w:r>
-        <w:rPr>
-          <w:rFonts w:cstheme="minorHAnsi"/>
-          <w:sz w:val="24"/>
-          <w:szCs w:val="24"/>
-        </w:rPr>
-        <w:t xml:space="preserve"> </w:t>
-      </w:r>
-      <w:r>
-        <w:rPr>
-          <w:rFonts w:cstheme="minorHAnsi"/>
-          <w:sz w:val="24"/>
-          <w:szCs w:val="24"/>
-        </w:rPr>
-        <w:t xml:space="preserve">characterized by </w:t>
-      </w:r>
-      <w:r>
-        <w:rPr>
-          <w:rFonts w:cstheme="minorHAnsi"/>
-          <w:sz w:val="24"/>
-          <w:szCs w:val="24"/>
-        </w:rPr>
-        <w:t>the nature of the electrochemical changes detecte</w:t>
-      </w:r>
-      <w:r>
-        <w:rPr>
-          <w:rFonts w:cstheme="minorHAnsi"/>
-          <w:sz w:val="24"/>
-          <w:szCs w:val="24"/>
-        </w:rPr>
-        <w:t>d.</w:t>
+        <w:t xml:space="preserve">What are some practical applications of the research discussed in the article? </w:t>
       </w:r>
     </w:p>
     <w:p>
       <w:pPr>
-        <w:pStyle w:val="ListParagraph"/>
-        <w:numPr>
-          <w:ilvl w:val="0"/>
-          <w:numId w:val="33"/>
-        </w:numPr>
-        <w:rPr>
-          <w:rFonts w:cstheme="minorHAnsi"/>
-        </w:rPr>
-      </w:pPr>
-      <w:proofErr w:type="spellStart"/>
-      <w:r>
-        <w:rPr>
-          <w:rFonts w:cstheme="minorHAnsi"/>
-        </w:rPr>
-        <w:t>amperometric</w:t>
-      </w:r>
-      <w:proofErr w:type="spellEnd"/>
-      <w:r>
-        <w:rPr>
-          <w:rFonts w:cstheme="minorHAnsi"/>
-        </w:rPr>
-        <w:t>: measurement of a current from oxidation of an electroactive species</w:t>
-      </w:r>
-      <w:r>
-        <w:rPr>
-          <w:rFonts w:cstheme="minorHAnsi"/>
-        </w:rPr>
-        <w:t>.</w:t>
-      </w:r>
-    </w:p>
-    <w:p>
-      <w:pPr>
-        <w:pStyle w:val="ListParagraph"/>
-        <w:numPr>
-          <w:ilvl w:val="0"/>
-          <w:numId w:val="33"/>
-        </w:numPr>
-        <w:rPr>
-          <w:rFonts w:cstheme="minorHAnsi"/>
-        </w:rPr>
-      </w:pPr>
-      <w:r>
-        <w:rPr>
-          <w:rFonts w:cstheme="minorHAnsi"/>
-        </w:rPr>
-        <w:t>potentiometric</w:t>
-      </w:r>
-      <w:r>
-        <w:rPr>
-          <w:rFonts w:cstheme="minorHAnsi"/>
-        </w:rPr>
-        <w:t xml:space="preserve">: relies on the use of an </w:t>
-      </w:r>
-      <w:proofErr w:type="spellStart"/>
-      <w:r>
-        <w:rPr>
-          <w:rFonts w:cstheme="minorHAnsi"/>
-        </w:rPr>
-        <w:t>ion</w:t>
-      </w:r>
-      <w:proofErr w:type="spellEnd"/>
-      <w:r>
-        <w:rPr>
-          <w:rFonts w:cstheme="minorHAnsi"/>
-        </w:rPr>
-        <w:t>-selective electrode and ion-sensitive field</w:t>
-      </w:r>
-      <w:r>
-        <w:rPr>
-          <w:rFonts w:cstheme="minorHAnsi"/>
-        </w:rPr>
-        <w:t>.</w:t>
-      </w:r>
-    </w:p>
-    <w:p>
-      <w:pPr>
-        <w:pStyle w:val="ListParagraph"/>
-        <w:numPr>
-          <w:ilvl w:val="0"/>
-          <w:numId w:val="33"/>
-        </w:numPr>
-        <w:rPr>
-          <w:rFonts w:cstheme="minorHAnsi"/>
-        </w:rPr>
-      </w:pPr>
-      <w:r>
-        <w:rPr>
-          <w:rFonts w:cstheme="minorHAnsi"/>
-        </w:rPr>
-        <w:t>conductometric</w:t>
-      </w:r>
-      <w:r>
-        <w:rPr>
-          <w:rFonts w:cstheme="minorHAnsi"/>
-        </w:rPr>
-        <w:t>: measurement of electrolyte conductivity</w:t>
-      </w:r>
-      <w:r>
-        <w:rPr>
-          <w:rFonts w:cstheme="minorHAnsi"/>
-        </w:rPr>
-        <w:t xml:space="preserve"> which varies with the changes in concentration of ionic species</w:t>
-      </w:r>
-      <w:r>
-        <w:rPr>
-          <w:rFonts w:cstheme="minorHAnsi"/>
-        </w:rPr>
-        <w:t>.</w:t>
-      </w:r>
-    </w:p>
-    <w:p>
-      <w:pPr>
-        <w:pStyle w:val="ListParagraph"/>
-        <w:numPr>
-          <w:ilvl w:val="0"/>
-          <w:numId w:val="33"/>
-        </w:numPr>
-        <w:spacing w:after="0" w:line="240" w:lineRule="auto"/>
-        <w:rPr>
-          <w:rFonts w:cstheme="minorHAnsi"/>
-        </w:rPr>
-      </w:pPr>
-      <w:r>
-        <w:rPr>
-          <w:rFonts w:cstheme="minorHAnsi"/>
-        </w:rPr>
-        <w:t xml:space="preserve">electrical impedance spectroscopy (EIS): consists of a 3-electrode system, a </w:t>
-      </w:r>
-      <w:proofErr w:type="spellStart"/>
-      <w:r>
-        <w:rPr>
-          <w:rFonts w:cstheme="minorHAnsi"/>
-        </w:rPr>
-        <w:t>potentiostat</w:t>
-      </w:r>
-      <w:proofErr w:type="spellEnd"/>
-      <w:r>
-        <w:rPr>
-          <w:rFonts w:cstheme="minorHAnsi"/>
-        </w:rPr>
-        <w:t xml:space="preserve"> and a frequency response </w:t>
-      </w:r>
-      <w:proofErr w:type="spellStart"/>
-      <w:r>
-        <w:rPr>
-          <w:rFonts w:cstheme="minorHAnsi"/>
-        </w:rPr>
-        <w:t>analyser</w:t>
-      </w:r>
-      <w:proofErr w:type="spellEnd"/>
-      <w:r>
-        <w:rPr>
-          <w:rFonts w:cstheme="minorHAnsi"/>
-        </w:rPr>
-        <w:t xml:space="preserve"> (FRA).</w:t>
-      </w:r>
-    </w:p>
-    <w:p>
-      <w:pPr>
         <w:rPr>
           <w:rFonts w:asciiTheme="minorHAnsi" w:hAnsiTheme="minorHAnsi" w:cstheme="minorHAnsi"/>
         </w:rPr>
       </w:pPr>
-      <w:r>
+    </w:p>
+    <w:p>
+      <w:pPr>
         <w:rPr>
           <w:rFonts w:asciiTheme="minorHAnsi" w:hAnsiTheme="minorHAnsi" w:cstheme="minorHAnsi"/>
+          <w:b/>
+          <w:bCs/>
         </w:rPr>
-        <w:t xml:space="preserve">2) </w:t>
-      </w:r>
+      </w:pPr>
       <w:r>
         <w:rPr>
           <w:rFonts w:asciiTheme="minorHAnsi" w:hAnsiTheme="minorHAnsi" w:cstheme="minorHAnsi"/>
           <w:b/>
           <w:bCs/>
         </w:rPr>
-        <w:t>C</w:t>
-      </w:r>
-      <w:r>
-        <w:rPr>
-          <w:rFonts w:asciiTheme="minorHAnsi" w:hAnsiTheme="minorHAnsi" w:cstheme="minorHAnsi"/>
-          <w:b/>
-          <w:bCs/>
-        </w:rPr>
-        <w:t>alorimetric</w:t>
-      </w:r>
-      <w:r>
-        <w:rPr>
-          <w:rFonts w:asciiTheme="minorHAnsi" w:hAnsiTheme="minorHAnsi" w:cstheme="minorHAnsi"/>
-        </w:rPr>
-        <w:t xml:space="preserve">: </w:t>
-      </w:r>
-      <w:r>
-        <w:rPr>
-          <w:rFonts w:asciiTheme="minorHAnsi" w:hAnsiTheme="minorHAnsi" w:cstheme="minorHAnsi"/>
-        </w:rPr>
-        <w:t>based on heat exchange during the chemical or biological reactions</w:t>
-      </w:r>
-      <w:r>
-        <w:rPr>
-          <w:rFonts w:asciiTheme="minorHAnsi" w:hAnsiTheme="minorHAnsi" w:cstheme="minorHAnsi"/>
-        </w:rPr>
-        <w:t>.</w:t>
-      </w:r>
-      <w:r>
-        <w:rPr>
-          <w:rFonts w:asciiTheme="minorHAnsi" w:hAnsiTheme="minorHAnsi" w:cstheme="minorHAnsi"/>
-        </w:rPr>
-        <w:t xml:space="preserve"> </w:t>
+        <w:t>6. How does this topic relate to other areas of cell biology, bioengineering, or medicine?</w:t>
       </w:r>
     </w:p>
-    <w:p>
-      <w:pPr>
-        <w:rPr>
-          <w:rFonts w:asciiTheme="minorHAnsi" w:hAnsiTheme="minorHAnsi" w:cstheme="minorHAnsi"/>
-        </w:rPr>
-      </w:pPr>
-      <w:r>
-        <w:rPr>
-          <w:rFonts w:asciiTheme="minorHAnsi" w:hAnsiTheme="minorHAnsi" w:cstheme="minorHAnsi"/>
-        </w:rPr>
-        <w:t xml:space="preserve">3) </w:t>
-      </w:r>
-      <w:r>
-        <w:rPr>
-          <w:rFonts w:asciiTheme="minorHAnsi" w:hAnsiTheme="minorHAnsi" w:cstheme="minorHAnsi"/>
-          <w:b/>
-          <w:bCs/>
-        </w:rPr>
-        <w:t>P</w:t>
-      </w:r>
-      <w:r>
-        <w:rPr>
-          <w:rFonts w:asciiTheme="minorHAnsi" w:hAnsiTheme="minorHAnsi" w:cstheme="minorHAnsi"/>
-          <w:b/>
-          <w:bCs/>
-        </w:rPr>
-        <w:t>iezoelectric</w:t>
-      </w:r>
-      <w:r>
-        <w:rPr>
-          <w:rFonts w:asciiTheme="minorHAnsi" w:hAnsiTheme="minorHAnsi" w:cstheme="minorHAnsi"/>
-          <w:b/>
-          <w:bCs/>
-        </w:rPr>
-        <w:t>:</w:t>
-      </w:r>
-      <w:r>
-        <w:rPr>
-          <w:rFonts w:asciiTheme="minorHAnsi" w:hAnsiTheme="minorHAnsi" w:cstheme="minorHAnsi"/>
-        </w:rPr>
-        <w:t xml:space="preserve"> </w:t>
-      </w:r>
-      <w:r>
-        <w:rPr>
-          <w:rFonts w:asciiTheme="minorHAnsi" w:hAnsiTheme="minorHAnsi" w:cstheme="minorHAnsi"/>
-        </w:rPr>
-        <w:t xml:space="preserve">a shift in signal frequency is correlated to </w:t>
-      </w:r>
-      <w:r>
-        <w:rPr>
-          <w:rFonts w:asciiTheme="minorHAnsi" w:hAnsiTheme="minorHAnsi" w:cstheme="minorHAnsi"/>
-        </w:rPr>
-        <w:t>the mass of the analyte to measure</w:t>
-      </w:r>
-      <w:r>
-        <w:rPr>
-          <w:rFonts w:asciiTheme="minorHAnsi" w:hAnsiTheme="minorHAnsi" w:cstheme="minorHAnsi"/>
-        </w:rPr>
-        <w:t>.</w:t>
-      </w:r>
-      <w:r>
-        <w:rPr>
-          <w:rFonts w:asciiTheme="minorHAnsi" w:hAnsiTheme="minorHAnsi" w:cstheme="minorHAnsi"/>
-        </w:rPr>
-        <w:t xml:space="preserve"> </w:t>
-      </w:r>
-    </w:p>
-    <w:p>
-      <w:pPr>
-        <w:rPr>
-          <w:rFonts w:asciiTheme="minorHAnsi" w:hAnsiTheme="minorHAnsi" w:cstheme="minorHAnsi"/>
-        </w:rPr>
-      </w:pPr>
-      <w:r>
-        <w:rPr>
-          <w:rFonts w:asciiTheme="minorHAnsi" w:hAnsiTheme="minorHAnsi" w:cstheme="minorHAnsi"/>
-        </w:rPr>
-        <w:t xml:space="preserve">4) </w:t>
-      </w:r>
-      <w:r>
-        <w:rPr>
-          <w:rFonts w:asciiTheme="minorHAnsi" w:hAnsiTheme="minorHAnsi" w:cstheme="minorHAnsi"/>
-          <w:b/>
-          <w:bCs/>
-        </w:rPr>
-        <w:t>O</w:t>
-      </w:r>
-      <w:r>
-        <w:rPr>
-          <w:rFonts w:asciiTheme="minorHAnsi" w:hAnsiTheme="minorHAnsi" w:cstheme="minorHAnsi"/>
-          <w:b/>
-          <w:bCs/>
-        </w:rPr>
-        <w:t>ptical</w:t>
-      </w:r>
-      <w:r>
-        <w:rPr>
-          <w:rFonts w:asciiTheme="minorHAnsi" w:hAnsiTheme="minorHAnsi" w:cstheme="minorHAnsi"/>
-        </w:rPr>
-        <w:t>:</w:t>
-      </w:r>
-      <w:r>
-        <w:rPr>
-          <w:rFonts w:asciiTheme="minorHAnsi" w:hAnsiTheme="minorHAnsi" w:cstheme="minorHAnsi"/>
-        </w:rPr>
-        <w:t xml:space="preserve"> </w:t>
-      </w:r>
-      <w:r>
-        <w:rPr>
-          <w:rFonts w:asciiTheme="minorHAnsi" w:hAnsiTheme="minorHAnsi" w:cstheme="minorHAnsi"/>
-        </w:rPr>
-        <w:t>o</w:t>
-      </w:r>
-      <w:r>
-        <w:rPr>
-          <w:rFonts w:asciiTheme="minorHAnsi" w:hAnsiTheme="minorHAnsi" w:cstheme="minorHAnsi"/>
-        </w:rPr>
-        <w:t>ptical based sensors are popular and allow real-time monitoring, one major issue is sensitivity to ambient light</w:t>
-      </w:r>
-      <w:r>
-        <w:rPr>
-          <w:rFonts w:asciiTheme="minorHAnsi" w:hAnsiTheme="minorHAnsi" w:cstheme="minorHAnsi"/>
-        </w:rPr>
-        <w:t>:</w:t>
-      </w:r>
-    </w:p>
-    <w:p>
-      <w:pPr>
-        <w:pStyle w:val="ListParagraph"/>
-        <w:numPr>
-          <w:ilvl w:val="0"/>
-          <w:numId w:val="31"/>
-        </w:numPr>
-        <w:rPr>
-          <w:rFonts w:cstheme="minorHAnsi"/>
-          <w:sz w:val="24"/>
-          <w:szCs w:val="24"/>
-        </w:rPr>
-      </w:pPr>
-      <w:r>
-        <w:rPr>
-          <w:rFonts w:cstheme="minorHAnsi"/>
-          <w:b/>
-          <w:bCs/>
-          <w:sz w:val="24"/>
-          <w:szCs w:val="24"/>
-        </w:rPr>
-        <w:t>Surface plasmon resonance</w:t>
-      </w:r>
-      <w:r>
-        <w:rPr>
-          <w:rFonts w:cstheme="minorHAnsi"/>
-          <w:sz w:val="24"/>
-          <w:szCs w:val="24"/>
-        </w:rPr>
-        <w:t xml:space="preserve"> (SPR) biosensors </w:t>
-      </w:r>
-      <w:r>
-        <w:rPr>
-          <w:rFonts w:cstheme="minorHAnsi"/>
-          <w:sz w:val="24"/>
-          <w:szCs w:val="24"/>
-        </w:rPr>
-        <w:t>use plasmon waves to detect changes in refractive index at the sensor surface.</w:t>
-      </w:r>
-      <w:r>
-        <w:rPr>
-          <w:rFonts w:cstheme="minorHAnsi"/>
-          <w:sz w:val="24"/>
-          <w:szCs w:val="24"/>
-        </w:rPr>
-        <w:t xml:space="preserve"> It is a label free technique which does not require </w:t>
-      </w:r>
-      <w:r>
-        <w:rPr>
-          <w:rFonts w:cstheme="minorHAnsi"/>
-          <w:sz w:val="24"/>
-          <w:szCs w:val="24"/>
-        </w:rPr>
-        <w:lastRenderedPageBreak/>
-        <w:t xml:space="preserve">radioactive or fluorescent tagging compounds. They can detect binding by molecules up to 2 </w:t>
-      </w:r>
-      <w:proofErr w:type="spellStart"/>
-      <w:r>
-        <w:rPr>
-          <w:rFonts w:cstheme="minorHAnsi"/>
-          <w:sz w:val="24"/>
-          <w:szCs w:val="24"/>
-        </w:rPr>
-        <w:t>kDa</w:t>
-      </w:r>
-      <w:proofErr w:type="spellEnd"/>
-      <w:r>
-        <w:rPr>
-          <w:rFonts w:cstheme="minorHAnsi"/>
-          <w:sz w:val="24"/>
-          <w:szCs w:val="24"/>
-        </w:rPr>
-        <w:t>.</w:t>
-      </w:r>
-      <w:r>
-        <w:rPr>
-          <w:rFonts w:cstheme="minorHAnsi"/>
-          <w:sz w:val="24"/>
-          <w:szCs w:val="24"/>
-        </w:rPr>
-        <w:t xml:space="preserve"> Transducer surface is generally a thin gold film.</w:t>
-      </w:r>
-    </w:p>
-    <w:p>
-      <w:pPr>
-        <w:pStyle w:val="ListParagraph"/>
-        <w:numPr>
-          <w:ilvl w:val="0"/>
-          <w:numId w:val="31"/>
-        </w:numPr>
-        <w:rPr>
-          <w:rFonts w:cstheme="minorHAnsi"/>
-          <w:sz w:val="24"/>
-          <w:szCs w:val="24"/>
-        </w:rPr>
-      </w:pPr>
-      <w:r>
-        <w:rPr>
-          <w:rFonts w:cstheme="minorHAnsi"/>
-          <w:b/>
-          <w:bCs/>
-          <w:sz w:val="24"/>
-          <w:szCs w:val="24"/>
-        </w:rPr>
-        <w:t>Chemiluminescence biosensors</w:t>
-      </w:r>
-      <w:r>
-        <w:rPr>
-          <w:rFonts w:cstheme="minorHAnsi"/>
-          <w:sz w:val="24"/>
-          <w:szCs w:val="24"/>
-        </w:rPr>
-        <w:t xml:space="preserve">: reaction between the target </w:t>
-      </w:r>
-      <w:r>
-        <w:rPr>
-          <w:rFonts w:cstheme="minorHAnsi"/>
-          <w:sz w:val="24"/>
-          <w:szCs w:val="24"/>
-        </w:rPr>
-        <w:t>and the</w:t>
-      </w:r>
-      <w:r>
-        <w:rPr>
-          <w:rFonts w:cstheme="minorHAnsi"/>
-          <w:sz w:val="24"/>
-          <w:szCs w:val="24"/>
-        </w:rPr>
-        <w:t xml:space="preserve"> immobilized molecule which has been tagged with chemiluminescence species</w:t>
-      </w:r>
-      <w:r>
-        <w:rPr>
-          <w:rFonts w:cstheme="minorHAnsi"/>
-          <w:sz w:val="24"/>
-          <w:szCs w:val="24"/>
-        </w:rPr>
-        <w:t>,</w:t>
-      </w:r>
-      <w:r>
-        <w:rPr>
-          <w:rFonts w:cstheme="minorHAnsi"/>
-          <w:sz w:val="24"/>
-          <w:szCs w:val="24"/>
-        </w:rPr>
-        <w:t xml:space="preserve"> generates light detected </w:t>
-      </w:r>
-      <w:r>
-        <w:rPr>
-          <w:rFonts w:cstheme="minorHAnsi"/>
-          <w:sz w:val="24"/>
-          <w:szCs w:val="24"/>
-        </w:rPr>
-        <w:t>by a</w:t>
-      </w:r>
-      <w:r>
-        <w:rPr>
-          <w:rFonts w:cstheme="minorHAnsi"/>
-          <w:sz w:val="24"/>
-          <w:szCs w:val="24"/>
-        </w:rPr>
-        <w:t xml:space="preserve"> </w:t>
-      </w:r>
-      <w:r>
-        <w:rPr>
-          <w:rFonts w:cstheme="minorHAnsi"/>
-          <w:sz w:val="24"/>
-          <w:szCs w:val="24"/>
-        </w:rPr>
-        <w:t>photo multiplier tube (PMT).</w:t>
-      </w:r>
-      <w:r>
-        <w:rPr>
-          <w:rFonts w:cstheme="minorHAnsi"/>
-          <w:sz w:val="24"/>
-          <w:szCs w:val="24"/>
-        </w:rPr>
-        <w:t xml:space="preserve"> </w:t>
-      </w:r>
-      <w:r>
-        <w:rPr>
-          <w:rFonts w:cstheme="minorHAnsi"/>
-          <w:sz w:val="24"/>
-          <w:szCs w:val="24"/>
-        </w:rPr>
-        <w:t>The</w:t>
-      </w:r>
-      <w:r>
-        <w:rPr>
-          <w:rFonts w:cstheme="minorHAnsi"/>
-          <w:sz w:val="24"/>
-          <w:szCs w:val="24"/>
-        </w:rPr>
-        <w:t xml:space="preserve"> tool</w:t>
-      </w:r>
-      <w:r>
-        <w:rPr>
-          <w:rFonts w:cstheme="minorHAnsi"/>
-          <w:sz w:val="24"/>
-          <w:szCs w:val="24"/>
-        </w:rPr>
-        <w:t>,</w:t>
-      </w:r>
-      <w:r>
-        <w:rPr>
-          <w:rFonts w:cstheme="minorHAnsi"/>
-          <w:sz w:val="24"/>
-          <w:szCs w:val="24"/>
-        </w:rPr>
-        <w:t xml:space="preserve"> due to its simple instrumentation and fast response time, </w:t>
-      </w:r>
-      <w:r>
-        <w:rPr>
-          <w:rFonts w:cstheme="minorHAnsi"/>
-          <w:sz w:val="24"/>
-          <w:szCs w:val="24"/>
-        </w:rPr>
-        <w:t xml:space="preserve">is </w:t>
-      </w:r>
-      <w:r>
-        <w:rPr>
-          <w:rFonts w:cstheme="minorHAnsi"/>
-          <w:sz w:val="24"/>
-          <w:szCs w:val="24"/>
-        </w:rPr>
-        <w:t xml:space="preserve">widely adopted in </w:t>
-      </w:r>
-      <w:r>
-        <w:rPr>
-          <w:rFonts w:cstheme="minorHAnsi"/>
-          <w:sz w:val="24"/>
-          <w:szCs w:val="24"/>
-        </w:rPr>
-        <w:t>immuno-</w:t>
-      </w:r>
-      <w:r>
-        <w:rPr>
-          <w:rFonts w:cstheme="minorHAnsi"/>
-          <w:sz w:val="24"/>
-          <w:szCs w:val="24"/>
-        </w:rPr>
-        <w:t>sensing and nucleic acid hybridization.</w:t>
-      </w:r>
-    </w:p>
-    <w:p>
-      <w:pPr>
-        <w:pStyle w:val="ListParagraph"/>
-        <w:numPr>
-          <w:ilvl w:val="0"/>
-          <w:numId w:val="31"/>
-        </w:numPr>
-        <w:rPr>
-          <w:rFonts w:cstheme="minorHAnsi"/>
-          <w:sz w:val="24"/>
-          <w:szCs w:val="24"/>
-        </w:rPr>
-      </w:pPr>
-      <w:r>
-        <w:rPr>
-          <w:rFonts w:cstheme="minorHAnsi"/>
-          <w:b/>
-          <w:bCs/>
-          <w:sz w:val="24"/>
-          <w:szCs w:val="24"/>
-        </w:rPr>
-        <w:t>Fluorescence based sensors</w:t>
-      </w:r>
-      <w:r>
-        <w:rPr>
-          <w:rFonts w:cstheme="minorHAnsi"/>
-          <w:sz w:val="24"/>
-          <w:szCs w:val="24"/>
-        </w:rPr>
-        <w:t xml:space="preserve">: </w:t>
-      </w:r>
-      <w:r>
-        <w:rPr>
-          <w:rFonts w:cstheme="minorHAnsi"/>
-          <w:sz w:val="24"/>
-          <w:szCs w:val="24"/>
-        </w:rPr>
-        <w:t>an external laser initiates a transition in fluorochrome molecules which produce light during the biological event</w:t>
-      </w:r>
-      <w:r>
-        <w:rPr>
-          <w:rFonts w:cstheme="minorHAnsi"/>
-          <w:sz w:val="24"/>
-          <w:szCs w:val="24"/>
-        </w:rPr>
-        <w:t>, the light is then</w:t>
-      </w:r>
-      <w:r>
-        <w:rPr>
-          <w:rFonts w:cstheme="minorHAnsi"/>
-          <w:sz w:val="24"/>
-          <w:szCs w:val="24"/>
-        </w:rPr>
-        <w:t xml:space="preserve"> transduced to an optical signal; e.g., nucl</w:t>
-      </w:r>
-      <w:r>
-        <w:rPr>
-          <w:rFonts w:cstheme="minorHAnsi"/>
-          <w:sz w:val="24"/>
-          <w:szCs w:val="24"/>
-        </w:rPr>
-        <w:t>e</w:t>
-      </w:r>
-      <w:r>
-        <w:rPr>
-          <w:rFonts w:cstheme="minorHAnsi"/>
-          <w:sz w:val="24"/>
-          <w:szCs w:val="24"/>
-        </w:rPr>
-        <w:t xml:space="preserve">ic acid or </w:t>
-      </w:r>
-      <w:r>
-        <w:rPr>
-          <w:rFonts w:cstheme="minorHAnsi"/>
-          <w:sz w:val="24"/>
-          <w:szCs w:val="24"/>
-        </w:rPr>
-        <w:t>antibodies</w:t>
-      </w:r>
-      <w:r>
-        <w:rPr>
-          <w:rFonts w:cstheme="minorHAnsi"/>
-          <w:sz w:val="24"/>
-          <w:szCs w:val="24"/>
-        </w:rPr>
-        <w:t xml:space="preserve"> are tagged with </w:t>
-      </w:r>
-      <w:r>
-        <w:rPr>
-          <w:rFonts w:cstheme="minorHAnsi"/>
-          <w:sz w:val="24"/>
-          <w:szCs w:val="24"/>
-        </w:rPr>
-        <w:t>fluorochrome</w:t>
-      </w:r>
-      <w:r>
-        <w:rPr>
-          <w:rFonts w:cstheme="minorHAnsi"/>
-          <w:sz w:val="24"/>
-          <w:szCs w:val="24"/>
-        </w:rPr>
-        <w:t xml:space="preserve"> and </w:t>
-      </w:r>
-      <w:r>
-        <w:rPr>
-          <w:rFonts w:cstheme="minorHAnsi"/>
-          <w:sz w:val="24"/>
-          <w:szCs w:val="24"/>
-        </w:rPr>
-        <w:t>hybrid</w:t>
-      </w:r>
-      <w:r>
-        <w:rPr>
-          <w:rFonts w:cstheme="minorHAnsi"/>
-          <w:sz w:val="24"/>
-          <w:szCs w:val="24"/>
-        </w:rPr>
-        <w:t>iz</w:t>
-      </w:r>
-      <w:r>
-        <w:rPr>
-          <w:rFonts w:cstheme="minorHAnsi"/>
-          <w:sz w:val="24"/>
-          <w:szCs w:val="24"/>
-        </w:rPr>
-        <w:t xml:space="preserve">ation between two </w:t>
-      </w:r>
-      <w:proofErr w:type="spellStart"/>
-      <w:r>
-        <w:rPr>
-          <w:rFonts w:cstheme="minorHAnsi"/>
-          <w:sz w:val="24"/>
-          <w:szCs w:val="24"/>
-        </w:rPr>
-        <w:t>sDNAs</w:t>
-      </w:r>
-      <w:proofErr w:type="spellEnd"/>
-      <w:r>
-        <w:rPr>
-          <w:rFonts w:cstheme="minorHAnsi"/>
-          <w:sz w:val="24"/>
-          <w:szCs w:val="24"/>
-        </w:rPr>
-        <w:t xml:space="preserve"> is converted to an optical signal.</w:t>
-      </w:r>
-    </w:p>
-    <w:p>
-      <w:pPr>
-        <w:pStyle w:val="ListParagraph"/>
-        <w:numPr>
-          <w:ilvl w:val="0"/>
-          <w:numId w:val="31"/>
-        </w:numPr>
-        <w:rPr>
-          <w:rFonts w:cstheme="minorHAnsi"/>
-          <w:sz w:val="24"/>
-          <w:szCs w:val="24"/>
-        </w:rPr>
-      </w:pPr>
-      <w:proofErr w:type="spellStart"/>
-      <w:r>
-        <w:rPr>
-          <w:rFonts w:cstheme="minorHAnsi"/>
-          <w:b/>
-          <w:bCs/>
-          <w:sz w:val="24"/>
-          <w:szCs w:val="24"/>
-        </w:rPr>
-        <w:t>Optrodes</w:t>
-      </w:r>
-      <w:proofErr w:type="spellEnd"/>
-      <w:r>
-        <w:rPr>
-          <w:rFonts w:cstheme="minorHAnsi"/>
-          <w:sz w:val="24"/>
-          <w:szCs w:val="24"/>
-        </w:rPr>
-        <w:t>:</w:t>
-      </w:r>
-      <w:r>
-        <w:rPr>
-          <w:rFonts w:cstheme="minorHAnsi"/>
-          <w:sz w:val="24"/>
-          <w:szCs w:val="24"/>
-        </w:rPr>
-        <w:t xml:space="preserve"> include a light source, a biorecognition component, </w:t>
-      </w:r>
-      <w:r>
-        <w:rPr>
-          <w:rFonts w:cstheme="minorHAnsi"/>
-          <w:sz w:val="24"/>
-          <w:szCs w:val="24"/>
-        </w:rPr>
-        <w:t xml:space="preserve">an optical </w:t>
-      </w:r>
-      <w:r>
-        <w:rPr>
-          <w:rFonts w:cstheme="minorHAnsi"/>
-          <w:sz w:val="24"/>
-          <w:szCs w:val="24"/>
-        </w:rPr>
-        <w:t>fiber</w:t>
-      </w:r>
-      <w:r>
-        <w:rPr>
-          <w:rFonts w:cstheme="minorHAnsi"/>
-          <w:sz w:val="24"/>
-          <w:szCs w:val="24"/>
-        </w:rPr>
-        <w:t>. The light is transmitted through the biochemical reaction and its reflection</w:t>
-      </w:r>
-      <w:r>
-        <w:rPr>
-          <w:rFonts w:cstheme="minorHAnsi"/>
-          <w:sz w:val="24"/>
-          <w:szCs w:val="24"/>
-        </w:rPr>
-        <w:t xml:space="preserve"> </w:t>
-      </w:r>
-      <w:r>
-        <w:rPr>
-          <w:rFonts w:cstheme="minorHAnsi"/>
-          <w:sz w:val="24"/>
-          <w:szCs w:val="24"/>
-        </w:rPr>
-        <w:t>i</w:t>
-      </w:r>
-      <w:r>
-        <w:rPr>
-          <w:rFonts w:cstheme="minorHAnsi"/>
-          <w:sz w:val="24"/>
-          <w:szCs w:val="24"/>
-        </w:rPr>
-        <w:t>s measured by a spectrophotometer.</w:t>
-      </w:r>
-      <w:r>
-        <w:rPr>
-          <w:rFonts w:cstheme="minorHAnsi"/>
-          <w:sz w:val="24"/>
-          <w:szCs w:val="24"/>
-        </w:rPr>
-        <w:t xml:space="preserve"> </w:t>
-      </w:r>
-      <w:r>
-        <w:rPr>
-          <w:rFonts w:cstheme="minorHAnsi"/>
-          <w:sz w:val="24"/>
-          <w:szCs w:val="24"/>
-        </w:rPr>
-        <w:t>They</w:t>
-      </w:r>
-      <w:r>
-        <w:rPr>
-          <w:rFonts w:cstheme="minorHAnsi"/>
-          <w:sz w:val="24"/>
-          <w:szCs w:val="24"/>
-        </w:rPr>
-        <w:t xml:space="preserve"> are miniaturized high performance sensors, with high sensitivity and low detection limits.</w:t>
-      </w:r>
-    </w:p>
-    <w:p>
-      <w:pPr>
-        <w:rPr>
-          <w:rFonts w:asciiTheme="minorHAnsi" w:hAnsiTheme="minorHAnsi" w:cstheme="minorHAnsi"/>
-        </w:rPr>
-      </w:pPr>
-      <w:r>
-        <w:rPr>
-          <w:rFonts w:asciiTheme="minorHAnsi" w:hAnsiTheme="minorHAnsi" w:cstheme="minorHAnsi"/>
-        </w:rPr>
-        <w:t xml:space="preserve">Biosensors </w:t>
-      </w:r>
-      <w:r>
-        <w:rPr>
-          <w:rFonts w:asciiTheme="minorHAnsi" w:hAnsiTheme="minorHAnsi" w:cstheme="minorHAnsi"/>
-        </w:rPr>
-        <w:t xml:space="preserve">are used in many scientific domains like medicine, life-science, </w:t>
-      </w:r>
-      <w:r>
-        <w:rPr>
-          <w:rFonts w:asciiTheme="minorHAnsi" w:hAnsiTheme="minorHAnsi" w:cstheme="minorHAnsi"/>
-        </w:rPr>
-        <w:t>or</w:t>
-      </w:r>
-      <w:r>
-        <w:rPr>
-          <w:rFonts w:asciiTheme="minorHAnsi" w:hAnsiTheme="minorHAnsi" w:cstheme="minorHAnsi"/>
-        </w:rPr>
-        <w:t xml:space="preserve"> for environment protection, in the food industry and in military applications. </w:t>
-      </w:r>
-      <w:r>
-        <w:rPr>
-          <w:rFonts w:asciiTheme="minorHAnsi" w:hAnsiTheme="minorHAnsi" w:cstheme="minorHAnsi"/>
-        </w:rPr>
-        <w:t>However,</w:t>
-      </w:r>
-      <w:r>
-        <w:rPr>
-          <w:rFonts w:asciiTheme="minorHAnsi" w:hAnsiTheme="minorHAnsi" w:cstheme="minorHAnsi"/>
-        </w:rPr>
-        <w:t xml:space="preserve"> when rea</w:t>
-      </w:r>
-      <w:r>
-        <w:rPr>
-          <w:rFonts w:asciiTheme="minorHAnsi" w:hAnsiTheme="minorHAnsi" w:cstheme="minorHAnsi"/>
-        </w:rPr>
-        <w:t>l</w:t>
-      </w:r>
-      <w:r>
-        <w:rPr>
-          <w:rFonts w:asciiTheme="minorHAnsi" w:hAnsiTheme="minorHAnsi" w:cstheme="minorHAnsi"/>
-        </w:rPr>
-        <w:t xml:space="preserve">-time </w:t>
-      </w:r>
-      <w:r>
-        <w:rPr>
-          <w:rFonts w:asciiTheme="minorHAnsi" w:hAnsiTheme="minorHAnsi" w:cstheme="minorHAnsi"/>
-        </w:rPr>
-        <w:t>monitoring</w:t>
-      </w:r>
-      <w:r>
-        <w:rPr>
-          <w:rFonts w:asciiTheme="minorHAnsi" w:hAnsiTheme="minorHAnsi" w:cstheme="minorHAnsi"/>
-        </w:rPr>
-        <w:t xml:space="preserve"> is not a requirement, simple buffer solutions are </w:t>
-      </w:r>
-      <w:r>
-        <w:rPr>
-          <w:rFonts w:asciiTheme="minorHAnsi" w:hAnsiTheme="minorHAnsi" w:cstheme="minorHAnsi"/>
-        </w:rPr>
-        <w:t xml:space="preserve">preferred </w:t>
-      </w:r>
-      <w:r>
-        <w:rPr>
-          <w:rFonts w:asciiTheme="minorHAnsi" w:hAnsiTheme="minorHAnsi" w:cstheme="minorHAnsi"/>
-        </w:rPr>
-        <w:t>due to</w:t>
-      </w:r>
-      <w:r>
-        <w:rPr>
-          <w:rFonts w:asciiTheme="minorHAnsi" w:hAnsiTheme="minorHAnsi" w:cstheme="minorHAnsi"/>
-        </w:rPr>
-        <w:t xml:space="preserve"> their low complexity overhead and </w:t>
-      </w:r>
-      <w:r>
-        <w:rPr>
-          <w:rFonts w:asciiTheme="minorHAnsi" w:hAnsiTheme="minorHAnsi" w:cstheme="minorHAnsi"/>
-        </w:rPr>
-        <w:t xml:space="preserve">are </w:t>
-      </w:r>
-      <w:r>
-        <w:rPr>
-          <w:rFonts w:asciiTheme="minorHAnsi" w:hAnsiTheme="minorHAnsi" w:cstheme="minorHAnsi"/>
-        </w:rPr>
-        <w:t>che</w:t>
-      </w:r>
-      <w:r>
-        <w:rPr>
-          <w:rFonts w:asciiTheme="minorHAnsi" w:hAnsiTheme="minorHAnsi" w:cstheme="minorHAnsi"/>
-        </w:rPr>
-        <w:t>aper</w:t>
-      </w:r>
-      <w:r>
-        <w:rPr>
-          <w:rFonts w:asciiTheme="minorHAnsi" w:hAnsiTheme="minorHAnsi" w:cstheme="minorHAnsi"/>
-        </w:rPr>
-        <w:t xml:space="preserve"> to make</w:t>
-      </w:r>
-      <w:r>
-        <w:rPr>
-          <w:rFonts w:asciiTheme="minorHAnsi" w:hAnsiTheme="minorHAnsi" w:cstheme="minorHAnsi"/>
-        </w:rPr>
-        <w:t>.</w:t>
-      </w:r>
-      <w:r>
-        <w:rPr>
-          <w:rFonts w:asciiTheme="minorHAnsi" w:hAnsiTheme="minorHAnsi" w:cstheme="minorHAnsi"/>
-        </w:rPr>
-        <w:t xml:space="preserve"> </w:t>
-      </w:r>
-      <w:r>
-        <w:rPr>
-          <w:rFonts w:asciiTheme="minorHAnsi" w:hAnsiTheme="minorHAnsi" w:cstheme="minorHAnsi"/>
-        </w:rPr>
-        <w:t xml:space="preserve">One promising </w:t>
-      </w:r>
-      <w:r>
-        <w:rPr>
-          <w:rFonts w:asciiTheme="minorHAnsi" w:hAnsiTheme="minorHAnsi" w:cstheme="minorHAnsi"/>
-        </w:rPr>
-        <w:t>research is the development of disposable, easy to use at</w:t>
-      </w:r>
-      <w:r>
-        <w:rPr>
-          <w:rFonts w:asciiTheme="minorHAnsi" w:hAnsiTheme="minorHAnsi" w:cstheme="minorHAnsi"/>
-        </w:rPr>
-        <w:t>-</w:t>
-      </w:r>
-      <w:r>
-        <w:rPr>
-          <w:rFonts w:asciiTheme="minorHAnsi" w:hAnsiTheme="minorHAnsi" w:cstheme="minorHAnsi"/>
-        </w:rPr>
-        <w:t xml:space="preserve">home biosensors for medical diagnostics </w:t>
-      </w:r>
-      <w:r>
-        <w:rPr>
-          <w:rFonts w:asciiTheme="minorHAnsi" w:hAnsiTheme="minorHAnsi" w:cstheme="minorHAnsi"/>
-        </w:rPr>
-        <w:t>saving on</w:t>
-      </w:r>
-      <w:r>
-        <w:rPr>
-          <w:rFonts w:asciiTheme="minorHAnsi" w:hAnsiTheme="minorHAnsi" w:cstheme="minorHAnsi"/>
-        </w:rPr>
-        <w:t xml:space="preserve"> laboratory analyses.</w:t>
-      </w:r>
-    </w:p>
-    <w:p>
-      <w:pPr>
-        <w:rPr>
-          <w:rFonts w:asciiTheme="minorHAnsi" w:hAnsiTheme="minorHAnsi" w:cstheme="minorHAnsi"/>
-        </w:rPr>
-      </w:pPr>
-    </w:p>
-    <w:p>
-      <w:pPr>
-        <w:rPr>
-          <w:rFonts w:asciiTheme="minorHAnsi" w:hAnsiTheme="minorHAnsi" w:cstheme="minorHAnsi"/>
-          <w:b/>
-          <w:bCs/>
-        </w:rPr>
-      </w:pPr>
-      <w:r>
-        <w:rPr>
-          <w:rFonts w:asciiTheme="minorHAnsi" w:hAnsiTheme="minorHAnsi" w:cstheme="minorHAnsi"/>
-          <w:b/>
-          <w:bCs/>
-        </w:rPr>
-        <w:t>Note how your knowledge of receptor-ligand interactions could help you in determining a new approach for a biomedical engineering application</w:t>
-      </w:r>
-      <w:r>
-        <w:rPr>
-          <w:rFonts w:asciiTheme="minorHAnsi" w:hAnsiTheme="minorHAnsi" w:cstheme="minorHAnsi"/>
-          <w:b/>
-          <w:bCs/>
-        </w:rPr>
-        <w:t>.</w:t>
-      </w:r>
-    </w:p>
-    <w:p>
-      <w:pPr>
-        <w:rPr>
-          <w:rFonts w:asciiTheme="minorHAnsi" w:hAnsiTheme="minorHAnsi" w:cstheme="minorHAnsi"/>
-        </w:rPr>
-      </w:pPr>
-      <w:r>
-        <w:rPr>
-          <w:rFonts w:asciiTheme="minorHAnsi" w:hAnsiTheme="minorHAnsi" w:cstheme="minorHAnsi"/>
-        </w:rPr>
-        <w:t xml:space="preserve">Oral microbiome includes up to 1000 microbial species comprising bacteria, fungi, viruses, archaea and protozoa. The vast majority of </w:t>
-      </w:r>
-      <w:r>
-        <w:rPr>
-          <w:rFonts w:asciiTheme="minorHAnsi" w:hAnsiTheme="minorHAnsi" w:cstheme="minorHAnsi"/>
-        </w:rPr>
-        <w:t>viruses in the oral cavity are bacteriophages; ab</w:t>
-      </w:r>
-      <w:r>
-        <w:rPr>
-          <w:rFonts w:asciiTheme="minorHAnsi" w:hAnsiTheme="minorHAnsi" w:cstheme="minorHAnsi"/>
-        </w:rPr>
-        <w:t>o</w:t>
-      </w:r>
-      <w:r>
-        <w:rPr>
-          <w:rFonts w:asciiTheme="minorHAnsi" w:hAnsiTheme="minorHAnsi" w:cstheme="minorHAnsi"/>
-        </w:rPr>
-        <w:t xml:space="preserve">ut 700 bacterial species live in the oral cavity making it the second largest bacterial community in the human body after the gut. </w:t>
-      </w:r>
-      <w:r>
-        <w:rPr>
-          <w:rFonts w:asciiTheme="minorHAnsi" w:hAnsiTheme="minorHAnsi" w:cstheme="minorHAnsi"/>
-        </w:rPr>
-        <w:t>Like many functions in the human body, oral microbiome in a healthy individual maintains interspecies relationships and host-microbial interactions in homeostasis (</w:t>
-      </w:r>
-      <w:proofErr w:type="spellStart"/>
-      <w:r>
-        <w:rPr>
-          <w:rFonts w:asciiTheme="minorHAnsi" w:hAnsiTheme="minorHAnsi" w:cstheme="minorHAnsi"/>
-        </w:rPr>
-        <w:t>eurobiosis</w:t>
-      </w:r>
-      <w:proofErr w:type="spellEnd"/>
-      <w:r>
-        <w:rPr>
-          <w:rFonts w:asciiTheme="minorHAnsi" w:hAnsiTheme="minorHAnsi" w:cstheme="minorHAnsi"/>
-        </w:rPr>
-        <w:t xml:space="preserve">). The human host immune response </w:t>
-      </w:r>
-      <w:r>
-        <w:rPr>
-          <w:rFonts w:asciiTheme="minorHAnsi" w:hAnsiTheme="minorHAnsi" w:cstheme="minorHAnsi"/>
-        </w:rPr>
-        <w:t>must balance between aggressive immune response for pathogen elimination and protection of beneficial oral microbes which prevent colonization of pathogens.</w:t>
-      </w:r>
-      <w:r>
-        <w:rPr>
-          <w:rFonts w:asciiTheme="minorHAnsi" w:hAnsiTheme="minorHAnsi" w:cstheme="minorHAnsi"/>
-        </w:rPr>
-        <w:t xml:space="preserve"> Shift in </w:t>
-      </w:r>
-      <w:proofErr w:type="spellStart"/>
-      <w:r>
-        <w:rPr>
-          <w:rFonts w:asciiTheme="minorHAnsi" w:hAnsiTheme="minorHAnsi" w:cstheme="minorHAnsi"/>
-        </w:rPr>
-        <w:t>eubiotic</w:t>
-      </w:r>
-      <w:proofErr w:type="spellEnd"/>
-      <w:r>
-        <w:rPr>
-          <w:rFonts w:asciiTheme="minorHAnsi" w:hAnsiTheme="minorHAnsi" w:cstheme="minorHAnsi"/>
-        </w:rPr>
-        <w:t xml:space="preserve"> balance can lead to parasitic state promoting disease (dysbiosis).</w:t>
-      </w:r>
-      <w:r>
-        <w:rPr>
-          <w:rFonts w:asciiTheme="minorHAnsi" w:hAnsiTheme="minorHAnsi" w:cstheme="minorHAnsi"/>
-        </w:rPr>
-        <w:t xml:space="preserve"> Dysbiosis is characterized by </w:t>
-      </w:r>
-      <w:r>
-        <w:rPr>
-          <w:rFonts w:asciiTheme="minorHAnsi" w:hAnsiTheme="minorHAnsi" w:cstheme="minorHAnsi"/>
-        </w:rPr>
-        <w:t>1) l</w:t>
-      </w:r>
-      <w:r>
-        <w:rPr>
-          <w:rFonts w:asciiTheme="minorHAnsi" w:hAnsiTheme="minorHAnsi" w:cstheme="minorHAnsi"/>
-        </w:rPr>
-        <w:t>oss of microbial diversity</w:t>
-      </w:r>
-      <w:r>
-        <w:rPr>
-          <w:rFonts w:asciiTheme="minorHAnsi" w:hAnsiTheme="minorHAnsi" w:cstheme="minorHAnsi"/>
-        </w:rPr>
-        <w:t xml:space="preserve">; 2) loss of beneficial microbes which are part of the nitrate-nitrite-nitric pathway exposing the host to carcinogenic metabolites and detrimental vascular changes </w:t>
-      </w:r>
-      <w:r>
-        <w:rPr>
-          <w:rFonts w:asciiTheme="minorHAnsi" w:hAnsiTheme="minorHAnsi" w:cstheme="minorHAnsi"/>
-        </w:rPr>
-        <w:fldChar w:fldCharType="begin"/>
-      </w:r>
-      <w:r>
-        <w:rPr>
-          <w:rFonts w:asciiTheme="minorHAnsi" w:hAnsiTheme="minorHAnsi" w:cstheme="minorHAnsi"/>
-        </w:rPr>
-        <w:instrText xml:space="preserve"> ADDIN ZOTERO_ITEM CSL_CITATION {"citationID":"w88lIEJu","properties":{"formattedCitation":"[2]","plainCitation":"[2]","noteIndex":0},"citationItems":[{"id":1115,"uris":["http://zotero.org/users/7286058/items/GU4U7ZXD"],"itemData":{"id":1115,"type":"article-journal","abstract":"Mammalian immune system development depends on instruction from resident commensal microorganisms. Diseases associated with abnormal immune responses towards environmental and self antigens have been rapidly increasing over the last 50 years. These diseases include inflammatory bowel disease (IBD), multiple sclerosis (MS), type I diabetes (T1D), allergies and asthma. The observation that people with immune mediated diseases house a different microbial community when compared to healthy individuals suggests that pathogenesis arises from improper training of the immune system by the microbiota. However, with hundreds of different microorganisms on our bodies it is hard to know which of these contribute to health and more importantly how? Microbiologists studying pathogenic organisms have long adhered to Koch's postulates to directly relate a certain disease to a specific microbe, raising the question of whether this might be true of commensal–host relationships as well. Emerging evidence supports that rather than one or two dominant organisms inducing host health, the composition of the entire community of microbial residents influences a balanced immune response. Thus, perturbations to the structure of complex commensal communities (referred to as dysbiosis) can lead to deficient education of the host immune system and subsequent development of immune mediated diseases. Here we will overview the literature that describes the causes of dysbiosis and the mechanisms evolved by the host to prevent these changes to community structure. Building off these studies, we will categorize the different types of dysbiosis and define how collections of microorganisms can influence the host response. This research has broad implications for future therapies that go beyond the introduction of a single organism to induce health. We propose that identifying mechanisms to re-establish a healthy complex microbiota after dysbiosis has occurred, a process we will refer to as rebiosis, will be fundamental to treating complex immune diseases.","container-title":"Cellular Microbiology","DOI":"10.1111/cmi.12308","ISSN":"1462-5822","issue":"7","language":"en","note":"_eprint: https://onlinelibrary.wiley.com/doi/pdf/10.1111/cmi.12308","page":"1024-1033","source":"Wiley Online Library","title":"Defining dysbiosis and its influence on host immunity and disease","URL":"http://onlinelibrary.wiley.com/doi/abs/10.1111/cmi.12308","volume":"16","author":[{"family":"Petersen","given":"Charisse"},{"family":"Round","given":"June L."}],"accessed":{"date-parts":[["2022",4,3]]},"issued":{"date-parts":[["2014"]]}}}],"schema":"https://github.com/citation-style-language/schema/raw/master/csl-citation.json"} </w:instrText>
-      </w:r>
-      <w:r>
-        <w:rPr>
-          <w:rFonts w:asciiTheme="minorHAnsi" w:hAnsiTheme="minorHAnsi" w:cstheme="minorHAnsi"/>
-        </w:rPr>
-        <w:fldChar w:fldCharType="separate"/>
-      </w:r>
-      <w:r>
-        <w:rPr>
-          <w:rFonts w:asciiTheme="minorHAnsi" w:hAnsiTheme="minorHAnsi" w:cstheme="minorHAnsi"/>
-          <w:noProof/>
-        </w:rPr>
-        <w:t>[2]</w:t>
-      </w:r>
-      <w:r>
-        <w:rPr>
-          <w:rFonts w:asciiTheme="minorHAnsi" w:hAnsiTheme="minorHAnsi" w:cstheme="minorHAnsi"/>
-        </w:rPr>
-        <w:fldChar w:fldCharType="end"/>
-      </w:r>
-      <w:r>
-        <w:rPr>
-          <w:rFonts w:asciiTheme="minorHAnsi" w:hAnsiTheme="minorHAnsi" w:cstheme="minorHAnsi"/>
-        </w:rPr>
-        <w:fldChar w:fldCharType="begin"/>
-      </w:r>
-      <w:r>
-        <w:rPr>
-          <w:rFonts w:asciiTheme="minorHAnsi" w:hAnsiTheme="minorHAnsi" w:cstheme="minorHAnsi"/>
-        </w:rPr>
-        <w:instrText xml:space="preserve"> ADDIN ZOTERO_ITEM CSL_CITATION {"citationID":"ZS9UuUAH","properties":{"formattedCitation":"[3]","plainCitation":"[3]","noteIndex":0},"citationItems":[{"id":1121,"uris":["http://zotero.org/users/7286058/items/33JTBVMG"],"itemData":{"id":1121,"type":"article-journal","abstract":"Microbes appear in every corner of human life, and microbes affect every aspect of human life. The human oral cavity contains a number of different habitats. Synergy and interaction of variable oral microorganisms help human body against invasion of undesirable stimulation outside. However, imbalance of microbial ﬂora contributes to oral diseases and systemic diseases. Oral microbiomes play an important role in the human microbial community and human health. The use of recently developed molecular methods has greatly expanded our knowledge of the composition and function of the oral microbiome in health and disease. Studies in oral microbiomes and their interactions with microbiomes in variable body sites and variable health condition are critical in our cognition of our body and how to make effect on human health improvement.","container-title":"Protein &amp; Cell","DOI":"10.1007/s13238-018-0548-1","ISSN":"1674-800X, 1674-8018","issue":"5","journalAbbreviation":"Protein Cell","language":"en","page":"488-500","source":"DOI.org (Crossref)","title":"Oral microbiomes: more and more importance in oral cavity and whole body","title-short":"Oral microbiomes","URL":"http://link.springer.com/10.1007/s13238-018-0548-1","volume":"9","author":[{"family":"Gao","given":"Lu"},{"family":"Xu","given":"Tiansong"},{"family":"Huang","given":"Gang"},{"family":"Jiang","given":"Song"},{"family":"Gu","given":"Yan"},{"family":"Chen","given":"Feng"}],"accessed":{"date-parts":[["2022",4,3]]},"issued":{"date-parts":[["2018",5]]}}}],"schema":"https://github.com/citation-style-language/schema/raw/master/csl-citation.json"} </w:instrText>
-      </w:r>
-      <w:r>
-        <w:rPr>
-          <w:rFonts w:asciiTheme="minorHAnsi" w:hAnsiTheme="minorHAnsi" w:cstheme="minorHAnsi"/>
-        </w:rPr>
-        <w:fldChar w:fldCharType="separate"/>
-      </w:r>
-      <w:r>
-        <w:rPr>
-          <w:rFonts w:asciiTheme="minorHAnsi" w:hAnsiTheme="minorHAnsi" w:cstheme="minorHAnsi"/>
-          <w:noProof/>
-        </w:rPr>
-        <w:t>[3]</w:t>
-      </w:r>
-      <w:r>
-        <w:rPr>
-          <w:rFonts w:asciiTheme="minorHAnsi" w:hAnsiTheme="minorHAnsi" w:cstheme="minorHAnsi"/>
-        </w:rPr>
-        <w:fldChar w:fldCharType="end"/>
-      </w:r>
-      <w:r>
-        <w:rPr>
-          <w:rFonts w:asciiTheme="minorHAnsi" w:hAnsiTheme="minorHAnsi" w:cstheme="minorHAnsi"/>
-        </w:rPr>
-        <w:fldChar w:fldCharType="begin"/>
-      </w:r>
-      <w:r>
-        <w:rPr>
-          <w:rFonts w:asciiTheme="minorHAnsi" w:hAnsiTheme="minorHAnsi" w:cstheme="minorHAnsi"/>
-        </w:rPr>
-        <w:instrText xml:space="preserve"> ADDIN ZOTERO_ITEM CSL_CITATION {"citationID":"ExrZ5NW5","properties":{"formattedCitation":"[4]","plainCitation":"[4]","noteIndex":0},"citationItems":[{"id":1087,"uris":["http://zotero.org/users/7286058/items/9V7GEGUA"],"itemData":{"id":1087,"type":"article-journal","container-title":"Periodontology 2000","DOI":"10.1111/prd.12002","ISSN":"0906-6713","issue":"1","journalAbbreviation":"Periodontol 2000","note":"PMID: 24320956\nPMCID: PMC4500791","page":"57-80","source":"PubMed Central","title":"Inflammatory and immune pathways in the pathogenesis of periodontal disease","URL":"https://www.ncbi.nlm.nih.gov/pmc/articles/PMC4500791/","volume":"64","author":[{"family":"Cekici","given":"Ali"},{"family":"Kantarci","given":"Alpdogan"},{"family":"Hasturk","given":"Hatice"},{"family":"Van Dyke","given":"Thomas E."}],"accessed":{"date-parts":[["2022",4,2]]},"issued":{"date-parts":[["2014",2]]}}}],"schema":"https://github.com/citation-style-language/schema/raw/master/csl-citation.json"} </w:instrText>
-      </w:r>
-      <w:r>
-        <w:rPr>
-          <w:rFonts w:asciiTheme="minorHAnsi" w:hAnsiTheme="minorHAnsi" w:cstheme="minorHAnsi"/>
-        </w:rPr>
-        <w:fldChar w:fldCharType="separate"/>
-      </w:r>
-      <w:r>
-        <w:rPr>
-          <w:rFonts w:asciiTheme="minorHAnsi" w:hAnsiTheme="minorHAnsi" w:cstheme="minorHAnsi"/>
-          <w:noProof/>
-        </w:rPr>
-        <w:t>[4]</w:t>
-      </w:r>
-      <w:r>
-        <w:rPr>
-          <w:rFonts w:asciiTheme="minorHAnsi" w:hAnsiTheme="minorHAnsi" w:cstheme="minorHAnsi"/>
-        </w:rPr>
-        <w:fldChar w:fldCharType="end"/>
-      </w:r>
-      <w:r>
-        <w:rPr>
-          <w:rFonts w:asciiTheme="minorHAnsi" w:hAnsiTheme="minorHAnsi" w:cstheme="minorHAnsi"/>
-        </w:rPr>
-        <w:fldChar w:fldCharType="begin"/>
-      </w:r>
-      <w:r>
-        <w:rPr>
-          <w:rFonts w:asciiTheme="minorHAnsi" w:hAnsiTheme="minorHAnsi" w:cstheme="minorHAnsi"/>
-        </w:rPr>
-        <w:instrText xml:space="preserve"> ADDIN ZOTERO_ITEM CSL_CITATION {"citationID":"2bZ6BwdG","properties":{"formattedCitation":"[5]","plainCitation":"[5]","noteIndex":0},"citationItems":[{"id":1091,"uris":["http://zotero.org/users/7286058/items/GG3YL9KE"],"itemData":{"id":1091,"type":"article-journal","abstract":"The current paradigm of onset and progression of periodontitis includes oral dysbiosis directed by inﬂammophilic bacteria, leading to altered resolution of inﬂammation and lack of regulation of the inﬂammatory responses. In the construction of explanatory models of the etiopathogenesis of periodontal disease, autoimmune mechanisms were among the ﬁrst to be explored and historically, for more than ﬁve decades, they have been described in an isolated manner as part of the tissue damage process observed in periodontitis, however direct participation of these mechanisms in the tissue damage is still controversial. Autoimmunity is affected by genetic and environmental factors, leading to an imbalance between the effector and regulatory responses, mostly associated with failed resolution mechanisms. However, dysbiosis/infection and chronic inﬂammation could trigger autoimmunity by several mechanisms including bystander activation, dysregulation of toll-like receptors, ampliﬁcation of autoimmunity by cytokines, epitope spreading, autoantigens complementarity, autoantigens overproduction, microbial translocation, molecular mimicry, superantigens, and activation or inhibition of receptors related to autoimmunity by microorganisms. Even though autoreactivity in periodontitis is biologically plausible, the associated mechanisms could be related to non-pathologic responses which could even explain non-recognized physiological functions. In this review we shall discuss from a descriptive point of view, the autoimmune mechanisms related to periodontitis physio-pathogenesis and the participation of oral dysbiosis on local periodontal autoimmune responses as well as on different systemic inﬂammatory diseases.","container-title":"Frontiers in Immunology","DOI":"10.3389/fimmu.2020.591255","ISSN":"1664-3224","journalAbbreviation":"Front. Immunol.","language":"en","page":"591255","source":"DOI.org (Crossref)","title":"Oral Dysbiosis and Autoimmunity: From Local Periodontal Responses to an Imbalanced Systemic Immunity. A Review","title-short":"Oral Dysbiosis and Autoimmunity","URL":"https://www.frontiersin.org/articles/10.3389/fimmu.2020.591255/full","volume":"11","author":[{"family":"Suárez","given":"Lina J."},{"family":"Garzón","given":"Hernan"},{"family":"Arboleda","given":"Silie"},{"family":"Rodríguez","given":"Adriana"}],"accessed":{"date-parts":[["2022",4,2]]},"issued":{"date-parts":[["2020",12,8]]}}}],"schema":"https://github.com/citation-style-language/schema/raw/master/csl-citation.json"} </w:instrText>
-      </w:r>
-      <w:r>
-        <w:rPr>
-          <w:rFonts w:asciiTheme="minorHAnsi" w:hAnsiTheme="minorHAnsi" w:cstheme="minorHAnsi"/>
-        </w:rPr>
-        <w:fldChar w:fldCharType="separate"/>
-      </w:r>
-      <w:r>
-        <w:rPr>
-          <w:rFonts w:asciiTheme="minorHAnsi" w:hAnsiTheme="minorHAnsi" w:cstheme="minorHAnsi"/>
-          <w:noProof/>
-        </w:rPr>
-        <w:t>[5]</w:t>
-      </w:r>
-      <w:r>
-        <w:rPr>
-          <w:rFonts w:asciiTheme="minorHAnsi" w:hAnsiTheme="minorHAnsi" w:cstheme="minorHAnsi"/>
-        </w:rPr>
-        <w:fldChar w:fldCharType="end"/>
-      </w:r>
-      <w:r>
-        <w:rPr>
-          <w:rFonts w:asciiTheme="minorHAnsi" w:hAnsiTheme="minorHAnsi" w:cstheme="minorHAnsi"/>
-        </w:rPr>
-        <w:fldChar w:fldCharType="begin"/>
-      </w:r>
-      <w:r>
-        <w:rPr>
-          <w:rFonts w:asciiTheme="minorHAnsi" w:hAnsiTheme="minorHAnsi" w:cstheme="minorHAnsi"/>
-        </w:rPr>
-        <w:instrText xml:space="preserve"> ADDIN ZOTERO_ITEM CSL_CITATION {"citationID":"fDLDIvsR","properties":{"formattedCitation":"[6]","plainCitation":"[6]","noteIndex":0},"citationItems":[{"id":1086,"uris":["http://zotero.org/users/7286058/items/DJFILDBP"],"itemData":{"id":1086,"type":"article-journal","abstract":"The oralome is the summary of the dynamic interactions orchestrated between the ecological community of oral microorganisms (comprised of up to approximately 1000 species of bacteria, fungi, viruses, archaea and protozoa - the oral microbiome) that live in the oral cavity and the host. These microorganisms form a complex ecosystem that thrive in the dynamic oral environment in a symbiotic relationship with the human host. However, the microbial composition is signiﬁcantly affected by interspecies and host-microbial interactions, which in turn, can impact the health and disease status of the host. In this review, we discuss the composition of the oralome and inter-species and host-microbial interactions that take place in the oral cavity and examine how these interactions change from healthy (eubiotic) to disease (dysbiotic) states. We further discuss the dysbiotic signatures associated with periodontitis and caries and their sequalae, (e.g., tooth/bone loss and pulpitis), and the systemic diseases associated with these oral diseases, such as infective endocarditis, atherosclerosis, diabetes, Alzheimer’s disease and head and neck/oral cancer. We then discuss current computational techniques to assess dysbiotic oral microbiome changes. Lastly, we discuss current and novel techniques for modulation of the dysbiotic oral microbiome that may help in disease prevention and treatment, including standard hygiene methods, prebiotics, probiotics, use of nano-sized drug delivery systems (nano-DDS), extracellular polymeric matrix (EPM) disruption, and host response modulators.","container-title":"Computational and Structural Biotechnology Journal","DOI":"10.1016/j.csbj.2021.02.010","ISSN":"20010370","journalAbbreviation":"Computational and Structural Biotechnology Journal","language":"en","page":"1335-1360","source":"DOI.org (Crossref)","title":"The oralome and its dysbiosis: New insights into oral microbiome-host interactions","title-short":"The oralome and its dysbiosis","URL":"https://linkinghub.elsevier.com/retrieve/pii/S2001037021000611","volume":"19","author":[{"family":"Radaic","given":"Allan"},{"family":"Kapila","given":"Yvonne L."}],"accessed":{"date-parts":[["2022",4,2]]},"issued":{"date-parts":[["2021"]]}}}],"schema":"https://github.com/citation-style-language/schema/raw/master/csl-citation.json"} </w:instrText>
-      </w:r>
-      <w:r>
-        <w:rPr>
-          <w:rFonts w:asciiTheme="minorHAnsi" w:hAnsiTheme="minorHAnsi" w:cstheme="minorHAnsi"/>
-        </w:rPr>
-        <w:fldChar w:fldCharType="separate"/>
-      </w:r>
-      <w:r>
-        <w:rPr>
-          <w:rFonts w:asciiTheme="minorHAnsi" w:hAnsiTheme="minorHAnsi" w:cstheme="minorHAnsi"/>
-          <w:noProof/>
-        </w:rPr>
-        <w:t>[6]</w:t>
-      </w:r>
-      <w:r>
-        <w:rPr>
-          <w:rFonts w:asciiTheme="minorHAnsi" w:hAnsiTheme="minorHAnsi" w:cstheme="minorHAnsi"/>
-        </w:rPr>
-        <w:fldChar w:fldCharType="end"/>
-      </w:r>
-      <w:r>
-        <w:rPr>
-          <w:rFonts w:asciiTheme="minorHAnsi" w:hAnsiTheme="minorHAnsi" w:cstheme="minorHAnsi"/>
-        </w:rPr>
-        <w:t xml:space="preserve">, and 3) outgrowth of pathogens </w:t>
-      </w:r>
-      <w:r>
-        <w:rPr>
-          <w:rFonts w:asciiTheme="minorHAnsi" w:hAnsiTheme="minorHAnsi" w:cstheme="minorHAnsi"/>
-        </w:rPr>
-        <w:t xml:space="preserve">specifically </w:t>
-      </w:r>
-      <w:proofErr w:type="spellStart"/>
-      <w:r>
-        <w:rPr>
-          <w:rFonts w:asciiTheme="minorHAnsi" w:hAnsiTheme="minorHAnsi" w:cstheme="minorHAnsi"/>
-          <w:i/>
-          <w:iCs/>
-        </w:rPr>
-        <w:t>P.gingivalis</w:t>
-      </w:r>
-      <w:proofErr w:type="spellEnd"/>
-      <w:r>
-        <w:rPr>
-          <w:rFonts w:asciiTheme="minorHAnsi" w:hAnsiTheme="minorHAnsi" w:cstheme="minorHAnsi"/>
-        </w:rPr>
-        <w:t xml:space="preserve">, </w:t>
-      </w:r>
-      <w:proofErr w:type="spellStart"/>
-      <w:r>
-        <w:rPr>
-          <w:rFonts w:asciiTheme="minorHAnsi" w:hAnsiTheme="minorHAnsi" w:cstheme="minorHAnsi"/>
-          <w:i/>
-          <w:iCs/>
-        </w:rPr>
-        <w:t>F.nucleatum</w:t>
-      </w:r>
-      <w:proofErr w:type="spellEnd"/>
-      <w:r>
-        <w:rPr>
-          <w:rFonts w:asciiTheme="minorHAnsi" w:hAnsiTheme="minorHAnsi" w:cstheme="minorHAnsi"/>
-        </w:rPr>
-        <w:t xml:space="preserve"> which have been associated to </w:t>
-      </w:r>
-      <w:r>
-        <w:rPr>
-          <w:rFonts w:asciiTheme="minorHAnsi" w:hAnsiTheme="minorHAnsi" w:cstheme="minorHAnsi"/>
-        </w:rPr>
-        <w:t>periodontal</w:t>
-      </w:r>
-      <w:r>
-        <w:rPr>
-          <w:rFonts w:asciiTheme="minorHAnsi" w:hAnsiTheme="minorHAnsi" w:cstheme="minorHAnsi"/>
-        </w:rPr>
-        <w:t xml:space="preserve"> disease, various cancers (head, neck, colorectal), atherosclerosis,  and Alzheimer’s disease</w:t>
-      </w:r>
-      <w:r>
-        <w:rPr>
-          <w:rFonts w:asciiTheme="minorHAnsi" w:hAnsiTheme="minorHAnsi" w:cstheme="minorHAnsi"/>
-        </w:rPr>
-        <w:t>:</w:t>
-      </w:r>
-    </w:p>
-    <w:p>
-      <w:pPr>
-        <w:pStyle w:val="ListParagraph"/>
-        <w:numPr>
-          <w:ilvl w:val="0"/>
-          <w:numId w:val="34"/>
-        </w:numPr>
-        <w:rPr>
-          <w:rFonts w:cstheme="minorHAnsi"/>
-          <w:sz w:val="24"/>
-          <w:szCs w:val="24"/>
-        </w:rPr>
-      </w:pPr>
-      <w:proofErr w:type="spellStart"/>
-      <w:proofErr w:type="gramStart"/>
-      <w:r>
-        <w:rPr>
-          <w:rFonts w:cstheme="minorHAnsi"/>
-          <w:i/>
-          <w:iCs/>
-          <w:sz w:val="24"/>
-          <w:szCs w:val="24"/>
-        </w:rPr>
-        <w:t>P.gingivalis</w:t>
-      </w:r>
-      <w:proofErr w:type="spellEnd"/>
-      <w:proofErr w:type="gramEnd"/>
-      <w:r>
-        <w:rPr>
-          <w:rFonts w:cstheme="minorHAnsi"/>
-          <w:sz w:val="24"/>
-          <w:szCs w:val="24"/>
-        </w:rPr>
-        <w:t xml:space="preserve">: a variety of studies have shown that </w:t>
-      </w:r>
-      <w:proofErr w:type="spellStart"/>
-      <w:r>
-        <w:rPr>
-          <w:rFonts w:cstheme="minorHAnsi"/>
-          <w:i/>
-          <w:iCs/>
-          <w:sz w:val="24"/>
-          <w:szCs w:val="24"/>
-        </w:rPr>
-        <w:t>P.gingivalis</w:t>
-      </w:r>
-      <w:proofErr w:type="spellEnd"/>
-      <w:r>
-        <w:rPr>
-          <w:rFonts w:cstheme="minorHAnsi"/>
-          <w:sz w:val="24"/>
-          <w:szCs w:val="24"/>
-        </w:rPr>
-        <w:t xml:space="preserve">, led to a significant increase in </w:t>
-      </w:r>
-      <w:r>
-        <w:rPr>
-          <w:rFonts w:cstheme="minorHAnsi"/>
-          <w:sz w:val="24"/>
-          <w:szCs w:val="24"/>
-        </w:rPr>
-        <w:sym w:font="Symbol" w:char="F061"/>
-      </w:r>
-      <w:r>
-        <w:rPr>
-          <w:rFonts w:cstheme="minorHAnsi"/>
-          <w:sz w:val="24"/>
-          <w:szCs w:val="24"/>
-        </w:rPr>
-        <w:t xml:space="preserve">-defensin, boosting oral squamous cell carcinoma (OSCC) cell proliferation, induced </w:t>
-      </w:r>
-      <w:r>
-        <w:rPr>
-          <w:rFonts w:cstheme="minorHAnsi"/>
-          <w:sz w:val="24"/>
-          <w:szCs w:val="24"/>
-        </w:rPr>
-        <w:sym w:font="Symbol" w:char="F062"/>
-      </w:r>
-      <w:r>
-        <w:rPr>
-          <w:rFonts w:cstheme="minorHAnsi"/>
-          <w:sz w:val="24"/>
-          <w:szCs w:val="24"/>
-        </w:rPr>
-        <w:t>-catenin</w:t>
-      </w:r>
-      <w:r>
-        <w:rPr>
-          <w:rFonts w:cstheme="minorHAnsi"/>
-          <w:sz w:val="24"/>
-          <w:szCs w:val="24"/>
-        </w:rPr>
-        <w:t xml:space="preserve"> destruction complex by gingipain-dependent proteolytic processing, contributing to cancer pathogenesis</w:t>
-      </w:r>
-      <w:r>
-        <w:rPr>
-          <w:rFonts w:cstheme="minorHAnsi"/>
-          <w:sz w:val="24"/>
-          <w:szCs w:val="24"/>
-        </w:rPr>
-        <w:t>, and activated PI3K pathway</w:t>
-      </w:r>
-      <w:r>
-        <w:rPr>
-          <w:rFonts w:cstheme="minorHAnsi"/>
-          <w:sz w:val="24"/>
-          <w:szCs w:val="24"/>
-        </w:rPr>
-        <w:t>,</w:t>
-      </w:r>
-      <w:r>
-        <w:rPr>
-          <w:rFonts w:cstheme="minorHAnsi"/>
-          <w:sz w:val="24"/>
-          <w:szCs w:val="24"/>
-        </w:rPr>
-        <w:t xml:space="preserve"> promoting proliferation of gingival epithelia cells.</w:t>
-      </w:r>
-    </w:p>
-    <w:p>
-      <w:pPr>
-        <w:pStyle w:val="ListParagraph"/>
-        <w:numPr>
-          <w:ilvl w:val="0"/>
-          <w:numId w:val="34"/>
-        </w:numPr>
-        <w:rPr>
-          <w:rFonts w:cstheme="minorHAnsi"/>
-          <w:sz w:val="24"/>
-          <w:szCs w:val="24"/>
-        </w:rPr>
-      </w:pPr>
-      <w:proofErr w:type="spellStart"/>
-      <w:proofErr w:type="gramStart"/>
-      <w:r>
-        <w:rPr>
-          <w:rFonts w:cstheme="minorHAnsi"/>
-          <w:i/>
-          <w:iCs/>
-          <w:sz w:val="24"/>
-          <w:szCs w:val="24"/>
-        </w:rPr>
-        <w:lastRenderedPageBreak/>
-        <w:t>F.nucleatum</w:t>
-      </w:r>
-      <w:proofErr w:type="spellEnd"/>
-      <w:proofErr w:type="gramEnd"/>
-      <w:r>
-        <w:rPr>
-          <w:rFonts w:cstheme="minorHAnsi"/>
-          <w:sz w:val="24"/>
-          <w:szCs w:val="24"/>
-        </w:rPr>
-        <w:t xml:space="preserve">: was found to </w:t>
-      </w:r>
-      <w:r>
-        <w:rPr>
-          <w:rFonts w:cstheme="minorHAnsi"/>
-          <w:sz w:val="24"/>
-          <w:szCs w:val="24"/>
-        </w:rPr>
-        <w:t xml:space="preserve">contribute to </w:t>
-      </w:r>
-      <w:r>
-        <w:rPr>
-          <w:rFonts w:cstheme="minorHAnsi"/>
-          <w:sz w:val="24"/>
-          <w:szCs w:val="24"/>
-        </w:rPr>
-        <w:t>colorectal cancer growth via T</w:t>
-      </w:r>
-      <w:r>
-        <w:rPr>
-          <w:rFonts w:cstheme="minorHAnsi"/>
-          <w:sz w:val="24"/>
-          <w:szCs w:val="24"/>
-        </w:rPr>
-        <w:t xml:space="preserve">LR4, myeloid differentiation primary response 88 (MyD88) protein activation, and upregulation of microRNA 81a and 4802. </w:t>
-      </w:r>
-      <w:r>
-        <w:rPr>
-          <w:rFonts w:cstheme="minorHAnsi"/>
-          <w:sz w:val="24"/>
-          <w:szCs w:val="24"/>
-        </w:rPr>
-        <w:t xml:space="preserve"> </w:t>
-      </w:r>
-      <w:r>
-        <w:rPr>
-          <w:rFonts w:cstheme="minorHAnsi"/>
-          <w:sz w:val="24"/>
-          <w:szCs w:val="24"/>
-        </w:rPr>
-        <w:t>When bacterial lipopolysaccharides (LPS)-mediated activation of TLR4 are overproduced, they can damage small blood vessels, can</w:t>
-      </w:r>
-      <w:r>
-        <w:rPr>
-          <w:rFonts w:cstheme="minorHAnsi"/>
-          <w:sz w:val="24"/>
-          <w:szCs w:val="24"/>
-        </w:rPr>
-        <w:t xml:space="preserve"> c</w:t>
-      </w:r>
-      <w:r>
-        <w:rPr>
-          <w:rFonts w:cstheme="minorHAnsi"/>
-          <w:sz w:val="24"/>
-          <w:szCs w:val="24"/>
-        </w:rPr>
-        <w:t xml:space="preserve">ause disseminated intravascular coagulation and multiple organ failures. </w:t>
-      </w:r>
-    </w:p>
-    <w:p>
-      <w:pPr>
-        <w:pStyle w:val="ListParagraph"/>
-        <w:numPr>
-          <w:ilvl w:val="0"/>
-          <w:numId w:val="34"/>
-        </w:numPr>
-        <w:rPr>
-          <w:rFonts w:cstheme="minorHAnsi"/>
-          <w:sz w:val="24"/>
-          <w:szCs w:val="24"/>
-        </w:rPr>
-      </w:pPr>
-      <w:r>
-        <w:rPr>
-          <w:rFonts w:cstheme="minorHAnsi"/>
-          <w:i/>
-          <w:iCs/>
-          <w:sz w:val="24"/>
-          <w:szCs w:val="24"/>
-        </w:rPr>
-        <w:t>S100A8</w:t>
-      </w:r>
-      <w:r>
-        <w:rPr>
-          <w:rFonts w:cstheme="minorHAnsi"/>
-          <w:i/>
-          <w:iCs/>
-          <w:sz w:val="24"/>
-          <w:szCs w:val="24"/>
-        </w:rPr>
-        <w:t>/</w:t>
-      </w:r>
-      <w:r>
-        <w:rPr>
-          <w:rFonts w:cstheme="minorHAnsi"/>
-          <w:i/>
-          <w:iCs/>
-          <w:sz w:val="24"/>
-          <w:szCs w:val="24"/>
-        </w:rPr>
-        <w:t>A9</w:t>
-      </w:r>
-      <w:r>
-        <w:rPr>
-          <w:rFonts w:cstheme="minorHAnsi"/>
-          <w:i/>
-          <w:iCs/>
-          <w:sz w:val="24"/>
-          <w:szCs w:val="24"/>
-        </w:rPr>
-        <w:t xml:space="preserve"> </w:t>
-      </w:r>
-      <w:r>
-        <w:rPr>
-          <w:rFonts w:cstheme="minorHAnsi"/>
-          <w:i/>
-          <w:iCs/>
-          <w:sz w:val="24"/>
-          <w:szCs w:val="24"/>
-        </w:rPr>
-        <w:t>in saliva</w:t>
-      </w:r>
-      <w:r>
-        <w:rPr>
-          <w:rFonts w:cstheme="minorHAnsi"/>
-          <w:sz w:val="24"/>
-          <w:szCs w:val="24"/>
-        </w:rPr>
-        <w:t xml:space="preserve">: are two inflammatory calcium-binding S100 proteins, </w:t>
-      </w:r>
-      <w:r>
-        <w:rPr>
-          <w:rFonts w:cstheme="minorHAnsi"/>
-          <w:sz w:val="24"/>
-          <w:szCs w:val="24"/>
-        </w:rPr>
-        <w:t xml:space="preserve">and </w:t>
-      </w:r>
-      <w:r>
-        <w:rPr>
-          <w:rFonts w:cstheme="minorHAnsi"/>
-          <w:sz w:val="24"/>
-          <w:szCs w:val="24"/>
-        </w:rPr>
-        <w:t>were associated with rheumatic diseases. S1009A has also been reported to increase IL-6 production and RANKL expressions in osteolysis</w:t>
-      </w:r>
-      <w:r>
-        <w:rPr>
-          <w:rFonts w:cstheme="minorHAnsi"/>
-          <w:sz w:val="24"/>
-          <w:szCs w:val="24"/>
-        </w:rPr>
-        <w:t xml:space="preserve"> </w:t>
-      </w:r>
-      <w:r>
-        <w:rPr>
-          <w:rFonts w:cstheme="minorHAnsi"/>
-          <w:sz w:val="24"/>
-          <w:szCs w:val="24"/>
-        </w:rPr>
-        <w:fldChar w:fldCharType="begin"/>
-      </w:r>
-      <w:r>
-        <w:rPr>
-          <w:rFonts w:cstheme="minorHAnsi"/>
-          <w:sz w:val="24"/>
-          <w:szCs w:val="24"/>
-        </w:rPr>
-        <w:instrText xml:space="preserve"> ADDIN ZOTERO_ITEM CSL_CITATION {"citationID":"STmT19Hu","properties":{"formattedCitation":"[7]","plainCitation":"[7]","noteIndex":0},"citationItems":[{"id":1093,"uris":["http://zotero.org/users/7286058/items/3T7WAS35"],"itemData":{"id":1093,"type":"article-journal","abstract":"Signaling crosstalk between complement and Toll-like receptors (TLRs) normally serves to coordinate host immunity. However, the periodontal bacterium Porphyromonas gingivalis expresses C5 convertaselike enzymatic activity and adeptly exploits complement–TLR crosstalk to subvert host defenses and escape elimination. Intriguingly, this defective immune surveillance leads to the remodeling of the periodontal microbiota to a dysbiotic state that causes inﬂammatory periodontitis. Understanding the mechanisms by which P. gingivalis modulates complement function to cause dysbiosis offers new targets for complement therapeutics.","container-title":"Immunobiology","DOI":"10.1016/j.imbio.2012.07.007","ISSN":"01712985","issue":"11","journalAbbreviation":"Immunobiology","language":"en","page":"1111-1116","source":"DOI.org (Crossref)","title":"Complement and dysbiosis in periodontal disease","URL":"https://linkinghub.elsevier.com/retrieve/pii/S0171298512001714","volume":"217","author":[{"family":"Hajishengallis","given":"George"},{"family":"Lambris","given":"John D."}],"accessed":{"date-parts":[["2022",4,2]]},"issued":{"date-parts":[["2012",11]]}}}],"schema":"https://github.com/citation-style-language/schema/raw/master/csl-citation.json"} </w:instrText>
-      </w:r>
-      <w:r>
-        <w:rPr>
-          <w:rFonts w:cstheme="minorHAnsi"/>
-          <w:sz w:val="24"/>
-          <w:szCs w:val="24"/>
-        </w:rPr>
-        <w:fldChar w:fldCharType="separate"/>
-      </w:r>
-      <w:r>
-        <w:rPr>
-          <w:rFonts w:cstheme="minorHAnsi"/>
-          <w:noProof/>
-          <w:sz w:val="24"/>
-          <w:szCs w:val="24"/>
-        </w:rPr>
-        <w:t>[7]</w:t>
-      </w:r>
-      <w:r>
-        <w:rPr>
-          <w:rFonts w:cstheme="minorHAnsi"/>
-          <w:sz w:val="24"/>
-          <w:szCs w:val="24"/>
-        </w:rPr>
-        <w:fldChar w:fldCharType="end"/>
-      </w:r>
-      <w:r>
-        <w:rPr>
-          <w:rFonts w:cstheme="minorHAnsi"/>
-          <w:sz w:val="24"/>
-          <w:szCs w:val="24"/>
-        </w:rPr>
-        <w:t xml:space="preserve">. </w:t>
-      </w:r>
-    </w:p>
-    <w:p>
-      <w:pPr>
-        <w:pStyle w:val="ListParagraph"/>
-        <w:numPr>
-          <w:ilvl w:val="0"/>
-          <w:numId w:val="34"/>
-        </w:numPr>
-        <w:rPr>
-          <w:rFonts w:cstheme="minorHAnsi"/>
-          <w:sz w:val="24"/>
-          <w:szCs w:val="24"/>
-        </w:rPr>
-      </w:pPr>
-      <w:r>
-        <w:rPr>
-          <w:rFonts w:cstheme="minorHAnsi"/>
-          <w:sz w:val="24"/>
-          <w:szCs w:val="24"/>
-        </w:rPr>
-        <w:t>Periodontal disease (</w:t>
-      </w:r>
-      <w:proofErr w:type="spellStart"/>
-      <w:r>
-        <w:rPr>
-          <w:rFonts w:cstheme="minorHAnsi"/>
-          <w:b/>
-          <w:bCs/>
-          <w:sz w:val="24"/>
-          <w:szCs w:val="24"/>
-        </w:rPr>
-        <w:t>PerioD</w:t>
-      </w:r>
-      <w:proofErr w:type="spellEnd"/>
-      <w:r>
-        <w:rPr>
-          <w:rFonts w:cstheme="minorHAnsi"/>
-          <w:sz w:val="24"/>
-          <w:szCs w:val="24"/>
-        </w:rPr>
-        <w:t>) affects more than 50% of elderly peop</w:t>
-      </w:r>
-      <w:r>
-        <w:rPr>
-          <w:rFonts w:cstheme="minorHAnsi"/>
-          <w:sz w:val="24"/>
-          <w:szCs w:val="24"/>
-        </w:rPr>
-        <w:t>l</w:t>
-      </w:r>
-      <w:r>
-        <w:rPr>
-          <w:rFonts w:cstheme="minorHAnsi"/>
-          <w:sz w:val="24"/>
-          <w:szCs w:val="24"/>
-        </w:rPr>
-        <w:t>e.</w:t>
-      </w:r>
-      <w:r>
-        <w:rPr>
-          <w:rFonts w:cstheme="minorHAnsi"/>
-          <w:sz w:val="24"/>
-          <w:szCs w:val="24"/>
-        </w:rPr>
-        <w:t xml:space="preserve"> Amyloid-</w:t>
-      </w:r>
-      <w:r>
-        <w:rPr>
-          <w:rFonts w:cstheme="minorHAnsi"/>
-          <w:sz w:val="24"/>
-          <w:szCs w:val="24"/>
-        </w:rPr>
-        <w:sym w:font="Symbol" w:char="F062"/>
-      </w:r>
-      <w:r>
-        <w:rPr>
-          <w:rFonts w:cstheme="minorHAnsi"/>
-          <w:sz w:val="24"/>
-          <w:szCs w:val="24"/>
-        </w:rPr>
-        <w:t xml:space="preserve"> (A</w:t>
-      </w:r>
-      <w:r>
-        <w:rPr>
-          <w:rFonts w:cstheme="minorHAnsi"/>
-          <w:sz w:val="24"/>
-          <w:szCs w:val="24"/>
-        </w:rPr>
-        <w:sym w:font="Symbol" w:char="F062"/>
-      </w:r>
-      <w:r>
-        <w:rPr>
-          <w:rFonts w:cstheme="minorHAnsi"/>
-          <w:sz w:val="24"/>
-          <w:szCs w:val="24"/>
-        </w:rPr>
-        <w:t>) plaques are hallmarks of Alzheimer’s disease</w:t>
-      </w:r>
-      <w:r>
-        <w:rPr>
-          <w:rFonts w:cstheme="minorHAnsi"/>
-          <w:sz w:val="24"/>
-          <w:szCs w:val="24"/>
-        </w:rPr>
-        <w:t xml:space="preserve"> (AD)</w:t>
-      </w:r>
-      <w:r>
-        <w:rPr>
-          <w:rFonts w:cstheme="minorHAnsi"/>
-          <w:sz w:val="24"/>
-          <w:szCs w:val="24"/>
-        </w:rPr>
-        <w:t xml:space="preserve">. In </w:t>
-      </w:r>
-      <w:r>
-        <w:rPr>
-          <w:rFonts w:cstheme="minorHAnsi"/>
-          <w:sz w:val="24"/>
-          <w:szCs w:val="24"/>
-        </w:rPr>
-        <w:t xml:space="preserve">a </w:t>
-      </w:r>
-      <w:r>
-        <w:rPr>
-          <w:rFonts w:cstheme="minorHAnsi"/>
-          <w:sz w:val="24"/>
-          <w:szCs w:val="24"/>
-        </w:rPr>
-        <w:t xml:space="preserve">recent NYU </w:t>
-      </w:r>
-      <w:r>
-        <w:rPr>
-          <w:rFonts w:cstheme="minorHAnsi"/>
-          <w:sz w:val="24"/>
-          <w:szCs w:val="24"/>
-        </w:rPr>
-        <w:t>study, 48</w:t>
-      </w:r>
-      <w:r>
-        <w:rPr>
-          <w:rFonts w:cstheme="minorHAnsi"/>
-          <w:sz w:val="24"/>
-          <w:szCs w:val="24"/>
-        </w:rPr>
-        <w:t xml:space="preserve"> patients were divided into two groups: one with CSF A</w:t>
-      </w:r>
-      <w:r>
-        <w:rPr>
-          <w:rFonts w:cstheme="minorHAnsi"/>
-          <w:sz w:val="24"/>
-          <w:szCs w:val="24"/>
-        </w:rPr>
-        <w:sym w:font="Symbol" w:char="F062"/>
-      </w:r>
-      <w:r>
-        <w:rPr>
-          <w:rFonts w:cstheme="minorHAnsi"/>
-          <w:sz w:val="24"/>
-          <w:szCs w:val="24"/>
-        </w:rPr>
-        <w:t xml:space="preserve">42 levels &lt; 600 </w:t>
-      </w:r>
-      <w:proofErr w:type="spellStart"/>
-      <w:r>
-        <w:rPr>
-          <w:rFonts w:cstheme="minorHAnsi"/>
-          <w:sz w:val="24"/>
-          <w:szCs w:val="24"/>
-        </w:rPr>
-        <w:t>pg</w:t>
-      </w:r>
-      <w:proofErr w:type="spellEnd"/>
-      <w:r>
-        <w:rPr>
-          <w:rFonts w:cstheme="minorHAnsi"/>
-          <w:sz w:val="24"/>
-          <w:szCs w:val="24"/>
-        </w:rPr>
-        <w:t xml:space="preserve">/mL and &gt;= </w:t>
-      </w:r>
-      <w:r>
-        <w:rPr>
-          <w:rFonts w:cstheme="minorHAnsi"/>
-          <w:sz w:val="24"/>
-          <w:szCs w:val="24"/>
-        </w:rPr>
-        <w:t xml:space="preserve">600 </w:t>
-      </w:r>
-      <w:proofErr w:type="spellStart"/>
-      <w:r>
-        <w:rPr>
-          <w:rFonts w:cstheme="minorHAnsi"/>
-          <w:sz w:val="24"/>
-          <w:szCs w:val="24"/>
-        </w:rPr>
-        <w:t>pg</w:t>
-      </w:r>
-      <w:proofErr w:type="spellEnd"/>
-      <w:r>
-        <w:rPr>
-          <w:rFonts w:cstheme="minorHAnsi"/>
-          <w:sz w:val="24"/>
-          <w:szCs w:val="24"/>
-        </w:rPr>
-        <w:t>/</w:t>
-      </w:r>
-      <w:proofErr w:type="spellStart"/>
-      <w:r>
-        <w:rPr>
-          <w:rFonts w:cstheme="minorHAnsi"/>
-          <w:sz w:val="24"/>
-          <w:szCs w:val="24"/>
-        </w:rPr>
-        <w:t>mL</w:t>
-      </w:r>
-      <w:r>
-        <w:rPr>
-          <w:rFonts w:cstheme="minorHAnsi"/>
-          <w:sz w:val="24"/>
-          <w:szCs w:val="24"/>
-        </w:rPr>
-        <w:t>.</w:t>
-      </w:r>
-      <w:proofErr w:type="spellEnd"/>
-      <w:r>
-        <w:rPr>
-          <w:rFonts w:cstheme="minorHAnsi"/>
-          <w:sz w:val="24"/>
-          <w:szCs w:val="24"/>
-        </w:rPr>
-        <w:t xml:space="preserve"> Researchers showed a strong correlation between </w:t>
-      </w:r>
-      <w:proofErr w:type="spellStart"/>
-      <w:r>
-        <w:rPr>
-          <w:rFonts w:cstheme="minorHAnsi"/>
-          <w:sz w:val="24"/>
-          <w:szCs w:val="24"/>
-        </w:rPr>
-        <w:t>PerioD</w:t>
-      </w:r>
-      <w:proofErr w:type="spellEnd"/>
-      <w:r>
-        <w:rPr>
-          <w:rFonts w:cstheme="minorHAnsi"/>
-          <w:sz w:val="24"/>
-          <w:szCs w:val="24"/>
-        </w:rPr>
-        <w:t xml:space="preserve"> bacterial species and greater brain A</w:t>
-      </w:r>
-      <w:r>
-        <w:rPr>
-          <w:rFonts w:cstheme="minorHAnsi"/>
-          <w:sz w:val="24"/>
-          <w:szCs w:val="24"/>
-        </w:rPr>
-        <w:sym w:font="Symbol" w:char="F062"/>
-      </w:r>
-      <w:r>
-        <w:rPr>
-          <w:rFonts w:cstheme="minorHAnsi"/>
-          <w:sz w:val="24"/>
-          <w:szCs w:val="24"/>
-        </w:rPr>
-        <w:t xml:space="preserve"> levels</w:t>
-      </w:r>
-      <w:r>
-        <w:rPr>
-          <w:rFonts w:cstheme="minorHAnsi"/>
-          <w:sz w:val="24"/>
-          <w:szCs w:val="24"/>
-        </w:rPr>
-        <w:t>, but not with tau, another Alzheimer’s biomarker</w:t>
-      </w:r>
-      <w:r>
-        <w:rPr>
-          <w:rFonts w:cstheme="minorHAnsi"/>
-          <w:sz w:val="24"/>
-          <w:szCs w:val="24"/>
-        </w:rPr>
-        <w:t xml:space="preserve">. </w:t>
-      </w:r>
-      <w:r>
-        <w:rPr>
-          <w:rFonts w:cstheme="minorHAnsi"/>
-          <w:sz w:val="24"/>
-          <w:szCs w:val="24"/>
-        </w:rPr>
-        <w:t xml:space="preserve">AD </w:t>
-      </w:r>
-      <w:r>
-        <w:rPr>
-          <w:rFonts w:cstheme="minorHAnsi"/>
-          <w:sz w:val="24"/>
-          <w:szCs w:val="24"/>
-        </w:rPr>
-        <w:t>slowly</w:t>
-      </w:r>
-      <w:r>
-        <w:rPr>
-          <w:rFonts w:cstheme="minorHAnsi"/>
-          <w:sz w:val="24"/>
-          <w:szCs w:val="24"/>
-        </w:rPr>
-        <w:t xml:space="preserve"> </w:t>
-      </w:r>
-      <w:r>
-        <w:rPr>
-          <w:rFonts w:cstheme="minorHAnsi"/>
-          <w:sz w:val="24"/>
-          <w:szCs w:val="24"/>
-        </w:rPr>
-        <w:t>develops</w:t>
-      </w:r>
-      <w:r>
-        <w:rPr>
-          <w:rFonts w:cstheme="minorHAnsi"/>
-          <w:sz w:val="24"/>
-          <w:szCs w:val="24"/>
-        </w:rPr>
-        <w:t xml:space="preserve"> </w:t>
-      </w:r>
-      <w:r>
-        <w:rPr>
-          <w:rFonts w:cstheme="minorHAnsi"/>
-          <w:sz w:val="24"/>
-          <w:szCs w:val="24"/>
-        </w:rPr>
-        <w:t xml:space="preserve">over </w:t>
-      </w:r>
-      <w:r>
-        <w:rPr>
-          <w:rFonts w:cstheme="minorHAnsi"/>
-          <w:sz w:val="24"/>
-          <w:szCs w:val="24"/>
-        </w:rPr>
-        <w:t>the years</w:t>
-      </w:r>
-      <w:r>
-        <w:rPr>
-          <w:rFonts w:cstheme="minorHAnsi"/>
-          <w:sz w:val="24"/>
-          <w:szCs w:val="24"/>
-        </w:rPr>
-        <w:t xml:space="preserve">, a </w:t>
-      </w:r>
-      <w:r>
-        <w:rPr>
-          <w:rFonts w:cstheme="minorHAnsi"/>
-          <w:sz w:val="24"/>
-          <w:szCs w:val="24"/>
-        </w:rPr>
-        <w:t>biosensor</w:t>
-      </w:r>
-      <w:r>
-        <w:rPr>
-          <w:rFonts w:cstheme="minorHAnsi"/>
-          <w:sz w:val="24"/>
-          <w:szCs w:val="24"/>
-        </w:rPr>
-        <w:t xml:space="preserve"> to monitor levels of </w:t>
-      </w:r>
-      <w:proofErr w:type="spellStart"/>
-      <w:r>
-        <w:rPr>
-          <w:rFonts w:cstheme="minorHAnsi"/>
-          <w:sz w:val="24"/>
-          <w:szCs w:val="24"/>
-        </w:rPr>
-        <w:t>PerioD</w:t>
-      </w:r>
-      <w:proofErr w:type="spellEnd"/>
-      <w:r>
-        <w:rPr>
-          <w:rFonts w:cstheme="minorHAnsi"/>
-          <w:sz w:val="24"/>
-          <w:szCs w:val="24"/>
-        </w:rPr>
-        <w:t xml:space="preserve"> bacteria could help t</w:t>
-      </w:r>
-      <w:r>
-        <w:rPr>
-          <w:rFonts w:cstheme="minorHAnsi"/>
-          <w:sz w:val="24"/>
-          <w:szCs w:val="24"/>
-        </w:rPr>
-        <w:t>o</w:t>
-      </w:r>
-      <w:r>
-        <w:rPr>
-          <w:rFonts w:cstheme="minorHAnsi"/>
-          <w:sz w:val="24"/>
-          <w:szCs w:val="24"/>
-        </w:rPr>
-        <w:t xml:space="preserve"> understand</w:t>
-      </w:r>
-      <w:r>
-        <w:rPr>
-          <w:rFonts w:cstheme="minorHAnsi"/>
-          <w:sz w:val="24"/>
-          <w:szCs w:val="24"/>
-        </w:rPr>
-        <w:t xml:space="preserve"> </w:t>
-      </w:r>
-      <w:r>
-        <w:rPr>
-          <w:rFonts w:cstheme="minorHAnsi"/>
-          <w:sz w:val="24"/>
-          <w:szCs w:val="24"/>
-        </w:rPr>
-        <w:t>its progression</w:t>
-      </w:r>
-      <w:r>
-        <w:rPr>
-          <w:rFonts w:cstheme="minorHAnsi"/>
-          <w:sz w:val="24"/>
-          <w:szCs w:val="24"/>
-        </w:rPr>
-        <w:t>, and creat</w:t>
-      </w:r>
-      <w:r>
-        <w:rPr>
-          <w:rFonts w:cstheme="minorHAnsi"/>
-          <w:sz w:val="24"/>
-          <w:szCs w:val="24"/>
-        </w:rPr>
-        <w:t>e</w:t>
-      </w:r>
-      <w:r>
-        <w:rPr>
-          <w:rFonts w:cstheme="minorHAnsi"/>
-          <w:sz w:val="24"/>
-          <w:szCs w:val="24"/>
-        </w:rPr>
-        <w:t xml:space="preserve"> prevention therapies</w:t>
-      </w:r>
-      <w:r>
-        <w:rPr>
-          <w:rFonts w:cstheme="minorHAnsi"/>
-          <w:sz w:val="24"/>
-          <w:szCs w:val="24"/>
-        </w:rPr>
-        <w:t xml:space="preserve"> </w:t>
-      </w:r>
-      <w:r>
-        <w:rPr>
-          <w:rFonts w:cstheme="minorHAnsi"/>
-          <w:sz w:val="24"/>
-          <w:szCs w:val="24"/>
-        </w:rPr>
-        <w:fldChar w:fldCharType="begin"/>
-      </w:r>
-      <w:r>
-        <w:rPr>
-          <w:rFonts w:cstheme="minorHAnsi"/>
-          <w:sz w:val="24"/>
-          <w:szCs w:val="24"/>
-        </w:rPr>
-        <w:instrText xml:space="preserve"> ADDIN ZOTERO_ITEM CSL_CITATION {"citationID":"EHFAp9P9","properties":{"formattedCitation":"[8]","plainCitation":"[8]","noteIndex":0},"citationItems":[{"id":1123,"uris":["http://zotero.org/users/7286058/items/62QHKUIN"],"itemData":{"id":1123,"type":"article-journal","abstract":"Introduction: Periodontal disease is a chronic, inflammatory bacterial dysbiosis that is associated with both Alzheimer’s disease (AD) and Down syndrome. Methods: A total of 48 elderly cognitively normal subjects were evaluated for differences in subgingival periodontal bacteria (assayed by 16S rRNA sequencing) between cerebrospinal fluid (CSF) biomarker groups of amyloid and neurofibrillary pathology. A dysbiotic index (DI) was defined at the genus level as the abundance ratio of known periodontal bacteria to healthy bacteria. Analysis of variance/analysis of covariance (ANOVA/ANCOVA), linear discriminant effect-size analyses (LEfSe) were used to determine the bacterial genera and species differences between the CSF biomarker groups.","container-title":"Alzheimer's &amp; Dementia: Diagnosis, Assessment &amp; Disease Monitoring","DOI":"10.1002/dad2.12172","ISSN":"2352-8729, 2352-8729","issue":"1","journalAbbreviation":"Alz &amp; Dem Diag Ass &amp; Dis Mo","language":"en","source":"DOI.org (Crossref)","title":"Periodontal dysbiosis associates with reduced CSF Aβ42 in cognitively normal elderly","URL":"https://onlinelibrary.wiley.com/doi/10.1002/dad2.12172","volume":"13","author":[{"family":"Kamer","given":"Angela R."},{"family":"Pushalkar","given":"Smruti"},{"family":"Gulivindala","given":"Deepthi"},{"family":"Butler","given":"Tracy"},{"family":"Li","given":"Yi"},{"family":"Annam","given":"Kumar Raghava Chowdary"},{"family":"Glodzik","given":"Lidia"},{"family":"Ballman","given":"Karla V."},{"family":"Corby","given":"Patricia M."},{"family":"Blennow","given":"Kaj"},{"family":"Zetterberg","given":"Henrik"},{"family":"Saxena","given":"Deepak"},{"family":"Leon","given":"Mony J."}],"accessed":{"date-parts":[["2022",4,3]]},"issued":{"date-parts":[["2021",1]]}}}],"schema":"https://github.com/citation-style-language/schema/raw/master/csl-citation.json"} </w:instrText>
-      </w:r>
-      <w:r>
-        <w:rPr>
-          <w:rFonts w:cstheme="minorHAnsi"/>
-          <w:sz w:val="24"/>
-          <w:szCs w:val="24"/>
-        </w:rPr>
-        <w:fldChar w:fldCharType="separate"/>
-      </w:r>
-      <w:r>
-        <w:rPr>
-          <w:rFonts w:cstheme="minorHAnsi"/>
-          <w:noProof/>
-          <w:sz w:val="24"/>
-          <w:szCs w:val="24"/>
-        </w:rPr>
-        <w:t>[8]</w:t>
-      </w:r>
-      <w:r>
-        <w:rPr>
-          <w:rFonts w:cstheme="minorHAnsi"/>
-          <w:sz w:val="24"/>
-          <w:szCs w:val="24"/>
-        </w:rPr>
-        <w:fldChar w:fldCharType="end"/>
-      </w:r>
-      <w:r>
-        <w:rPr>
-          <w:rFonts w:cstheme="minorHAnsi"/>
-          <w:sz w:val="24"/>
-          <w:szCs w:val="24"/>
-        </w:rPr>
-        <w:t>.</w:t>
-      </w:r>
-      <w:r>
-        <w:rPr>
-          <w:rFonts w:cstheme="minorHAnsi"/>
-          <w:sz w:val="24"/>
-          <w:szCs w:val="24"/>
-        </w:rPr>
-        <w:t xml:space="preserve"> </w:t>
-      </w:r>
-    </w:p>
-    <w:p>
-      <w:pPr>
-        <w:rPr>
-          <w:rFonts w:asciiTheme="minorHAnsi" w:hAnsiTheme="minorHAnsi" w:cstheme="minorHAnsi"/>
-        </w:rPr>
-      </w:pPr>
-    </w:p>
-    <w:p>
-      <w:pPr>
-        <w:rPr>
-          <w:rFonts w:asciiTheme="minorHAnsi" w:hAnsiTheme="minorHAnsi" w:cstheme="minorHAnsi"/>
-        </w:rPr>
-      </w:pPr>
-      <w:r>
-        <w:rPr>
-          <w:rFonts w:asciiTheme="minorHAnsi" w:hAnsiTheme="minorHAnsi" w:cstheme="minorHAnsi"/>
-        </w:rPr>
-        <w:t>Over the years, m</w:t>
-      </w:r>
-      <w:r>
-        <w:rPr>
-          <w:rFonts w:asciiTheme="minorHAnsi" w:hAnsiTheme="minorHAnsi" w:cstheme="minorHAnsi"/>
-        </w:rPr>
-        <w:t xml:space="preserve">ost of the studies have been focused on the detection of </w:t>
-      </w:r>
-      <w:r>
-        <w:rPr>
-          <w:rFonts w:asciiTheme="minorHAnsi" w:hAnsiTheme="minorHAnsi" w:cstheme="minorHAnsi"/>
-          <w:i/>
-          <w:iCs/>
-        </w:rPr>
-        <w:t>E.coli</w:t>
-      </w:r>
-      <w:r>
-        <w:rPr>
-          <w:rFonts w:asciiTheme="minorHAnsi" w:hAnsiTheme="minorHAnsi" w:cstheme="minorHAnsi"/>
-        </w:rPr>
-        <w:t xml:space="preserve"> using either SPR</w:t>
-      </w:r>
-      <w:r>
-        <w:rPr>
-          <w:rFonts w:asciiTheme="minorHAnsi" w:hAnsiTheme="minorHAnsi" w:cstheme="minorHAnsi"/>
-        </w:rPr>
-        <w:t xml:space="preserve">, </w:t>
-      </w:r>
-      <w:r>
-        <w:rPr>
-          <w:rFonts w:asciiTheme="minorHAnsi" w:hAnsiTheme="minorHAnsi" w:cstheme="minorHAnsi"/>
-        </w:rPr>
-        <w:t xml:space="preserve">quartz crystal microbalance (QCM),  </w:t>
-      </w:r>
-      <w:r>
-        <w:rPr>
-          <w:rFonts w:asciiTheme="minorHAnsi" w:hAnsiTheme="minorHAnsi" w:cstheme="minorHAnsi"/>
-        </w:rPr>
-        <w:t>microcantilever</w:t>
-      </w:r>
-      <w:r>
-        <w:rPr>
-          <w:rFonts w:asciiTheme="minorHAnsi" w:hAnsiTheme="minorHAnsi" w:cstheme="minorHAnsi"/>
-        </w:rPr>
-        <w:t xml:space="preserve">  or impedimetric based sensors </w:t>
-      </w:r>
-      <w:r>
-        <w:rPr>
-          <w:rFonts w:asciiTheme="minorHAnsi" w:hAnsiTheme="minorHAnsi" w:cstheme="minorHAnsi"/>
-        </w:rPr>
-        <w:fldChar w:fldCharType="begin"/>
-      </w:r>
-      <w:r>
-        <w:rPr>
-          <w:rFonts w:asciiTheme="minorHAnsi" w:hAnsiTheme="minorHAnsi" w:cstheme="minorHAnsi"/>
-        </w:rPr>
-        <w:instrText xml:space="preserve"> ADDIN ZOTERO_ITEM CSL_CITATION {"citationID":"FjsRA5K8","properties":{"formattedCitation":"[9]","plainCitation":"[9]","noteIndex":0},"citationItems":[{"id":1107,"uris":["http://zotero.org/users/7286058/items/5RFPXWYE"],"itemData":{"id":1107,"type":"article-journal","abstract":"Periodontitis is a complex multifactorial disease that can lead to destruction of tooth supporting tissues and subsequent tooth loss. The most recent global burden of disease studies highlight that severe periodontitis is one of the most prevalent chronic inflammatory conditions affecting humans. Periodontitis risk is attributed to genetics, host-microbiome and environmental factors. Empirical diagnostic and prognostic systems have yet to be validated in the field of periodontics. Early diagnosis and intervention prevents periodontitis progression in most patients. Increased susceptibility and suboptimal control of modifiable risk factors can result in poor response to therapy, and relapse. The chronic immune-inflammatory response to microbial biofilms at the tooth or dental implant surface is associated with systemic conditions such as cardiovascular disease, diabetes or gastrointestinal diseases. Oral fluid-based biomarkers have demonstrated easy accessibility and potential as diagnostics for oral and systemic diseases, including the identification of SARS-CoV-2 in saliva. Advances in biotechnology have led to innovations in lab-on-a-chip and biosensors to interface with oral-based biomarker assessment. This review highlights new developments in oral biomarker discovery and their validation for clinical application to advance precision oral medicine through improved diagnosis, prognosis and patient stratification. Their potential to improve clinical outcomes of periodontitis and associated chronic conditions will benefit the dental and overall public health.","container-title":"Frontiers in Pharmacology","DOI":"10.3389/fphar.2020.588480","ISSN":"1663-9812","journalAbbreviation":"Front Pharmacol","note":"PMID: 33343358\nPMCID: PMC7748088","page":"588480","source":"PubMed Central","title":"Biosensor and Lab-on-a-chip Biomarker-identifying Technologies for Oral and Periodontal Diseases","URL":"https://www.ncbi.nlm.nih.gov/pmc/articles/PMC7748088/","volume":"11","author":[{"family":"Steigmann","given":"Larissa"},{"family":"Maekawa","given":"Shogo"},{"family":"Sima","given":"Corneliu"},{"family":"Travan","given":"Suncica"},{"family":"Wang","given":"Chin-Wei"},{"family":"Giannobile","given":"William V."}],"accessed":{"date-parts":[["2022",4,2]]},"issued":{"date-parts":[["2020",11,9]]}}}],"schema":"https://github.com/citation-style-language/schema/raw/master/csl-citation.json"} </w:instrText>
-      </w:r>
-      <w:r>
-        <w:rPr>
-          <w:rFonts w:asciiTheme="minorHAnsi" w:hAnsiTheme="minorHAnsi" w:cstheme="minorHAnsi"/>
-        </w:rPr>
-        <w:fldChar w:fldCharType="separate"/>
-      </w:r>
-      <w:r>
-        <w:rPr>
-          <w:rFonts w:asciiTheme="minorHAnsi" w:hAnsiTheme="minorHAnsi" w:cstheme="minorHAnsi"/>
-          <w:noProof/>
-        </w:rPr>
-        <w:t>[9]</w:t>
-      </w:r>
-      <w:r>
-        <w:rPr>
-          <w:rFonts w:asciiTheme="minorHAnsi" w:hAnsiTheme="minorHAnsi" w:cstheme="minorHAnsi"/>
-        </w:rPr>
-        <w:fldChar w:fldCharType="end"/>
-      </w:r>
-      <w:r>
-        <w:rPr>
-          <w:rFonts w:asciiTheme="minorHAnsi" w:hAnsiTheme="minorHAnsi" w:cstheme="minorHAnsi"/>
-        </w:rPr>
-        <w:fldChar w:fldCharType="begin"/>
-      </w:r>
-      <w:r>
-        <w:rPr>
-          <w:rFonts w:asciiTheme="minorHAnsi" w:hAnsiTheme="minorHAnsi" w:cstheme="minorHAnsi"/>
-        </w:rPr>
-        <w:instrText xml:space="preserve"> ADDIN ZOTERO_ITEM CSL_CITATION {"citationID":"QsD48p51","properties":{"formattedCitation":"[10]","plainCitation":"[10]","noteIndex":0},"citationItems":[{"id":1110,"uris":["http://zotero.org/users/7286058/items/4DH4RUQY"],"itemData":{"id":1110,"type":"article-journal","abstract":"SUMMARY\nBacterial pathogens are important targets for detection and identification in medicine, food safety, public health, and security. Bacterial infection is a common cause of morbidity and mortality worldwide. In spite of the availability of antibiotics, these infections are often misdiagnosed or there is an unacceptable delay in diagnosis. Current methods of bacterial detection rely upon laboratory-based techniques such as cell culture, microscopic analysis, and biochemical assays. These procedures are time-consuming and costly and require specialist equipment and trained users. Portable stand-alone biosensors can facilitate rapid detection and diagnosis at the point of care. Biosensors will be particularly useful where a clear diagnosis informs treatment, in critical illness (e.g., meningitis) or to prevent further disease spread (e.g., in case of food-borne pathogens or sexually transmitted diseases). Detection of bacteria is also becoming increasingly important in antibioterrorism measures (e.g., anthrax detection). In this review, we discuss recent progress in the use of biosensors for the detection of whole bacterial cells for sensitive and earlier identification of bacteria without the need for sample processing. There is a particular focus on electrochemical biosensors, especially impedance-based systems, as these present key advantages in terms of ease of miniaturization, lack of reagents, sensitivity, and low cost.","container-title":"Clinical Microbiology Reviews","DOI":"10.1128/CMR.00120-13","ISSN":"0893-8512","issue":"3","journalAbbreviation":"Clin Microbiol Rev","note":"PMID: 24982325\nPMCID: PMC4135896","page":"631-646","source":"PubMed Central","title":"Biosensors for Whole-Cell Bacterial Detection","URL":"https://www.ncbi.nlm.nih.gov/pmc/articles/PMC4135896/","volume":"27","author":[{"family":"Ahmed","given":"Asif"},{"family":"Rushworth","given":"Jo V."},{"family":"Hirst","given":"Natalie A."},{"family":"Millner","given":"Paul A."}],"accessed":{"date-parts":[["2022",4,2]]},"issued":{"date-parts":[["2014",7]]}}}],"schema":"https://github.com/citation-style-language/schema/raw/master/csl-citation.json"} </w:instrText>
-      </w:r>
-      <w:r>
-        <w:rPr>
-          <w:rFonts w:asciiTheme="minorHAnsi" w:hAnsiTheme="minorHAnsi" w:cstheme="minorHAnsi"/>
-        </w:rPr>
-        <w:fldChar w:fldCharType="separate"/>
-      </w:r>
-      <w:r>
-        <w:rPr>
-          <w:rFonts w:asciiTheme="minorHAnsi" w:hAnsiTheme="minorHAnsi" w:cstheme="minorHAnsi"/>
-          <w:noProof/>
-        </w:rPr>
-        <w:t>[10]</w:t>
-      </w:r>
-      <w:r>
-        <w:rPr>
-          <w:rFonts w:asciiTheme="minorHAnsi" w:hAnsiTheme="minorHAnsi" w:cstheme="minorHAnsi"/>
-        </w:rPr>
-        <w:fldChar w:fldCharType="end"/>
-      </w:r>
-      <w:r>
-        <w:rPr>
-          <w:rFonts w:asciiTheme="minorHAnsi" w:hAnsiTheme="minorHAnsi" w:cstheme="minorHAnsi"/>
-        </w:rPr>
-        <w:t xml:space="preserve">.  </w:t>
-      </w:r>
-      <w:r>
-        <w:rPr>
-          <w:rFonts w:asciiTheme="minorHAnsi" w:hAnsiTheme="minorHAnsi" w:cstheme="minorHAnsi"/>
-          <w:i/>
-          <w:iCs/>
-        </w:rPr>
-        <w:t xml:space="preserve">E. </w:t>
-      </w:r>
-      <w:r>
-        <w:rPr>
-          <w:rFonts w:asciiTheme="minorHAnsi" w:hAnsiTheme="minorHAnsi" w:cstheme="minorHAnsi"/>
-          <w:i/>
-          <w:iCs/>
-        </w:rPr>
-        <w:t>coli</w:t>
-      </w:r>
-      <w:r>
-        <w:rPr>
-          <w:rFonts w:asciiTheme="minorHAnsi" w:hAnsiTheme="minorHAnsi" w:cstheme="minorHAnsi"/>
-        </w:rPr>
-        <w:t xml:space="preserve"> is</w:t>
-      </w:r>
-      <w:r>
-        <w:rPr>
-          <w:rFonts w:asciiTheme="minorHAnsi" w:hAnsiTheme="minorHAnsi" w:cstheme="minorHAnsi"/>
-        </w:rPr>
-        <w:t xml:space="preserve"> a</w:t>
-      </w:r>
-      <w:r>
-        <w:rPr>
-          <w:rFonts w:asciiTheme="minorHAnsi" w:hAnsiTheme="minorHAnsi" w:cstheme="minorHAnsi"/>
-        </w:rPr>
-        <w:t xml:space="preserve"> gram-negative bacteria likewise </w:t>
-      </w:r>
-      <w:proofErr w:type="spellStart"/>
-      <w:proofErr w:type="gramStart"/>
-      <w:r>
-        <w:rPr>
-          <w:rFonts w:asciiTheme="minorHAnsi" w:hAnsiTheme="minorHAnsi" w:cstheme="minorHAnsi"/>
-          <w:i/>
-          <w:iCs/>
-        </w:rPr>
-        <w:t>P.gingivalis</w:t>
-      </w:r>
-      <w:proofErr w:type="spellEnd"/>
-      <w:proofErr w:type="gramEnd"/>
-      <w:r>
-        <w:rPr>
-          <w:rFonts w:asciiTheme="minorHAnsi" w:hAnsiTheme="minorHAnsi" w:cstheme="minorHAnsi"/>
-        </w:rPr>
-        <w:t xml:space="preserve"> </w:t>
-      </w:r>
-      <w:r>
-        <w:rPr>
-          <w:rFonts w:asciiTheme="minorHAnsi" w:hAnsiTheme="minorHAnsi" w:cstheme="minorHAnsi"/>
-          <w:i/>
-          <w:iCs/>
-        </w:rPr>
-        <w:t xml:space="preserve">and </w:t>
-      </w:r>
-      <w:proofErr w:type="spellStart"/>
-      <w:r>
-        <w:rPr>
-          <w:rFonts w:asciiTheme="minorHAnsi" w:hAnsiTheme="minorHAnsi" w:cstheme="minorHAnsi"/>
-          <w:i/>
-          <w:iCs/>
-        </w:rPr>
-        <w:t>F.nucleatum</w:t>
-      </w:r>
-      <w:proofErr w:type="spellEnd"/>
-      <w:r>
-        <w:rPr>
-          <w:rFonts w:asciiTheme="minorHAnsi" w:hAnsiTheme="minorHAnsi" w:cstheme="minorHAnsi"/>
-        </w:rPr>
-        <w:t xml:space="preserve">, thus </w:t>
-      </w:r>
-      <w:r>
-        <w:rPr>
-          <w:rFonts w:asciiTheme="minorHAnsi" w:hAnsiTheme="minorHAnsi" w:cstheme="minorHAnsi"/>
-        </w:rPr>
-        <w:t xml:space="preserve">some of the crafting </w:t>
-      </w:r>
-      <w:r>
-        <w:rPr>
-          <w:rFonts w:asciiTheme="minorHAnsi" w:hAnsiTheme="minorHAnsi" w:cstheme="minorHAnsi"/>
-        </w:rPr>
-        <w:t xml:space="preserve">which went into </w:t>
-      </w:r>
-      <w:r>
-        <w:rPr>
-          <w:rFonts w:asciiTheme="minorHAnsi" w:hAnsiTheme="minorHAnsi" w:cstheme="minorHAnsi"/>
-        </w:rPr>
-        <w:t xml:space="preserve">these devices could be to some extent reused; </w:t>
-      </w:r>
-      <w:r>
-        <w:rPr>
-          <w:rFonts w:asciiTheme="minorHAnsi" w:hAnsiTheme="minorHAnsi" w:cstheme="minorHAnsi"/>
-        </w:rPr>
-        <w:t xml:space="preserve">still </w:t>
-      </w:r>
-      <w:r>
-        <w:rPr>
-          <w:rFonts w:asciiTheme="minorHAnsi" w:hAnsiTheme="minorHAnsi" w:cstheme="minorHAnsi"/>
-        </w:rPr>
-        <w:t xml:space="preserve">the devices will need to be recalibrated </w:t>
-      </w:r>
-      <w:r>
-        <w:rPr>
-          <w:rFonts w:asciiTheme="minorHAnsi" w:hAnsiTheme="minorHAnsi" w:cstheme="minorHAnsi"/>
-        </w:rPr>
-        <w:t xml:space="preserve">to have a high affinity to </w:t>
-      </w:r>
-      <w:r>
-        <w:rPr>
-          <w:rFonts w:asciiTheme="minorHAnsi" w:hAnsiTheme="minorHAnsi" w:cstheme="minorHAnsi"/>
-        </w:rPr>
-        <w:t>the cells of the targeted microorganism</w:t>
-      </w:r>
-      <w:r>
-        <w:rPr>
-          <w:rFonts w:asciiTheme="minorHAnsi" w:hAnsiTheme="minorHAnsi" w:cstheme="minorHAnsi"/>
-        </w:rPr>
-        <w:t>. The “</w:t>
-      </w:r>
-      <w:r>
-        <w:rPr>
-          <w:rFonts w:asciiTheme="minorHAnsi" w:hAnsiTheme="minorHAnsi" w:cstheme="minorHAnsi"/>
-          <w:i/>
-          <w:iCs/>
-        </w:rPr>
-        <w:t>lab-on-chip</w:t>
-      </w:r>
-      <w:r>
-        <w:rPr>
-          <w:rFonts w:asciiTheme="minorHAnsi" w:hAnsiTheme="minorHAnsi" w:cstheme="minorHAnsi"/>
-        </w:rPr>
-        <w:t xml:space="preserve">” device will need to be cost-effective, </w:t>
-      </w:r>
-      <w:proofErr w:type="spellStart"/>
-      <w:r>
-        <w:rPr>
-          <w:rFonts w:asciiTheme="minorHAnsi" w:hAnsiTheme="minorHAnsi" w:cstheme="minorHAnsi"/>
-        </w:rPr>
-        <w:t>reagentless</w:t>
-      </w:r>
-      <w:proofErr w:type="spellEnd"/>
-      <w:r>
-        <w:rPr>
-          <w:rFonts w:asciiTheme="minorHAnsi" w:hAnsiTheme="minorHAnsi" w:cstheme="minorHAnsi"/>
-        </w:rPr>
-        <w:t xml:space="preserve">, miniature </w:t>
-      </w:r>
-      <w:r>
-        <w:rPr>
-          <w:rFonts w:asciiTheme="minorHAnsi" w:hAnsiTheme="minorHAnsi" w:cstheme="minorHAnsi"/>
-        </w:rPr>
-        <w:t xml:space="preserve">to fit on a tooth, </w:t>
-      </w:r>
-      <w:r>
-        <w:rPr>
-          <w:rFonts w:asciiTheme="minorHAnsi" w:hAnsiTheme="minorHAnsi" w:cstheme="minorHAnsi"/>
-        </w:rPr>
-        <w:t>not</w:t>
-      </w:r>
-      <w:r>
-        <w:rPr>
-          <w:rFonts w:asciiTheme="minorHAnsi" w:hAnsiTheme="minorHAnsi" w:cstheme="minorHAnsi"/>
-        </w:rPr>
-        <w:t xml:space="preserve"> </w:t>
-      </w:r>
-      <w:r>
-        <w:rPr>
-          <w:rFonts w:asciiTheme="minorHAnsi" w:hAnsiTheme="minorHAnsi" w:cstheme="minorHAnsi"/>
-        </w:rPr>
-        <w:t xml:space="preserve">a </w:t>
-      </w:r>
-      <w:r>
-        <w:rPr>
-          <w:rFonts w:asciiTheme="minorHAnsi" w:hAnsiTheme="minorHAnsi" w:cstheme="minorHAnsi"/>
-        </w:rPr>
-        <w:t xml:space="preserve">discomfort to their host, </w:t>
-      </w:r>
-      <w:r>
-        <w:rPr>
-          <w:rFonts w:asciiTheme="minorHAnsi" w:hAnsiTheme="minorHAnsi" w:cstheme="minorHAnsi"/>
-        </w:rPr>
-        <w:t>and</w:t>
-      </w:r>
-      <w:r>
-        <w:rPr>
-          <w:rFonts w:asciiTheme="minorHAnsi" w:hAnsiTheme="minorHAnsi" w:cstheme="minorHAnsi"/>
-        </w:rPr>
-        <w:t xml:space="preserve"> be able to survive the challenging oral cavity environment.</w:t>
-      </w:r>
-    </w:p>
-    <w:p>
-      <w:pPr>
-        <w:rPr>
-          <w:rFonts w:asciiTheme="minorHAnsi" w:hAnsiTheme="minorHAnsi" w:cstheme="minorHAnsi"/>
-        </w:rPr>
-      </w:pPr>
-      <w:r>
-        <w:rPr>
-          <w:rFonts w:asciiTheme="minorHAnsi" w:hAnsiTheme="minorHAnsi" w:cstheme="minorHAnsi"/>
-        </w:rPr>
-        <w:t xml:space="preserve">Regarding the detection of S100A8/A9 </w:t>
-      </w:r>
-      <w:r>
-        <w:rPr>
-          <w:rFonts w:asciiTheme="minorHAnsi" w:hAnsiTheme="minorHAnsi" w:cstheme="minorHAnsi"/>
-        </w:rPr>
-        <w:t>proteins, we</w:t>
-      </w:r>
-      <w:r>
-        <w:rPr>
-          <w:rFonts w:asciiTheme="minorHAnsi" w:hAnsiTheme="minorHAnsi" w:cstheme="minorHAnsi"/>
-        </w:rPr>
-        <w:t xml:space="preserve"> will investigate the recent “</w:t>
-      </w:r>
-      <w:proofErr w:type="spellStart"/>
-      <w:r>
-        <w:rPr>
-          <w:rFonts w:asciiTheme="minorHAnsi" w:hAnsiTheme="minorHAnsi" w:cstheme="minorHAnsi"/>
-          <w:b/>
-          <w:bCs/>
-        </w:rPr>
-        <w:t>lucCage</w:t>
-      </w:r>
-      <w:proofErr w:type="spellEnd"/>
-      <w:r>
-        <w:rPr>
-          <w:rFonts w:asciiTheme="minorHAnsi" w:hAnsiTheme="minorHAnsi" w:cstheme="minorHAnsi"/>
-        </w:rPr>
-        <w:t xml:space="preserve">” system that includes </w:t>
-      </w:r>
-      <w:r>
-        <w:rPr>
-          <w:rFonts w:asciiTheme="minorHAnsi" w:hAnsiTheme="minorHAnsi" w:cstheme="minorHAnsi"/>
-        </w:rPr>
-        <w:t>two major components</w:t>
-      </w:r>
-      <w:r>
-        <w:rPr>
-          <w:rFonts w:asciiTheme="minorHAnsi" w:hAnsiTheme="minorHAnsi" w:cstheme="minorHAnsi"/>
-        </w:rPr>
-        <w:t>: 1) the “</w:t>
-      </w:r>
-      <w:proofErr w:type="spellStart"/>
-      <w:r>
-        <w:rPr>
-          <w:rFonts w:asciiTheme="minorHAnsi" w:hAnsiTheme="minorHAnsi" w:cstheme="minorHAnsi"/>
-        </w:rPr>
-        <w:t>lucCage</w:t>
-      </w:r>
-      <w:proofErr w:type="spellEnd"/>
-      <w:r>
-        <w:rPr>
-          <w:rFonts w:asciiTheme="minorHAnsi" w:hAnsiTheme="minorHAnsi" w:cstheme="minorHAnsi"/>
-        </w:rPr>
-        <w:t>” itself which includes a cage and a latch domain, and a s</w:t>
-      </w:r>
-      <w:r>
-        <w:rPr>
-          <w:rFonts w:asciiTheme="minorHAnsi" w:hAnsiTheme="minorHAnsi" w:cstheme="minorHAnsi"/>
-        </w:rPr>
-        <w:t>p</w:t>
-      </w:r>
-      <w:r>
-        <w:rPr>
-          <w:rFonts w:asciiTheme="minorHAnsi" w:hAnsiTheme="minorHAnsi" w:cstheme="minorHAnsi"/>
-        </w:rPr>
-        <w:t>lit luciferase fragment 2) a “</w:t>
-      </w:r>
-      <w:proofErr w:type="spellStart"/>
-      <w:r>
-        <w:rPr>
-          <w:rFonts w:asciiTheme="minorHAnsi" w:hAnsiTheme="minorHAnsi" w:cstheme="minorHAnsi"/>
-        </w:rPr>
-        <w:t>luckKey</w:t>
-      </w:r>
-      <w:proofErr w:type="spellEnd"/>
-      <w:r>
-        <w:rPr>
-          <w:rFonts w:asciiTheme="minorHAnsi" w:hAnsiTheme="minorHAnsi" w:cstheme="minorHAnsi"/>
-        </w:rPr>
-        <w:t xml:space="preserve">” that contains a key peptide that binds to the open state of </w:t>
-      </w:r>
-      <w:proofErr w:type="spellStart"/>
-      <w:r>
-        <w:rPr>
-          <w:rFonts w:asciiTheme="minorHAnsi" w:hAnsiTheme="minorHAnsi" w:cstheme="minorHAnsi"/>
-        </w:rPr>
-        <w:t>lucCage</w:t>
-      </w:r>
-      <w:proofErr w:type="spellEnd"/>
-      <w:r>
-        <w:rPr>
-          <w:rFonts w:asciiTheme="minorHAnsi" w:hAnsiTheme="minorHAnsi" w:cstheme="minorHAnsi"/>
-        </w:rPr>
-        <w:t xml:space="preserve"> upon activation of luciferase and the target protein.</w:t>
-      </w:r>
-      <w:r>
-        <w:rPr>
-          <w:rFonts w:asciiTheme="minorHAnsi" w:hAnsiTheme="minorHAnsi" w:cstheme="minorHAnsi"/>
-        </w:rPr>
-        <w:t xml:space="preserve"> Compared to existing protein-based biosensors, the “</w:t>
-      </w:r>
-      <w:proofErr w:type="spellStart"/>
-      <w:r>
-        <w:rPr>
-          <w:rFonts w:asciiTheme="minorHAnsi" w:hAnsiTheme="minorHAnsi" w:cstheme="minorHAnsi"/>
-        </w:rPr>
-        <w:t>lucCage</w:t>
-      </w:r>
-      <w:proofErr w:type="spellEnd"/>
-      <w:r>
-        <w:rPr>
-          <w:rFonts w:asciiTheme="minorHAnsi" w:hAnsiTheme="minorHAnsi" w:cstheme="minorHAnsi"/>
-        </w:rPr>
-        <w:t xml:space="preserve">” sensor is based on binding </w:t>
-      </w:r>
-      <w:r>
-        <w:rPr>
-          <w:rFonts w:asciiTheme="minorHAnsi" w:hAnsiTheme="minorHAnsi" w:cstheme="minorHAnsi"/>
-        </w:rPr>
-        <w:t>thermodynamic properties</w:t>
-      </w:r>
-      <w:r>
-        <w:rPr>
-          <w:rFonts w:asciiTheme="minorHAnsi" w:hAnsiTheme="minorHAnsi" w:cstheme="minorHAnsi"/>
-        </w:rPr>
-        <w:t xml:space="preserve"> but not on the geometry of </w:t>
-      </w:r>
-      <w:r>
-        <w:rPr>
-          <w:rFonts w:asciiTheme="minorHAnsi" w:hAnsiTheme="minorHAnsi" w:cstheme="minorHAnsi"/>
-        </w:rPr>
-        <w:t xml:space="preserve">a </w:t>
-      </w:r>
-      <w:r>
-        <w:rPr>
-          <w:rFonts w:asciiTheme="minorHAnsi" w:hAnsiTheme="minorHAnsi" w:cstheme="minorHAnsi"/>
-        </w:rPr>
-        <w:t xml:space="preserve">specific coupling, allowing the component to detect a variety of analytes with different binding energies </w:t>
-      </w:r>
-      <w:r>
-        <w:rPr>
-          <w:rFonts w:asciiTheme="minorHAnsi" w:hAnsiTheme="minorHAnsi" w:cstheme="minorHAnsi"/>
-        </w:rPr>
-        <w:fldChar w:fldCharType="begin"/>
-      </w:r>
-      <w:r>
-        <w:rPr>
-          <w:rFonts w:asciiTheme="minorHAnsi" w:hAnsiTheme="minorHAnsi" w:cstheme="minorHAnsi"/>
-        </w:rPr>
-        <w:instrText xml:space="preserve"> ADDIN ZOTERO_ITEM CSL_CITATION {"citationID":"tdULbvLn","properties":{"formattedCitation":"[11]","plainCitation":"[11]","noteIndex":0},"citationItems":[{"id":1044,"uris":["http://zotero.org/users/7286058/items/VMU3NE2B"],"itemData":{"id":1044,"type":"article-journal","container-title":"Nature","DOI":"10.1038/s41586-021-03258-z","ISSN":"0028-0836, 1476-4687","issue":"7850","journalAbbreviation":"Nature","language":"en","page":"482-487","source":"DOI.org (Crossref)","title":"De novo design of modular and tunable protein biosensors","URL":"http://www.nature.com/articles/s41586-021-03258-z","volume":"591","author":[{"family":"Quijano-Rubio","given":"Alfredo"},{"family":"Yeh","given":"Hsien-Wei"},{"family":"Park","given":"Jooyoung"},{"family":"Lee","given":"Hansol"},{"family":"Langan","given":"Robert A."},{"family":"Boyken","given":"Scott E."},{"family":"Lajoie","given":"Marc J."},{"family":"Cao","given":"Longxing"},{"family":"Chow","given":"Cameron M."},{"family":"Miranda","given":"Marcos C."},{"family":"Wi","given":"Jimin"},{"family":"Hong","given":"Hyo Jeong"},{"family":"Stewart","given":"Lance"},{"family":"Oh","given":"Byung-Ha"},{"family":"Baker","given":"David"}],"accessed":{"date-parts":[["2022",3,31]]},"issued":{"date-parts":[["2021",3,18]]}}}],"schema":"https://github.com/citation-style-language/schema/raw/master/csl-citation.json"} </w:instrText>
-      </w:r>
-      <w:r>
-        <w:rPr>
-          <w:rFonts w:asciiTheme="minorHAnsi" w:hAnsiTheme="minorHAnsi" w:cstheme="minorHAnsi"/>
-        </w:rPr>
-        <w:fldChar w:fldCharType="separate"/>
-      </w:r>
-      <w:r>
-        <w:rPr>
-          <w:rFonts w:asciiTheme="minorHAnsi" w:hAnsiTheme="minorHAnsi" w:cstheme="minorHAnsi"/>
-          <w:noProof/>
-        </w:rPr>
-        <w:t>[11]</w:t>
-      </w:r>
-      <w:r>
-        <w:rPr>
-          <w:rFonts w:asciiTheme="minorHAnsi" w:hAnsiTheme="minorHAnsi" w:cstheme="minorHAnsi"/>
-        </w:rPr>
-        <w:fldChar w:fldCharType="end"/>
-      </w:r>
-      <w:r>
-        <w:rPr>
-          <w:rFonts w:asciiTheme="minorHAnsi" w:hAnsiTheme="minorHAnsi" w:cstheme="minorHAnsi"/>
-        </w:rPr>
-        <w:t>.</w:t>
-      </w:r>
-    </w:p>
-    <w:p>
-      <w:pPr>
-        <w:rPr>
-          <w:rFonts w:asciiTheme="minorHAnsi" w:hAnsiTheme="minorHAnsi" w:cstheme="minorHAnsi"/>
-        </w:rPr>
-      </w:pPr>
-    </w:p>
-    <w:p>
-      <w:pPr>
-        <w:rPr>
-          <w:rFonts w:asciiTheme="minorHAnsi" w:hAnsiTheme="minorHAnsi" w:cstheme="minorHAnsi"/>
-          <w:b/>
-          <w:bCs/>
-          <w:u w:val="single"/>
-        </w:rPr>
-      </w:pPr>
-      <w:r>
-        <w:rPr>
-          <w:rFonts w:asciiTheme="minorHAnsi" w:hAnsiTheme="minorHAnsi" w:cstheme="minorHAnsi"/>
-          <w:b/>
-          <w:bCs/>
-          <w:u w:val="single"/>
-        </w:rPr>
-        <w:t>References</w:t>
-      </w:r>
-    </w:p>
-    <w:p>
-      <w:pPr>
-        <w:pStyle w:val="Bibliography"/>
-        <w:rPr>
-          <w:rFonts w:ascii="Calibri" w:cs="Calibri"/>
-          <w:sz w:val="24"/>
-        </w:rPr>
-      </w:pPr>
-      <w:r>
-        <w:rPr>
-          <w:rFonts w:cstheme="minorHAnsi"/>
-        </w:rPr>
-        <w:fldChar w:fldCharType="begin"/>
-      </w:r>
-      <w:r>
-        <w:rPr>
-          <w:rFonts w:cstheme="minorHAnsi"/>
-        </w:rPr>
-        <w:instrText xml:space="preserve"> ADDIN ZOTERO_BIBL {"uncited":[],"omitted":[],"custom":[]} CSL_BIBLIOGRAPHY </w:instrText>
-      </w:r>
-      <w:r>
-        <w:rPr>
-          <w:rFonts w:cstheme="minorHAnsi"/>
-        </w:rPr>
-        <w:fldChar w:fldCharType="separate"/>
-      </w:r>
-      <w:r>
-        <w:rPr>
-          <w:rFonts w:ascii="Calibri" w:cs="Calibri"/>
-          <w:sz w:val="24"/>
-        </w:rPr>
-        <w:t>[1]</w:t>
-      </w:r>
-      <w:r>
-        <w:rPr>
-          <w:rFonts w:ascii="Calibri" w:cs="Calibri"/>
-          <w:sz w:val="24"/>
-        </w:rPr>
-        <w:tab/>
-        <w:t xml:space="preserve">V. Perumal and U. Hashim, “Advances in biosensors: Principle, architecture and applications,” </w:t>
-      </w:r>
-      <w:r>
-        <w:rPr>
-          <w:rFonts w:ascii="Calibri" w:cs="Calibri"/>
-          <w:i/>
-          <w:iCs/>
-          <w:sz w:val="24"/>
-        </w:rPr>
-        <w:t>J Appl Biomed</w:t>
-      </w:r>
-      <w:r>
-        <w:rPr>
-          <w:rFonts w:ascii="Calibri" w:cs="Calibri"/>
-          <w:sz w:val="24"/>
-        </w:rPr>
-        <w:t xml:space="preserve">, vol. 12, no. 1, pp. 1–15, Jan. 2014, </w:t>
-      </w:r>
-      <w:proofErr w:type="spellStart"/>
-      <w:r>
-        <w:rPr>
-          <w:rFonts w:ascii="Calibri" w:cs="Calibri"/>
-          <w:sz w:val="24"/>
-        </w:rPr>
-        <w:t>doi</w:t>
-      </w:r>
-      <w:proofErr w:type="spellEnd"/>
-      <w:r>
-        <w:rPr>
-          <w:rFonts w:ascii="Calibri" w:cs="Calibri"/>
-          <w:sz w:val="24"/>
-        </w:rPr>
-        <w:t>: 10.1016/j.jab.2013.02.001.</w:t>
-      </w:r>
-    </w:p>
-    <w:p>
-      <w:pPr>
-        <w:pStyle w:val="Bibliography"/>
-        <w:rPr>
-          <w:rFonts w:ascii="Calibri" w:cs="Calibri"/>
-          <w:sz w:val="24"/>
-        </w:rPr>
-      </w:pPr>
-      <w:r>
-        <w:rPr>
-          <w:rFonts w:ascii="Calibri" w:cs="Calibri"/>
-          <w:sz w:val="24"/>
-        </w:rPr>
-        <w:t>[2]</w:t>
-      </w:r>
-      <w:r>
-        <w:rPr>
-          <w:rFonts w:ascii="Calibri" w:cs="Calibri"/>
-          <w:sz w:val="24"/>
-        </w:rPr>
-        <w:tab/>
-        <w:t xml:space="preserve">C. Petersen and J. L. Round, “Defining dysbiosis and its influence on host immunity and disease,” </w:t>
-      </w:r>
-      <w:r>
-        <w:rPr>
-          <w:rFonts w:ascii="Calibri" w:cs="Calibri"/>
-          <w:i/>
-          <w:iCs/>
-          <w:sz w:val="24"/>
-        </w:rPr>
-        <w:t>Cellular Microbiology</w:t>
-      </w:r>
-      <w:r>
-        <w:rPr>
-          <w:rFonts w:ascii="Calibri" w:cs="Calibri"/>
-          <w:sz w:val="24"/>
-        </w:rPr>
-        <w:t xml:space="preserve">, vol. 16, no. 7, pp. 1024–1033, 2014, </w:t>
-      </w:r>
-      <w:proofErr w:type="spellStart"/>
-      <w:r>
-        <w:rPr>
-          <w:rFonts w:ascii="Calibri" w:cs="Calibri"/>
-          <w:sz w:val="24"/>
-        </w:rPr>
-        <w:t>doi</w:t>
-      </w:r>
-      <w:proofErr w:type="spellEnd"/>
-      <w:r>
-        <w:rPr>
-          <w:rFonts w:ascii="Calibri" w:cs="Calibri"/>
-          <w:sz w:val="24"/>
-        </w:rPr>
-        <w:t>: 10.1111/cmi.12308.</w:t>
-      </w:r>
-    </w:p>
-    <w:p>
-      <w:pPr>
-        <w:pStyle w:val="Bibliography"/>
-        <w:rPr>
-          <w:rFonts w:ascii="Calibri" w:cs="Calibri"/>
-          <w:sz w:val="24"/>
-        </w:rPr>
-      </w:pPr>
-      <w:r>
-        <w:rPr>
-          <w:rFonts w:ascii="Calibri" w:cs="Calibri"/>
-          <w:sz w:val="24"/>
-        </w:rPr>
-        <w:t>[3]</w:t>
-      </w:r>
-      <w:r>
-        <w:rPr>
-          <w:rFonts w:ascii="Calibri" w:cs="Calibri"/>
-          <w:sz w:val="24"/>
-        </w:rPr>
-        <w:tab/>
-        <w:t xml:space="preserve">L. Gao, T. Xu, G. Huang, S. Jiang, Y. Gu, and F. Chen, “Oral microbiomes: more and more importance in oral cavity and whole body,” </w:t>
-      </w:r>
-      <w:r>
-        <w:rPr>
-          <w:rFonts w:ascii="Calibri" w:cs="Calibri"/>
-          <w:i/>
-          <w:iCs/>
-          <w:sz w:val="24"/>
-        </w:rPr>
-        <w:t>Protein Cell</w:t>
-      </w:r>
-      <w:r>
-        <w:rPr>
-          <w:rFonts w:ascii="Calibri" w:cs="Calibri"/>
-          <w:sz w:val="24"/>
-        </w:rPr>
-        <w:t xml:space="preserve">, vol. 9, no. 5, pp. 488–500, May 2018, </w:t>
-      </w:r>
-      <w:proofErr w:type="spellStart"/>
-      <w:r>
-        <w:rPr>
-          <w:rFonts w:ascii="Calibri" w:cs="Calibri"/>
-          <w:sz w:val="24"/>
-        </w:rPr>
-        <w:t>doi</w:t>
-      </w:r>
-      <w:proofErr w:type="spellEnd"/>
-      <w:r>
-        <w:rPr>
-          <w:rFonts w:ascii="Calibri" w:cs="Calibri"/>
-          <w:sz w:val="24"/>
-        </w:rPr>
-        <w:t>: 10.1007/s13238-018-0548-1.</w:t>
-      </w:r>
-    </w:p>
-    <w:p>
-      <w:pPr>
-        <w:pStyle w:val="Bibliography"/>
-        <w:rPr>
-          <w:rFonts w:ascii="Calibri" w:cs="Calibri"/>
-          <w:sz w:val="24"/>
-        </w:rPr>
-      </w:pPr>
-      <w:r>
-        <w:rPr>
-          <w:rFonts w:ascii="Calibri" w:cs="Calibri"/>
-          <w:sz w:val="24"/>
-        </w:rPr>
-        <w:lastRenderedPageBreak/>
-        <w:t>[4]</w:t>
-      </w:r>
-      <w:r>
-        <w:rPr>
-          <w:rFonts w:ascii="Calibri" w:cs="Calibri"/>
-          <w:sz w:val="24"/>
-        </w:rPr>
-        <w:tab/>
-        <w:t xml:space="preserve">A. </w:t>
-      </w:r>
-      <w:proofErr w:type="spellStart"/>
-      <w:r>
-        <w:rPr>
-          <w:rFonts w:ascii="Calibri" w:cs="Calibri"/>
-          <w:sz w:val="24"/>
-        </w:rPr>
-        <w:t>Cekici</w:t>
-      </w:r>
-      <w:proofErr w:type="spellEnd"/>
-      <w:r>
-        <w:rPr>
-          <w:rFonts w:ascii="Calibri" w:cs="Calibri"/>
-          <w:sz w:val="24"/>
-        </w:rPr>
-        <w:t xml:space="preserve">, A. </w:t>
-      </w:r>
-      <w:proofErr w:type="spellStart"/>
-      <w:r>
-        <w:rPr>
-          <w:rFonts w:ascii="Calibri" w:cs="Calibri"/>
-          <w:sz w:val="24"/>
-        </w:rPr>
-        <w:t>Kantarci</w:t>
-      </w:r>
-      <w:proofErr w:type="spellEnd"/>
-      <w:r>
-        <w:rPr>
-          <w:rFonts w:ascii="Calibri" w:cs="Calibri"/>
-          <w:sz w:val="24"/>
-        </w:rPr>
-        <w:t xml:space="preserve">, H. </w:t>
-      </w:r>
-      <w:proofErr w:type="spellStart"/>
-      <w:r>
-        <w:rPr>
-          <w:rFonts w:ascii="Calibri" w:cs="Calibri"/>
-          <w:sz w:val="24"/>
-        </w:rPr>
-        <w:t>Hasturk</w:t>
-      </w:r>
-      <w:proofErr w:type="spellEnd"/>
-      <w:r>
-        <w:rPr>
-          <w:rFonts w:ascii="Calibri" w:cs="Calibri"/>
-          <w:sz w:val="24"/>
-        </w:rPr>
-        <w:t xml:space="preserve">, and T. E. Van Dyke, “Inflammatory and immune pathways in the pathogenesis of periodontal disease,” </w:t>
-      </w:r>
-      <w:proofErr w:type="spellStart"/>
-      <w:r>
-        <w:rPr>
-          <w:rFonts w:ascii="Calibri" w:cs="Calibri"/>
-          <w:i/>
-          <w:iCs/>
-          <w:sz w:val="24"/>
-        </w:rPr>
-        <w:t>Periodontol</w:t>
-      </w:r>
-      <w:proofErr w:type="spellEnd"/>
-      <w:r>
-        <w:rPr>
-          <w:rFonts w:ascii="Calibri" w:cs="Calibri"/>
-          <w:i/>
-          <w:iCs/>
-          <w:sz w:val="24"/>
-        </w:rPr>
-        <w:t xml:space="preserve"> 2000</w:t>
-      </w:r>
-      <w:r>
-        <w:rPr>
-          <w:rFonts w:ascii="Calibri" w:cs="Calibri"/>
-          <w:sz w:val="24"/>
-        </w:rPr>
-        <w:t xml:space="preserve">, vol. 64, no. 1, pp. 57–80, Feb. 2014, </w:t>
-      </w:r>
-      <w:proofErr w:type="spellStart"/>
-      <w:r>
-        <w:rPr>
-          <w:rFonts w:ascii="Calibri" w:cs="Calibri"/>
-          <w:sz w:val="24"/>
-        </w:rPr>
-        <w:t>doi</w:t>
-      </w:r>
-      <w:proofErr w:type="spellEnd"/>
-      <w:r>
-        <w:rPr>
-          <w:rFonts w:ascii="Calibri" w:cs="Calibri"/>
-          <w:sz w:val="24"/>
-        </w:rPr>
-        <w:t>: 10.1111/prd.12002.</w:t>
-      </w:r>
-    </w:p>
-    <w:p>
-      <w:pPr>
-        <w:pStyle w:val="Bibliography"/>
-        <w:rPr>
-          <w:rFonts w:ascii="Calibri" w:cs="Calibri"/>
-          <w:sz w:val="24"/>
-        </w:rPr>
-      </w:pPr>
-      <w:r>
-        <w:rPr>
-          <w:rFonts w:ascii="Calibri" w:cs="Calibri"/>
-          <w:sz w:val="24"/>
-        </w:rPr>
-        <w:t>[5]</w:t>
-      </w:r>
-      <w:r>
-        <w:rPr>
-          <w:rFonts w:ascii="Calibri" w:cs="Calibri"/>
-          <w:sz w:val="24"/>
-        </w:rPr>
-        <w:tab/>
-        <w:t xml:space="preserve">L. J. Suárez, H. Garzón, S. </w:t>
-      </w:r>
-      <w:proofErr w:type="spellStart"/>
-      <w:r>
-        <w:rPr>
-          <w:rFonts w:ascii="Calibri" w:cs="Calibri"/>
-          <w:sz w:val="24"/>
-        </w:rPr>
-        <w:t>Arboleda</w:t>
-      </w:r>
-      <w:proofErr w:type="spellEnd"/>
-      <w:r>
-        <w:rPr>
-          <w:rFonts w:ascii="Calibri" w:cs="Calibri"/>
-          <w:sz w:val="24"/>
-        </w:rPr>
-        <w:t xml:space="preserve">, and A. Rodríguez, “Oral Dysbiosis and Autoimmunity: From Local Periodontal Responses to an Imbalanced Systemic Immunity. A Review,” </w:t>
-      </w:r>
-      <w:r>
-        <w:rPr>
-          <w:rFonts w:ascii="Calibri" w:cs="Calibri"/>
-          <w:i/>
-          <w:iCs/>
-          <w:sz w:val="24"/>
-        </w:rPr>
-        <w:t>Front. Immunol.</w:t>
-      </w:r>
-      <w:r>
-        <w:rPr>
-          <w:rFonts w:ascii="Calibri" w:cs="Calibri"/>
-          <w:sz w:val="24"/>
-        </w:rPr>
-        <w:t xml:space="preserve">, vol. 11, p. 591255, Dec. 2020, </w:t>
-      </w:r>
-      <w:proofErr w:type="spellStart"/>
-      <w:r>
-        <w:rPr>
-          <w:rFonts w:ascii="Calibri" w:cs="Calibri"/>
-          <w:sz w:val="24"/>
-        </w:rPr>
-        <w:t>doi</w:t>
-      </w:r>
-      <w:proofErr w:type="spellEnd"/>
-      <w:r>
-        <w:rPr>
-          <w:rFonts w:ascii="Calibri" w:cs="Calibri"/>
-          <w:sz w:val="24"/>
-        </w:rPr>
-        <w:t>: 10.3389/fimmu.2020.591255.</w:t>
-      </w:r>
-    </w:p>
-    <w:p>
-      <w:pPr>
-        <w:pStyle w:val="Bibliography"/>
-        <w:rPr>
-          <w:rFonts w:ascii="Calibri" w:cs="Calibri"/>
-          <w:sz w:val="24"/>
-        </w:rPr>
-      </w:pPr>
-      <w:r>
-        <w:rPr>
-          <w:rFonts w:ascii="Calibri" w:cs="Calibri"/>
-          <w:sz w:val="24"/>
-        </w:rPr>
-        <w:t>[6]</w:t>
-      </w:r>
-      <w:r>
-        <w:rPr>
-          <w:rFonts w:ascii="Calibri" w:cs="Calibri"/>
-          <w:sz w:val="24"/>
-        </w:rPr>
-        <w:tab/>
-        <w:t xml:space="preserve">A. </w:t>
-      </w:r>
-      <w:proofErr w:type="spellStart"/>
-      <w:r>
-        <w:rPr>
-          <w:rFonts w:ascii="Calibri" w:cs="Calibri"/>
-          <w:sz w:val="24"/>
-        </w:rPr>
-        <w:t>Radaic</w:t>
-      </w:r>
-      <w:proofErr w:type="spellEnd"/>
-      <w:r>
-        <w:rPr>
-          <w:rFonts w:ascii="Calibri" w:cs="Calibri"/>
-          <w:sz w:val="24"/>
-        </w:rPr>
-        <w:t xml:space="preserve"> and Y. L. Kapila, “The </w:t>
-      </w:r>
-      <w:proofErr w:type="spellStart"/>
-      <w:r>
-        <w:rPr>
-          <w:rFonts w:ascii="Calibri" w:cs="Calibri"/>
-          <w:sz w:val="24"/>
-        </w:rPr>
-        <w:t>oralome</w:t>
-      </w:r>
-      <w:proofErr w:type="spellEnd"/>
-      <w:r>
-        <w:rPr>
-          <w:rFonts w:ascii="Calibri" w:cs="Calibri"/>
-          <w:sz w:val="24"/>
-        </w:rPr>
-        <w:t xml:space="preserve"> and its dysbiosis: New insights into oral microbiome-host interactions,” </w:t>
-      </w:r>
-      <w:r>
-        <w:rPr>
-          <w:rFonts w:ascii="Calibri" w:cs="Calibri"/>
-          <w:i/>
-          <w:iCs/>
-          <w:sz w:val="24"/>
-        </w:rPr>
-        <w:t>Computational and Structural Biotechnology Journal</w:t>
-      </w:r>
-      <w:r>
-        <w:rPr>
-          <w:rFonts w:ascii="Calibri" w:cs="Calibri"/>
-          <w:sz w:val="24"/>
-        </w:rPr>
-        <w:t xml:space="preserve">, vol. 19, pp. 1335–1360, 2021, </w:t>
-      </w:r>
-      <w:proofErr w:type="spellStart"/>
-      <w:r>
-        <w:rPr>
-          <w:rFonts w:ascii="Calibri" w:cs="Calibri"/>
-          <w:sz w:val="24"/>
-        </w:rPr>
-        <w:t>doi</w:t>
-      </w:r>
-      <w:proofErr w:type="spellEnd"/>
-      <w:r>
-        <w:rPr>
-          <w:rFonts w:ascii="Calibri" w:cs="Calibri"/>
-          <w:sz w:val="24"/>
-        </w:rPr>
-        <w:t>: 10.1016/j.csbj.2021.02.010.</w:t>
-      </w:r>
-    </w:p>
-    <w:p>
-      <w:pPr>
-        <w:pStyle w:val="Bibliography"/>
-        <w:rPr>
-          <w:rFonts w:ascii="Calibri" w:cs="Calibri"/>
-          <w:sz w:val="24"/>
-        </w:rPr>
-      </w:pPr>
-      <w:r>
-        <w:rPr>
-          <w:rFonts w:ascii="Calibri" w:cs="Calibri"/>
-          <w:sz w:val="24"/>
-        </w:rPr>
-        <w:t>[7]</w:t>
-      </w:r>
-      <w:r>
-        <w:rPr>
-          <w:rFonts w:ascii="Calibri" w:cs="Calibri"/>
-          <w:sz w:val="24"/>
-        </w:rPr>
-        <w:tab/>
-        <w:t xml:space="preserve">G. </w:t>
-      </w:r>
-      <w:proofErr w:type="spellStart"/>
-      <w:r>
-        <w:rPr>
-          <w:rFonts w:ascii="Calibri" w:cs="Calibri"/>
-          <w:sz w:val="24"/>
-        </w:rPr>
-        <w:t>Hajishengallis</w:t>
-      </w:r>
-      <w:proofErr w:type="spellEnd"/>
-      <w:r>
-        <w:rPr>
-          <w:rFonts w:ascii="Calibri" w:cs="Calibri"/>
-          <w:sz w:val="24"/>
-        </w:rPr>
-        <w:t xml:space="preserve"> and J. D. </w:t>
-      </w:r>
-      <w:proofErr w:type="spellStart"/>
-      <w:r>
-        <w:rPr>
-          <w:rFonts w:ascii="Calibri" w:cs="Calibri"/>
-          <w:sz w:val="24"/>
-        </w:rPr>
-        <w:t>Lambris</w:t>
-      </w:r>
-      <w:proofErr w:type="spellEnd"/>
-      <w:r>
-        <w:rPr>
-          <w:rFonts w:ascii="Calibri" w:cs="Calibri"/>
-          <w:sz w:val="24"/>
-        </w:rPr>
-        <w:t xml:space="preserve">, “Complement and dysbiosis in periodontal disease,” </w:t>
-      </w:r>
-      <w:r>
-        <w:rPr>
-          <w:rFonts w:ascii="Calibri" w:cs="Calibri"/>
-          <w:i/>
-          <w:iCs/>
-          <w:sz w:val="24"/>
-        </w:rPr>
-        <w:t>Immunobiology</w:t>
-      </w:r>
-      <w:r>
-        <w:rPr>
-          <w:rFonts w:ascii="Calibri" w:cs="Calibri"/>
-          <w:sz w:val="24"/>
-        </w:rPr>
-        <w:t xml:space="preserve">, vol. 217, no. 11, pp. 1111–1116, Nov. 2012, </w:t>
-      </w:r>
-      <w:proofErr w:type="spellStart"/>
-      <w:r>
-        <w:rPr>
-          <w:rFonts w:ascii="Calibri" w:cs="Calibri"/>
-          <w:sz w:val="24"/>
-        </w:rPr>
-        <w:t>doi</w:t>
-      </w:r>
-      <w:proofErr w:type="spellEnd"/>
-      <w:r>
-        <w:rPr>
-          <w:rFonts w:ascii="Calibri" w:cs="Calibri"/>
-          <w:sz w:val="24"/>
-        </w:rPr>
-        <w:t>: 10.1016/j.imbio.2012.07.007.</w:t>
-      </w:r>
-    </w:p>
-    <w:p>
-      <w:pPr>
-        <w:pStyle w:val="Bibliography"/>
-        <w:rPr>
-          <w:rFonts w:ascii="Calibri" w:cs="Calibri"/>
-          <w:sz w:val="24"/>
-        </w:rPr>
-      </w:pPr>
-      <w:r>
-        <w:rPr>
-          <w:rFonts w:ascii="Calibri" w:cs="Calibri"/>
-          <w:sz w:val="24"/>
-        </w:rPr>
-        <w:t>[8]</w:t>
-      </w:r>
-      <w:r>
-        <w:rPr>
-          <w:rFonts w:ascii="Calibri" w:cs="Calibri"/>
-          <w:sz w:val="24"/>
-        </w:rPr>
-        <w:tab/>
-        <w:t xml:space="preserve">A. R. Kamer </w:t>
-      </w:r>
-      <w:r>
-        <w:rPr>
-          <w:rFonts w:ascii="Calibri" w:cs="Calibri"/>
-          <w:i/>
-          <w:iCs/>
-          <w:sz w:val="24"/>
-        </w:rPr>
-        <w:t>et al.</w:t>
-      </w:r>
-      <w:r>
-        <w:rPr>
-          <w:rFonts w:ascii="Calibri" w:cs="Calibri"/>
-          <w:sz w:val="24"/>
-        </w:rPr>
-        <w:t xml:space="preserve">, “Periodontal dysbiosis associates with reduced CSF Aβ42 in cognitively normal elderly,” </w:t>
-      </w:r>
-      <w:proofErr w:type="spellStart"/>
-      <w:r>
-        <w:rPr>
-          <w:rFonts w:ascii="Calibri" w:cs="Calibri"/>
-          <w:i/>
-          <w:iCs/>
-          <w:sz w:val="24"/>
-        </w:rPr>
-        <w:t>Alz</w:t>
-      </w:r>
-      <w:proofErr w:type="spellEnd"/>
-      <w:r>
-        <w:rPr>
-          <w:rFonts w:ascii="Calibri" w:cs="Calibri"/>
-          <w:i/>
-          <w:iCs/>
-          <w:sz w:val="24"/>
-        </w:rPr>
-        <w:t xml:space="preserve"> &amp; Dem </w:t>
-      </w:r>
-      <w:proofErr w:type="spellStart"/>
-      <w:r>
-        <w:rPr>
-          <w:rFonts w:ascii="Calibri" w:cs="Calibri"/>
-          <w:i/>
-          <w:iCs/>
-          <w:sz w:val="24"/>
-        </w:rPr>
-        <w:t>Diag</w:t>
-      </w:r>
-      <w:proofErr w:type="spellEnd"/>
-      <w:r>
-        <w:rPr>
-          <w:rFonts w:ascii="Calibri" w:cs="Calibri"/>
-          <w:i/>
-          <w:iCs/>
-          <w:sz w:val="24"/>
-        </w:rPr>
-        <w:t xml:space="preserve"> Ass &amp; Dis Mo</w:t>
-      </w:r>
-      <w:r>
-        <w:rPr>
-          <w:rFonts w:ascii="Calibri" w:cs="Calibri"/>
-          <w:sz w:val="24"/>
-        </w:rPr>
-        <w:t xml:space="preserve">, vol. 13, no. 1, Jan. 2021, </w:t>
-      </w:r>
-      <w:proofErr w:type="spellStart"/>
-      <w:r>
-        <w:rPr>
-          <w:rFonts w:ascii="Calibri" w:cs="Calibri"/>
-          <w:sz w:val="24"/>
-        </w:rPr>
-        <w:t>doi</w:t>
-      </w:r>
-      <w:proofErr w:type="spellEnd"/>
-      <w:r>
-        <w:rPr>
-          <w:rFonts w:ascii="Calibri" w:cs="Calibri"/>
-          <w:sz w:val="24"/>
-        </w:rPr>
-        <w:t>: 10.1002/dad2.12172.</w:t>
-      </w:r>
-    </w:p>
-    <w:p>
-      <w:pPr>
-        <w:pStyle w:val="Bibliography"/>
-        <w:rPr>
-          <w:rFonts w:ascii="Calibri" w:cs="Calibri"/>
-          <w:sz w:val="24"/>
-        </w:rPr>
-      </w:pPr>
-      <w:r>
-        <w:rPr>
-          <w:rFonts w:ascii="Calibri" w:cs="Calibri"/>
-          <w:sz w:val="24"/>
-        </w:rPr>
-        <w:t>[9]</w:t>
-      </w:r>
-      <w:r>
-        <w:rPr>
-          <w:rFonts w:ascii="Calibri" w:cs="Calibri"/>
-          <w:sz w:val="24"/>
-        </w:rPr>
-        <w:tab/>
-        <w:t xml:space="preserve">L. </w:t>
-      </w:r>
-      <w:proofErr w:type="spellStart"/>
-      <w:r>
-        <w:rPr>
-          <w:rFonts w:ascii="Calibri" w:cs="Calibri"/>
-          <w:sz w:val="24"/>
-        </w:rPr>
-        <w:t>Steigmann</w:t>
-      </w:r>
-      <w:proofErr w:type="spellEnd"/>
-      <w:r>
-        <w:rPr>
-          <w:rFonts w:ascii="Calibri" w:cs="Calibri"/>
-          <w:sz w:val="24"/>
-        </w:rPr>
-        <w:t xml:space="preserve">, S. Maekawa, C. </w:t>
-      </w:r>
-      <w:proofErr w:type="spellStart"/>
-      <w:r>
-        <w:rPr>
-          <w:rFonts w:ascii="Calibri" w:cs="Calibri"/>
-          <w:sz w:val="24"/>
-        </w:rPr>
-        <w:t>Sima</w:t>
-      </w:r>
-      <w:proofErr w:type="spellEnd"/>
-      <w:r>
-        <w:rPr>
-          <w:rFonts w:ascii="Calibri" w:cs="Calibri"/>
-          <w:sz w:val="24"/>
-        </w:rPr>
-        <w:t xml:space="preserve">, S. </w:t>
-      </w:r>
-      <w:proofErr w:type="spellStart"/>
-      <w:r>
-        <w:rPr>
-          <w:rFonts w:ascii="Calibri" w:cs="Calibri"/>
-          <w:sz w:val="24"/>
-        </w:rPr>
-        <w:t>Travan</w:t>
-      </w:r>
-      <w:proofErr w:type="spellEnd"/>
-      <w:r>
-        <w:rPr>
-          <w:rFonts w:ascii="Calibri" w:cs="Calibri"/>
-          <w:sz w:val="24"/>
-        </w:rPr>
-        <w:t xml:space="preserve">, C.-W. Wang, and W. V. </w:t>
-      </w:r>
-      <w:proofErr w:type="spellStart"/>
-      <w:r>
-        <w:rPr>
-          <w:rFonts w:ascii="Calibri" w:cs="Calibri"/>
-          <w:sz w:val="24"/>
-        </w:rPr>
-        <w:t>Giannobile</w:t>
-      </w:r>
-      <w:proofErr w:type="spellEnd"/>
-      <w:r>
-        <w:rPr>
-          <w:rFonts w:ascii="Calibri" w:cs="Calibri"/>
-          <w:sz w:val="24"/>
-        </w:rPr>
-        <w:t xml:space="preserve">, “Biosensor and Lab-on-a-chip Biomarker-identifying Technologies for Oral and Periodontal Diseases,” </w:t>
-      </w:r>
-      <w:r>
-        <w:rPr>
-          <w:rFonts w:ascii="Calibri" w:cs="Calibri"/>
-          <w:i/>
-          <w:iCs/>
-          <w:sz w:val="24"/>
-        </w:rPr>
-        <w:t xml:space="preserve">Front </w:t>
-      </w:r>
-      <w:proofErr w:type="spellStart"/>
-      <w:r>
-        <w:rPr>
-          <w:rFonts w:ascii="Calibri" w:cs="Calibri"/>
-          <w:i/>
-          <w:iCs/>
-          <w:sz w:val="24"/>
-        </w:rPr>
-        <w:t>Pharmacol</w:t>
-      </w:r>
-      <w:proofErr w:type="spellEnd"/>
-      <w:r>
-        <w:rPr>
-          <w:rFonts w:ascii="Calibri" w:cs="Calibri"/>
-          <w:sz w:val="24"/>
-        </w:rPr>
-        <w:t xml:space="preserve">, vol. 11, p. 588480, Nov. 2020, </w:t>
-      </w:r>
-      <w:proofErr w:type="spellStart"/>
-      <w:r>
-        <w:rPr>
-          <w:rFonts w:ascii="Calibri" w:cs="Calibri"/>
-          <w:sz w:val="24"/>
-        </w:rPr>
-        <w:t>doi</w:t>
-      </w:r>
-      <w:proofErr w:type="spellEnd"/>
-      <w:r>
-        <w:rPr>
-          <w:rFonts w:ascii="Calibri" w:cs="Calibri"/>
-          <w:sz w:val="24"/>
-        </w:rPr>
-        <w:t>: 10.3389/fphar.2020.588480.</w:t>
-      </w:r>
-    </w:p>
-    <w:p>
-      <w:pPr>
-        <w:pStyle w:val="Bibliography"/>
-        <w:rPr>
-          <w:rFonts w:ascii="Calibri" w:cs="Calibri"/>
-          <w:sz w:val="24"/>
-        </w:rPr>
-      </w:pPr>
-      <w:r>
-        <w:rPr>
-          <w:rFonts w:ascii="Calibri" w:cs="Calibri"/>
-          <w:sz w:val="24"/>
-        </w:rPr>
-        <w:t>[10]</w:t>
-      </w:r>
-      <w:r>
-        <w:rPr>
-          <w:rFonts w:ascii="Calibri" w:cs="Calibri"/>
-          <w:sz w:val="24"/>
-        </w:rPr>
-        <w:tab/>
-        <w:t xml:space="preserve">A. Ahmed, J. V. Rushworth, N. A. Hirst, and P. A. Millner, “Biosensors for Whole-Cell Bacterial Detection,” </w:t>
-      </w:r>
-      <w:r>
-        <w:rPr>
-          <w:rFonts w:ascii="Calibri" w:cs="Calibri"/>
-          <w:i/>
-          <w:iCs/>
-          <w:sz w:val="24"/>
-        </w:rPr>
-        <w:t>Clin Microbiol Rev</w:t>
-      </w:r>
-      <w:r>
-        <w:rPr>
-          <w:rFonts w:ascii="Calibri" w:cs="Calibri"/>
-          <w:sz w:val="24"/>
-        </w:rPr>
-        <w:t xml:space="preserve">, vol. 27, no. 3, pp. 631–646, Jul. 2014, </w:t>
-      </w:r>
-      <w:proofErr w:type="spellStart"/>
-      <w:r>
-        <w:rPr>
-          <w:rFonts w:ascii="Calibri" w:cs="Calibri"/>
-          <w:sz w:val="24"/>
-        </w:rPr>
-        <w:t>doi</w:t>
-      </w:r>
-      <w:proofErr w:type="spellEnd"/>
-      <w:r>
-        <w:rPr>
-          <w:rFonts w:ascii="Calibri" w:cs="Calibri"/>
-          <w:sz w:val="24"/>
-        </w:rPr>
-        <w:t>: 10.1128/CMR.00120-13.</w:t>
-      </w:r>
-    </w:p>
-    <w:p>
-      <w:pPr>
-        <w:pStyle w:val="Bibliography"/>
-        <w:rPr>
-          <w:rFonts w:ascii="Calibri" w:cs="Calibri"/>
-          <w:sz w:val="24"/>
-        </w:rPr>
-      </w:pPr>
-      <w:r>
-        <w:rPr>
-          <w:rFonts w:ascii="Calibri" w:cs="Calibri"/>
-          <w:sz w:val="24"/>
-        </w:rPr>
-        <w:t>[11]</w:t>
-      </w:r>
-      <w:r>
-        <w:rPr>
-          <w:rFonts w:ascii="Calibri" w:cs="Calibri"/>
-          <w:sz w:val="24"/>
-        </w:rPr>
-        <w:tab/>
-        <w:t xml:space="preserve">A. Quijano-Rubio </w:t>
-      </w:r>
-      <w:r>
-        <w:rPr>
-          <w:rFonts w:ascii="Calibri" w:cs="Calibri"/>
-          <w:i/>
-          <w:iCs/>
-          <w:sz w:val="24"/>
-        </w:rPr>
-        <w:t>et al.</w:t>
-      </w:r>
-      <w:r>
-        <w:rPr>
-          <w:rFonts w:ascii="Calibri" w:cs="Calibri"/>
-          <w:sz w:val="24"/>
-        </w:rPr>
-        <w:t xml:space="preserve">, “De novo design of modular and tunable protein biosensors,” </w:t>
-      </w:r>
-      <w:r>
-        <w:rPr>
-          <w:rFonts w:ascii="Calibri" w:cs="Calibri"/>
-          <w:i/>
-          <w:iCs/>
-          <w:sz w:val="24"/>
-        </w:rPr>
-        <w:t>Nature</w:t>
-      </w:r>
-      <w:r>
-        <w:rPr>
-          <w:rFonts w:ascii="Calibri" w:cs="Calibri"/>
-          <w:sz w:val="24"/>
-        </w:rPr>
-        <w:t xml:space="preserve">, vol. 591, no. 7850, pp. 482–487, Mar. 2021, </w:t>
-      </w:r>
-      <w:proofErr w:type="spellStart"/>
-      <w:r>
-        <w:rPr>
-          <w:rFonts w:ascii="Calibri" w:cs="Calibri"/>
-          <w:sz w:val="24"/>
-        </w:rPr>
-        <w:t>doi</w:t>
-      </w:r>
-      <w:proofErr w:type="spellEnd"/>
-      <w:r>
-        <w:rPr>
-          <w:rFonts w:ascii="Calibri" w:cs="Calibri"/>
-          <w:sz w:val="24"/>
-        </w:rPr>
-        <w:t>: 10.1038/s41586-021-03258-z.</w:t>
-      </w:r>
-    </w:p>
-    <w:p>
-      <w:pPr>
-        <w:rPr>
-          <w:rFonts w:asciiTheme="minorHAnsi" w:hAnsiTheme="minorHAnsi" w:cstheme="minorHAnsi"/>
-        </w:rPr>
-      </w:pPr>
-      <w:r>
-        <w:rPr>
-          <w:rFonts w:asciiTheme="minorHAnsi" w:hAnsiTheme="minorHAnsi" w:cstheme="minorHAnsi"/>
-        </w:rPr>
-        <w:fldChar w:fldCharType="end"/>
-      </w:r>
-    </w:p>
-    <w:p>
-      <w:pPr>
-        <w:rPr>
-          <w:rFonts w:asciiTheme="minorHAnsi" w:hAnsiTheme="minorHAnsi" w:cstheme="minorHAnsi"/>
-        </w:rPr>
-      </w:pPr>
-    </w:p>
-    <w:p>
-      <w:pPr>
-        <w:rPr>
-          <w:rFonts w:asciiTheme="minorHAnsi" w:hAnsiTheme="minorHAnsi" w:cstheme="minorHAnsi"/>
-        </w:rPr>
-      </w:pPr>
-    </w:p>
+    <w:p/>
     <w:sectPr>
       <w:pgSz w:w="12240" w:h="15840"/>
       <w:pgMar w:top="1440" w:right="1440" w:bottom="1440" w:left="1440" w:header="720" w:footer="720" w:gutter="0"/>

--- a/Module10_recombinant_DNA_technology/technical_paper_evaluation/Module10_Yves_Greatti_technical_paper_evaluation.docx
+++ b/Module10_recombinant_DNA_technology/technical_paper_evaluation/Module10_Yves_Greatti_technical_paper_evaluation.docx
@@ -35,6 +35,759 @@
           <w:rFonts w:asciiTheme="minorHAnsi" w:hAnsiTheme="minorHAnsi" w:cstheme="minorHAnsi"/>
         </w:rPr>
       </w:pPr>
+      <w:r>
+        <w:rPr>
+          <w:rFonts w:asciiTheme="minorHAnsi" w:hAnsiTheme="minorHAnsi" w:cstheme="minorHAnsi"/>
+        </w:rPr>
+        <w:t>Restriction enzymes (</w:t>
+      </w:r>
+      <w:proofErr w:type="spellStart"/>
+      <w:r>
+        <w:rPr>
+          <w:rFonts w:asciiTheme="minorHAnsi" w:hAnsiTheme="minorHAnsi" w:cstheme="minorHAnsi"/>
+        </w:rPr>
+        <w:t>REase</w:t>
+      </w:r>
+      <w:proofErr w:type="spellEnd"/>
+      <w:r>
+        <w:rPr>
+          <w:rFonts w:asciiTheme="minorHAnsi" w:hAnsiTheme="minorHAnsi" w:cstheme="minorHAnsi"/>
+        </w:rPr>
+        <w:t>)</w:t>
+      </w:r>
+      <w:r>
+        <w:rPr>
+          <w:rFonts w:asciiTheme="minorHAnsi" w:hAnsiTheme="minorHAnsi" w:cstheme="minorHAnsi"/>
+        </w:rPr>
+        <w:t xml:space="preserve"> protect bacteria and archaea from infection by viruses DNA molecules. </w:t>
+      </w:r>
+      <w:r>
+        <w:rPr>
+          <w:rFonts w:asciiTheme="minorHAnsi" w:hAnsiTheme="minorHAnsi" w:cstheme="minorHAnsi"/>
+        </w:rPr>
+        <w:t>In 1952-1953, Luria and Human observe that bacteriophages have a different ability to grow on different host strains. Once established on one strain, the phages would grow</w:t>
+      </w:r>
+      <w:r>
+        <w:rPr>
+          <w:rFonts w:asciiTheme="minorHAnsi" w:hAnsiTheme="minorHAnsi" w:cstheme="minorHAnsi"/>
+        </w:rPr>
+        <w:t xml:space="preserve"> easily on this strain but were “restricted” initially to grow on new strains. </w:t>
+      </w:r>
+      <w:r>
+        <w:rPr>
+          <w:rFonts w:asciiTheme="minorHAnsi" w:hAnsiTheme="minorHAnsi" w:cstheme="minorHAnsi"/>
+        </w:rPr>
+        <w:t xml:space="preserve"> Arber and </w:t>
+      </w:r>
+      <w:proofErr w:type="spellStart"/>
+      <w:r>
+        <w:rPr>
+          <w:rFonts w:asciiTheme="minorHAnsi" w:hAnsiTheme="minorHAnsi" w:cstheme="minorHAnsi"/>
+        </w:rPr>
+        <w:t>Dussoix</w:t>
+      </w:r>
+      <w:proofErr w:type="spellEnd"/>
+      <w:r>
+        <w:rPr>
+          <w:rFonts w:asciiTheme="minorHAnsi" w:hAnsiTheme="minorHAnsi" w:cstheme="minorHAnsi"/>
+        </w:rPr>
+        <w:t xml:space="preserve"> postulated that certain bacterial strains contain an endonuclease that is able to cleave DNA</w:t>
+      </w:r>
+      <w:r>
+        <w:rPr>
+          <w:rFonts w:asciiTheme="minorHAnsi" w:hAnsiTheme="minorHAnsi" w:cstheme="minorHAnsi"/>
+        </w:rPr>
+        <w:t xml:space="preserve"> and that some strains have a strain modification protecting them from their own endonuclease.</w:t>
+      </w:r>
+    </w:p>
+    <w:p>
+      <w:pPr>
+        <w:rPr>
+          <w:rFonts w:asciiTheme="minorHAnsi" w:hAnsiTheme="minorHAnsi" w:cstheme="minorHAnsi"/>
+        </w:rPr>
+      </w:pPr>
+      <w:r>
+        <w:rPr>
+          <w:rFonts w:asciiTheme="minorHAnsi" w:hAnsiTheme="minorHAnsi" w:cstheme="minorHAnsi"/>
+        </w:rPr>
+        <w:t>Foreign DNA, such as the one from an infecting phage, is degraded by the endonuclease, restricting its ability to infect its host (hence the term “restriction endonuclease”). In some cases, a small portion</w:t>
+      </w:r>
+      <w:r>
+        <w:rPr>
+          <w:rFonts w:asciiTheme="minorHAnsi" w:hAnsiTheme="minorHAnsi" w:cstheme="minorHAnsi"/>
+        </w:rPr>
+        <w:t xml:space="preserve"> </w:t>
+      </w:r>
+      <w:r>
+        <w:rPr>
+          <w:rFonts w:asciiTheme="minorHAnsi" w:hAnsiTheme="minorHAnsi" w:cstheme="minorHAnsi"/>
+        </w:rPr>
+        <w:t>of the</w:t>
+      </w:r>
+      <w:r>
+        <w:rPr>
+          <w:rFonts w:asciiTheme="minorHAnsi" w:hAnsiTheme="minorHAnsi" w:cstheme="minorHAnsi"/>
+        </w:rPr>
+        <w:t xml:space="preserve"> </w:t>
+      </w:r>
+      <w:r>
+        <w:rPr>
+          <w:rFonts w:asciiTheme="minorHAnsi" w:hAnsiTheme="minorHAnsi" w:cstheme="minorHAnsi"/>
+        </w:rPr>
+        <w:t>phage DNA, is modified prior to</w:t>
+      </w:r>
+      <w:r>
+        <w:rPr>
+          <w:rFonts w:asciiTheme="minorHAnsi" w:hAnsiTheme="minorHAnsi" w:cstheme="minorHAnsi"/>
+        </w:rPr>
+        <w:t xml:space="preserve"> degradation by </w:t>
+      </w:r>
+      <w:r>
+        <w:rPr>
+          <w:rFonts w:asciiTheme="minorHAnsi" w:hAnsiTheme="minorHAnsi" w:cstheme="minorHAnsi"/>
+        </w:rPr>
+        <w:t>the endonuclease</w:t>
+      </w:r>
+      <w:r>
+        <w:rPr>
+          <w:rFonts w:asciiTheme="minorHAnsi" w:hAnsiTheme="minorHAnsi" w:cstheme="minorHAnsi"/>
+        </w:rPr>
+        <w:t xml:space="preserve">. This modified DNA is able to successfully replicate, and infect other hosts, but since the new host does not </w:t>
+      </w:r>
+      <w:r>
+        <w:rPr>
+          <w:rFonts w:asciiTheme="minorHAnsi" w:hAnsiTheme="minorHAnsi" w:cstheme="minorHAnsi"/>
+        </w:rPr>
+        <w:t>contain</w:t>
+      </w:r>
+      <w:r>
+        <w:rPr>
+          <w:rFonts w:asciiTheme="minorHAnsi" w:hAnsiTheme="minorHAnsi" w:cstheme="minorHAnsi"/>
+        </w:rPr>
+        <w:t xml:space="preserve"> the </w:t>
+      </w:r>
+      <w:r>
+        <w:rPr>
+          <w:rFonts w:asciiTheme="minorHAnsi" w:hAnsiTheme="minorHAnsi" w:cstheme="minorHAnsi"/>
+        </w:rPr>
+        <w:t>protecting</w:t>
+      </w:r>
+      <w:r>
+        <w:rPr>
+          <w:rFonts w:asciiTheme="minorHAnsi" w:hAnsiTheme="minorHAnsi" w:cstheme="minorHAnsi"/>
+        </w:rPr>
+        <w:t xml:space="preserve"> system modification as the first one, the modified phage cannot replicate in the new host</w:t>
+      </w:r>
+      <w:r>
+        <w:rPr>
+          <w:rFonts w:asciiTheme="minorHAnsi" w:hAnsiTheme="minorHAnsi" w:cstheme="minorHAnsi"/>
+        </w:rPr>
+        <w:t>.</w:t>
+      </w:r>
+    </w:p>
+    <w:p>
+      <w:pPr>
+        <w:pStyle w:val="ListParagraph"/>
+        <w:numPr>
+          <w:ilvl w:val="0"/>
+          <w:numId w:val="35"/>
+        </w:numPr>
+        <w:rPr>
+          <w:rFonts w:cstheme="minorHAnsi"/>
+        </w:rPr>
+      </w:pPr>
+      <w:r>
+        <w:rPr>
+          <w:rFonts w:cstheme="minorHAnsi"/>
+          <w:b/>
+          <w:bCs/>
+        </w:rPr>
+        <w:t>Class 1</w:t>
+      </w:r>
+      <w:r>
+        <w:rPr>
+          <w:rFonts w:cstheme="minorHAnsi"/>
+        </w:rPr>
+        <w:t xml:space="preserve">, </w:t>
+      </w:r>
+      <w:proofErr w:type="spellStart"/>
+      <w:r>
+        <w:rPr>
+          <w:rFonts w:cstheme="minorHAnsi"/>
+        </w:rPr>
+        <w:t>REase</w:t>
+      </w:r>
+      <w:proofErr w:type="spellEnd"/>
+      <w:r>
+        <w:rPr>
+          <w:rFonts w:cstheme="minorHAnsi"/>
+        </w:rPr>
+        <w:t xml:space="preserve"> </w:t>
+      </w:r>
+      <w:proofErr w:type="spellStart"/>
+      <w:r>
+        <w:rPr>
+          <w:rFonts w:cstheme="minorHAnsi"/>
+          <w:i/>
+          <w:iCs/>
+        </w:rPr>
+        <w:t>EcoKI</w:t>
+      </w:r>
+      <w:proofErr w:type="spellEnd"/>
+      <w:r>
+        <w:rPr>
+          <w:rFonts w:cstheme="minorHAnsi"/>
+        </w:rPr>
+        <w:t xml:space="preserve">, </w:t>
+      </w:r>
+      <w:r>
+        <w:rPr>
+          <w:rFonts w:cstheme="minorHAnsi"/>
+        </w:rPr>
+        <w:t xml:space="preserve">was </w:t>
+      </w:r>
+      <w:r>
+        <w:rPr>
+          <w:rFonts w:cstheme="minorHAnsi"/>
+        </w:rPr>
+        <w:t>the first to be purified</w:t>
+      </w:r>
+      <w:r>
+        <w:rPr>
+          <w:rFonts w:cstheme="minorHAnsi"/>
+        </w:rPr>
+        <w:t>.</w:t>
+      </w:r>
+      <w:r>
+        <w:rPr>
+          <w:rFonts w:cstheme="minorHAnsi"/>
+        </w:rPr>
+        <w:t xml:space="preserve"> </w:t>
+      </w:r>
+      <w:r>
+        <w:rPr>
+          <w:rFonts w:cstheme="minorHAnsi"/>
+        </w:rPr>
+        <w:t xml:space="preserve">Enzymes of type I, are very large (with a molecular weight of about 300-400 </w:t>
+      </w:r>
+      <w:proofErr w:type="spellStart"/>
+      <w:r>
+        <w:rPr>
+          <w:rFonts w:cstheme="minorHAnsi"/>
+        </w:rPr>
+        <w:t>kDa</w:t>
+      </w:r>
+      <w:proofErr w:type="spellEnd"/>
+      <w:r>
+        <w:rPr>
+          <w:rFonts w:cstheme="minorHAnsi"/>
+        </w:rPr>
+        <w:t>). They consist in 5 subunits of 3 different proteins, and require the cofactors Mg</w:t>
+      </w:r>
+      <w:r>
+        <w:rPr>
+          <w:rFonts w:cstheme="minorHAnsi"/>
+          <w:vertAlign w:val="superscript"/>
+        </w:rPr>
+        <w:t>2+</w:t>
+      </w:r>
+      <w:r>
+        <w:rPr>
+          <w:rFonts w:cstheme="minorHAnsi"/>
+        </w:rPr>
+        <w:t>, ATP and S-adenosyl methionine (SAM) for activity.</w:t>
+      </w:r>
+      <w:r>
+        <w:rPr>
+          <w:rFonts w:cstheme="minorHAnsi"/>
+        </w:rPr>
+        <w:t xml:space="preserve"> </w:t>
+      </w:r>
+      <w:r>
+        <w:rPr>
+          <w:rFonts w:cstheme="minorHAnsi"/>
+        </w:rPr>
+        <w:t xml:space="preserve">Because these enzymes cuts DNA randomly far from </w:t>
+      </w:r>
+      <w:r>
+        <w:rPr>
+          <w:rFonts w:cstheme="minorHAnsi"/>
+        </w:rPr>
+        <w:t>their</w:t>
+      </w:r>
+      <w:r>
+        <w:rPr>
+          <w:rFonts w:cstheme="minorHAnsi"/>
+        </w:rPr>
+        <w:t xml:space="preserve"> recognition sequence</w:t>
+      </w:r>
+      <w:r>
+        <w:rPr>
+          <w:rFonts w:cstheme="minorHAnsi"/>
+        </w:rPr>
+        <w:t xml:space="preserve">, </w:t>
+      </w:r>
+      <w:r>
+        <w:rPr>
+          <w:rFonts w:cstheme="minorHAnsi"/>
+        </w:rPr>
+        <w:t>they cannot be used as cloning reagents.</w:t>
+      </w:r>
+    </w:p>
+    <w:p>
+      <w:pPr>
+        <w:pStyle w:val="ListParagraph"/>
+        <w:numPr>
+          <w:ilvl w:val="0"/>
+          <w:numId w:val="35"/>
+        </w:numPr>
+        <w:rPr>
+          <w:rFonts w:cstheme="minorHAnsi"/>
+        </w:rPr>
+      </w:pPr>
+      <w:r>
+        <w:rPr>
+          <w:rFonts w:cstheme="minorHAnsi"/>
+        </w:rPr>
+        <w:t xml:space="preserve">A breakthrough came after two seminal papers from Smith’s laboratory, </w:t>
+      </w:r>
+      <w:r>
+        <w:rPr>
+          <w:rFonts w:cstheme="minorHAnsi"/>
+        </w:rPr>
+        <w:t xml:space="preserve">Smith and al. described the properties of </w:t>
+      </w:r>
+      <w:proofErr w:type="spellStart"/>
+      <w:r>
+        <w:rPr>
+          <w:rFonts w:cstheme="minorHAnsi"/>
+          <w:i/>
+          <w:iCs/>
+        </w:rPr>
+        <w:t>Haemophilus</w:t>
+      </w:r>
+      <w:proofErr w:type="spellEnd"/>
+      <w:r>
+        <w:rPr>
+          <w:rFonts w:cstheme="minorHAnsi"/>
+          <w:i/>
+          <w:iCs/>
+        </w:rPr>
+        <w:t xml:space="preserve"> influenzae</w:t>
+      </w:r>
+      <w:r>
+        <w:rPr>
+          <w:rFonts w:cstheme="minorHAnsi"/>
+        </w:rPr>
+        <w:t xml:space="preserve"> endonuclease, </w:t>
+      </w:r>
+      <w:proofErr w:type="spellStart"/>
+      <w:r>
+        <w:rPr>
+          <w:rFonts w:cstheme="minorHAnsi"/>
+          <w:i/>
+          <w:iCs/>
+        </w:rPr>
+        <w:t>HindII</w:t>
+      </w:r>
+      <w:proofErr w:type="spellEnd"/>
+      <w:r>
+        <w:rPr>
+          <w:rFonts w:cstheme="minorHAnsi"/>
+        </w:rPr>
+        <w:t xml:space="preserve">, which, unlike </w:t>
+      </w:r>
+      <w:proofErr w:type="spellStart"/>
+      <w:r>
+        <w:rPr>
+          <w:rFonts w:cstheme="minorHAnsi"/>
+          <w:i/>
+          <w:iCs/>
+        </w:rPr>
+        <w:t>EcoKI</w:t>
+      </w:r>
+      <w:proofErr w:type="spellEnd"/>
+      <w:r>
+        <w:rPr>
+          <w:rFonts w:cstheme="minorHAnsi"/>
+        </w:rPr>
+        <w:t xml:space="preserve">, requires only </w:t>
+      </w:r>
+      <w:r>
+        <w:rPr>
+          <w:rFonts w:cstheme="minorHAnsi"/>
+        </w:rPr>
+        <w:t>Mg</w:t>
+      </w:r>
+      <w:r>
+        <w:rPr>
+          <w:rFonts w:cstheme="minorHAnsi"/>
+          <w:vertAlign w:val="superscript"/>
+        </w:rPr>
+        <w:t>2+</w:t>
+      </w:r>
+      <w:r>
+        <w:rPr>
+          <w:rFonts w:cstheme="minorHAnsi"/>
+        </w:rPr>
+        <w:t xml:space="preserve"> for activity. </w:t>
+      </w:r>
+      <w:proofErr w:type="spellStart"/>
+      <w:r>
+        <w:rPr>
+          <w:rFonts w:cstheme="minorHAnsi"/>
+          <w:i/>
+          <w:iCs/>
+        </w:rPr>
+        <w:t>HindII</w:t>
+      </w:r>
+      <w:proofErr w:type="spellEnd"/>
+      <w:r>
+        <w:rPr>
+          <w:rFonts w:cstheme="minorHAnsi"/>
+        </w:rPr>
+        <w:t xml:space="preserve">, like any </w:t>
+      </w:r>
+      <w:r>
+        <w:rPr>
+          <w:rFonts w:cstheme="minorHAnsi"/>
+          <w:b/>
+          <w:bCs/>
+        </w:rPr>
+        <w:t>type II enzyme</w:t>
+      </w:r>
+      <w:r>
+        <w:rPr>
+          <w:rFonts w:cstheme="minorHAnsi"/>
+        </w:rPr>
+        <w:t xml:space="preserve">, cleaves the </w:t>
+      </w:r>
+      <w:r>
+        <w:rPr>
+          <w:rFonts w:cstheme="minorHAnsi"/>
+        </w:rPr>
+        <w:t xml:space="preserve">two strands of </w:t>
+      </w:r>
+      <w:r>
+        <w:rPr>
+          <w:rFonts w:cstheme="minorHAnsi"/>
+        </w:rPr>
+        <w:t xml:space="preserve">DNA at a fixed location, </w:t>
+      </w:r>
+      <w:r>
+        <w:rPr>
+          <w:rFonts w:cstheme="minorHAnsi"/>
+        </w:rPr>
+        <w:t xml:space="preserve">for </w:t>
+      </w:r>
+      <w:proofErr w:type="spellStart"/>
+      <w:r>
+        <w:rPr>
+          <w:rFonts w:cstheme="minorHAnsi"/>
+          <w:i/>
+          <w:iCs/>
+        </w:rPr>
+        <w:t>HindII</w:t>
+      </w:r>
+      <w:proofErr w:type="spellEnd"/>
+      <w:r>
+        <w:rPr>
+          <w:rFonts w:cstheme="minorHAnsi"/>
+        </w:rPr>
+        <w:t>, within its recognition sequence (GTY|RAC) (Y=pyrimidine (C or T), R=purine (A or G))</w:t>
+      </w:r>
+      <w:r>
+        <w:rPr>
+          <w:rFonts w:cstheme="minorHAnsi"/>
+        </w:rPr>
+        <w:t xml:space="preserve"> into two fragments with “blunt” ends</w:t>
+      </w:r>
+      <w:r>
+        <w:rPr>
+          <w:rFonts w:cstheme="minorHAnsi"/>
+        </w:rPr>
+        <w:t xml:space="preserve">. An interesting feature of the cut is its palindromic nature, a nucleotide sequence </w:t>
+      </w:r>
+      <w:r>
+        <w:rPr>
+          <w:rFonts w:cstheme="minorHAnsi"/>
+        </w:rPr>
+        <w:t xml:space="preserve">on </w:t>
+      </w:r>
+      <w:r>
+        <w:rPr>
+          <w:rFonts w:cstheme="minorHAnsi"/>
+        </w:rPr>
+        <w:t xml:space="preserve">one strand </w:t>
+      </w:r>
+      <w:r>
+        <w:rPr>
+          <w:rFonts w:cstheme="minorHAnsi"/>
+        </w:rPr>
+        <w:t>segment is</w:t>
+      </w:r>
+      <w:r>
+        <w:rPr>
+          <w:rFonts w:cstheme="minorHAnsi"/>
+        </w:rPr>
+        <w:t xml:space="preserve"> now complementary of</w:t>
+      </w:r>
+      <w:r>
+        <w:rPr>
+          <w:rFonts w:cstheme="minorHAnsi"/>
+        </w:rPr>
+        <w:t xml:space="preserve"> </w:t>
+      </w:r>
+      <w:r>
+        <w:rPr>
+          <w:rFonts w:cstheme="minorHAnsi"/>
+        </w:rPr>
+        <w:t>segment on the other</w:t>
+      </w:r>
+      <w:r>
+        <w:rPr>
+          <w:rFonts w:cstheme="minorHAnsi"/>
+        </w:rPr>
+        <w:t xml:space="preserve"> strand. T</w:t>
+      </w:r>
+      <w:r>
+        <w:rPr>
+          <w:rFonts w:cstheme="minorHAnsi"/>
+        </w:rPr>
+        <w:t xml:space="preserve">ype </w:t>
+      </w:r>
+      <w:r>
+        <w:rPr>
+          <w:rFonts w:cstheme="minorHAnsi"/>
+        </w:rPr>
+        <w:t>II, enzymes are smaller (molecular weight about 100-20kDa), have identical subunits.</w:t>
+      </w:r>
+      <w:r>
+        <w:rPr>
+          <w:rFonts w:cstheme="minorHAnsi"/>
+        </w:rPr>
+        <w:t xml:space="preserve"> </w:t>
+      </w:r>
+      <w:r>
+        <w:rPr>
+          <w:rFonts w:cstheme="minorHAnsi"/>
+        </w:rPr>
+        <w:t xml:space="preserve">Nathan’s laboratory </w:t>
+      </w:r>
+      <w:r>
+        <w:rPr>
+          <w:rFonts w:cstheme="minorHAnsi"/>
+        </w:rPr>
+        <w:t xml:space="preserve">further </w:t>
+      </w:r>
+      <w:r>
+        <w:rPr>
+          <w:rFonts w:cstheme="minorHAnsi"/>
+        </w:rPr>
+        <w:t xml:space="preserve">investigated </w:t>
+      </w:r>
+      <w:r>
+        <w:rPr>
+          <w:rFonts w:cstheme="minorHAnsi"/>
+        </w:rPr>
+        <w:t>S</w:t>
+      </w:r>
+      <w:r>
+        <w:rPr>
+          <w:rFonts w:cstheme="minorHAnsi"/>
+        </w:rPr>
+        <w:t xml:space="preserve">mith </w:t>
+      </w:r>
+      <w:r>
+        <w:rPr>
+          <w:rFonts w:cstheme="minorHAnsi"/>
+        </w:rPr>
+        <w:t>work</w:t>
+      </w:r>
+      <w:r>
+        <w:rPr>
+          <w:rFonts w:cstheme="minorHAnsi"/>
+        </w:rPr>
+        <w:t xml:space="preserve"> </w:t>
+      </w:r>
+      <w:r>
+        <w:rPr>
+          <w:rFonts w:cstheme="minorHAnsi"/>
+        </w:rPr>
+        <w:t xml:space="preserve">and discovered that individual gene could be mapped by </w:t>
+      </w:r>
+      <w:r>
+        <w:rPr>
+          <w:rFonts w:cstheme="minorHAnsi"/>
+        </w:rPr>
+        <w:t xml:space="preserve">comparing </w:t>
+      </w:r>
+      <w:r>
+        <w:rPr>
+          <w:rFonts w:cstheme="minorHAnsi"/>
+        </w:rPr>
+        <w:t>the</w:t>
+      </w:r>
+      <w:r>
+        <w:rPr>
+          <w:rFonts w:cstheme="minorHAnsi"/>
+        </w:rPr>
+        <w:t xml:space="preserve"> </w:t>
+      </w:r>
+      <w:r>
+        <w:rPr>
+          <w:rFonts w:cstheme="minorHAnsi"/>
+        </w:rPr>
+        <w:t>endonucleases “</w:t>
+      </w:r>
+      <w:r>
+        <w:rPr>
+          <w:rFonts w:cstheme="minorHAnsi"/>
+        </w:rPr>
+        <w:t>restriction maps” with the</w:t>
+      </w:r>
+      <w:r>
+        <w:rPr>
+          <w:rFonts w:cstheme="minorHAnsi"/>
+        </w:rPr>
+        <w:t xml:space="preserve"> corresponding </w:t>
+      </w:r>
+      <w:r>
+        <w:rPr>
+          <w:rFonts w:cstheme="minorHAnsi"/>
+        </w:rPr>
+        <w:t>genetic</w:t>
+      </w:r>
+      <w:r>
+        <w:rPr>
+          <w:rFonts w:cstheme="minorHAnsi"/>
+        </w:rPr>
+        <w:t xml:space="preserve"> map.</w:t>
+      </w:r>
+    </w:p>
+    <w:p>
+      <w:pPr>
+        <w:pStyle w:val="ListParagraph"/>
+        <w:numPr>
+          <w:ilvl w:val="0"/>
+          <w:numId w:val="35"/>
+        </w:numPr>
+        <w:rPr>
+          <w:rFonts w:cstheme="minorHAnsi"/>
+        </w:rPr>
+      </w:pPr>
+      <w:r>
+        <w:rPr>
+          <w:rFonts w:cstheme="minorHAnsi"/>
+          <w:b/>
+          <w:bCs/>
+        </w:rPr>
+        <w:t>Type III and IV</w:t>
+      </w:r>
+      <w:r>
+        <w:rPr>
+          <w:rFonts w:cstheme="minorHAnsi"/>
+        </w:rPr>
+        <w:t xml:space="preserve"> enzymes are</w:t>
+      </w:r>
+      <w:r>
+        <w:rPr>
+          <w:rFonts w:cstheme="minorHAnsi"/>
+        </w:rPr>
+        <w:t xml:space="preserve"> rare</w:t>
+      </w:r>
+      <w:r>
+        <w:rPr>
+          <w:rFonts w:cstheme="minorHAnsi"/>
+        </w:rPr>
+        <w:t xml:space="preserve">. Type III enzyme is a large molecule (mol. weight ~ 200KDa), they do require </w:t>
+      </w:r>
+      <w:r>
+        <w:rPr>
+          <w:rFonts w:cstheme="minorHAnsi"/>
+        </w:rPr>
+        <w:t>Mg</w:t>
+      </w:r>
+      <w:r>
+        <w:rPr>
+          <w:rFonts w:cstheme="minorHAnsi"/>
+          <w:vertAlign w:val="superscript"/>
+        </w:rPr>
+        <w:t>2+</w:t>
+      </w:r>
+      <w:r>
+        <w:rPr>
+          <w:rFonts w:cstheme="minorHAnsi"/>
+          <w:vertAlign w:val="superscript"/>
+        </w:rPr>
+        <w:t xml:space="preserve"> </w:t>
+      </w:r>
+      <w:r>
+        <w:rPr>
+          <w:rFonts w:cstheme="minorHAnsi"/>
+        </w:rPr>
+        <w:t xml:space="preserve">and ATP for activation but not SAM. They cleave outside of their recognition sequences and require these two </w:t>
+      </w:r>
+      <w:r>
+        <w:rPr>
+          <w:rFonts w:cstheme="minorHAnsi"/>
+        </w:rPr>
+        <w:t xml:space="preserve">DNA </w:t>
+      </w:r>
+      <w:r>
+        <w:rPr>
+          <w:rFonts w:cstheme="minorHAnsi"/>
+        </w:rPr>
+        <w:t>sequences in opposite directions and rarely give complete digests. Type IV recognize methylated DNA.</w:t>
+      </w:r>
+    </w:p>
+    <w:p>
+      <w:pPr>
+        <w:rPr>
+          <w:rFonts w:asciiTheme="minorHAnsi" w:hAnsiTheme="minorHAnsi" w:cstheme="minorHAnsi"/>
+        </w:rPr>
+      </w:pPr>
+    </w:p>
+    <w:p>
+      <w:pPr>
+        <w:rPr>
+          <w:rFonts w:asciiTheme="minorHAnsi" w:hAnsiTheme="minorHAnsi" w:cstheme="minorHAnsi"/>
+        </w:rPr>
+      </w:pPr>
+    </w:p>
+    <w:p>
+      <w:pPr>
+        <w:rPr>
+          <w:rFonts w:asciiTheme="minorHAnsi" w:hAnsiTheme="minorHAnsi" w:cstheme="minorHAnsi"/>
+        </w:rPr>
+      </w:pPr>
+      <w:r>
+        <w:rPr>
+          <w:rFonts w:asciiTheme="minorHAnsi" w:hAnsiTheme="minorHAnsi" w:cstheme="minorHAnsi"/>
+        </w:rPr>
+        <w:t>Restriction enzymes (</w:t>
+      </w:r>
+      <w:proofErr w:type="spellStart"/>
+      <w:r>
+        <w:rPr>
+          <w:rFonts w:asciiTheme="minorHAnsi" w:hAnsiTheme="minorHAnsi" w:cstheme="minorHAnsi"/>
+        </w:rPr>
+        <w:t>REase</w:t>
+      </w:r>
+      <w:proofErr w:type="spellEnd"/>
+      <w:r>
+        <w:rPr>
+          <w:rFonts w:asciiTheme="minorHAnsi" w:hAnsiTheme="minorHAnsi" w:cstheme="minorHAnsi"/>
+        </w:rPr>
+        <w:t>) have been the workhorse of molecular biology and played a critical role in recombinant DNA technology.</w:t>
+      </w:r>
+    </w:p>
+    <w:p>
+      <w:pPr>
+        <w:rPr>
+          <w:rFonts w:asciiTheme="minorHAnsi" w:hAnsiTheme="minorHAnsi" w:cstheme="minorHAnsi"/>
+        </w:rPr>
+      </w:pPr>
     </w:p>
     <w:p>
       <w:pPr>
@@ -177,6 +930,7 @@
           <w:sz w:val="24"/>
           <w:szCs w:val="24"/>
         </w:rPr>
+        <w:lastRenderedPageBreak/>
         <w:t xml:space="preserve">What are some practical applications of the research discussed in the article? </w:t>
       </w:r>
     </w:p>
@@ -3439,6 +4193,119 @@
     </w:lvl>
   </w:abstractNum>
   <w:abstractNum w:abstractNumId="29" w15:restartNumberingAfterBreak="0">
+    <w:nsid w:val="646004EE"/>
+    <w:multiLevelType w:val="hybridMultilevel"/>
+    <w:tmpl w:val="B85C360E"/>
+    <w:lvl w:ilvl="0" w:tplc="04090001">
+      <w:start w:val="1"/>
+      <w:numFmt w:val="bullet"/>
+      <w:lvlText w:val=""/>
+      <w:lvlJc w:val="left"/>
+      <w:pPr>
+        <w:ind w:left="360" w:hanging="360"/>
+      </w:pPr>
+      <w:rPr>
+        <w:rFonts w:ascii="Symbol" w:hAnsi="Symbol" w:hint="default"/>
+      </w:rPr>
+    </w:lvl>
+    <w:lvl w:ilvl="1" w:tplc="04090003" w:tentative="1">
+      <w:start w:val="1"/>
+      <w:numFmt w:val="bullet"/>
+      <w:lvlText w:val="o"/>
+      <w:lvlJc w:val="left"/>
+      <w:pPr>
+        <w:ind w:left="1080" w:hanging="360"/>
+      </w:pPr>
+      <w:rPr>
+        <w:rFonts w:ascii="Courier New" w:hAnsi="Courier New" w:cs="Courier New" w:hint="default"/>
+      </w:rPr>
+    </w:lvl>
+    <w:lvl w:ilvl="2" w:tplc="04090005" w:tentative="1">
+      <w:start w:val="1"/>
+      <w:numFmt w:val="bullet"/>
+      <w:lvlText w:val=""/>
+      <w:lvlJc w:val="left"/>
+      <w:pPr>
+        <w:ind w:left="1800" w:hanging="360"/>
+      </w:pPr>
+      <w:rPr>
+        <w:rFonts w:ascii="Wingdings" w:hAnsi="Wingdings" w:hint="default"/>
+      </w:rPr>
+    </w:lvl>
+    <w:lvl w:ilvl="3" w:tplc="04090001" w:tentative="1">
+      <w:start w:val="1"/>
+      <w:numFmt w:val="bullet"/>
+      <w:lvlText w:val=""/>
+      <w:lvlJc w:val="left"/>
+      <w:pPr>
+        <w:ind w:left="2520" w:hanging="360"/>
+      </w:pPr>
+      <w:rPr>
+        <w:rFonts w:ascii="Symbol" w:hAnsi="Symbol" w:hint="default"/>
+      </w:rPr>
+    </w:lvl>
+    <w:lvl w:ilvl="4" w:tplc="04090003" w:tentative="1">
+      <w:start w:val="1"/>
+      <w:numFmt w:val="bullet"/>
+      <w:lvlText w:val="o"/>
+      <w:lvlJc w:val="left"/>
+      <w:pPr>
+        <w:ind w:left="3240" w:hanging="360"/>
+      </w:pPr>
+      <w:rPr>
+        <w:rFonts w:ascii="Courier New" w:hAnsi="Courier New" w:cs="Courier New" w:hint="default"/>
+      </w:rPr>
+    </w:lvl>
+    <w:lvl w:ilvl="5" w:tplc="04090005" w:tentative="1">
+      <w:start w:val="1"/>
+      <w:numFmt w:val="bullet"/>
+      <w:lvlText w:val=""/>
+      <w:lvlJc w:val="left"/>
+      <w:pPr>
+        <w:ind w:left="3960" w:hanging="360"/>
+      </w:pPr>
+      <w:rPr>
+        <w:rFonts w:ascii="Wingdings" w:hAnsi="Wingdings" w:hint="default"/>
+      </w:rPr>
+    </w:lvl>
+    <w:lvl w:ilvl="6" w:tplc="04090001" w:tentative="1">
+      <w:start w:val="1"/>
+      <w:numFmt w:val="bullet"/>
+      <w:lvlText w:val=""/>
+      <w:lvlJc w:val="left"/>
+      <w:pPr>
+        <w:ind w:left="4680" w:hanging="360"/>
+      </w:pPr>
+      <w:rPr>
+        <w:rFonts w:ascii="Symbol" w:hAnsi="Symbol" w:hint="default"/>
+      </w:rPr>
+    </w:lvl>
+    <w:lvl w:ilvl="7" w:tplc="04090003" w:tentative="1">
+      <w:start w:val="1"/>
+      <w:numFmt w:val="bullet"/>
+      <w:lvlText w:val="o"/>
+      <w:lvlJc w:val="left"/>
+      <w:pPr>
+        <w:ind w:left="5400" w:hanging="360"/>
+      </w:pPr>
+      <w:rPr>
+        <w:rFonts w:ascii="Courier New" w:hAnsi="Courier New" w:cs="Courier New" w:hint="default"/>
+      </w:rPr>
+    </w:lvl>
+    <w:lvl w:ilvl="8" w:tplc="04090005" w:tentative="1">
+      <w:start w:val="1"/>
+      <w:numFmt w:val="bullet"/>
+      <w:lvlText w:val=""/>
+      <w:lvlJc w:val="left"/>
+      <w:pPr>
+        <w:ind w:left="6120" w:hanging="360"/>
+      </w:pPr>
+      <w:rPr>
+        <w:rFonts w:ascii="Wingdings" w:hAnsi="Wingdings" w:hint="default"/>
+      </w:rPr>
+    </w:lvl>
+  </w:abstractNum>
+  <w:abstractNum w:abstractNumId="30" w15:restartNumberingAfterBreak="0">
     <w:nsid w:val="65D859A0"/>
     <w:multiLevelType w:val="hybridMultilevel"/>
     <w:tmpl w:val="DE3C62CE"/>
@@ -3551,7 +4418,7 @@
       </w:rPr>
     </w:lvl>
   </w:abstractNum>
-  <w:abstractNum w:abstractNumId="30" w15:restartNumberingAfterBreak="0">
+  <w:abstractNum w:abstractNumId="31" w15:restartNumberingAfterBreak="0">
     <w:nsid w:val="6BB37579"/>
     <w:multiLevelType w:val="hybridMultilevel"/>
     <w:tmpl w:val="C53AD41E"/>
@@ -3664,7 +4531,7 @@
       </w:rPr>
     </w:lvl>
   </w:abstractNum>
-  <w:abstractNum w:abstractNumId="31" w15:restartNumberingAfterBreak="0">
+  <w:abstractNum w:abstractNumId="32" w15:restartNumberingAfterBreak="0">
     <w:nsid w:val="75A16BF1"/>
     <w:multiLevelType w:val="hybridMultilevel"/>
     <w:tmpl w:val="70E46BA0"/>
@@ -3777,7 +4644,7 @@
       </w:rPr>
     </w:lvl>
   </w:abstractNum>
-  <w:abstractNum w:abstractNumId="32" w15:restartNumberingAfterBreak="0">
+  <w:abstractNum w:abstractNumId="33" w15:restartNumberingAfterBreak="0">
     <w:nsid w:val="798541F0"/>
     <w:multiLevelType w:val="hybridMultilevel"/>
     <w:tmpl w:val="8820A5DC"/>
@@ -3890,7 +4757,7 @@
       </w:rPr>
     </w:lvl>
   </w:abstractNum>
-  <w:abstractNum w:abstractNumId="33" w15:restartNumberingAfterBreak="0">
+  <w:abstractNum w:abstractNumId="34" w15:restartNumberingAfterBreak="0">
     <w:nsid w:val="7DDD6C9B"/>
     <w:multiLevelType w:val="hybridMultilevel"/>
     <w:tmpl w:val="9BE8A15A"/>
@@ -4052,7 +4919,7 @@
     <w:abstractNumId w:val="22"/>
   </w:num>
   <w:num w:numId="17" w16cid:durableId="1831099623">
-    <w:abstractNumId w:val="31"/>
+    <w:abstractNumId w:val="32"/>
   </w:num>
   <w:num w:numId="18" w16cid:durableId="77602603">
     <w:abstractNumId w:val="12"/>
@@ -4064,7 +4931,7 @@
     <w:abstractNumId w:val="18"/>
   </w:num>
   <w:num w:numId="21" w16cid:durableId="454451421">
-    <w:abstractNumId w:val="30"/>
+    <w:abstractNumId w:val="31"/>
   </w:num>
   <w:num w:numId="22" w16cid:durableId="724375420">
     <w:abstractNumId w:val="19"/>
@@ -4076,7 +4943,7 @@
     <w:abstractNumId w:val="11"/>
   </w:num>
   <w:num w:numId="25" w16cid:durableId="1245412842">
-    <w:abstractNumId w:val="33"/>
+    <w:abstractNumId w:val="34"/>
   </w:num>
   <w:num w:numId="26" w16cid:durableId="981812200">
     <w:abstractNumId w:val="26"/>
@@ -4100,9 +4967,12 @@
     <w:abstractNumId w:val="16"/>
   </w:num>
   <w:num w:numId="33" w16cid:durableId="776408787">
-    <w:abstractNumId w:val="32"/>
+    <w:abstractNumId w:val="33"/>
   </w:num>
   <w:num w:numId="34" w16cid:durableId="500508576">
+    <w:abstractNumId w:val="30"/>
+  </w:num>
+  <w:num w:numId="35" w16cid:durableId="2041278276">
     <w:abstractNumId w:val="29"/>
   </w:num>
 </w:numbering>

--- a/Module10_recombinant_DNA_technology/technical_paper_evaluation/Module10_Yves_Greatti_technical_paper_evaluation.docx
+++ b/Module10_recombinant_DNA_technology/technical_paper_evaluation/Module10_Yves_Greatti_technical_paper_evaluation.docx
@@ -53,13 +53,7 @@
         <w:rPr>
           <w:rFonts w:asciiTheme="minorHAnsi" w:hAnsiTheme="minorHAnsi" w:cstheme="minorHAnsi"/>
         </w:rPr>
-        <w:t>)</w:t>
-      </w:r>
-      <w:r>
-        <w:rPr>
-          <w:rFonts w:asciiTheme="minorHAnsi" w:hAnsiTheme="minorHAnsi" w:cstheme="minorHAnsi"/>
-        </w:rPr>
-        <w:t xml:space="preserve"> protect bacteria and archaea from infection by viruses DNA molecules. </w:t>
+        <w:t xml:space="preserve">) protect bacteria and archaea from infection by viruses DNA molecules. </w:t>
       </w:r>
       <w:r>
         <w:rPr>
@@ -91,13 +85,37 @@
         <w:rPr>
           <w:rFonts w:asciiTheme="minorHAnsi" w:hAnsiTheme="minorHAnsi" w:cstheme="minorHAnsi"/>
         </w:rPr>
-        <w:t xml:space="preserve"> postulated that certain bacterial strains contain an endonuclease that is able to cleave DNA</w:t>
-      </w:r>
-      <w:r>
-        <w:rPr>
-          <w:rFonts w:asciiTheme="minorHAnsi" w:hAnsiTheme="minorHAnsi" w:cstheme="minorHAnsi"/>
-        </w:rPr>
-        <w:t xml:space="preserve"> and that some strains have a strain modification protecting them from their own endonuclease.</w:t>
+        <w:t xml:space="preserve"> postulated</w:t>
+      </w:r>
+      <w:r>
+        <w:rPr>
+          <w:rFonts w:asciiTheme="minorHAnsi" w:hAnsiTheme="minorHAnsi" w:cstheme="minorHAnsi"/>
+        </w:rPr>
+        <w:t xml:space="preserve">, </w:t>
+      </w:r>
+      <w:r>
+        <w:rPr>
+          <w:rFonts w:asciiTheme="minorHAnsi" w:hAnsiTheme="minorHAnsi" w:cstheme="minorHAnsi"/>
+        </w:rPr>
+        <w:t>that certain bacterial strains contain an endonuclease that is able to cleave DNA</w:t>
+      </w:r>
+      <w:r>
+        <w:rPr>
+          <w:rFonts w:asciiTheme="minorHAnsi" w:hAnsiTheme="minorHAnsi" w:cstheme="minorHAnsi"/>
+        </w:rPr>
+        <w:t xml:space="preserve"> and that</w:t>
+      </w:r>
+      <w:r>
+        <w:rPr>
+          <w:rFonts w:asciiTheme="minorHAnsi" w:hAnsiTheme="minorHAnsi" w:cstheme="minorHAnsi"/>
+        </w:rPr>
+        <w:t>,</w:t>
+      </w:r>
+      <w:r>
+        <w:rPr>
+          <w:rFonts w:asciiTheme="minorHAnsi" w:hAnsiTheme="minorHAnsi" w:cstheme="minorHAnsi"/>
+        </w:rPr>
+        <w:t xml:space="preserve"> some strains have a strain modification protecting them from their own endonuclease.</w:t>
       </w:r>
     </w:p>
     <w:p>
@@ -194,6 +212,8 @@
         </w:numPr>
         <w:rPr>
           <w:rFonts w:cstheme="minorHAnsi"/>
+          <w:sz w:val="24"/>
+          <w:szCs w:val="24"/>
         </w:rPr>
       </w:pPr>
       <w:r>
@@ -201,12 +221,16 @@
           <w:rFonts w:cstheme="minorHAnsi"/>
           <w:b/>
           <w:bCs/>
+          <w:sz w:val="24"/>
+          <w:szCs w:val="24"/>
         </w:rPr>
         <w:t>Class 1</w:t>
       </w:r>
       <w:r>
         <w:rPr>
           <w:rFonts w:cstheme="minorHAnsi"/>
+          <w:sz w:val="24"/>
+          <w:szCs w:val="24"/>
         </w:rPr>
         <w:t xml:space="preserve">, </w:t>
       </w:r>
@@ -214,6 +238,8 @@
       <w:r>
         <w:rPr>
           <w:rFonts w:cstheme="minorHAnsi"/>
+          <w:sz w:val="24"/>
+          <w:szCs w:val="24"/>
         </w:rPr>
         <w:t>REase</w:t>
       </w:r>
@@ -221,6 +247,8 @@
       <w:r>
         <w:rPr>
           <w:rFonts w:cstheme="minorHAnsi"/>
+          <w:sz w:val="24"/>
+          <w:szCs w:val="24"/>
         </w:rPr>
         <w:t xml:space="preserve"> </w:t>
       </w:r>
@@ -230,6 +258,8 @@
           <w:rFonts w:cstheme="minorHAnsi"/>
           <w:i/>
           <w:iCs/>
+          <w:sz w:val="24"/>
+          <w:szCs w:val="24"/>
         </w:rPr>
         <w:t>EcoKI</w:t>
       </w:r>
@@ -237,36 +267,48 @@
       <w:r>
         <w:rPr>
           <w:rFonts w:cstheme="minorHAnsi"/>
+          <w:sz w:val="24"/>
+          <w:szCs w:val="24"/>
         </w:rPr>
         <w:t xml:space="preserve">, </w:t>
       </w:r>
       <w:r>
         <w:rPr>
           <w:rFonts w:cstheme="minorHAnsi"/>
+          <w:sz w:val="24"/>
+          <w:szCs w:val="24"/>
         </w:rPr>
         <w:t xml:space="preserve">was </w:t>
       </w:r>
       <w:r>
         <w:rPr>
           <w:rFonts w:cstheme="minorHAnsi"/>
+          <w:sz w:val="24"/>
+          <w:szCs w:val="24"/>
         </w:rPr>
         <w:t>the first to be purified</w:t>
       </w:r>
       <w:r>
         <w:rPr>
           <w:rFonts w:cstheme="minorHAnsi"/>
+          <w:sz w:val="24"/>
+          <w:szCs w:val="24"/>
         </w:rPr>
         <w:t>.</w:t>
       </w:r>
       <w:r>
         <w:rPr>
           <w:rFonts w:cstheme="minorHAnsi"/>
+          <w:sz w:val="24"/>
+          <w:szCs w:val="24"/>
         </w:rPr>
         <w:t xml:space="preserve"> </w:t>
       </w:r>
       <w:r>
         <w:rPr>
           <w:rFonts w:cstheme="minorHAnsi"/>
+          <w:sz w:val="24"/>
+          <w:szCs w:val="24"/>
         </w:rPr>
         <w:t xml:space="preserve">Enzymes of type I, are very large (with a molecular weight of about 300-400 </w:t>
       </w:r>
@@ -274,6 +316,8 @@
       <w:r>
         <w:rPr>
           <w:rFonts w:cstheme="minorHAnsi"/>
+          <w:sz w:val="24"/>
+          <w:szCs w:val="24"/>
         </w:rPr>
         <w:t>kDa</w:t>
       </w:r>
@@ -281,12 +325,16 @@
       <w:r>
         <w:rPr>
           <w:rFonts w:cstheme="minorHAnsi"/>
+          <w:sz w:val="24"/>
+          <w:szCs w:val="24"/>
         </w:rPr>
         <w:t>). They consist in 5 subunits of 3 different proteins, and require the cofactors Mg</w:t>
       </w:r>
       <w:r>
         <w:rPr>
           <w:rFonts w:cstheme="minorHAnsi"/>
+          <w:sz w:val="24"/>
+          <w:szCs w:val="24"/>
           <w:vertAlign w:val="superscript"/>
         </w:rPr>
         <w:t>2+</w:t>
@@ -294,44 +342,26 @@
       <w:r>
         <w:rPr>
           <w:rFonts w:cstheme="minorHAnsi"/>
-        </w:rPr>
-        <w:t>, ATP and S-adenosyl methionine (SAM) for activity.</w:t>
-      </w:r>
-      <w:r>
-        <w:rPr>
-          <w:rFonts w:cstheme="minorHAnsi"/>
-        </w:rPr>
-        <w:t xml:space="preserve"> </w:t>
-      </w:r>
-      <w:r>
-        <w:rPr>
-          <w:rFonts w:cstheme="minorHAnsi"/>
-        </w:rPr>
-        <w:t xml:space="preserve">Because these enzymes cuts DNA randomly far from </w:t>
-      </w:r>
-      <w:r>
-        <w:rPr>
-          <w:rFonts w:cstheme="minorHAnsi"/>
+          <w:sz w:val="24"/>
+          <w:szCs w:val="24"/>
+        </w:rPr>
+        <w:t xml:space="preserve">, ATP and S-adenosyl methionine (SAM) for activity. Because these enzymes cuts DNA randomly far from </w:t>
+      </w:r>
+      <w:r>
+        <w:rPr>
+          <w:rFonts w:cstheme="minorHAnsi"/>
+          <w:sz w:val="24"/>
+          <w:szCs w:val="24"/>
         </w:rPr>
         <w:t>their</w:t>
       </w:r>
       <w:r>
         <w:rPr>
           <w:rFonts w:cstheme="minorHAnsi"/>
-        </w:rPr>
-        <w:t xml:space="preserve"> recognition sequence</w:t>
-      </w:r>
-      <w:r>
-        <w:rPr>
-          <w:rFonts w:cstheme="minorHAnsi"/>
-        </w:rPr>
-        <w:t xml:space="preserve">, </w:t>
-      </w:r>
-      <w:r>
-        <w:rPr>
-          <w:rFonts w:cstheme="minorHAnsi"/>
-        </w:rPr>
-        <w:t>they cannot be used as cloning reagents.</w:t>
+          <w:sz w:val="24"/>
+          <w:szCs w:val="24"/>
+        </w:rPr>
+        <w:t xml:space="preserve"> recognition sequence, they cannot be used as cloning reagents.</w:t>
       </w:r>
     </w:p>
     <w:p>
@@ -343,17 +373,23 @@
         </w:numPr>
         <w:rPr>
           <w:rFonts w:cstheme="minorHAnsi"/>
-        </w:rPr>
-      </w:pPr>
-      <w:r>
-        <w:rPr>
-          <w:rFonts w:cstheme="minorHAnsi"/>
+          <w:sz w:val="24"/>
+          <w:szCs w:val="24"/>
+        </w:rPr>
+      </w:pPr>
+      <w:r>
+        <w:rPr>
+          <w:rFonts w:cstheme="minorHAnsi"/>
+          <w:sz w:val="24"/>
+          <w:szCs w:val="24"/>
         </w:rPr>
         <w:t xml:space="preserve">A breakthrough came after two seminal papers from Smith’s laboratory, </w:t>
       </w:r>
       <w:r>
         <w:rPr>
           <w:rFonts w:cstheme="minorHAnsi"/>
+          <w:sz w:val="24"/>
+          <w:szCs w:val="24"/>
         </w:rPr>
         <w:t xml:space="preserve">Smith and al. described the properties of </w:t>
       </w:r>
@@ -363,6 +399,8 @@
           <w:rFonts w:cstheme="minorHAnsi"/>
           <w:i/>
           <w:iCs/>
+          <w:sz w:val="24"/>
+          <w:szCs w:val="24"/>
         </w:rPr>
         <w:t>Haemophilus</w:t>
       </w:r>
@@ -372,12 +410,16 @@
           <w:rFonts w:cstheme="minorHAnsi"/>
           <w:i/>
           <w:iCs/>
+          <w:sz w:val="24"/>
+          <w:szCs w:val="24"/>
         </w:rPr>
         <w:t xml:space="preserve"> influenzae</w:t>
       </w:r>
       <w:r>
         <w:rPr>
           <w:rFonts w:cstheme="minorHAnsi"/>
+          <w:sz w:val="24"/>
+          <w:szCs w:val="24"/>
         </w:rPr>
         <w:t xml:space="preserve"> endonuclease, </w:t>
       </w:r>
@@ -387,6 +429,8 @@
           <w:rFonts w:cstheme="minorHAnsi"/>
           <w:i/>
           <w:iCs/>
+          <w:sz w:val="24"/>
+          <w:szCs w:val="24"/>
         </w:rPr>
         <w:t>HindII</w:t>
       </w:r>
@@ -394,6 +438,8 @@
       <w:r>
         <w:rPr>
           <w:rFonts w:cstheme="minorHAnsi"/>
+          <w:sz w:val="24"/>
+          <w:szCs w:val="24"/>
         </w:rPr>
         <w:t xml:space="preserve">, which, unlike </w:t>
       </w:r>
@@ -403,6 +449,8 @@
           <w:rFonts w:cstheme="minorHAnsi"/>
           <w:i/>
           <w:iCs/>
+          <w:sz w:val="24"/>
+          <w:szCs w:val="24"/>
         </w:rPr>
         <w:t>EcoKI</w:t>
       </w:r>
@@ -410,18 +458,16 @@
       <w:r>
         <w:rPr>
           <w:rFonts w:cstheme="minorHAnsi"/>
-        </w:rPr>
-        <w:t xml:space="preserve">, requires only </w:t>
-      </w:r>
-      <w:r>
-        <w:rPr>
-          <w:rFonts w:cstheme="minorHAnsi"/>
-        </w:rPr>
-        <w:t>Mg</w:t>
-      </w:r>
-      <w:r>
-        <w:rPr>
-          <w:rFonts w:cstheme="minorHAnsi"/>
+          <w:sz w:val="24"/>
+          <w:szCs w:val="24"/>
+        </w:rPr>
+        <w:t>, requires only Mg</w:t>
+      </w:r>
+      <w:r>
+        <w:rPr>
+          <w:rFonts w:cstheme="minorHAnsi"/>
+          <w:sz w:val="24"/>
+          <w:szCs w:val="24"/>
           <w:vertAlign w:val="superscript"/>
         </w:rPr>
         <w:t>2+</w:t>
@@ -429,6 +475,8 @@
       <w:r>
         <w:rPr>
           <w:rFonts w:cstheme="minorHAnsi"/>
+          <w:sz w:val="24"/>
+          <w:szCs w:val="24"/>
         </w:rPr>
         <w:t xml:space="preserve"> for activity. </w:t>
       </w:r>
@@ -438,6 +486,8 @@
           <w:rFonts w:cstheme="minorHAnsi"/>
           <w:i/>
           <w:iCs/>
+          <w:sz w:val="24"/>
+          <w:szCs w:val="24"/>
         </w:rPr>
         <w:t>HindII</w:t>
       </w:r>
@@ -445,6 +495,8 @@
       <w:r>
         <w:rPr>
           <w:rFonts w:cstheme="minorHAnsi"/>
+          <w:sz w:val="24"/>
+          <w:szCs w:val="24"/>
         </w:rPr>
         <w:t xml:space="preserve">, like any </w:t>
       </w:r>
@@ -453,30 +505,40 @@
           <w:rFonts w:cstheme="minorHAnsi"/>
           <w:b/>
           <w:bCs/>
+          <w:sz w:val="24"/>
+          <w:szCs w:val="24"/>
         </w:rPr>
         <w:t>type II enzyme</w:t>
       </w:r>
       <w:r>
         <w:rPr>
           <w:rFonts w:cstheme="minorHAnsi"/>
+          <w:sz w:val="24"/>
+          <w:szCs w:val="24"/>
         </w:rPr>
         <w:t xml:space="preserve">, cleaves the </w:t>
       </w:r>
       <w:r>
         <w:rPr>
           <w:rFonts w:cstheme="minorHAnsi"/>
+          <w:sz w:val="24"/>
+          <w:szCs w:val="24"/>
         </w:rPr>
         <w:t xml:space="preserve">two strands of </w:t>
       </w:r>
       <w:r>
         <w:rPr>
           <w:rFonts w:cstheme="minorHAnsi"/>
+          <w:sz w:val="24"/>
+          <w:szCs w:val="24"/>
         </w:rPr>
         <w:t xml:space="preserve">DNA at a fixed location, </w:t>
       </w:r>
       <w:r>
         <w:rPr>
           <w:rFonts w:cstheme="minorHAnsi"/>
+          <w:sz w:val="24"/>
+          <w:szCs w:val="24"/>
         </w:rPr>
         <w:t xml:space="preserve">for </w:t>
       </w:r>
@@ -486,6 +548,8 @@
           <w:rFonts w:cstheme="minorHAnsi"/>
           <w:i/>
           <w:iCs/>
+          <w:sz w:val="24"/>
+          <w:szCs w:val="24"/>
         </w:rPr>
         <w:t>HindII</w:t>
       </w:r>
@@ -493,174 +557,306 @@
       <w:r>
         <w:rPr>
           <w:rFonts w:cstheme="minorHAnsi"/>
+          <w:sz w:val="24"/>
+          <w:szCs w:val="24"/>
         </w:rPr>
         <w:t>, within its recognition sequence (GTY|RAC) (Y=pyrimidine (C or T), R=purine (A or G))</w:t>
       </w:r>
       <w:r>
         <w:rPr>
           <w:rFonts w:cstheme="minorHAnsi"/>
+          <w:sz w:val="24"/>
+          <w:szCs w:val="24"/>
+        </w:rPr>
+        <w:t>,</w:t>
+      </w:r>
+      <w:r>
+        <w:rPr>
+          <w:rFonts w:cstheme="minorHAnsi"/>
+          <w:sz w:val="24"/>
+          <w:szCs w:val="24"/>
         </w:rPr>
         <w:t xml:space="preserve"> into two fragments with “blunt” ends</w:t>
       </w:r>
       <w:r>
         <w:rPr>
           <w:rFonts w:cstheme="minorHAnsi"/>
-        </w:rPr>
-        <w:t xml:space="preserve">. An interesting feature of the cut is its palindromic nature, a nucleotide sequence </w:t>
-      </w:r>
-      <w:r>
-        <w:rPr>
-          <w:rFonts w:cstheme="minorHAnsi"/>
+          <w:sz w:val="24"/>
+          <w:szCs w:val="24"/>
+        </w:rPr>
+        <w:t xml:space="preserve">. An </w:t>
+      </w:r>
+      <w:r>
+        <w:rPr>
+          <w:rFonts w:cstheme="minorHAnsi"/>
+          <w:sz w:val="24"/>
+          <w:szCs w:val="24"/>
+        </w:rPr>
+        <w:t>important</w:t>
+      </w:r>
+      <w:r>
+        <w:rPr>
+          <w:rFonts w:cstheme="minorHAnsi"/>
+          <w:sz w:val="24"/>
+          <w:szCs w:val="24"/>
+        </w:rPr>
+        <w:t xml:space="preserve"> feature of the cut</w:t>
+      </w:r>
+      <w:r>
+        <w:rPr>
+          <w:rFonts w:cstheme="minorHAnsi"/>
+          <w:sz w:val="24"/>
+          <w:szCs w:val="24"/>
+        </w:rPr>
+        <w:t>,</w:t>
+      </w:r>
+      <w:r>
+        <w:rPr>
+          <w:rFonts w:cstheme="minorHAnsi"/>
+          <w:sz w:val="24"/>
+          <w:szCs w:val="24"/>
+        </w:rPr>
+        <w:t xml:space="preserve"> is its palindromic nature, a nucleotide sequence </w:t>
+      </w:r>
+      <w:r>
+        <w:rPr>
+          <w:rFonts w:cstheme="minorHAnsi"/>
+          <w:sz w:val="24"/>
+          <w:szCs w:val="24"/>
         </w:rPr>
         <w:t xml:space="preserve">on </w:t>
       </w:r>
       <w:r>
         <w:rPr>
           <w:rFonts w:cstheme="minorHAnsi"/>
-        </w:rPr>
-        <w:t xml:space="preserve">one strand </w:t>
-      </w:r>
-      <w:r>
-        <w:rPr>
-          <w:rFonts w:cstheme="minorHAnsi"/>
-        </w:rPr>
-        <w:t>segment is</w:t>
-      </w:r>
-      <w:r>
-        <w:rPr>
-          <w:rFonts w:cstheme="minorHAnsi"/>
+          <w:sz w:val="24"/>
+          <w:szCs w:val="24"/>
+        </w:rPr>
+        <w:t>one strand segment is</w:t>
+      </w:r>
+      <w:r>
+        <w:rPr>
+          <w:rFonts w:cstheme="minorHAnsi"/>
+          <w:sz w:val="24"/>
+          <w:szCs w:val="24"/>
         </w:rPr>
         <w:t xml:space="preserve"> now complementary of</w:t>
       </w:r>
       <w:r>
         <w:rPr>
           <w:rFonts w:cstheme="minorHAnsi"/>
+          <w:sz w:val="24"/>
+          <w:szCs w:val="24"/>
         </w:rPr>
         <w:t xml:space="preserve"> </w:t>
       </w:r>
       <w:r>
         <w:rPr>
           <w:rFonts w:cstheme="minorHAnsi"/>
+          <w:sz w:val="24"/>
+          <w:szCs w:val="24"/>
         </w:rPr>
         <w:t>segment on the other</w:t>
       </w:r>
       <w:r>
         <w:rPr>
           <w:rFonts w:cstheme="minorHAnsi"/>
+          <w:sz w:val="24"/>
+          <w:szCs w:val="24"/>
         </w:rPr>
         <w:t xml:space="preserve"> strand. T</w:t>
       </w:r>
       <w:r>
         <w:rPr>
           <w:rFonts w:cstheme="minorHAnsi"/>
+          <w:sz w:val="24"/>
+          <w:szCs w:val="24"/>
         </w:rPr>
         <w:t xml:space="preserve">ype </w:t>
       </w:r>
       <w:r>
         <w:rPr>
           <w:rFonts w:cstheme="minorHAnsi"/>
-        </w:rPr>
-        <w:t>II, enzymes are smaller (molecular weight about 100-20kDa), have identical subunits.</w:t>
-      </w:r>
-      <w:r>
-        <w:rPr>
-          <w:rFonts w:cstheme="minorHAnsi"/>
+          <w:sz w:val="24"/>
+          <w:szCs w:val="24"/>
+        </w:rPr>
+        <w:t xml:space="preserve">II, enzymes are smaller (molecular weight about 100-20kDa), </w:t>
+      </w:r>
+      <w:r>
+        <w:rPr>
+          <w:rFonts w:cstheme="minorHAnsi"/>
+          <w:sz w:val="24"/>
+          <w:szCs w:val="24"/>
+        </w:rPr>
+        <w:t xml:space="preserve">and </w:t>
+      </w:r>
+      <w:r>
+        <w:rPr>
+          <w:rFonts w:cstheme="minorHAnsi"/>
+          <w:sz w:val="24"/>
+          <w:szCs w:val="24"/>
+        </w:rPr>
+        <w:t>have identical subunits.</w:t>
+      </w:r>
+      <w:r>
+        <w:rPr>
+          <w:rFonts w:cstheme="minorHAnsi"/>
+          <w:sz w:val="24"/>
+          <w:szCs w:val="24"/>
         </w:rPr>
         <w:t xml:space="preserve"> </w:t>
       </w:r>
       <w:r>
         <w:rPr>
           <w:rFonts w:cstheme="minorHAnsi"/>
+          <w:sz w:val="24"/>
+          <w:szCs w:val="24"/>
         </w:rPr>
         <w:t xml:space="preserve">Nathan’s laboratory </w:t>
       </w:r>
       <w:r>
         <w:rPr>
           <w:rFonts w:cstheme="minorHAnsi"/>
+          <w:sz w:val="24"/>
+          <w:szCs w:val="24"/>
         </w:rPr>
         <w:t xml:space="preserve">further </w:t>
       </w:r>
       <w:r>
         <w:rPr>
           <w:rFonts w:cstheme="minorHAnsi"/>
+          <w:sz w:val="24"/>
+          <w:szCs w:val="24"/>
         </w:rPr>
         <w:t xml:space="preserve">investigated </w:t>
       </w:r>
       <w:r>
         <w:rPr>
           <w:rFonts w:cstheme="minorHAnsi"/>
+          <w:sz w:val="24"/>
+          <w:szCs w:val="24"/>
         </w:rPr>
         <w:t>S</w:t>
       </w:r>
       <w:r>
         <w:rPr>
           <w:rFonts w:cstheme="minorHAnsi"/>
+          <w:sz w:val="24"/>
+          <w:szCs w:val="24"/>
         </w:rPr>
         <w:t xml:space="preserve">mith </w:t>
       </w:r>
       <w:r>
         <w:rPr>
           <w:rFonts w:cstheme="minorHAnsi"/>
+          <w:sz w:val="24"/>
+          <w:szCs w:val="24"/>
         </w:rPr>
         <w:t>work</w:t>
       </w:r>
       <w:r>
         <w:rPr>
           <w:rFonts w:cstheme="minorHAnsi"/>
+          <w:sz w:val="24"/>
+          <w:szCs w:val="24"/>
+        </w:rPr>
+        <w:t>,</w:t>
+      </w:r>
+      <w:r>
+        <w:rPr>
+          <w:rFonts w:cstheme="minorHAnsi"/>
+          <w:sz w:val="24"/>
+          <w:szCs w:val="24"/>
         </w:rPr>
         <w:t xml:space="preserve"> </w:t>
       </w:r>
       <w:r>
         <w:rPr>
           <w:rFonts w:cstheme="minorHAnsi"/>
+          <w:sz w:val="24"/>
+          <w:szCs w:val="24"/>
         </w:rPr>
         <w:t xml:space="preserve">and discovered that individual gene could be mapped by </w:t>
       </w:r>
       <w:r>
         <w:rPr>
           <w:rFonts w:cstheme="minorHAnsi"/>
+          <w:sz w:val="24"/>
+          <w:szCs w:val="24"/>
         </w:rPr>
         <w:t xml:space="preserve">comparing </w:t>
       </w:r>
       <w:r>
         <w:rPr>
           <w:rFonts w:cstheme="minorHAnsi"/>
+          <w:sz w:val="24"/>
+          <w:szCs w:val="24"/>
         </w:rPr>
         <w:t>the</w:t>
       </w:r>
       <w:r>
         <w:rPr>
           <w:rFonts w:cstheme="minorHAnsi"/>
+          <w:sz w:val="24"/>
+          <w:szCs w:val="24"/>
         </w:rPr>
         <w:t xml:space="preserve"> </w:t>
       </w:r>
-      <w:r>
-        <w:rPr>
-          <w:rFonts w:cstheme="minorHAnsi"/>
-        </w:rPr>
-        <w:t>endonucleases “</w:t>
-      </w:r>
-      <w:r>
-        <w:rPr>
-          <w:rFonts w:cstheme="minorHAnsi"/>
+      <w:proofErr w:type="spellStart"/>
+      <w:r>
+        <w:rPr>
+          <w:rFonts w:cstheme="minorHAnsi"/>
+          <w:sz w:val="24"/>
+          <w:szCs w:val="24"/>
+        </w:rPr>
+        <w:t>endonucleas</w:t>
+      </w:r>
+      <w:r>
+        <w:rPr>
+          <w:rFonts w:cstheme="minorHAnsi"/>
+          <w:sz w:val="24"/>
+          <w:szCs w:val="24"/>
+        </w:rPr>
+        <w:t>ee</w:t>
+      </w:r>
+      <w:proofErr w:type="spellEnd"/>
+      <w:r>
+        <w:rPr>
+          <w:rFonts w:cstheme="minorHAnsi"/>
+          <w:sz w:val="24"/>
+          <w:szCs w:val="24"/>
+        </w:rPr>
+        <w:t xml:space="preserve"> “</w:t>
+      </w:r>
+      <w:r>
+        <w:rPr>
+          <w:rFonts w:cstheme="minorHAnsi"/>
+          <w:sz w:val="24"/>
+          <w:szCs w:val="24"/>
         </w:rPr>
         <w:t>restriction maps” with the</w:t>
       </w:r>
       <w:r>
         <w:rPr>
           <w:rFonts w:cstheme="minorHAnsi"/>
+          <w:sz w:val="24"/>
+          <w:szCs w:val="24"/>
         </w:rPr>
         <w:t xml:space="preserve"> corresponding </w:t>
       </w:r>
       <w:r>
         <w:rPr>
           <w:rFonts w:cstheme="minorHAnsi"/>
+          <w:sz w:val="24"/>
+          <w:szCs w:val="24"/>
         </w:rPr>
         <w:t>genetic</w:t>
       </w:r>
       <w:r>
         <w:rPr>
           <w:rFonts w:cstheme="minorHAnsi"/>
+          <w:sz w:val="24"/>
+          <w:szCs w:val="24"/>
         </w:rPr>
         <w:t xml:space="preserve"> map.</w:t>
       </w:r>
@@ -674,6 +870,8 @@
         </w:numPr>
         <w:rPr>
           <w:rFonts w:cstheme="minorHAnsi"/>
+          <w:sz w:val="24"/>
+          <w:szCs w:val="24"/>
         </w:rPr>
       </w:pPr>
       <w:r>
@@ -681,72 +879,90 @@
           <w:rFonts w:cstheme="minorHAnsi"/>
           <w:b/>
           <w:bCs/>
+          <w:sz w:val="24"/>
+          <w:szCs w:val="24"/>
         </w:rPr>
         <w:t>Type III and IV</w:t>
       </w:r>
       <w:r>
         <w:rPr>
           <w:rFonts w:cstheme="minorHAnsi"/>
+          <w:sz w:val="24"/>
+          <w:szCs w:val="24"/>
         </w:rPr>
         <w:t xml:space="preserve"> enzymes are</w:t>
       </w:r>
       <w:r>
         <w:rPr>
           <w:rFonts w:cstheme="minorHAnsi"/>
+          <w:sz w:val="24"/>
+          <w:szCs w:val="24"/>
         </w:rPr>
         <w:t xml:space="preserve"> rare</w:t>
       </w:r>
       <w:r>
         <w:rPr>
           <w:rFonts w:cstheme="minorHAnsi"/>
-        </w:rPr>
-        <w:t xml:space="preserve">. Type III enzyme is a large molecule (mol. weight ~ 200KDa), they do require </w:t>
-      </w:r>
-      <w:r>
-        <w:rPr>
-          <w:rFonts w:cstheme="minorHAnsi"/>
-        </w:rPr>
-        <w:t>Mg</w:t>
-      </w:r>
-      <w:r>
-        <w:rPr>
-          <w:rFonts w:cstheme="minorHAnsi"/>
+          <w:sz w:val="24"/>
+          <w:szCs w:val="24"/>
+        </w:rPr>
+        <w:t>. Type III enzyme is a large molecule (mol. weight ~ 200KDa), they do require Mg</w:t>
+      </w:r>
+      <w:r>
+        <w:rPr>
+          <w:rFonts w:cstheme="minorHAnsi"/>
+          <w:sz w:val="24"/>
+          <w:szCs w:val="24"/>
           <w:vertAlign w:val="superscript"/>
         </w:rPr>
-        <w:t>2+</w:t>
-      </w:r>
-      <w:r>
-        <w:rPr>
-          <w:rFonts w:cstheme="minorHAnsi"/>
-          <w:vertAlign w:val="superscript"/>
-        </w:rPr>
-        <w:t xml:space="preserve"> </w:t>
-      </w:r>
-      <w:r>
-        <w:rPr>
-          <w:rFonts w:cstheme="minorHAnsi"/>
+        <w:t xml:space="preserve">2+ </w:t>
+      </w:r>
+      <w:r>
+        <w:rPr>
+          <w:rFonts w:cstheme="minorHAnsi"/>
+          <w:sz w:val="24"/>
+          <w:szCs w:val="24"/>
         </w:rPr>
         <w:t xml:space="preserve">and ATP for activation but not SAM. They cleave outside of their recognition sequences and require these two </w:t>
       </w:r>
       <w:r>
         <w:rPr>
           <w:rFonts w:cstheme="minorHAnsi"/>
+          <w:sz w:val="24"/>
+          <w:szCs w:val="24"/>
         </w:rPr>
         <w:t xml:space="preserve">DNA </w:t>
       </w:r>
       <w:r>
         <w:rPr>
           <w:rFonts w:cstheme="minorHAnsi"/>
+          <w:sz w:val="24"/>
+          <w:szCs w:val="24"/>
         </w:rPr>
         <w:t>sequences in opposite directions and rarely give complete digests. Type IV recognize methylated DNA.</w:t>
       </w:r>
     </w:p>
     <w:p>
       <w:pPr>
-        <w:rPr>
-          <w:rFonts w:asciiTheme="minorHAnsi" w:hAnsiTheme="minorHAnsi" w:cstheme="minorHAnsi"/>
-        </w:rPr>
-      </w:pPr>
+        <w:pStyle w:val="ListParagraph"/>
+        <w:numPr>
+          <w:ilvl w:val="0"/>
+          <w:numId w:val="35"/>
+        </w:numPr>
+        <w:rPr>
+          <w:rFonts w:cstheme="minorHAnsi"/>
+          <w:sz w:val="24"/>
+          <w:szCs w:val="24"/>
+        </w:rPr>
+      </w:pPr>
+      <w:r>
+        <w:rPr>
+          <w:rFonts w:cstheme="minorHAnsi"/>
+          <w:sz w:val="24"/>
+          <w:szCs w:val="24"/>
+        </w:rPr>
+        <w:t>There are today more than 3,600 enzymes representing 250 different specificities.</w:t>
+      </w:r>
     </w:p>
     <w:p>
       <w:pPr>
@@ -754,13 +970,6 @@
           <w:rFonts w:asciiTheme="minorHAnsi" w:hAnsiTheme="minorHAnsi" w:cstheme="minorHAnsi"/>
         </w:rPr>
       </w:pPr>
-    </w:p>
-    <w:p>
-      <w:pPr>
-        <w:rPr>
-          <w:rFonts w:asciiTheme="minorHAnsi" w:hAnsiTheme="minorHAnsi" w:cstheme="minorHAnsi"/>
-        </w:rPr>
-      </w:pPr>
       <w:r>
         <w:rPr>
           <w:rFonts w:asciiTheme="minorHAnsi" w:hAnsiTheme="minorHAnsi" w:cstheme="minorHAnsi"/>
@@ -779,7 +988,192 @@
         <w:rPr>
           <w:rFonts w:asciiTheme="minorHAnsi" w:hAnsiTheme="minorHAnsi" w:cstheme="minorHAnsi"/>
         </w:rPr>
-        <w:t>) have been the workhorse of molecular biology and played a critical role in recombinant DNA technology.</w:t>
+        <w:t>) have been the workhorse of molecular biology and played a critical role in recombinant DNA technology</w:t>
+      </w:r>
+      <w:r>
+        <w:rPr>
+          <w:rFonts w:asciiTheme="minorHAnsi" w:hAnsiTheme="minorHAnsi" w:cstheme="minorHAnsi"/>
+        </w:rPr>
+        <w:t xml:space="preserve"> 9rDNA)</w:t>
+      </w:r>
+      <w:r>
+        <w:rPr>
+          <w:rFonts w:asciiTheme="minorHAnsi" w:hAnsiTheme="minorHAnsi" w:cstheme="minorHAnsi"/>
+        </w:rPr>
+        <w:t>.</w:t>
+      </w:r>
+      <w:r>
+        <w:rPr>
+          <w:rFonts w:asciiTheme="minorHAnsi" w:hAnsiTheme="minorHAnsi" w:cstheme="minorHAnsi"/>
+        </w:rPr>
+        <w:t xml:space="preserve"> When Boyer and Cohen came up used DNA ligase to join a </w:t>
+      </w:r>
+      <w:proofErr w:type="gramStart"/>
+      <w:r>
+        <w:rPr>
+          <w:rFonts w:asciiTheme="minorHAnsi" w:hAnsiTheme="minorHAnsi" w:cstheme="minorHAnsi"/>
+        </w:rPr>
+        <w:t>DNA molecules</w:t>
+      </w:r>
+      <w:proofErr w:type="gramEnd"/>
+      <w:r>
+        <w:rPr>
+          <w:rFonts w:asciiTheme="minorHAnsi" w:hAnsiTheme="minorHAnsi" w:cstheme="minorHAnsi"/>
+        </w:rPr>
+        <w:t xml:space="preserve"> with “st</w:t>
+      </w:r>
+      <w:r>
+        <w:rPr>
+          <w:rFonts w:asciiTheme="minorHAnsi" w:hAnsiTheme="minorHAnsi" w:cstheme="minorHAnsi"/>
+        </w:rPr>
+        <w:t>i</w:t>
+      </w:r>
+      <w:r>
+        <w:rPr>
+          <w:rFonts w:asciiTheme="minorHAnsi" w:hAnsiTheme="minorHAnsi" w:cstheme="minorHAnsi"/>
+        </w:rPr>
+        <w:t xml:space="preserve">cky” ends produced by </w:t>
+      </w:r>
+      <w:r>
+        <w:rPr>
+          <w:rFonts w:asciiTheme="minorHAnsi" w:hAnsiTheme="minorHAnsi" w:cstheme="minorHAnsi"/>
+        </w:rPr>
+        <w:t>cleavage</w:t>
+      </w:r>
+      <w:r>
+        <w:rPr>
+          <w:rFonts w:asciiTheme="minorHAnsi" w:hAnsiTheme="minorHAnsi" w:cstheme="minorHAnsi"/>
+        </w:rPr>
+        <w:t xml:space="preserve"> with </w:t>
+      </w:r>
+      <w:proofErr w:type="spellStart"/>
+      <w:r>
+        <w:rPr>
+          <w:rFonts w:asciiTheme="minorHAnsi" w:hAnsiTheme="minorHAnsi" w:cstheme="minorHAnsi"/>
+        </w:rPr>
+        <w:t>EcoRI</w:t>
+      </w:r>
+      <w:proofErr w:type="spellEnd"/>
+      <w:r>
+        <w:rPr>
+          <w:rFonts w:asciiTheme="minorHAnsi" w:hAnsiTheme="minorHAnsi" w:cstheme="minorHAnsi"/>
+        </w:rPr>
+        <w:t xml:space="preserve"> restriction endonuclease, to a plasmid DNA molecule also cleaved by </w:t>
+      </w:r>
+      <w:proofErr w:type="spellStart"/>
+      <w:r>
+        <w:rPr>
+          <w:rFonts w:asciiTheme="minorHAnsi" w:hAnsiTheme="minorHAnsi" w:cstheme="minorHAnsi"/>
+        </w:rPr>
+        <w:t>EcoRI</w:t>
+      </w:r>
+      <w:proofErr w:type="spellEnd"/>
+      <w:r>
+        <w:rPr>
+          <w:rFonts w:asciiTheme="minorHAnsi" w:hAnsiTheme="minorHAnsi" w:cstheme="minorHAnsi"/>
+        </w:rPr>
+        <w:t xml:space="preserve">, </w:t>
+      </w:r>
+      <w:r>
+        <w:rPr>
+          <w:rFonts w:asciiTheme="minorHAnsi" w:hAnsiTheme="minorHAnsi" w:cstheme="minorHAnsi"/>
+        </w:rPr>
+        <w:t xml:space="preserve">they launched the era of recombinant </w:t>
+      </w:r>
+      <w:r>
+        <w:rPr>
+          <w:rFonts w:asciiTheme="minorHAnsi" w:hAnsiTheme="minorHAnsi" w:cstheme="minorHAnsi"/>
+        </w:rPr>
+        <w:t xml:space="preserve">DNA. </w:t>
+      </w:r>
+      <w:r>
+        <w:rPr>
+          <w:rFonts w:asciiTheme="minorHAnsi" w:hAnsiTheme="minorHAnsi" w:cstheme="minorHAnsi"/>
+        </w:rPr>
+        <w:t xml:space="preserve">Numbers of discoveries have stemmed from gene cloning and enzymes themselves have been </w:t>
+      </w:r>
+      <w:r>
+        <w:rPr>
+          <w:rFonts w:asciiTheme="minorHAnsi" w:hAnsiTheme="minorHAnsi" w:cstheme="minorHAnsi"/>
+        </w:rPr>
+        <w:t xml:space="preserve">improved by </w:t>
+      </w:r>
+      <w:r>
+        <w:rPr>
+          <w:rFonts w:asciiTheme="minorHAnsi" w:hAnsiTheme="minorHAnsi" w:cstheme="minorHAnsi"/>
+        </w:rPr>
+        <w:t>rDNA</w:t>
+      </w:r>
+      <w:r>
+        <w:rPr>
+          <w:rFonts w:asciiTheme="minorHAnsi" w:hAnsiTheme="minorHAnsi" w:cstheme="minorHAnsi"/>
+        </w:rPr>
+        <w:t xml:space="preserve">. Today every commercial enzyme has been purified </w:t>
+      </w:r>
+      <w:r>
+        <w:rPr>
+          <w:rFonts w:asciiTheme="minorHAnsi" w:hAnsiTheme="minorHAnsi" w:cstheme="minorHAnsi"/>
+        </w:rPr>
+        <w:lastRenderedPageBreak/>
+        <w:t xml:space="preserve">from </w:t>
+      </w:r>
+      <w:r>
+        <w:rPr>
+          <w:rFonts w:asciiTheme="minorHAnsi" w:hAnsiTheme="minorHAnsi" w:cstheme="minorHAnsi"/>
+          <w:i/>
+          <w:iCs/>
+        </w:rPr>
+        <w:t xml:space="preserve">an </w:t>
+      </w:r>
+      <w:proofErr w:type="gramStart"/>
+      <w:r>
+        <w:rPr>
+          <w:rFonts w:asciiTheme="minorHAnsi" w:hAnsiTheme="minorHAnsi" w:cstheme="minorHAnsi"/>
+          <w:i/>
+          <w:iCs/>
+        </w:rPr>
+        <w:t>E.coli</w:t>
+      </w:r>
+      <w:proofErr w:type="gramEnd"/>
+      <w:r>
+        <w:rPr>
+          <w:rFonts w:asciiTheme="minorHAnsi" w:hAnsiTheme="minorHAnsi" w:cstheme="minorHAnsi"/>
+          <w:i/>
+          <w:iCs/>
+        </w:rPr>
+        <w:t>.</w:t>
+      </w:r>
+      <w:r>
+        <w:rPr>
+          <w:rFonts w:asciiTheme="minorHAnsi" w:hAnsiTheme="minorHAnsi" w:cstheme="minorHAnsi"/>
+        </w:rPr>
+        <w:t xml:space="preserve"> Small quantities of genes are isolated from proteins </w:t>
+      </w:r>
+      <w:r>
+        <w:rPr>
+          <w:rFonts w:asciiTheme="minorHAnsi" w:hAnsiTheme="minorHAnsi" w:cstheme="minorHAnsi"/>
+        </w:rPr>
+        <w:t>of interest</w:t>
+      </w:r>
+      <w:r>
+        <w:rPr>
+          <w:rFonts w:asciiTheme="minorHAnsi" w:hAnsiTheme="minorHAnsi" w:cstheme="minorHAnsi"/>
+        </w:rPr>
+        <w:t>, moved to</w:t>
+      </w:r>
+      <w:r>
+        <w:rPr>
+          <w:rFonts w:asciiTheme="minorHAnsi" w:hAnsiTheme="minorHAnsi" w:cstheme="minorHAnsi"/>
+          <w:i/>
+          <w:iCs/>
+        </w:rPr>
+        <w:t xml:space="preserve"> E.coli</w:t>
+      </w:r>
+      <w:r>
+        <w:rPr>
+          <w:rFonts w:asciiTheme="minorHAnsi" w:hAnsiTheme="minorHAnsi" w:cstheme="minorHAnsi"/>
+        </w:rPr>
+        <w:t>, transcribed, translated again into proteins at optimal rates, high yield and levels of purity by avoiding contaminating factors.</w:t>
       </w:r>
     </w:p>
     <w:p>
@@ -930,7 +1324,6 @@
           <w:sz w:val="24"/>
           <w:szCs w:val="24"/>
         </w:rPr>
-        <w:lastRenderedPageBreak/>
         <w:t xml:space="preserve">What are some practical applications of the research discussed in the article? </w:t>
       </w:r>
     </w:p>

--- a/Module10_recombinant_DNA_technology/technical_paper_evaluation/Module10_Yves_Greatti_technical_paper_evaluation.docx
+++ b/Module10_recombinant_DNA_technology/technical_paper_evaluation/Module10_Yves_Greatti_technical_paper_evaluation.docx
@@ -802,7 +802,6 @@
         </w:rPr>
         <w:t xml:space="preserve"> </w:t>
       </w:r>
-      <w:proofErr w:type="spellStart"/>
       <w:r>
         <w:rPr>
           <w:rFonts w:cstheme="minorHAnsi"/>
@@ -817,9 +816,8 @@
           <w:sz w:val="24"/>
           <w:szCs w:val="24"/>
         </w:rPr>
-        <w:t>ee</w:t>
-      </w:r>
-      <w:proofErr w:type="spellEnd"/>
+        <w:t>e</w:t>
+      </w:r>
       <w:r>
         <w:rPr>
           <w:rFonts w:cstheme="minorHAnsi"/>
@@ -949,19 +947,52 @@
           <w:ilvl w:val="0"/>
           <w:numId w:val="35"/>
         </w:numPr>
-        <w:rPr>
-          <w:rFonts w:cstheme="minorHAnsi"/>
-          <w:sz w:val="24"/>
-          <w:szCs w:val="24"/>
-        </w:rPr>
-      </w:pPr>
-      <w:r>
-        <w:rPr>
-          <w:rFonts w:cstheme="minorHAnsi"/>
-          <w:sz w:val="24"/>
-          <w:szCs w:val="24"/>
-        </w:rPr>
-        <w:t>There are today more than 3,600 enzymes representing 250 different specificities.</w:t>
+        <w:spacing w:after="0" w:line="240" w:lineRule="auto"/>
+        <w:rPr>
+          <w:rFonts w:cstheme="minorHAnsi"/>
+          <w:sz w:val="24"/>
+          <w:szCs w:val="24"/>
+        </w:rPr>
+      </w:pPr>
+      <w:r>
+        <w:rPr>
+          <w:rFonts w:cstheme="minorHAnsi"/>
+          <w:sz w:val="24"/>
+          <w:szCs w:val="24"/>
+        </w:rPr>
+        <w:t>There are today more than 3,600 enzymes representing 250 different specificities</w:t>
+      </w:r>
+      <w:r>
+        <w:rPr>
+          <w:rFonts w:cstheme="minorHAnsi"/>
+          <w:sz w:val="24"/>
+          <w:szCs w:val="24"/>
+        </w:rPr>
+        <w:t xml:space="preserve"> (latest total number can be found at </w:t>
+      </w:r>
+      <w:r>
+        <w:rPr>
+          <w:rFonts w:cstheme="minorHAnsi"/>
+          <w:sz w:val="24"/>
+          <w:szCs w:val="24"/>
+        </w:rPr>
+        <w:t>http://rebase.neb.com/rebase/rebase.html</w:t>
+      </w:r>
+      <w:r>
+        <w:rPr>
+          <w:rFonts w:cstheme="minorHAnsi"/>
+          <w:sz w:val="24"/>
+          <w:szCs w:val="24"/>
+        </w:rPr>
+        <w:t>)</w:t>
+      </w:r>
+      <w:r>
+        <w:rPr>
+          <w:rFonts w:cstheme="minorHAnsi"/>
+          <w:sz w:val="24"/>
+          <w:szCs w:val="24"/>
+        </w:rPr>
+        <w:t>.</w:t>
       </w:r>
     </w:p>
     <w:p>
@@ -988,34 +1019,64 @@
         <w:rPr>
           <w:rFonts w:asciiTheme="minorHAnsi" w:hAnsiTheme="minorHAnsi" w:cstheme="minorHAnsi"/>
         </w:rPr>
-        <w:t>) have been the workhorse of molecular biology and played a critical role in recombinant DNA technology</w:t>
-      </w:r>
-      <w:r>
-        <w:rPr>
-          <w:rFonts w:asciiTheme="minorHAnsi" w:hAnsiTheme="minorHAnsi" w:cstheme="minorHAnsi"/>
-        </w:rPr>
-        <w:t xml:space="preserve"> 9rDNA)</w:t>
-      </w:r>
-      <w:r>
-        <w:rPr>
-          <w:rFonts w:asciiTheme="minorHAnsi" w:hAnsiTheme="minorHAnsi" w:cstheme="minorHAnsi"/>
-        </w:rPr>
-        <w:t>.</w:t>
-      </w:r>
-      <w:r>
-        <w:rPr>
-          <w:rFonts w:asciiTheme="minorHAnsi" w:hAnsiTheme="minorHAnsi" w:cstheme="minorHAnsi"/>
-        </w:rPr>
-        <w:t xml:space="preserve"> When Boyer and Cohen came up used DNA ligase to join a </w:t>
-      </w:r>
-      <w:proofErr w:type="gramStart"/>
-      <w:r>
-        <w:rPr>
-          <w:rFonts w:asciiTheme="minorHAnsi" w:hAnsiTheme="minorHAnsi" w:cstheme="minorHAnsi"/>
-        </w:rPr>
-        <w:t>DNA molecules</w:t>
-      </w:r>
-      <w:proofErr w:type="gramEnd"/>
+        <w:t>) have been the workhorse of molecular biology</w:t>
+      </w:r>
+      <w:r>
+        <w:rPr>
+          <w:rFonts w:asciiTheme="minorHAnsi" w:hAnsiTheme="minorHAnsi" w:cstheme="minorHAnsi"/>
+        </w:rPr>
+        <w:t xml:space="preserve"> for cloning, generation of libraries, DNA sequencing, production of hormones</w:t>
+      </w:r>
+      <w:r>
+        <w:rPr>
+          <w:rFonts w:asciiTheme="minorHAnsi" w:hAnsiTheme="minorHAnsi" w:cstheme="minorHAnsi"/>
+        </w:rPr>
+        <w:t xml:space="preserve"> and played a critical role in recombinant DNA technology</w:t>
+      </w:r>
+      <w:r>
+        <w:rPr>
+          <w:rFonts w:asciiTheme="minorHAnsi" w:hAnsiTheme="minorHAnsi" w:cstheme="minorHAnsi"/>
+        </w:rPr>
+        <w:t xml:space="preserve"> </w:t>
+      </w:r>
+      <w:r>
+        <w:rPr>
+          <w:rFonts w:asciiTheme="minorHAnsi" w:hAnsiTheme="minorHAnsi" w:cstheme="minorHAnsi"/>
+        </w:rPr>
+        <w:t>(</w:t>
+      </w:r>
+      <w:r>
+        <w:rPr>
+          <w:rFonts w:asciiTheme="minorHAnsi" w:hAnsiTheme="minorHAnsi" w:cstheme="minorHAnsi"/>
+          <w:b/>
+          <w:bCs/>
+        </w:rPr>
+        <w:t>rDNA</w:t>
+      </w:r>
+      <w:r>
+        <w:rPr>
+          <w:rFonts w:asciiTheme="minorHAnsi" w:hAnsiTheme="minorHAnsi" w:cstheme="minorHAnsi"/>
+        </w:rPr>
+        <w:t>)</w:t>
+      </w:r>
+      <w:r>
+        <w:rPr>
+          <w:rFonts w:asciiTheme="minorHAnsi" w:hAnsiTheme="minorHAnsi" w:cstheme="minorHAnsi"/>
+        </w:rPr>
+        <w:t>: w</w:t>
+      </w:r>
+      <w:r>
+        <w:rPr>
+          <w:rFonts w:asciiTheme="minorHAnsi" w:hAnsiTheme="minorHAnsi" w:cstheme="minorHAnsi"/>
+        </w:rPr>
+        <w:t xml:space="preserve">hen Boyer and Cohen used DNA ligase to join a </w:t>
+      </w:r>
+      <w:r>
+        <w:rPr>
+          <w:rFonts w:asciiTheme="minorHAnsi" w:hAnsiTheme="minorHAnsi" w:cstheme="minorHAnsi"/>
+        </w:rPr>
+        <w:t>DNA molecule</w:t>
+      </w:r>
       <w:r>
         <w:rPr>
           <w:rFonts w:asciiTheme="minorHAnsi" w:hAnsiTheme="minorHAnsi" w:cstheme="minorHAnsi"/>
@@ -1084,13 +1145,56 @@
         <w:rPr>
           <w:rFonts w:asciiTheme="minorHAnsi" w:hAnsiTheme="minorHAnsi" w:cstheme="minorHAnsi"/>
         </w:rPr>
-        <w:t xml:space="preserve">DNA. </w:t>
-      </w:r>
-      <w:r>
-        <w:rPr>
-          <w:rFonts w:asciiTheme="minorHAnsi" w:hAnsiTheme="minorHAnsi" w:cstheme="minorHAnsi"/>
-        </w:rPr>
-        <w:t xml:space="preserve">Numbers of discoveries have stemmed from gene cloning and enzymes themselves have been </w:t>
+        <w:t>DNA</w:t>
+      </w:r>
+      <w:r>
+        <w:rPr>
+          <w:rFonts w:asciiTheme="minorHAnsi" w:hAnsiTheme="minorHAnsi" w:cstheme="minorHAnsi"/>
+        </w:rPr>
+        <w:t xml:space="preserve"> (rDNA)</w:t>
+      </w:r>
+      <w:r>
+        <w:rPr>
+          <w:rFonts w:asciiTheme="minorHAnsi" w:hAnsiTheme="minorHAnsi" w:cstheme="minorHAnsi"/>
+        </w:rPr>
+        <w:t xml:space="preserve">. </w:t>
+      </w:r>
+      <w:r>
+        <w:rPr>
+          <w:rFonts w:asciiTheme="minorHAnsi" w:hAnsiTheme="minorHAnsi" w:cstheme="minorHAnsi"/>
+        </w:rPr>
+        <w:t>Numbers of discoveries have stemmed from gene cloning</w:t>
+      </w:r>
+      <w:r>
+        <w:rPr>
+          <w:rFonts w:asciiTheme="minorHAnsi" w:hAnsiTheme="minorHAnsi" w:cstheme="minorHAnsi"/>
+        </w:rPr>
+        <w:t xml:space="preserve"> and rDNA.</w:t>
+      </w:r>
+      <w:r>
+        <w:rPr>
+          <w:rFonts w:asciiTheme="minorHAnsi" w:hAnsiTheme="minorHAnsi" w:cstheme="minorHAnsi"/>
+        </w:rPr>
+        <w:t xml:space="preserve"> </w:t>
+      </w:r>
+      <w:r>
+        <w:rPr>
+          <w:rFonts w:asciiTheme="minorHAnsi" w:hAnsiTheme="minorHAnsi" w:cstheme="minorHAnsi"/>
+        </w:rPr>
+        <w:t>E</w:t>
+      </w:r>
+      <w:r>
+        <w:rPr>
+          <w:rFonts w:asciiTheme="minorHAnsi" w:hAnsiTheme="minorHAnsi" w:cstheme="minorHAnsi"/>
+        </w:rPr>
+        <w:t xml:space="preserve">nzymes </w:t>
+      </w:r>
+      <w:r>
+        <w:rPr>
+          <w:rFonts w:asciiTheme="minorHAnsi" w:hAnsiTheme="minorHAnsi" w:cstheme="minorHAnsi"/>
+        </w:rPr>
+        <w:lastRenderedPageBreak/>
+        <w:t xml:space="preserve">themselves have been </w:t>
       </w:r>
       <w:r>
         <w:rPr>
@@ -1108,14 +1212,7 @@
         <w:rPr>
           <w:rFonts w:asciiTheme="minorHAnsi" w:hAnsiTheme="minorHAnsi" w:cstheme="minorHAnsi"/>
         </w:rPr>
-        <w:t xml:space="preserve">. Today every commercial enzyme has been purified </w:t>
-      </w:r>
-      <w:r>
-        <w:rPr>
-          <w:rFonts w:asciiTheme="minorHAnsi" w:hAnsiTheme="minorHAnsi" w:cstheme="minorHAnsi"/>
-        </w:rPr>
-        <w:lastRenderedPageBreak/>
-        <w:t xml:space="preserve">from </w:t>
+        <w:t xml:space="preserve">. Today every commercial enzyme has been purified from </w:t>
       </w:r>
       <w:r>
         <w:rPr>
@@ -1125,16 +1222,14 @@
         </w:rPr>
         <w:t xml:space="preserve">an </w:t>
       </w:r>
-      <w:proofErr w:type="gramStart"/>
       <w:r>
         <w:rPr>
           <w:rFonts w:asciiTheme="minorHAnsi" w:hAnsiTheme="minorHAnsi" w:cstheme="minorHAnsi"/>
           <w:i/>
           <w:iCs/>
         </w:rPr>
-        <w:t>E.coli</w:t>
-      </w:r>
-      <w:proofErr w:type="gramEnd"/>
+        <w:t>E. coli</w:t>
+      </w:r>
       <w:r>
         <w:rPr>
           <w:rFonts w:asciiTheme="minorHAnsi" w:hAnsiTheme="minorHAnsi" w:cstheme="minorHAnsi"/>
@@ -1147,19 +1242,19 @@
         <w:rPr>
           <w:rFonts w:asciiTheme="minorHAnsi" w:hAnsiTheme="minorHAnsi" w:cstheme="minorHAnsi"/>
         </w:rPr>
-        <w:t xml:space="preserve"> Small quantities of genes are isolated from proteins </w:t>
-      </w:r>
-      <w:r>
-        <w:rPr>
-          <w:rFonts w:asciiTheme="minorHAnsi" w:hAnsiTheme="minorHAnsi" w:cstheme="minorHAnsi"/>
-        </w:rPr>
-        <w:t>of interest</w:t>
-      </w:r>
-      <w:r>
-        <w:rPr>
-          <w:rFonts w:asciiTheme="minorHAnsi" w:hAnsiTheme="minorHAnsi" w:cstheme="minorHAnsi"/>
-        </w:rPr>
-        <w:t>, moved to</w:t>
+        <w:t xml:space="preserve"> Small quantities of genes are isolated from </w:t>
+      </w:r>
+      <w:r>
+        <w:rPr>
+          <w:rFonts w:asciiTheme="minorHAnsi" w:hAnsiTheme="minorHAnsi" w:cstheme="minorHAnsi"/>
+        </w:rPr>
+        <w:t xml:space="preserve">the desired </w:t>
+      </w:r>
+      <w:r>
+        <w:rPr>
+          <w:rFonts w:asciiTheme="minorHAnsi" w:hAnsiTheme="minorHAnsi" w:cstheme="minorHAnsi"/>
+        </w:rPr>
+        <w:t>proteins, moved to</w:t>
       </w:r>
       <w:r>
         <w:rPr>
@@ -1167,13 +1262,91 @@
           <w:i/>
           <w:iCs/>
         </w:rPr>
-        <w:t xml:space="preserve"> E.coli</w:t>
-      </w:r>
-      <w:r>
-        <w:rPr>
-          <w:rFonts w:asciiTheme="minorHAnsi" w:hAnsiTheme="minorHAnsi" w:cstheme="minorHAnsi"/>
-        </w:rPr>
-        <w:t>, transcribed, translated again into proteins at optimal rates, high yield and levels of purity by avoiding contaminating factors.</w:t>
+        <w:t xml:space="preserve"> </w:t>
+      </w:r>
+      <w:r>
+        <w:rPr>
+          <w:rFonts w:asciiTheme="minorHAnsi" w:hAnsiTheme="minorHAnsi" w:cstheme="minorHAnsi"/>
+          <w:i/>
+          <w:iCs/>
+        </w:rPr>
+        <w:t>E. coli</w:t>
+      </w:r>
+      <w:r>
+        <w:rPr>
+          <w:rFonts w:asciiTheme="minorHAnsi" w:hAnsiTheme="minorHAnsi" w:cstheme="minorHAnsi"/>
+        </w:rPr>
+        <w:t xml:space="preserve">, transcribed, translated again into proteins at optimal rates, high yield and </w:t>
+      </w:r>
+      <w:r>
+        <w:rPr>
+          <w:rFonts w:asciiTheme="minorHAnsi" w:hAnsiTheme="minorHAnsi" w:cstheme="minorHAnsi"/>
+        </w:rPr>
+        <w:t xml:space="preserve">high </w:t>
+      </w:r>
+      <w:r>
+        <w:rPr>
+          <w:rFonts w:asciiTheme="minorHAnsi" w:hAnsiTheme="minorHAnsi" w:cstheme="minorHAnsi"/>
+        </w:rPr>
+        <w:t>levels of purity by avoiding contaminating factor</w:t>
+      </w:r>
+      <w:r>
+        <w:rPr>
+          <w:rFonts w:asciiTheme="minorHAnsi" w:hAnsiTheme="minorHAnsi" w:cstheme="minorHAnsi"/>
+        </w:rPr>
+        <w:t xml:space="preserve">s. </w:t>
+      </w:r>
+    </w:p>
+    <w:p>
+      <w:pPr>
+        <w:rPr>
+          <w:rFonts w:asciiTheme="minorHAnsi" w:hAnsiTheme="minorHAnsi" w:cstheme="minorHAnsi"/>
+        </w:rPr>
+      </w:pPr>
+      <w:r>
+        <w:rPr>
+          <w:rFonts w:asciiTheme="minorHAnsi" w:hAnsiTheme="minorHAnsi" w:cstheme="minorHAnsi"/>
+        </w:rPr>
+        <w:t xml:space="preserve">The restriction enzymes have transformed biology and medicine, increasing greatly understanding of a variety of forms of life.  They also enabled the biotechnology revolution. </w:t>
+      </w:r>
+    </w:p>
+    <w:p>
+      <w:pPr>
+        <w:rPr>
+          <w:rFonts w:asciiTheme="minorHAnsi" w:hAnsiTheme="minorHAnsi" w:cstheme="minorHAnsi"/>
+        </w:rPr>
+      </w:pPr>
+      <w:r>
+        <w:rPr>
+          <w:rFonts w:asciiTheme="minorHAnsi" w:hAnsiTheme="minorHAnsi" w:cstheme="minorHAnsi"/>
+        </w:rPr>
+        <w:t>Restriction enzymes (</w:t>
+      </w:r>
+      <w:proofErr w:type="spellStart"/>
+      <w:r>
+        <w:rPr>
+          <w:rFonts w:asciiTheme="minorHAnsi" w:hAnsiTheme="minorHAnsi" w:cstheme="minorHAnsi"/>
+        </w:rPr>
+        <w:t>REase</w:t>
+      </w:r>
+      <w:proofErr w:type="spellEnd"/>
+      <w:r>
+        <w:rPr>
+          <w:rFonts w:asciiTheme="minorHAnsi" w:hAnsiTheme="minorHAnsi" w:cstheme="minorHAnsi"/>
+        </w:rPr>
+        <w:t>) have been the workhorse of molecular biology</w:t>
+      </w:r>
+      <w:r>
+        <w:rPr>
+          <w:rFonts w:asciiTheme="minorHAnsi" w:hAnsiTheme="minorHAnsi" w:cstheme="minorHAnsi"/>
+        </w:rPr>
+        <w:t xml:space="preserve"> for cloning, generation of libraries, DNA sequencing, production of hormones</w:t>
+      </w:r>
+      <w:r>
+        <w:rPr>
+          <w:rFonts w:asciiTheme="minorHAnsi" w:hAnsiTheme="minorHAnsi" w:cstheme="minorHAnsi"/>
+        </w:rPr>
+        <w:t xml:space="preserve"> and</w:t>
       </w:r>
     </w:p>
     <w:p>
@@ -1325,6 +1498,201 @@
           <w:szCs w:val="24"/>
         </w:rPr>
         <w:t xml:space="preserve">What are some practical applications of the research discussed in the article? </w:t>
+      </w:r>
+    </w:p>
+    <w:p>
+      <w:pPr>
+        <w:rPr>
+          <w:rFonts w:asciiTheme="minorHAnsi" w:hAnsiTheme="minorHAnsi" w:cstheme="minorHAnsi"/>
+        </w:rPr>
+      </w:pPr>
+      <w:r>
+        <w:rPr>
+          <w:rFonts w:asciiTheme="minorHAnsi" w:hAnsiTheme="minorHAnsi" w:cstheme="minorHAnsi"/>
+        </w:rPr>
+        <w:t xml:space="preserve">One of the first application of </w:t>
+      </w:r>
+      <w:proofErr w:type="spellStart"/>
+      <w:r>
+        <w:rPr>
+          <w:rFonts w:asciiTheme="minorHAnsi" w:hAnsiTheme="minorHAnsi" w:cstheme="minorHAnsi"/>
+        </w:rPr>
+        <w:t>REases</w:t>
+      </w:r>
+      <w:proofErr w:type="spellEnd"/>
+      <w:r>
+        <w:rPr>
+          <w:rFonts w:asciiTheme="minorHAnsi" w:hAnsiTheme="minorHAnsi" w:cstheme="minorHAnsi"/>
+        </w:rPr>
+        <w:t>,</w:t>
+      </w:r>
+      <w:r>
+        <w:rPr>
+          <w:rFonts w:asciiTheme="minorHAnsi" w:hAnsiTheme="minorHAnsi" w:cstheme="minorHAnsi"/>
+        </w:rPr>
+        <w:t xml:space="preserve"> was their use as molecular </w:t>
+      </w:r>
+      <w:r>
+        <w:rPr>
+          <w:rFonts w:asciiTheme="minorHAnsi" w:hAnsiTheme="minorHAnsi" w:cstheme="minorHAnsi"/>
+        </w:rPr>
+        <w:t xml:space="preserve">weight markers for gel electrophoresis; for example, the restriction enzyme </w:t>
+      </w:r>
+      <w:proofErr w:type="spellStart"/>
+      <w:r>
+        <w:rPr>
+          <w:rFonts w:asciiTheme="minorHAnsi" w:hAnsiTheme="minorHAnsi" w:cstheme="minorHAnsi"/>
+          <w:i/>
+          <w:iCs/>
+        </w:rPr>
+        <w:t>HindIII</w:t>
+      </w:r>
+      <w:proofErr w:type="spellEnd"/>
+      <w:r>
+        <w:rPr>
+          <w:rFonts w:asciiTheme="minorHAnsi" w:hAnsiTheme="minorHAnsi" w:cstheme="minorHAnsi"/>
+        </w:rPr>
+        <w:t xml:space="preserve"> digestion of </w:t>
+      </w:r>
+      <w:r>
+        <w:rPr>
+          <w:rFonts w:asciiTheme="minorHAnsi" w:hAnsiTheme="minorHAnsi" w:cstheme="minorHAnsi"/>
+          <w:i/>
+          <w:iCs/>
+        </w:rPr>
+        <w:t>E. coli</w:t>
+      </w:r>
+      <w:r>
+        <w:rPr>
+          <w:rFonts w:asciiTheme="minorHAnsi" w:hAnsiTheme="minorHAnsi" w:cstheme="minorHAnsi"/>
+        </w:rPr>
+        <w:t xml:space="preserve"> produce</w:t>
+      </w:r>
+      <w:r>
+        <w:rPr>
+          <w:rFonts w:asciiTheme="minorHAnsi" w:hAnsiTheme="minorHAnsi" w:cstheme="minorHAnsi"/>
+        </w:rPr>
+        <w:t>d</w:t>
+      </w:r>
+      <w:r>
+        <w:rPr>
+          <w:rFonts w:asciiTheme="minorHAnsi" w:hAnsiTheme="minorHAnsi" w:cstheme="minorHAnsi"/>
+        </w:rPr>
+        <w:t xml:space="preserve"> 8 restriction fragments with precise molecular weights.</w:t>
+      </w:r>
+      <w:r>
+        <w:rPr>
+          <w:rFonts w:asciiTheme="minorHAnsi" w:hAnsiTheme="minorHAnsi" w:cstheme="minorHAnsi"/>
+        </w:rPr>
+        <w:t xml:space="preserve"> </w:t>
+      </w:r>
+      <w:r>
+        <w:rPr>
+          <w:rFonts w:asciiTheme="minorHAnsi" w:hAnsiTheme="minorHAnsi" w:cstheme="minorHAnsi"/>
+        </w:rPr>
+        <w:t xml:space="preserve">Restriction enzymes also allowed </w:t>
+      </w:r>
+      <w:r>
+        <w:rPr>
+          <w:rFonts w:asciiTheme="minorHAnsi" w:hAnsiTheme="minorHAnsi" w:cstheme="minorHAnsi"/>
+        </w:rPr>
+        <w:t xml:space="preserve">the </w:t>
+      </w:r>
+      <w:r>
+        <w:rPr>
+          <w:rFonts w:asciiTheme="minorHAnsi" w:hAnsiTheme="minorHAnsi" w:cstheme="minorHAnsi"/>
+        </w:rPr>
+        <w:t xml:space="preserve">detection of </w:t>
+      </w:r>
+      <w:r>
+        <w:rPr>
+          <w:rFonts w:asciiTheme="minorHAnsi" w:hAnsiTheme="minorHAnsi" w:cstheme="minorHAnsi"/>
+        </w:rPr>
+        <w:t xml:space="preserve">f </w:t>
+      </w:r>
+      <w:r>
+        <w:rPr>
+          <w:rFonts w:asciiTheme="minorHAnsi" w:hAnsiTheme="minorHAnsi" w:cstheme="minorHAnsi"/>
+        </w:rPr>
+        <w:t>homologous DNA sequences,</w:t>
+      </w:r>
+      <w:r>
+        <w:rPr>
+          <w:rFonts w:asciiTheme="minorHAnsi" w:hAnsiTheme="minorHAnsi" w:cstheme="minorHAnsi"/>
+        </w:rPr>
+        <w:t xml:space="preserve"> or</w:t>
+      </w:r>
+      <w:r>
+        <w:rPr>
+          <w:rFonts w:asciiTheme="minorHAnsi" w:hAnsiTheme="minorHAnsi" w:cstheme="minorHAnsi"/>
+        </w:rPr>
+        <w:t xml:space="preserve"> </w:t>
+      </w:r>
+      <w:r>
+        <w:rPr>
+          <w:rFonts w:asciiTheme="minorHAnsi" w:hAnsiTheme="minorHAnsi" w:cstheme="minorHAnsi"/>
+        </w:rPr>
+        <w:t>polymorphisms.</w:t>
+      </w:r>
+      <w:r>
+        <w:rPr>
+          <w:rFonts w:asciiTheme="minorHAnsi" w:hAnsiTheme="minorHAnsi" w:cstheme="minorHAnsi"/>
+        </w:rPr>
+        <w:t xml:space="preserve"> R</w:t>
+      </w:r>
+      <w:r>
+        <w:rPr>
+          <w:rFonts w:asciiTheme="minorHAnsi" w:hAnsiTheme="minorHAnsi" w:cstheme="minorHAnsi"/>
+        </w:rPr>
+        <w:t xml:space="preserve">estriction length polymorphism (RFLP) </w:t>
+      </w:r>
+      <w:r>
+        <w:rPr>
+          <w:rFonts w:asciiTheme="minorHAnsi" w:hAnsiTheme="minorHAnsi" w:cstheme="minorHAnsi"/>
+        </w:rPr>
+        <w:t xml:space="preserve">analysis which has been which superseded by faster and cheaper </w:t>
+      </w:r>
+      <w:r>
+        <w:rPr>
+          <w:rFonts w:asciiTheme="minorHAnsi" w:hAnsiTheme="minorHAnsi" w:cstheme="minorHAnsi"/>
+        </w:rPr>
+        <w:t>techniques,</w:t>
+      </w:r>
+      <w:r>
+        <w:rPr>
+          <w:rFonts w:asciiTheme="minorHAnsi" w:hAnsiTheme="minorHAnsi" w:cstheme="minorHAnsi"/>
+        </w:rPr>
+        <w:t xml:space="preserve"> was initially used in genome mapping, localization of </w:t>
+      </w:r>
+      <w:r>
+        <w:rPr>
+          <w:rFonts w:asciiTheme="minorHAnsi" w:hAnsiTheme="minorHAnsi" w:cstheme="minorHAnsi"/>
+        </w:rPr>
+        <w:t>genes for genetic diseases, and genetic fingerprinting.</w:t>
+      </w:r>
+      <w:r>
+        <w:rPr>
+          <w:rFonts w:asciiTheme="minorHAnsi" w:hAnsiTheme="minorHAnsi" w:cstheme="minorHAnsi"/>
+        </w:rPr>
+        <w:t xml:space="preserve"> Today terminal restriction fragment length polymorphism (TRFLP) is used for characterizing bacterial </w:t>
+      </w:r>
+      <w:r>
+        <w:rPr>
+          <w:rFonts w:asciiTheme="minorHAnsi" w:hAnsiTheme="minorHAnsi" w:cstheme="minorHAnsi"/>
+        </w:rPr>
+        <w:t xml:space="preserve">, </w:t>
+      </w:r>
+      <w:r>
+        <w:rPr>
+          <w:rFonts w:asciiTheme="minorHAnsi" w:hAnsiTheme="minorHAnsi" w:cstheme="minorHAnsi"/>
+        </w:rPr>
+        <w:t>fungi species</w:t>
+      </w:r>
+      <w:r>
+        <w:rPr>
+          <w:rFonts w:asciiTheme="minorHAnsi" w:hAnsiTheme="minorHAnsi" w:cstheme="minorHAnsi"/>
+        </w:rPr>
+        <w:t xml:space="preserve"> or microbial communities.</w:t>
       </w:r>
     </w:p>
     <w:p>

--- a/Module10_recombinant_DNA_technology/technical_paper_evaluation/Module10_Yves_Greatti_technical_paper_evaluation.docx
+++ b/Module10_recombinant_DNA_technology/technical_paper_evaluation/Module10_Yves_Greatti_technical_paper_evaluation.docx
@@ -937,7 +937,39 @@
           <w:sz w:val="24"/>
           <w:szCs w:val="24"/>
         </w:rPr>
-        <w:t>sequences in opposite directions and rarely give complete digests. Type IV recognize methylated DNA.</w:t>
+        <w:t>sequences in opposite directions</w:t>
+      </w:r>
+      <w:r>
+        <w:rPr>
+          <w:rFonts w:cstheme="minorHAnsi"/>
+          <w:sz w:val="24"/>
+          <w:szCs w:val="24"/>
+        </w:rPr>
+        <w:t xml:space="preserve">, within the same DNA, </w:t>
+      </w:r>
+      <w:r>
+        <w:rPr>
+          <w:rFonts w:cstheme="minorHAnsi"/>
+          <w:sz w:val="24"/>
+          <w:szCs w:val="24"/>
+        </w:rPr>
+        <w:t xml:space="preserve">and rarely give complete digests. Type IV </w:t>
+      </w:r>
+      <w:r>
+        <w:rPr>
+          <w:rFonts w:cstheme="minorHAnsi"/>
+          <w:sz w:val="24"/>
+          <w:szCs w:val="24"/>
+        </w:rPr>
+        <w:t xml:space="preserve">enzymes </w:t>
+      </w:r>
+      <w:r>
+        <w:rPr>
+          <w:rFonts w:cstheme="minorHAnsi"/>
+          <w:sz w:val="24"/>
+          <w:szCs w:val="24"/>
+        </w:rPr>
+        <w:t>recognize methylated DNA.</w:t>
       </w:r>
     </w:p>
     <w:p>
@@ -960,7 +992,31 @@
           <w:sz w:val="24"/>
           <w:szCs w:val="24"/>
         </w:rPr>
-        <w:t>There are today more than 3,600 enzymes representing 250 different specificities</w:t>
+        <w:t xml:space="preserve">Recently </w:t>
+      </w:r>
+      <w:r>
+        <w:rPr>
+          <w:rFonts w:cstheme="minorHAnsi"/>
+          <w:sz w:val="24"/>
+          <w:szCs w:val="24"/>
+        </w:rPr>
+        <w:t xml:space="preserve">more than 3,600 enzymes representing </w:t>
+      </w:r>
+      <w:r>
+        <w:rPr>
+          <w:rFonts w:cstheme="minorHAnsi"/>
+          <w:sz w:val="24"/>
+          <w:szCs w:val="24"/>
+        </w:rPr>
+        <w:t xml:space="preserve">more than </w:t>
+      </w:r>
+      <w:r>
+        <w:rPr>
+          <w:rFonts w:cstheme="minorHAnsi"/>
+          <w:sz w:val="24"/>
+          <w:szCs w:val="24"/>
+        </w:rPr>
+        <w:t>250 different specificities</w:t>
       </w:r>
       <w:r>
         <w:rPr>
@@ -1019,19 +1075,7 @@
         <w:rPr>
           <w:rFonts w:asciiTheme="minorHAnsi" w:hAnsiTheme="minorHAnsi" w:cstheme="minorHAnsi"/>
         </w:rPr>
-        <w:t>) have been the workhorse of molecular biology</w:t>
-      </w:r>
-      <w:r>
-        <w:rPr>
-          <w:rFonts w:asciiTheme="minorHAnsi" w:hAnsiTheme="minorHAnsi" w:cstheme="minorHAnsi"/>
-        </w:rPr>
-        <w:t xml:space="preserve"> for cloning, generation of libraries, DNA sequencing, production of hormones</w:t>
-      </w:r>
-      <w:r>
-        <w:rPr>
-          <w:rFonts w:asciiTheme="minorHAnsi" w:hAnsiTheme="minorHAnsi" w:cstheme="minorHAnsi"/>
-        </w:rPr>
-        <w:t xml:space="preserve"> and played a critical role in recombinant DNA technology</w:t>
+        <w:t>) played a critical role in recombinant DNA technology</w:t>
       </w:r>
       <w:r>
         <w:rPr>
@@ -1187,32 +1231,44 @@
         <w:rPr>
           <w:rFonts w:asciiTheme="minorHAnsi" w:hAnsiTheme="minorHAnsi" w:cstheme="minorHAnsi"/>
         </w:rPr>
-        <w:t xml:space="preserve">nzymes </w:t>
+        <w:t xml:space="preserve">nzymes themselves have been </w:t>
+      </w:r>
+      <w:r>
+        <w:rPr>
+          <w:rFonts w:asciiTheme="minorHAnsi" w:hAnsiTheme="minorHAnsi" w:cstheme="minorHAnsi"/>
+        </w:rPr>
+        <w:t xml:space="preserve">improved by </w:t>
+      </w:r>
+      <w:r>
+        <w:rPr>
+          <w:rFonts w:asciiTheme="minorHAnsi" w:hAnsiTheme="minorHAnsi" w:cstheme="minorHAnsi"/>
+        </w:rPr>
+        <w:t>rDNA</w:t>
+      </w:r>
+      <w:r>
+        <w:rPr>
+          <w:rFonts w:asciiTheme="minorHAnsi" w:hAnsiTheme="minorHAnsi" w:cstheme="minorHAnsi"/>
+        </w:rPr>
+        <w:t xml:space="preserve">. </w:t>
+      </w:r>
+      <w:r>
+        <w:rPr>
+          <w:rFonts w:asciiTheme="minorHAnsi" w:hAnsiTheme="minorHAnsi" w:cstheme="minorHAnsi"/>
+        </w:rPr>
+        <w:t>E</w:t>
+      </w:r>
+      <w:r>
+        <w:rPr>
+          <w:rFonts w:asciiTheme="minorHAnsi" w:hAnsiTheme="minorHAnsi" w:cstheme="minorHAnsi"/>
+        </w:rPr>
+        <w:t xml:space="preserve">very commercial </w:t>
       </w:r>
       <w:r>
         <w:rPr>
           <w:rFonts w:asciiTheme="minorHAnsi" w:hAnsiTheme="minorHAnsi" w:cstheme="minorHAnsi"/>
         </w:rPr>
         <w:lastRenderedPageBreak/>
-        <w:t xml:space="preserve">themselves have been </w:t>
-      </w:r>
-      <w:r>
-        <w:rPr>
-          <w:rFonts w:asciiTheme="minorHAnsi" w:hAnsiTheme="minorHAnsi" w:cstheme="minorHAnsi"/>
-        </w:rPr>
-        <w:t xml:space="preserve">improved by </w:t>
-      </w:r>
-      <w:r>
-        <w:rPr>
-          <w:rFonts w:asciiTheme="minorHAnsi" w:hAnsiTheme="minorHAnsi" w:cstheme="minorHAnsi"/>
-        </w:rPr>
-        <w:t>rDNA</w:t>
-      </w:r>
-      <w:r>
-        <w:rPr>
-          <w:rFonts w:asciiTheme="minorHAnsi" w:hAnsiTheme="minorHAnsi" w:cstheme="minorHAnsi"/>
-        </w:rPr>
-        <w:t xml:space="preserve">. Today every commercial enzyme has been purified from </w:t>
+        <w:t xml:space="preserve">enzyme has been purified from </w:t>
       </w:r>
       <w:r>
         <w:rPr>
@@ -1307,46 +1363,31 @@
         <w:rPr>
           <w:rFonts w:asciiTheme="minorHAnsi" w:hAnsiTheme="minorHAnsi" w:cstheme="minorHAnsi"/>
         </w:rPr>
-        <w:t xml:space="preserve">The restriction enzymes have transformed biology and medicine, increasing greatly understanding of a variety of forms of life.  They also enabled the biotechnology revolution. </w:t>
-      </w:r>
-    </w:p>
-    <w:p>
-      <w:pPr>
-        <w:rPr>
-          <w:rFonts w:asciiTheme="minorHAnsi" w:hAnsiTheme="minorHAnsi" w:cstheme="minorHAnsi"/>
-        </w:rPr>
-      </w:pPr>
-      <w:r>
-        <w:rPr>
-          <w:rFonts w:asciiTheme="minorHAnsi" w:hAnsiTheme="minorHAnsi" w:cstheme="minorHAnsi"/>
-        </w:rPr>
-        <w:t>Restriction enzymes (</w:t>
-      </w:r>
-      <w:proofErr w:type="spellStart"/>
-      <w:r>
-        <w:rPr>
-          <w:rFonts w:asciiTheme="minorHAnsi" w:hAnsiTheme="minorHAnsi" w:cstheme="minorHAnsi"/>
-        </w:rPr>
-        <w:t>REase</w:t>
-      </w:r>
-      <w:proofErr w:type="spellEnd"/>
-      <w:r>
-        <w:rPr>
-          <w:rFonts w:asciiTheme="minorHAnsi" w:hAnsiTheme="minorHAnsi" w:cstheme="minorHAnsi"/>
-        </w:rPr>
-        <w:t>) have been the workhorse of molecular biology</w:t>
-      </w:r>
-      <w:r>
-        <w:rPr>
-          <w:rFonts w:asciiTheme="minorHAnsi" w:hAnsiTheme="minorHAnsi" w:cstheme="minorHAnsi"/>
-        </w:rPr>
-        <w:t xml:space="preserve"> for cloning, generation of libraries, DNA sequencing, production of hormones</w:t>
-      </w:r>
-      <w:r>
-        <w:rPr>
-          <w:rFonts w:asciiTheme="minorHAnsi" w:hAnsiTheme="minorHAnsi" w:cstheme="minorHAnsi"/>
-        </w:rPr>
-        <w:t xml:space="preserve"> and</w:t>
+        <w:t xml:space="preserve">The restriction enzymes have transformed biology and medicine, increasing </w:t>
+      </w:r>
+      <w:r>
+        <w:rPr>
+          <w:rFonts w:asciiTheme="minorHAnsi" w:hAnsiTheme="minorHAnsi" w:cstheme="minorHAnsi"/>
+        </w:rPr>
+        <w:t>significantly the</w:t>
+      </w:r>
+      <w:r>
+        <w:rPr>
+          <w:rFonts w:asciiTheme="minorHAnsi" w:hAnsiTheme="minorHAnsi" w:cstheme="minorHAnsi"/>
+        </w:rPr>
+        <w:t xml:space="preserve"> understanding of </w:t>
+      </w:r>
+      <w:r>
+        <w:rPr>
+          <w:rFonts w:asciiTheme="minorHAnsi" w:hAnsiTheme="minorHAnsi" w:cstheme="minorHAnsi"/>
+        </w:rPr>
+        <w:t xml:space="preserve">many </w:t>
+      </w:r>
+      <w:r>
+        <w:rPr>
+          <w:rFonts w:asciiTheme="minorHAnsi" w:hAnsiTheme="minorHAnsi" w:cstheme="minorHAnsi"/>
+        </w:rPr>
+        <w:t xml:space="preserve">forms of life.  </w:t>
       </w:r>
     </w:p>
     <w:p>
@@ -1674,7 +1715,62 @@
         <w:rPr>
           <w:rFonts w:asciiTheme="minorHAnsi" w:hAnsiTheme="minorHAnsi" w:cstheme="minorHAnsi"/>
         </w:rPr>
-        <w:t xml:space="preserve"> Today terminal restriction fragment length polymorphism (TRFLP) is used for characterizing bacterial </w:t>
+        <w:t xml:space="preserve"> </w:t>
+      </w:r>
+      <w:r>
+        <w:rPr>
+          <w:rFonts w:asciiTheme="minorHAnsi" w:hAnsiTheme="minorHAnsi" w:cstheme="minorHAnsi"/>
+        </w:rPr>
+        <w:t>Today s</w:t>
+      </w:r>
+      <w:r>
+        <w:rPr>
+          <w:rFonts w:asciiTheme="minorHAnsi" w:hAnsiTheme="minorHAnsi" w:cstheme="minorHAnsi"/>
+        </w:rPr>
+        <w:t xml:space="preserve">ingle-nucleotides polymorphism (SNP) analysis is preferred, </w:t>
+      </w:r>
+      <w:r>
+        <w:rPr>
+          <w:rFonts w:asciiTheme="minorHAnsi" w:hAnsiTheme="minorHAnsi" w:cstheme="minorHAnsi"/>
+        </w:rPr>
+        <w:t>and</w:t>
+      </w:r>
+      <w:r>
+        <w:rPr>
+          <w:rFonts w:asciiTheme="minorHAnsi" w:hAnsiTheme="minorHAnsi" w:cstheme="minorHAnsi"/>
+        </w:rPr>
+        <w:t xml:space="preserve"> sequence changes can also be analyzed faster with polymerase chain reaction (PCR).</w:t>
+      </w:r>
+    </w:p>
+    <w:p>
+      <w:pPr>
+        <w:rPr>
+          <w:rFonts w:asciiTheme="minorHAnsi" w:hAnsiTheme="minorHAnsi" w:cstheme="minorHAnsi"/>
+        </w:rPr>
+      </w:pPr>
+      <w:r>
+        <w:rPr>
+          <w:rFonts w:asciiTheme="minorHAnsi" w:hAnsiTheme="minorHAnsi" w:cstheme="minorHAnsi"/>
+        </w:rPr>
+        <w:t>In t</w:t>
+      </w:r>
+      <w:r>
+        <w:rPr>
+          <w:rFonts w:asciiTheme="minorHAnsi" w:hAnsiTheme="minorHAnsi" w:cstheme="minorHAnsi"/>
+        </w:rPr>
+        <w:t>erminal restriction fragment length polymorphism (TRFLP</w:t>
+      </w:r>
+      <w:r>
+        <w:rPr>
+          <w:rFonts w:asciiTheme="minorHAnsi" w:hAnsiTheme="minorHAnsi" w:cstheme="minorHAnsi"/>
+        </w:rPr>
+        <w:t>)</w:t>
+      </w:r>
+      <w:r>
+        <w:rPr>
+          <w:rFonts w:asciiTheme="minorHAnsi" w:hAnsiTheme="minorHAnsi" w:cstheme="minorHAnsi"/>
+        </w:rPr>
+        <w:t xml:space="preserve"> detection</w:t>
       </w:r>
       <w:r>
         <w:rPr>
@@ -1686,14 +1782,349 @@
         <w:rPr>
           <w:rFonts w:asciiTheme="minorHAnsi" w:hAnsiTheme="minorHAnsi" w:cstheme="minorHAnsi"/>
         </w:rPr>
-        <w:t>fungi species</w:t>
-      </w:r>
-      <w:r>
-        <w:rPr>
-          <w:rFonts w:asciiTheme="minorHAnsi" w:hAnsiTheme="minorHAnsi" w:cstheme="minorHAnsi"/>
-        </w:rPr>
-        <w:t xml:space="preserve"> or microbial communities.</w:t>
-      </w:r>
+        <w:t xml:space="preserve">which </w:t>
+      </w:r>
+      <w:proofErr w:type="spellStart"/>
+      <w:r>
+        <w:rPr>
+          <w:rFonts w:asciiTheme="minorHAnsi" w:hAnsiTheme="minorHAnsi" w:cstheme="minorHAnsi"/>
+        </w:rPr>
+        <w:t xml:space="preserve">is </w:t>
+      </w:r>
+      <w:proofErr w:type="spellEnd"/>
+      <w:r>
+        <w:rPr>
+          <w:rFonts w:asciiTheme="minorHAnsi" w:hAnsiTheme="minorHAnsi" w:cstheme="minorHAnsi"/>
+        </w:rPr>
+        <w:t>used for characterizing bacterial, fungi species or microbial communities</w:t>
+      </w:r>
+      <w:r>
+        <w:rPr>
+          <w:rFonts w:asciiTheme="minorHAnsi" w:hAnsiTheme="minorHAnsi" w:cstheme="minorHAnsi"/>
+        </w:rPr>
+        <w:t>, PCR products</w:t>
+      </w:r>
+      <w:r>
+        <w:rPr>
+          <w:rFonts w:asciiTheme="minorHAnsi" w:hAnsiTheme="minorHAnsi" w:cstheme="minorHAnsi"/>
+        </w:rPr>
+        <w:t xml:space="preserve"> </w:t>
+      </w:r>
+      <w:r>
+        <w:rPr>
+          <w:rFonts w:asciiTheme="minorHAnsi" w:hAnsiTheme="minorHAnsi" w:cstheme="minorHAnsi"/>
+        </w:rPr>
+        <w:t>are digested using restriction enzymes</w:t>
+      </w:r>
+      <w:r>
+        <w:rPr>
+          <w:rFonts w:asciiTheme="minorHAnsi" w:hAnsiTheme="minorHAnsi" w:cstheme="minorHAnsi"/>
+        </w:rPr>
+        <w:t>.</w:t>
+      </w:r>
+    </w:p>
+    <w:p>
+      <w:pPr>
+        <w:rPr>
+          <w:rFonts w:asciiTheme="minorHAnsi" w:hAnsiTheme="minorHAnsi" w:cstheme="minorHAnsi"/>
+        </w:rPr>
+      </w:pPr>
+      <w:r>
+        <w:rPr>
+          <w:rFonts w:asciiTheme="minorHAnsi" w:hAnsiTheme="minorHAnsi" w:cstheme="minorHAnsi"/>
+        </w:rPr>
+        <w:t>Restriction enzymes (</w:t>
+      </w:r>
+      <w:proofErr w:type="spellStart"/>
+      <w:r>
+        <w:rPr>
+          <w:rFonts w:asciiTheme="minorHAnsi" w:hAnsiTheme="minorHAnsi" w:cstheme="minorHAnsi"/>
+        </w:rPr>
+        <w:t>REase</w:t>
+      </w:r>
+      <w:proofErr w:type="spellEnd"/>
+      <w:r>
+        <w:rPr>
+          <w:rFonts w:asciiTheme="minorHAnsi" w:hAnsiTheme="minorHAnsi" w:cstheme="minorHAnsi"/>
+        </w:rPr>
+        <w:t>) have been the workhorse of molecular biology</w:t>
+      </w:r>
+      <w:r>
+        <w:rPr>
+          <w:rFonts w:asciiTheme="minorHAnsi" w:hAnsiTheme="minorHAnsi" w:cstheme="minorHAnsi"/>
+        </w:rPr>
+        <w:t xml:space="preserve"> for</w:t>
+      </w:r>
+      <w:r>
+        <w:rPr>
+          <w:rFonts w:asciiTheme="minorHAnsi" w:hAnsiTheme="minorHAnsi" w:cstheme="minorHAnsi"/>
+        </w:rPr>
+        <w:t>:</w:t>
+      </w:r>
+    </w:p>
+    <w:p>
+      <w:pPr>
+        <w:rPr>
+          <w:rFonts w:asciiTheme="minorHAnsi" w:hAnsiTheme="minorHAnsi" w:cstheme="minorHAnsi"/>
+        </w:rPr>
+      </w:pPr>
+      <w:r>
+        <w:rPr>
+          <w:rFonts w:asciiTheme="minorHAnsi" w:hAnsiTheme="minorHAnsi" w:cstheme="minorHAnsi"/>
+          <w:b/>
+          <w:bCs/>
+        </w:rPr>
+        <w:t>Cloning</w:t>
+      </w:r>
+      <w:r>
+        <w:rPr>
+          <w:rFonts w:asciiTheme="minorHAnsi" w:hAnsiTheme="minorHAnsi" w:cstheme="minorHAnsi"/>
+        </w:rPr>
+        <w:t xml:space="preserve">: initially Stanley Cohen and his colleagues incorporated foreign DNA into natural plasmids to create cloning-plasmid vectors that self-propagate in </w:t>
+      </w:r>
+      <w:r>
+        <w:rPr>
+          <w:rFonts w:asciiTheme="minorHAnsi" w:hAnsiTheme="minorHAnsi" w:cstheme="minorHAnsi"/>
+          <w:i/>
+          <w:iCs/>
+        </w:rPr>
+        <w:t>E. coli</w:t>
+      </w:r>
+      <w:r>
+        <w:rPr>
+          <w:rFonts w:asciiTheme="minorHAnsi" w:hAnsiTheme="minorHAnsi" w:cstheme="minorHAnsi"/>
+          <w:i/>
+          <w:iCs/>
+        </w:rPr>
+        <w:t>.</w:t>
+      </w:r>
+      <w:r>
+        <w:rPr>
+          <w:rFonts w:asciiTheme="minorHAnsi" w:hAnsiTheme="minorHAnsi" w:cstheme="minorHAnsi"/>
+        </w:rPr>
+        <w:t xml:space="preserve"> Restriction enzymes have been useful tools in PCR for confirming that insertions have been successful.</w:t>
+      </w:r>
+      <w:r>
+        <w:rPr>
+          <w:rFonts w:asciiTheme="minorHAnsi" w:hAnsiTheme="minorHAnsi" w:cstheme="minorHAnsi"/>
+        </w:rPr>
+        <w:br/>
+      </w:r>
+      <w:r>
+        <w:rPr>
+          <w:rFonts w:asciiTheme="minorHAnsi" w:hAnsiTheme="minorHAnsi" w:cstheme="minorHAnsi"/>
+          <w:b/>
+          <w:bCs/>
+        </w:rPr>
+        <w:t>DNA mapping</w:t>
+      </w:r>
+      <w:r>
+        <w:rPr>
+          <w:rFonts w:asciiTheme="minorHAnsi" w:hAnsiTheme="minorHAnsi" w:cstheme="minorHAnsi"/>
+        </w:rPr>
+        <w:t>:</w:t>
+      </w:r>
+    </w:p>
+    <w:p>
+      <w:pPr>
+        <w:rPr>
+          <w:rFonts w:asciiTheme="minorHAnsi" w:hAnsiTheme="minorHAnsi" w:cstheme="minorHAnsi"/>
+        </w:rPr>
+      </w:pPr>
+      <w:r>
+        <w:rPr>
+          <w:rFonts w:asciiTheme="minorHAnsi" w:hAnsiTheme="minorHAnsi" w:cstheme="minorHAnsi"/>
+        </w:rPr>
+        <w:t xml:space="preserve">In the 1970s, Nathans mapped the functional units </w:t>
+      </w:r>
+      <w:r>
+        <w:rPr>
+          <w:rFonts w:asciiTheme="minorHAnsi" w:hAnsiTheme="minorHAnsi" w:cstheme="minorHAnsi"/>
+        </w:rPr>
+        <w:t xml:space="preserve">of the SV40 genome, by </w:t>
+      </w:r>
+      <w:r>
+        <w:rPr>
+          <w:rFonts w:asciiTheme="minorHAnsi" w:hAnsiTheme="minorHAnsi" w:cstheme="minorHAnsi"/>
+        </w:rPr>
+        <w:t>discover</w:t>
+      </w:r>
+      <w:r>
+        <w:rPr>
+          <w:rFonts w:asciiTheme="minorHAnsi" w:hAnsiTheme="minorHAnsi" w:cstheme="minorHAnsi"/>
+        </w:rPr>
+        <w:t>ing</w:t>
+      </w:r>
+      <w:r>
+        <w:rPr>
+          <w:rFonts w:asciiTheme="minorHAnsi" w:hAnsiTheme="minorHAnsi" w:cstheme="minorHAnsi"/>
+        </w:rPr>
+        <w:t xml:space="preserve"> that individual gene could be mapped </w:t>
+      </w:r>
+      <w:r>
+        <w:rPr>
+          <w:rFonts w:asciiTheme="minorHAnsi" w:hAnsiTheme="minorHAnsi" w:cstheme="minorHAnsi"/>
+        </w:rPr>
+        <w:t>onto</w:t>
+      </w:r>
+      <w:r>
+        <w:rPr>
+          <w:rFonts w:asciiTheme="minorHAnsi" w:hAnsiTheme="minorHAnsi" w:cstheme="minorHAnsi"/>
+        </w:rPr>
+        <w:t xml:space="preserve"> the endonuclease “restriction maps”.</w:t>
+      </w:r>
+      <w:r>
+        <w:rPr>
+          <w:rFonts w:asciiTheme="minorHAnsi" w:hAnsiTheme="minorHAnsi" w:cstheme="minorHAnsi"/>
+        </w:rPr>
+        <w:t xml:space="preserve"> They also found that genetic mutations could be detected using restriction endonuclease digestion.</w:t>
+      </w:r>
+      <w:r>
+        <w:rPr>
+          <w:rFonts w:asciiTheme="minorHAnsi" w:hAnsiTheme="minorHAnsi" w:cstheme="minorHAnsi"/>
+        </w:rPr>
+        <w:t xml:space="preserve"> And described earlier</w:t>
+      </w:r>
+      <w:r>
+        <w:rPr>
+          <w:rFonts w:asciiTheme="minorHAnsi" w:hAnsiTheme="minorHAnsi" w:cstheme="minorHAnsi"/>
+        </w:rPr>
+        <w:t>,</w:t>
+      </w:r>
+      <w:r>
+        <w:rPr>
+          <w:rFonts w:asciiTheme="minorHAnsi" w:hAnsiTheme="minorHAnsi" w:cstheme="minorHAnsi"/>
+        </w:rPr>
+        <w:t xml:space="preserve"> this work </w:t>
+      </w:r>
+      <w:r>
+        <w:rPr>
+          <w:rFonts w:asciiTheme="minorHAnsi" w:hAnsiTheme="minorHAnsi" w:cstheme="minorHAnsi"/>
+        </w:rPr>
+        <w:t>evolved into SNP and insertion/deletions (Indels) detection.</w:t>
+      </w:r>
+    </w:p>
+    <w:p>
+      <w:pPr>
+        <w:rPr>
+          <w:rFonts w:asciiTheme="minorHAnsi" w:hAnsiTheme="minorHAnsi" w:cstheme="minorHAnsi"/>
+        </w:rPr>
+      </w:pPr>
+      <w:r>
+        <w:rPr>
+          <w:rFonts w:asciiTheme="minorHAnsi" w:hAnsiTheme="minorHAnsi" w:cstheme="minorHAnsi"/>
+        </w:rPr>
+        <w:t xml:space="preserve">Markers of epigenetic modifications: </w:t>
+      </w:r>
+      <w:r>
+        <w:rPr>
+          <w:rFonts w:asciiTheme="minorHAnsi" w:hAnsiTheme="minorHAnsi" w:cstheme="minorHAnsi"/>
+        </w:rPr>
+        <w:t>Restriction Landmark Genome Scanning (</w:t>
+      </w:r>
+      <w:r>
+        <w:rPr>
+          <w:rFonts w:asciiTheme="minorHAnsi" w:hAnsiTheme="minorHAnsi" w:cstheme="minorHAnsi"/>
+        </w:rPr>
+        <w:t xml:space="preserve">RLGS) is a gel electrophoresis mapping techniques that uses </w:t>
+      </w:r>
+      <w:proofErr w:type="spellStart"/>
+      <w:r>
+        <w:rPr>
+          <w:rFonts w:asciiTheme="minorHAnsi" w:hAnsiTheme="minorHAnsi" w:cstheme="minorHAnsi"/>
+          <w:i/>
+          <w:iCs/>
+        </w:rPr>
+        <w:t>Notl</w:t>
+      </w:r>
+      <w:proofErr w:type="spellEnd"/>
+      <w:r>
+        <w:rPr>
+          <w:rFonts w:asciiTheme="minorHAnsi" w:hAnsiTheme="minorHAnsi" w:cstheme="minorHAnsi"/>
+        </w:rPr>
+        <w:t xml:space="preserve">, </w:t>
+      </w:r>
+      <w:proofErr w:type="spellStart"/>
+      <w:r>
+        <w:rPr>
+          <w:rFonts w:asciiTheme="minorHAnsi" w:hAnsiTheme="minorHAnsi" w:cstheme="minorHAnsi"/>
+          <w:i/>
+          <w:iCs/>
+        </w:rPr>
+        <w:t>Ascl</w:t>
+      </w:r>
+      <w:proofErr w:type="spellEnd"/>
+      <w:r>
+        <w:rPr>
+          <w:rFonts w:asciiTheme="minorHAnsi" w:hAnsiTheme="minorHAnsi" w:cstheme="minorHAnsi"/>
+        </w:rPr>
+        <w:t xml:space="preserve">, </w:t>
+      </w:r>
+      <w:proofErr w:type="spellStart"/>
+      <w:r>
+        <w:rPr>
+          <w:rFonts w:asciiTheme="minorHAnsi" w:hAnsiTheme="minorHAnsi" w:cstheme="minorHAnsi"/>
+          <w:i/>
+          <w:iCs/>
+        </w:rPr>
+        <w:t>Eagl</w:t>
+      </w:r>
+      <w:proofErr w:type="spellEnd"/>
+      <w:r>
+        <w:rPr>
+          <w:rFonts w:asciiTheme="minorHAnsi" w:hAnsiTheme="minorHAnsi" w:cstheme="minorHAnsi"/>
+        </w:rPr>
+        <w:t xml:space="preserve"> or </w:t>
+      </w:r>
+      <w:proofErr w:type="spellStart"/>
+      <w:r>
+        <w:rPr>
+          <w:rFonts w:asciiTheme="minorHAnsi" w:hAnsiTheme="minorHAnsi" w:cstheme="minorHAnsi"/>
+          <w:i/>
+          <w:iCs/>
+        </w:rPr>
+        <w:t>BssHII</w:t>
+      </w:r>
+      <w:proofErr w:type="spellEnd"/>
+      <w:r>
+        <w:rPr>
+          <w:rFonts w:asciiTheme="minorHAnsi" w:hAnsiTheme="minorHAnsi" w:cstheme="minorHAnsi"/>
+        </w:rPr>
+        <w:t xml:space="preserve"> enzymes to identify changes in the methylation patterns of the human genome during the development oof cancel cells.</w:t>
+      </w:r>
+      <w:r>
+        <w:rPr>
+          <w:rFonts w:asciiTheme="minorHAnsi" w:hAnsiTheme="minorHAnsi" w:cstheme="minorHAnsi"/>
+        </w:rPr>
+        <w:t xml:space="preserve"> </w:t>
+      </w:r>
+    </w:p>
+    <w:p>
+      <w:pPr>
+        <w:rPr>
+          <w:rFonts w:asciiTheme="minorHAnsi" w:hAnsiTheme="minorHAnsi" w:cstheme="minorHAnsi"/>
+        </w:rPr>
+      </w:pPr>
+    </w:p>
+    <w:p>
+      <w:pPr>
+        <w:rPr>
+          <w:rFonts w:asciiTheme="minorHAnsi" w:hAnsiTheme="minorHAnsi" w:cstheme="minorHAnsi"/>
+        </w:rPr>
+      </w:pPr>
+      <w:r>
+        <w:rPr>
+          <w:rFonts w:asciiTheme="minorHAnsi" w:hAnsiTheme="minorHAnsi" w:cstheme="minorHAnsi"/>
+        </w:rPr>
+        <w:t xml:space="preserve"> </w:t>
+      </w:r>
+    </w:p>
+    <w:p>
+      <w:pPr>
+        <w:rPr>
+          <w:rFonts w:asciiTheme="minorHAnsi" w:hAnsiTheme="minorHAnsi" w:cstheme="minorHAnsi"/>
+        </w:rPr>
+      </w:pPr>
     </w:p>
     <w:p>
       <w:pPr>

--- a/Module10_recombinant_DNA_technology/technical_paper_evaluation/Module10_Yves_Greatti_technical_paper_evaluation.docx
+++ b/Module10_recombinant_DNA_technology/technical_paper_evaluation/Module10_Yves_Greatti_technical_paper_evaluation.docx
@@ -2090,13 +2090,263 @@
         <w:rPr>
           <w:rFonts w:asciiTheme="minorHAnsi" w:hAnsiTheme="minorHAnsi" w:cstheme="minorHAnsi"/>
         </w:rPr>
-        <w:t xml:space="preserve"> enzymes to identify changes in the methylation patterns of the human genome during the development oof cancel cells.</w:t>
+        <w:t xml:space="preserve"> enzymes to identify changes in the methylation patterns of the human genome during the development of cancel cells.</w:t>
       </w:r>
       <w:r>
         <w:rPr>
           <w:rFonts w:asciiTheme="minorHAnsi" w:hAnsiTheme="minorHAnsi" w:cstheme="minorHAnsi"/>
         </w:rPr>
         <w:t xml:space="preserve"> </w:t>
+      </w:r>
+    </w:p>
+    <w:p>
+      <w:pPr>
+        <w:rPr>
+          <w:rFonts w:asciiTheme="minorHAnsi" w:hAnsiTheme="minorHAnsi" w:cstheme="minorHAnsi"/>
+        </w:rPr>
+      </w:pPr>
+      <w:r>
+        <w:rPr>
+          <w:rFonts w:asciiTheme="minorHAnsi" w:hAnsiTheme="minorHAnsi" w:cstheme="minorHAnsi"/>
+          <w:b/>
+          <w:bCs/>
+        </w:rPr>
+        <w:t>Synthetic biology</w:t>
+      </w:r>
+      <w:r>
+        <w:rPr>
+          <w:rFonts w:asciiTheme="minorHAnsi" w:hAnsiTheme="minorHAnsi" w:cstheme="minorHAnsi"/>
+        </w:rPr>
+        <w:t>: aims to redesign</w:t>
+      </w:r>
+      <w:r>
+        <w:rPr>
+          <w:rFonts w:asciiTheme="minorHAnsi" w:hAnsiTheme="minorHAnsi" w:cstheme="minorHAnsi"/>
+        </w:rPr>
+        <w:t xml:space="preserve">, or create </w:t>
+      </w:r>
+      <w:r>
+        <w:rPr>
+          <w:rFonts w:asciiTheme="minorHAnsi" w:hAnsiTheme="minorHAnsi" w:cstheme="minorHAnsi"/>
+        </w:rPr>
+        <w:t>biological systems</w:t>
+      </w:r>
+      <w:r>
+        <w:rPr>
+          <w:rFonts w:asciiTheme="minorHAnsi" w:hAnsiTheme="minorHAnsi" w:cstheme="minorHAnsi"/>
+        </w:rPr>
+        <w:t xml:space="preserve"> </w:t>
+      </w:r>
+      <w:r>
+        <w:rPr>
+          <w:rFonts w:asciiTheme="minorHAnsi" w:hAnsiTheme="minorHAnsi" w:cstheme="minorHAnsi"/>
+        </w:rPr>
+        <w:t xml:space="preserve">to enhance existing </w:t>
+      </w:r>
+      <w:r>
+        <w:rPr>
+          <w:rFonts w:asciiTheme="minorHAnsi" w:hAnsiTheme="minorHAnsi" w:cstheme="minorHAnsi"/>
+        </w:rPr>
+        <w:t>or create</w:t>
+      </w:r>
+      <w:r>
+        <w:rPr>
+          <w:rFonts w:asciiTheme="minorHAnsi" w:hAnsiTheme="minorHAnsi" w:cstheme="minorHAnsi"/>
+        </w:rPr>
+        <w:t xml:space="preserve"> new abilities. </w:t>
+      </w:r>
+      <w:r>
+        <w:rPr>
+          <w:rFonts w:asciiTheme="minorHAnsi" w:hAnsiTheme="minorHAnsi" w:cstheme="minorHAnsi"/>
+        </w:rPr>
+        <w:t xml:space="preserve">Some DNA assembly technologies are based on </w:t>
+      </w:r>
+      <w:proofErr w:type="spellStart"/>
+      <w:r>
+        <w:rPr>
+          <w:rFonts w:asciiTheme="minorHAnsi" w:hAnsiTheme="minorHAnsi" w:cstheme="minorHAnsi"/>
+        </w:rPr>
+        <w:t>R</w:t>
+      </w:r>
+      <w:r>
+        <w:rPr>
+          <w:rFonts w:asciiTheme="minorHAnsi" w:hAnsiTheme="minorHAnsi" w:cstheme="minorHAnsi"/>
+        </w:rPr>
+        <w:t>E</w:t>
+      </w:r>
+      <w:r>
+        <w:rPr>
+          <w:rFonts w:asciiTheme="minorHAnsi" w:hAnsiTheme="minorHAnsi" w:cstheme="minorHAnsi"/>
+        </w:rPr>
+        <w:t>ase</w:t>
+      </w:r>
+      <w:proofErr w:type="spellEnd"/>
+      <w:r>
+        <w:rPr>
+          <w:rFonts w:asciiTheme="minorHAnsi" w:hAnsiTheme="minorHAnsi" w:cstheme="minorHAnsi"/>
+        </w:rPr>
+        <w:t>-ligation methodology</w:t>
+      </w:r>
+      <w:r>
+        <w:rPr>
+          <w:rFonts w:asciiTheme="minorHAnsi" w:hAnsiTheme="minorHAnsi" w:cstheme="minorHAnsi"/>
+        </w:rPr>
+        <w:t xml:space="preserve">, </w:t>
+      </w:r>
+      <w:r>
+        <w:rPr>
+          <w:rFonts w:asciiTheme="minorHAnsi" w:hAnsiTheme="minorHAnsi" w:cstheme="minorHAnsi"/>
+        </w:rPr>
+        <w:t xml:space="preserve">the ability of </w:t>
+      </w:r>
+      <w:proofErr w:type="spellStart"/>
+      <w:r>
+        <w:rPr>
+          <w:rFonts w:asciiTheme="minorHAnsi" w:hAnsiTheme="minorHAnsi" w:cstheme="minorHAnsi"/>
+        </w:rPr>
+        <w:t>REases</w:t>
+      </w:r>
+      <w:proofErr w:type="spellEnd"/>
+      <w:r>
+        <w:rPr>
+          <w:rFonts w:asciiTheme="minorHAnsi" w:hAnsiTheme="minorHAnsi" w:cstheme="minorHAnsi"/>
+        </w:rPr>
+        <w:t xml:space="preserve"> to cleave DNA outside of the recognition sequence</w:t>
+      </w:r>
+      <w:r>
+        <w:rPr>
+          <w:rFonts w:asciiTheme="minorHAnsi" w:hAnsiTheme="minorHAnsi" w:cstheme="minorHAnsi"/>
+        </w:rPr>
+        <w:t xml:space="preserve"> or exonucleases activity</w:t>
+      </w:r>
+      <w:r>
+        <w:rPr>
+          <w:rFonts w:asciiTheme="minorHAnsi" w:hAnsiTheme="minorHAnsi" w:cstheme="minorHAnsi"/>
+        </w:rPr>
+        <w:t xml:space="preserve">. </w:t>
+      </w:r>
+    </w:p>
+    <w:p>
+      <w:pPr>
+        <w:rPr>
+          <w:rFonts w:asciiTheme="minorHAnsi" w:hAnsiTheme="minorHAnsi" w:cstheme="minorHAnsi"/>
+        </w:rPr>
+      </w:pPr>
+      <w:r>
+        <w:rPr>
+          <w:rFonts w:asciiTheme="minorHAnsi" w:hAnsiTheme="minorHAnsi" w:cstheme="minorHAnsi"/>
+        </w:rPr>
+        <w:t>DNA libraries: the use of type IIS enzymes as tagging enzymes have allow the identification and quantification of a large numbers o mRNA transcripts</w:t>
+      </w:r>
+      <w:r>
+        <w:rPr>
+          <w:rFonts w:asciiTheme="minorHAnsi" w:hAnsiTheme="minorHAnsi" w:cstheme="minorHAnsi"/>
+        </w:rPr>
+        <w:t xml:space="preserve">. In addition, </w:t>
+      </w:r>
+      <w:proofErr w:type="spellStart"/>
+      <w:r>
+        <w:rPr>
+          <w:rFonts w:asciiTheme="minorHAnsi" w:hAnsiTheme="minorHAnsi" w:cstheme="minorHAnsi"/>
+        </w:rPr>
+        <w:t>REases</w:t>
+      </w:r>
+      <w:proofErr w:type="spellEnd"/>
+      <w:r>
+        <w:rPr>
+          <w:rFonts w:asciiTheme="minorHAnsi" w:hAnsiTheme="minorHAnsi" w:cstheme="minorHAnsi"/>
+        </w:rPr>
+        <w:t xml:space="preserve"> (</w:t>
+      </w:r>
+      <w:proofErr w:type="spellStart"/>
+      <w:r>
+        <w:rPr>
+          <w:rFonts w:asciiTheme="minorHAnsi" w:hAnsiTheme="minorHAnsi" w:cstheme="minorHAnsi"/>
+          <w:i/>
+          <w:iCs/>
+        </w:rPr>
+        <w:t>Acul</w:t>
+      </w:r>
+      <w:proofErr w:type="spellEnd"/>
+      <w:r>
+        <w:rPr>
+          <w:rFonts w:asciiTheme="minorHAnsi" w:hAnsiTheme="minorHAnsi" w:cstheme="minorHAnsi"/>
+        </w:rPr>
+        <w:t xml:space="preserve"> and </w:t>
+      </w:r>
+      <w:r>
+        <w:rPr>
+          <w:rFonts w:asciiTheme="minorHAnsi" w:hAnsiTheme="minorHAnsi" w:cstheme="minorHAnsi"/>
+          <w:i/>
+          <w:iCs/>
+        </w:rPr>
+        <w:t>USER</w:t>
+      </w:r>
+      <w:r>
+        <w:rPr>
+          <w:rFonts w:asciiTheme="minorHAnsi" w:hAnsiTheme="minorHAnsi" w:cstheme="minorHAnsi"/>
+        </w:rPr>
+        <w:t xml:space="preserve">) have </w:t>
+      </w:r>
+      <w:r>
+        <w:rPr>
+          <w:rFonts w:asciiTheme="minorHAnsi" w:hAnsiTheme="minorHAnsi" w:cstheme="minorHAnsi"/>
+        </w:rPr>
+        <w:lastRenderedPageBreak/>
+        <w:t>been used to insert tags into sample DNA, which is the amplified to form long, single-stranded DNA “nanoballs” that are templates in chip-based sequencing-by-litigation methodology.</w:t>
+      </w:r>
+    </w:p>
+    <w:p>
+      <w:pPr>
+        <w:rPr>
+          <w:rFonts w:asciiTheme="minorHAnsi" w:hAnsiTheme="minorHAnsi" w:cstheme="minorHAnsi"/>
+        </w:rPr>
+      </w:pPr>
+      <w:r>
+        <w:rPr>
+          <w:rFonts w:asciiTheme="minorHAnsi" w:hAnsiTheme="minorHAnsi" w:cstheme="minorHAnsi"/>
+          <w:b/>
+          <w:bCs/>
+        </w:rPr>
+        <w:t>Nick</w:t>
+      </w:r>
+      <w:r>
+        <w:rPr>
+          <w:rFonts w:asciiTheme="minorHAnsi" w:hAnsiTheme="minorHAnsi" w:cstheme="minorHAnsi"/>
+          <w:b/>
+          <w:bCs/>
+        </w:rPr>
+        <w:t>ing enzymes</w:t>
+      </w:r>
+      <w:r>
+        <w:rPr>
+          <w:rFonts w:asciiTheme="minorHAnsi" w:hAnsiTheme="minorHAnsi" w:cstheme="minorHAnsi"/>
+        </w:rPr>
+        <w:t xml:space="preserve">: Some type IIS enzymes have two different catalytic sites. By inactivating one catalytic site at a time, these enzymes are converted strand-specific DNA nicking enzymes (cleaving only one DNA strand) and are useful molecular investigating tools for </w:t>
+      </w:r>
+      <w:r>
+        <w:rPr>
+          <w:rFonts w:asciiTheme="minorHAnsi" w:hAnsiTheme="minorHAnsi" w:cstheme="minorHAnsi"/>
+        </w:rPr>
+        <w:t>research</w:t>
+      </w:r>
+      <w:r>
+        <w:rPr>
+          <w:rFonts w:asciiTheme="minorHAnsi" w:hAnsiTheme="minorHAnsi" w:cstheme="minorHAnsi"/>
+        </w:rPr>
+        <w:t xml:space="preserve"> on altering </w:t>
+      </w:r>
+      <w:r>
+        <w:rPr>
+          <w:rFonts w:asciiTheme="minorHAnsi" w:hAnsiTheme="minorHAnsi" w:cstheme="minorHAnsi"/>
+        </w:rPr>
+        <w:t>DNA, generation</w:t>
+      </w:r>
+      <w:r>
+        <w:rPr>
+          <w:rFonts w:asciiTheme="minorHAnsi" w:hAnsiTheme="minorHAnsi" w:cstheme="minorHAnsi"/>
+        </w:rPr>
+        <w:t xml:space="preserve"> oof reporter plasmids with modified structures, and the creation of a DNA motor that transports a DNA payload.</w:t>
       </w:r>
     </w:p>
     <w:p>

--- a/Module10_recombinant_DNA_technology/technical_paper_evaluation/Module10_Yves_Greatti_technical_paper_evaluation.docx
+++ b/Module10_recombinant_DNA_technology/technical_paper_evaluation/Module10_Yves_Greatti_technical_paper_evaluation.docx
@@ -2347,6 +2347,51 @@
           <w:rFonts w:asciiTheme="minorHAnsi" w:hAnsiTheme="minorHAnsi" w:cstheme="minorHAnsi"/>
         </w:rPr>
         <w:t xml:space="preserve"> oof reporter plasmids with modified structures, and the creation of a DNA motor that transports a DNA payload.</w:t>
+      </w:r>
+    </w:p>
+    <w:p>
+      <w:pPr>
+        <w:rPr>
+          <w:rFonts w:asciiTheme="minorHAnsi" w:hAnsiTheme="minorHAnsi" w:cstheme="minorHAnsi"/>
+        </w:rPr>
+      </w:pPr>
+      <w:r>
+        <w:rPr>
+          <w:rFonts w:asciiTheme="minorHAnsi" w:hAnsiTheme="minorHAnsi" w:cstheme="minorHAnsi"/>
+        </w:rPr>
+        <w:t xml:space="preserve">In vivo gene editing: to correct mutations that causes genetic disease (or any other ethical genetic mutation): site-specific-cleavage was realized using </w:t>
+      </w:r>
+      <w:proofErr w:type="spellStart"/>
+      <w:r>
+        <w:rPr>
+          <w:rFonts w:asciiTheme="minorHAnsi" w:hAnsiTheme="minorHAnsi" w:cstheme="minorHAnsi"/>
+        </w:rPr>
+        <w:t>inc</w:t>
+      </w:r>
+      <w:proofErr w:type="spellEnd"/>
+      <w:r>
+        <w:rPr>
+          <w:rFonts w:asciiTheme="minorHAnsi" w:hAnsiTheme="minorHAnsi" w:cstheme="minorHAnsi"/>
+        </w:rPr>
+        <w:t xml:space="preserve"> Finger Nucleases (ZFNs) and Transcription-Activator-like Effector Nucleases (TALENs). These techniques have been since then replaced by the more precise CRISPR-Cas enzyme which can cut DNA within a long target sequence (~30 bp) and can be more easily be reprogrammed for new targets. </w:t>
+      </w:r>
+      <w:r>
+        <w:rPr>
+          <w:rFonts w:asciiTheme="minorHAnsi" w:hAnsiTheme="minorHAnsi" w:cstheme="minorHAnsi"/>
+        </w:rPr>
+        <w:t>The CRISPR-Cas</w:t>
+      </w:r>
+      <w:r>
+        <w:rPr>
+          <w:rFonts w:asciiTheme="minorHAnsi" w:hAnsiTheme="minorHAnsi" w:cstheme="minorHAnsi"/>
+        </w:rPr>
+        <w:t>9</w:t>
+      </w:r>
+      <w:r>
+        <w:rPr>
+          <w:rFonts w:asciiTheme="minorHAnsi" w:hAnsiTheme="minorHAnsi" w:cstheme="minorHAnsi"/>
+        </w:rPr>
+        <w:t xml:space="preserve"> uses a small piece of RNA to recognize the intended DNA sequence, and guide the Cas 9 enzyme to cut the DNA at the targeted sequence.</w:t>
       </w:r>
     </w:p>
     <w:p>

--- a/Module10_recombinant_DNA_technology/technical_paper_evaluation/Module10_Yves_Greatti_technical_paper_evaluation.docx
+++ b/Module10_recombinant_DNA_technology/technical_paper_evaluation/Module10_Yves_Greatti_technical_paper_evaluation.docx
@@ -103,27 +103,26 @@
         <w:rPr>
           <w:rFonts w:asciiTheme="minorHAnsi" w:hAnsiTheme="minorHAnsi" w:cstheme="minorHAnsi"/>
         </w:rPr>
-        <w:t xml:space="preserve"> and that</w:t>
-      </w:r>
-      <w:r>
-        <w:rPr>
-          <w:rFonts w:asciiTheme="minorHAnsi" w:hAnsiTheme="minorHAnsi" w:cstheme="minorHAnsi"/>
-        </w:rPr>
-        <w:t>,</w:t>
-      </w:r>
-      <w:r>
-        <w:rPr>
-          <w:rFonts w:asciiTheme="minorHAnsi" w:hAnsiTheme="minorHAnsi" w:cstheme="minorHAnsi"/>
-        </w:rPr>
-        <w:t xml:space="preserve"> some strains have a strain modification protecting them from their own endonuclease.</w:t>
-      </w:r>
-    </w:p>
-    <w:p>
-      <w:pPr>
-        <w:rPr>
-          <w:rFonts w:asciiTheme="minorHAnsi" w:hAnsiTheme="minorHAnsi" w:cstheme="minorHAnsi"/>
-        </w:rPr>
-      </w:pPr>
+        <w:t xml:space="preserve"> </w:t>
+      </w:r>
+      <w:r>
+        <w:rPr>
+          <w:rFonts w:asciiTheme="minorHAnsi" w:hAnsiTheme="minorHAnsi" w:cstheme="minorHAnsi"/>
+        </w:rPr>
+        <w:t>but also</w:t>
+      </w:r>
+      <w:r>
+        <w:rPr>
+          <w:rFonts w:asciiTheme="minorHAnsi" w:hAnsiTheme="minorHAnsi" w:cstheme="minorHAnsi"/>
+        </w:rPr>
+        <w:t xml:space="preserve"> have a strain modification protecting them from their own endonuclease.</w:t>
+      </w:r>
+      <w:r>
+        <w:rPr>
+          <w:rFonts w:asciiTheme="minorHAnsi" w:hAnsiTheme="minorHAnsi" w:cstheme="minorHAnsi"/>
+        </w:rPr>
+        <w:t xml:space="preserve"> </w:t>
+      </w:r>
       <w:r>
         <w:rPr>
           <w:rFonts w:asciiTheme="minorHAnsi" w:hAnsiTheme="minorHAnsi" w:cstheme="minorHAnsi"/>
@@ -170,7 +169,19 @@
         <w:rPr>
           <w:rFonts w:asciiTheme="minorHAnsi" w:hAnsiTheme="minorHAnsi" w:cstheme="minorHAnsi"/>
         </w:rPr>
-        <w:t xml:space="preserve">. This modified DNA is able to successfully replicate, and infect other hosts, but since the new host does not </w:t>
+        <w:t xml:space="preserve">. This modified DNA </w:t>
+      </w:r>
+      <w:r>
+        <w:rPr>
+          <w:rFonts w:asciiTheme="minorHAnsi" w:hAnsiTheme="minorHAnsi" w:cstheme="minorHAnsi"/>
+        </w:rPr>
+        <w:t xml:space="preserve">phage </w:t>
+      </w:r>
+      <w:r>
+        <w:rPr>
+          <w:rFonts w:asciiTheme="minorHAnsi" w:hAnsiTheme="minorHAnsi" w:cstheme="minorHAnsi"/>
+        </w:rPr>
+        <w:t xml:space="preserve">is able to successfully replicate, and infect other hosts, but since the new host does not </w:t>
       </w:r>
       <w:r>
         <w:rPr>
@@ -194,7 +205,19 @@
         <w:rPr>
           <w:rFonts w:asciiTheme="minorHAnsi" w:hAnsiTheme="minorHAnsi" w:cstheme="minorHAnsi"/>
         </w:rPr>
-        <w:t xml:space="preserve"> system modification as the first one, the modified phage cannot replicate in the new host</w:t>
+        <w:t xml:space="preserve"> system modification as the first </w:t>
+      </w:r>
+      <w:r>
+        <w:rPr>
+          <w:rFonts w:asciiTheme="minorHAnsi" w:hAnsiTheme="minorHAnsi" w:cstheme="minorHAnsi"/>
+        </w:rPr>
+        <w:t>initial host</w:t>
+      </w:r>
+      <w:r>
+        <w:rPr>
+          <w:rFonts w:asciiTheme="minorHAnsi" w:hAnsiTheme="minorHAnsi" w:cstheme="minorHAnsi"/>
+        </w:rPr>
+        <w:t>, the modified phage cannot replicate in the new host</w:t>
       </w:r>
       <w:r>
         <w:rPr>
@@ -361,7 +384,23 @@
           <w:sz w:val="24"/>
           <w:szCs w:val="24"/>
         </w:rPr>
-        <w:t xml:space="preserve"> recognition sequence, they cannot be used as cloning reagents.</w:t>
+        <w:t xml:space="preserve"> recognition sequence, they cannot be </w:t>
+      </w:r>
+      <w:r>
+        <w:rPr>
+          <w:rFonts w:cstheme="minorHAnsi"/>
+          <w:sz w:val="24"/>
+          <w:szCs w:val="24"/>
+        </w:rPr>
+        <w:t xml:space="preserve">easily </w:t>
+      </w:r>
+      <w:r>
+        <w:rPr>
+          <w:rFonts w:cstheme="minorHAnsi"/>
+          <w:sz w:val="24"/>
+          <w:szCs w:val="24"/>
+        </w:rPr>
+        <w:t>used as cloning reagents.</w:t>
       </w:r>
     </w:p>
     <w:p>
@@ -383,7 +422,39 @@
           <w:sz w:val="24"/>
           <w:szCs w:val="24"/>
         </w:rPr>
-        <w:t xml:space="preserve">A breakthrough came after two seminal papers from Smith’s laboratory, </w:t>
+        <w:t>I</w:t>
+      </w:r>
+      <w:r>
+        <w:rPr>
+          <w:rFonts w:cstheme="minorHAnsi"/>
+          <w:sz w:val="24"/>
+          <w:szCs w:val="24"/>
+        </w:rPr>
+        <w:t>n 1970’s, a</w:t>
+      </w:r>
+      <w:r>
+        <w:rPr>
+          <w:rFonts w:cstheme="minorHAnsi"/>
+          <w:sz w:val="24"/>
+          <w:szCs w:val="24"/>
+        </w:rPr>
+        <w:t xml:space="preserve"> breakthrough came after two seminal papers from Smith’s laboratory</w:t>
+      </w:r>
+      <w:r>
+        <w:rPr>
+          <w:rFonts w:cstheme="minorHAnsi"/>
+          <w:sz w:val="24"/>
+          <w:szCs w:val="24"/>
+        </w:rPr>
+        <w:t>.</w:t>
+      </w:r>
+      <w:r>
+        <w:rPr>
+          <w:rFonts w:cstheme="minorHAnsi"/>
+          <w:sz w:val="24"/>
+          <w:szCs w:val="24"/>
+        </w:rPr>
+        <w:t xml:space="preserve"> </w:t>
       </w:r>
       <w:r>
         <w:rPr>
@@ -532,7 +603,39 @@
           <w:sz w:val="24"/>
           <w:szCs w:val="24"/>
         </w:rPr>
-        <w:t xml:space="preserve">DNA at a fixed location, </w:t>
+        <w:t>DNA at a fixed location</w:t>
+      </w:r>
+      <w:r>
+        <w:rPr>
+          <w:rFonts w:cstheme="minorHAnsi"/>
+          <w:sz w:val="24"/>
+          <w:szCs w:val="24"/>
+        </w:rPr>
+        <w:t xml:space="preserve"> </w:t>
+      </w:r>
+      <w:r>
+        <w:rPr>
+          <w:rFonts w:cstheme="minorHAnsi"/>
+          <w:sz w:val="24"/>
+          <w:szCs w:val="24"/>
+        </w:rPr>
+        <w:t>into two fragments with “blunt” ends</w:t>
+      </w:r>
+      <w:r>
+        <w:rPr>
+          <w:rFonts w:cstheme="minorHAnsi"/>
+          <w:sz w:val="24"/>
+          <w:szCs w:val="24"/>
+        </w:rPr>
+        <w:t>:</w:t>
+      </w:r>
+      <w:r>
+        <w:rPr>
+          <w:rFonts w:cstheme="minorHAnsi"/>
+          <w:sz w:val="24"/>
+          <w:szCs w:val="24"/>
+        </w:rPr>
+        <w:t xml:space="preserve"> </w:t>
       </w:r>
       <w:r>
         <w:rPr>
@@ -560,23 +663,7 @@
           <w:sz w:val="24"/>
           <w:szCs w:val="24"/>
         </w:rPr>
-        <w:t>, within its recognition sequence (GTY|RAC) (Y=pyrimidine (C or T), R=purine (A or G))</w:t>
-      </w:r>
-      <w:r>
-        <w:rPr>
-          <w:rFonts w:cstheme="minorHAnsi"/>
-          <w:sz w:val="24"/>
-          <w:szCs w:val="24"/>
-        </w:rPr>
-        <w:t>,</w:t>
-      </w:r>
-      <w:r>
-        <w:rPr>
-          <w:rFonts w:cstheme="minorHAnsi"/>
-          <w:sz w:val="24"/>
-          <w:szCs w:val="24"/>
-        </w:rPr>
-        <w:t xml:space="preserve"> into two fragments with “blunt” ends</w:t>
+        <w:t xml:space="preserve"> within its recognition sequence (GTY|RAC) (Y=pyrimidine (C or T), R=purine (A or G))</w:t>
       </w:r>
       <w:r>
         <w:rPr>
@@ -600,23 +687,7 @@
           <w:sz w:val="24"/>
           <w:szCs w:val="24"/>
         </w:rPr>
-        <w:t xml:space="preserve"> feature of the cut</w:t>
-      </w:r>
-      <w:r>
-        <w:rPr>
-          <w:rFonts w:cstheme="minorHAnsi"/>
-          <w:sz w:val="24"/>
-          <w:szCs w:val="24"/>
-        </w:rPr>
-        <w:t>,</w:t>
-      </w:r>
-      <w:r>
-        <w:rPr>
-          <w:rFonts w:cstheme="minorHAnsi"/>
-          <w:sz w:val="24"/>
-          <w:szCs w:val="24"/>
-        </w:rPr>
-        <w:t xml:space="preserve"> is its palindromic nature, a nucleotide sequence </w:t>
+        <w:t xml:space="preserve"> feature of the cut is its palindromic nature, a nucleotide sequence </w:t>
       </w:r>
       <w:r>
         <w:rPr>
@@ -664,7 +735,31 @@
           <w:sz w:val="24"/>
           <w:szCs w:val="24"/>
         </w:rPr>
-        <w:t xml:space="preserve"> strand. T</w:t>
+        <w:t xml:space="preserve"> strand. </w:t>
+      </w:r>
+      <w:r>
+        <w:rPr>
+          <w:rFonts w:cstheme="minorHAnsi"/>
+          <w:sz w:val="24"/>
+          <w:szCs w:val="24"/>
+        </w:rPr>
+        <w:t xml:space="preserve">Pieces of DNA cut with the same restriction enzymes </w:t>
+      </w:r>
+      <w:r>
+        <w:rPr>
+          <w:rFonts w:cstheme="minorHAnsi"/>
+          <w:sz w:val="24"/>
+          <w:szCs w:val="24"/>
+        </w:rPr>
+        <w:t xml:space="preserve">would therefore all have the same length and could be joined to create hybrid DNA molecules. </w:t>
+      </w:r>
+      <w:r>
+        <w:rPr>
+          <w:rFonts w:cstheme="minorHAnsi"/>
+          <w:sz w:val="24"/>
+          <w:szCs w:val="24"/>
+        </w:rPr>
+        <w:t>T</w:t>
       </w:r>
       <w:r>
         <w:rPr>
@@ -680,7 +775,15 @@
           <w:sz w:val="24"/>
           <w:szCs w:val="24"/>
         </w:rPr>
-        <w:t xml:space="preserve">II, enzymes are smaller (molecular weight about 100-20kDa), </w:t>
+        <w:t>II enzymes are smaller (molecular weight about 100-20kDa)</w:t>
+      </w:r>
+      <w:r>
+        <w:rPr>
+          <w:rFonts w:cstheme="minorHAnsi"/>
+          <w:sz w:val="24"/>
+          <w:szCs w:val="24"/>
+        </w:rPr>
+        <w:t xml:space="preserve"> </w:t>
       </w:r>
       <w:r>
         <w:rPr>
@@ -705,158 +808,6 @@
           <w:szCs w:val="24"/>
         </w:rPr>
         <w:t xml:space="preserve"> </w:t>
-      </w:r>
-      <w:r>
-        <w:rPr>
-          <w:rFonts w:cstheme="minorHAnsi"/>
-          <w:sz w:val="24"/>
-          <w:szCs w:val="24"/>
-        </w:rPr>
-        <w:t xml:space="preserve">Nathan’s laboratory </w:t>
-      </w:r>
-      <w:r>
-        <w:rPr>
-          <w:rFonts w:cstheme="minorHAnsi"/>
-          <w:sz w:val="24"/>
-          <w:szCs w:val="24"/>
-        </w:rPr>
-        <w:t xml:space="preserve">further </w:t>
-      </w:r>
-      <w:r>
-        <w:rPr>
-          <w:rFonts w:cstheme="minorHAnsi"/>
-          <w:sz w:val="24"/>
-          <w:szCs w:val="24"/>
-        </w:rPr>
-        <w:t xml:space="preserve">investigated </w:t>
-      </w:r>
-      <w:r>
-        <w:rPr>
-          <w:rFonts w:cstheme="minorHAnsi"/>
-          <w:sz w:val="24"/>
-          <w:szCs w:val="24"/>
-        </w:rPr>
-        <w:t>S</w:t>
-      </w:r>
-      <w:r>
-        <w:rPr>
-          <w:rFonts w:cstheme="minorHAnsi"/>
-          <w:sz w:val="24"/>
-          <w:szCs w:val="24"/>
-        </w:rPr>
-        <w:t xml:space="preserve">mith </w:t>
-      </w:r>
-      <w:r>
-        <w:rPr>
-          <w:rFonts w:cstheme="minorHAnsi"/>
-          <w:sz w:val="24"/>
-          <w:szCs w:val="24"/>
-        </w:rPr>
-        <w:t>work</w:t>
-      </w:r>
-      <w:r>
-        <w:rPr>
-          <w:rFonts w:cstheme="minorHAnsi"/>
-          <w:sz w:val="24"/>
-          <w:szCs w:val="24"/>
-        </w:rPr>
-        <w:t>,</w:t>
-      </w:r>
-      <w:r>
-        <w:rPr>
-          <w:rFonts w:cstheme="minorHAnsi"/>
-          <w:sz w:val="24"/>
-          <w:szCs w:val="24"/>
-        </w:rPr>
-        <w:t xml:space="preserve"> </w:t>
-      </w:r>
-      <w:r>
-        <w:rPr>
-          <w:rFonts w:cstheme="minorHAnsi"/>
-          <w:sz w:val="24"/>
-          <w:szCs w:val="24"/>
-        </w:rPr>
-        <w:t xml:space="preserve">and discovered that individual gene could be mapped by </w:t>
-      </w:r>
-      <w:r>
-        <w:rPr>
-          <w:rFonts w:cstheme="minorHAnsi"/>
-          <w:sz w:val="24"/>
-          <w:szCs w:val="24"/>
-        </w:rPr>
-        <w:t xml:space="preserve">comparing </w:t>
-      </w:r>
-      <w:r>
-        <w:rPr>
-          <w:rFonts w:cstheme="minorHAnsi"/>
-          <w:sz w:val="24"/>
-          <w:szCs w:val="24"/>
-        </w:rPr>
-        <w:t>the</w:t>
-      </w:r>
-      <w:r>
-        <w:rPr>
-          <w:rFonts w:cstheme="minorHAnsi"/>
-          <w:sz w:val="24"/>
-          <w:szCs w:val="24"/>
-        </w:rPr>
-        <w:t xml:space="preserve"> </w:t>
-      </w:r>
-      <w:r>
-        <w:rPr>
-          <w:rFonts w:cstheme="minorHAnsi"/>
-          <w:sz w:val="24"/>
-          <w:szCs w:val="24"/>
-        </w:rPr>
-        <w:t>endonucleas</w:t>
-      </w:r>
-      <w:r>
-        <w:rPr>
-          <w:rFonts w:cstheme="minorHAnsi"/>
-          <w:sz w:val="24"/>
-          <w:szCs w:val="24"/>
-        </w:rPr>
-        <w:t>e</w:t>
-      </w:r>
-      <w:r>
-        <w:rPr>
-          <w:rFonts w:cstheme="minorHAnsi"/>
-          <w:sz w:val="24"/>
-          <w:szCs w:val="24"/>
-        </w:rPr>
-        <w:t xml:space="preserve"> “</w:t>
-      </w:r>
-      <w:r>
-        <w:rPr>
-          <w:rFonts w:cstheme="minorHAnsi"/>
-          <w:sz w:val="24"/>
-          <w:szCs w:val="24"/>
-        </w:rPr>
-        <w:t>restriction maps” with the</w:t>
-      </w:r>
-      <w:r>
-        <w:rPr>
-          <w:rFonts w:cstheme="minorHAnsi"/>
-          <w:sz w:val="24"/>
-          <w:szCs w:val="24"/>
-        </w:rPr>
-        <w:t xml:space="preserve"> corresponding </w:t>
-      </w:r>
-      <w:r>
-        <w:rPr>
-          <w:rFonts w:cstheme="minorHAnsi"/>
-          <w:sz w:val="24"/>
-          <w:szCs w:val="24"/>
-        </w:rPr>
-        <w:t>genetic</w:t>
-      </w:r>
-      <w:r>
-        <w:rPr>
-          <w:rFonts w:cstheme="minorHAnsi"/>
-          <w:sz w:val="24"/>
-          <w:szCs w:val="24"/>
-        </w:rPr>
-        <w:t xml:space="preserve"> map.</w:t>
       </w:r>
     </w:p>
     <w:p>
@@ -904,7 +855,15 @@
           <w:sz w:val="24"/>
           <w:szCs w:val="24"/>
         </w:rPr>
-        <w:t>. Type III enzyme is a large molecule (mol. weight ~ 200KDa), they do require Mg</w:t>
+        <w:t>. Type III enzyme is a large molecule (mol. weight ~ 200KDa), they do require</w:t>
+      </w:r>
+      <w:r>
+        <w:rPr>
+          <w:rFonts w:cstheme="minorHAnsi"/>
+          <w:sz w:val="24"/>
+          <w:szCs w:val="24"/>
+        </w:rPr>
+        <w:t xml:space="preserve"> Mg</w:t>
       </w:r>
       <w:r>
         <w:rPr>
@@ -921,7 +880,7 @@
           <w:sz w:val="24"/>
           <w:szCs w:val="24"/>
         </w:rPr>
-        <w:t xml:space="preserve">and ATP for activation but not SAM. They cleave outside of their recognition sequences and require these two </w:t>
+        <w:t xml:space="preserve">and ATP for activation but not SAM. They cleave outside of their recognition sequences and require two </w:t>
       </w:r>
       <w:r>
         <w:rPr>
@@ -937,15 +896,39 @@
           <w:sz w:val="24"/>
           <w:szCs w:val="24"/>
         </w:rPr>
-        <w:t>sequences in opposite directions</w:t>
-      </w:r>
-      <w:r>
-        <w:rPr>
-          <w:rFonts w:cstheme="minorHAnsi"/>
-          <w:sz w:val="24"/>
-          <w:szCs w:val="24"/>
-        </w:rPr>
-        <w:t xml:space="preserve">, within the same DNA, </w:t>
+        <w:t>sequences</w:t>
+      </w:r>
+      <w:r>
+        <w:rPr>
+          <w:rFonts w:cstheme="minorHAnsi"/>
+          <w:sz w:val="24"/>
+          <w:szCs w:val="24"/>
+        </w:rPr>
+        <w:t xml:space="preserve"> </w:t>
+      </w:r>
+      <w:r>
+        <w:rPr>
+          <w:rFonts w:cstheme="minorHAnsi"/>
+          <w:sz w:val="24"/>
+          <w:szCs w:val="24"/>
+        </w:rPr>
+        <w:t>within the same DNA</w:t>
+      </w:r>
+      <w:r>
+        <w:rPr>
+          <w:rFonts w:cstheme="minorHAnsi"/>
+          <w:sz w:val="24"/>
+          <w:szCs w:val="24"/>
+        </w:rPr>
+        <w:t xml:space="preserve"> in opposite directions</w:t>
+      </w:r>
+      <w:r>
+        <w:rPr>
+          <w:rFonts w:cstheme="minorHAnsi"/>
+          <w:sz w:val="24"/>
+          <w:szCs w:val="24"/>
+        </w:rPr>
+        <w:t xml:space="preserve">, </w:t>
       </w:r>
       <w:r>
         <w:rPr>
@@ -992,7 +975,15 @@
           <w:sz w:val="24"/>
           <w:szCs w:val="24"/>
         </w:rPr>
-        <w:t xml:space="preserve">Recently </w:t>
+        <w:t>These days there are</w:t>
+      </w:r>
+      <w:r>
+        <w:rPr>
+          <w:rFonts w:cstheme="minorHAnsi"/>
+          <w:sz w:val="24"/>
+          <w:szCs w:val="24"/>
+        </w:rPr>
+        <w:t xml:space="preserve"> </w:t>
       </w:r>
       <w:r>
         <w:rPr>
@@ -1024,7 +1015,23 @@
           <w:sz w:val="24"/>
           <w:szCs w:val="24"/>
         </w:rPr>
-        <w:t xml:space="preserve"> (latest total number can be found at </w:t>
+        <w:t xml:space="preserve"> (latest number</w:t>
+      </w:r>
+      <w:r>
+        <w:rPr>
+          <w:rFonts w:cstheme="minorHAnsi"/>
+          <w:sz w:val="24"/>
+          <w:szCs w:val="24"/>
+        </w:rPr>
+        <w:t>s</w:t>
+      </w:r>
+      <w:r>
+        <w:rPr>
+          <w:rFonts w:cstheme="minorHAnsi"/>
+          <w:sz w:val="24"/>
+          <w:szCs w:val="24"/>
+        </w:rPr>
+        <w:t xml:space="preserve"> can be found at </w:t>
       </w:r>
       <w:r>
         <w:rPr>
@@ -1261,14 +1268,7 @@
         <w:rPr>
           <w:rFonts w:asciiTheme="minorHAnsi" w:hAnsiTheme="minorHAnsi" w:cstheme="minorHAnsi"/>
         </w:rPr>
-        <w:t xml:space="preserve">very commercial </w:t>
-      </w:r>
-      <w:r>
-        <w:rPr>
-          <w:rFonts w:asciiTheme="minorHAnsi" w:hAnsiTheme="minorHAnsi" w:cstheme="minorHAnsi"/>
-        </w:rPr>
-        <w:lastRenderedPageBreak/>
-        <w:t xml:space="preserve">enzyme has been purified from </w:t>
+        <w:t xml:space="preserve">very commercial enzyme has been purified from </w:t>
       </w:r>
       <w:r>
         <w:rPr>
@@ -1304,7 +1304,14 @@
         <w:rPr>
           <w:rFonts w:asciiTheme="minorHAnsi" w:hAnsiTheme="minorHAnsi" w:cstheme="minorHAnsi"/>
         </w:rPr>
-        <w:t xml:space="preserve">the desired </w:t>
+        <w:t xml:space="preserve">the </w:t>
+      </w:r>
+      <w:r>
+        <w:rPr>
+          <w:rFonts w:asciiTheme="minorHAnsi" w:hAnsiTheme="minorHAnsi" w:cstheme="minorHAnsi"/>
+        </w:rPr>
+        <w:lastRenderedPageBreak/>
+        <w:t xml:space="preserve">desired </w:t>
       </w:r>
       <w:r>
         <w:rPr>
@@ -1428,6 +1435,271 @@
       <w:pPr>
         <w:rPr>
           <w:rFonts w:asciiTheme="minorHAnsi" w:hAnsiTheme="minorHAnsi" w:cstheme="minorHAnsi"/>
+        </w:rPr>
+      </w:pPr>
+      <w:r>
+        <w:rPr>
+          <w:rFonts w:asciiTheme="minorHAnsi" w:hAnsiTheme="minorHAnsi" w:cstheme="minorHAnsi"/>
+        </w:rPr>
+        <w:t xml:space="preserve">The companies like </w:t>
+      </w:r>
+      <w:r>
+        <w:rPr>
+          <w:rFonts w:asciiTheme="minorHAnsi" w:hAnsiTheme="minorHAnsi" w:cstheme="minorHAnsi"/>
+        </w:rPr>
+        <w:t xml:space="preserve">NEB (New England Biolabs) </w:t>
+      </w:r>
+      <w:r>
+        <w:rPr>
+          <w:rFonts w:asciiTheme="minorHAnsi" w:hAnsiTheme="minorHAnsi" w:cstheme="minorHAnsi"/>
+        </w:rPr>
+        <w:t xml:space="preserve">or Promega </w:t>
+      </w:r>
+      <w:r>
+        <w:rPr>
+          <w:rFonts w:asciiTheme="minorHAnsi" w:hAnsiTheme="minorHAnsi" w:cstheme="minorHAnsi"/>
+        </w:rPr>
+        <w:t xml:space="preserve">are still in activity today, </w:t>
+      </w:r>
+      <w:r>
+        <w:rPr>
+          <w:rFonts w:asciiTheme="minorHAnsi" w:hAnsiTheme="minorHAnsi" w:cstheme="minorHAnsi"/>
+        </w:rPr>
+        <w:t>they were</w:t>
+      </w:r>
+      <w:r>
+        <w:rPr>
+          <w:rFonts w:asciiTheme="minorHAnsi" w:hAnsiTheme="minorHAnsi" w:cstheme="minorHAnsi"/>
+        </w:rPr>
+        <w:t xml:space="preserve"> among the first companies to discover, purify, produce</w:t>
+      </w:r>
+      <w:r>
+        <w:rPr>
+          <w:rFonts w:asciiTheme="minorHAnsi" w:hAnsiTheme="minorHAnsi" w:cstheme="minorHAnsi"/>
+        </w:rPr>
+        <w:t xml:space="preserve"> restriction enzymes. </w:t>
+      </w:r>
+      <w:r>
+        <w:rPr>
+          <w:rFonts w:asciiTheme="minorHAnsi" w:hAnsiTheme="minorHAnsi" w:cstheme="minorHAnsi"/>
+        </w:rPr>
+        <w:t>With time t</w:t>
+      </w:r>
+      <w:r>
+        <w:rPr>
+          <w:rFonts w:asciiTheme="minorHAnsi" w:hAnsiTheme="minorHAnsi" w:cstheme="minorHAnsi"/>
+        </w:rPr>
+        <w:t>he</w:t>
+      </w:r>
+      <w:r>
+        <w:rPr>
+          <w:rFonts w:asciiTheme="minorHAnsi" w:hAnsiTheme="minorHAnsi" w:cstheme="minorHAnsi"/>
+        </w:rPr>
+        <w:t>y</w:t>
+      </w:r>
+      <w:r>
+        <w:rPr>
+          <w:rFonts w:asciiTheme="minorHAnsi" w:hAnsiTheme="minorHAnsi" w:cstheme="minorHAnsi"/>
+        </w:rPr>
+        <w:t xml:space="preserve"> have accumulated an impressive catalog of restriction endonucleases</w:t>
+      </w:r>
+      <w:r>
+        <w:rPr>
+          <w:rFonts w:asciiTheme="minorHAnsi" w:hAnsiTheme="minorHAnsi" w:cstheme="minorHAnsi"/>
+        </w:rPr>
+        <w:t xml:space="preserve"> but also </w:t>
+      </w:r>
+      <w:r>
+        <w:rPr>
+          <w:rFonts w:asciiTheme="minorHAnsi" w:hAnsiTheme="minorHAnsi" w:cstheme="minorHAnsi"/>
+        </w:rPr>
+        <w:t>PCR amplification products, nucleic acid purification products, RNA reagents, DNA assembly, cloning and mutagenesis kits and genome ed</w:t>
+      </w:r>
+      <w:r>
+        <w:rPr>
+          <w:rFonts w:asciiTheme="minorHAnsi" w:hAnsiTheme="minorHAnsi" w:cstheme="minorHAnsi"/>
+        </w:rPr>
+        <w:t>i</w:t>
+      </w:r>
+      <w:r>
+        <w:rPr>
+          <w:rFonts w:asciiTheme="minorHAnsi" w:hAnsiTheme="minorHAnsi" w:cstheme="minorHAnsi"/>
+        </w:rPr>
+        <w:t>ting tools.</w:t>
+      </w:r>
+    </w:p>
+    <w:p>
+      <w:pPr>
+        <w:rPr>
+          <w:rFonts w:asciiTheme="minorHAnsi" w:hAnsiTheme="minorHAnsi" w:cstheme="minorHAnsi"/>
+        </w:rPr>
+      </w:pPr>
+      <w:r>
+        <w:rPr>
+          <w:rFonts w:asciiTheme="minorHAnsi" w:hAnsiTheme="minorHAnsi" w:cstheme="minorHAnsi"/>
+        </w:rPr>
+        <w:t>More</w:t>
+      </w:r>
+      <w:r>
+        <w:rPr>
+          <w:rFonts w:asciiTheme="minorHAnsi" w:hAnsiTheme="minorHAnsi" w:cstheme="minorHAnsi"/>
+        </w:rPr>
+        <w:t xml:space="preserve"> recent new comers are: Life in Genomics, Arbor Sciences, Watchmaker Genomics and Eton Science</w:t>
+      </w:r>
+      <w:r>
+        <w:rPr>
+          <w:rFonts w:asciiTheme="minorHAnsi" w:hAnsiTheme="minorHAnsi" w:cstheme="minorHAnsi"/>
+        </w:rPr>
+        <w:t xml:space="preserve">. Other companies were founded to exploit </w:t>
+      </w:r>
+      <w:proofErr w:type="spellStart"/>
+      <w:r>
+        <w:rPr>
+          <w:rFonts w:asciiTheme="minorHAnsi" w:hAnsiTheme="minorHAnsi" w:cstheme="minorHAnsi"/>
+        </w:rPr>
+        <w:t>REases</w:t>
+      </w:r>
+      <w:proofErr w:type="spellEnd"/>
+      <w:r>
+        <w:rPr>
+          <w:rFonts w:asciiTheme="minorHAnsi" w:hAnsiTheme="minorHAnsi" w:cstheme="minorHAnsi"/>
+        </w:rPr>
+        <w:t xml:space="preserve"> to produce high value molecule based therapeutics like Biogen which </w:t>
+      </w:r>
+      <w:r>
+        <w:rPr>
+          <w:rFonts w:asciiTheme="minorHAnsi" w:hAnsiTheme="minorHAnsi" w:cstheme="minorHAnsi"/>
+        </w:rPr>
+        <w:t>engineered</w:t>
+      </w:r>
+      <w:r>
+        <w:rPr>
+          <w:rFonts w:asciiTheme="minorHAnsi" w:hAnsiTheme="minorHAnsi" w:cstheme="minorHAnsi"/>
+        </w:rPr>
+        <w:t xml:space="preserve"> </w:t>
+      </w:r>
+      <w:r>
+        <w:rPr>
+          <w:rFonts w:asciiTheme="minorHAnsi" w:hAnsiTheme="minorHAnsi" w:cstheme="minorHAnsi"/>
+        </w:rPr>
+        <w:t>the first</w:t>
+      </w:r>
+      <w:r>
+        <w:rPr>
+          <w:rFonts w:asciiTheme="minorHAnsi" w:hAnsiTheme="minorHAnsi" w:cstheme="minorHAnsi"/>
+        </w:rPr>
+        <w:t xml:space="preserve"> “recombinant” vaccine for hepatitis B or Genentech which was able to create human insulin in </w:t>
+      </w:r>
+      <w:proofErr w:type="gramStart"/>
+      <w:r>
+        <w:rPr>
+          <w:rFonts w:asciiTheme="minorHAnsi" w:hAnsiTheme="minorHAnsi" w:cstheme="minorHAnsi"/>
+          <w:i/>
+          <w:iCs/>
+        </w:rPr>
+        <w:t>E.col</w:t>
+      </w:r>
+      <w:r>
+        <w:rPr>
+          <w:rFonts w:asciiTheme="minorHAnsi" w:hAnsiTheme="minorHAnsi" w:cstheme="minorHAnsi"/>
+          <w:i/>
+          <w:iCs/>
+        </w:rPr>
+        <w:t>i</w:t>
+      </w:r>
+      <w:proofErr w:type="gramEnd"/>
+      <w:r>
+        <w:rPr>
+          <w:rFonts w:asciiTheme="minorHAnsi" w:hAnsiTheme="minorHAnsi" w:cstheme="minorHAnsi"/>
+        </w:rPr>
+        <w:t xml:space="preserve">. </w:t>
+      </w:r>
+    </w:p>
+    <w:p>
+      <w:pPr>
+        <w:rPr>
+          <w:rFonts w:asciiTheme="minorHAnsi" w:hAnsiTheme="minorHAnsi" w:cstheme="minorHAnsi"/>
+        </w:rPr>
+      </w:pPr>
+      <w:r>
+        <w:rPr>
+          <w:rFonts w:asciiTheme="minorHAnsi" w:hAnsiTheme="minorHAnsi" w:cstheme="minorHAnsi"/>
+        </w:rPr>
+        <w:t xml:space="preserve">In academia, restriction enzymes are ubiquitous in any biological </w:t>
+      </w:r>
+      <w:r>
+        <w:rPr>
+          <w:rFonts w:asciiTheme="minorHAnsi" w:hAnsiTheme="minorHAnsi" w:cstheme="minorHAnsi"/>
+        </w:rPr>
+        <w:t xml:space="preserve">or life science </w:t>
+      </w:r>
+      <w:r>
+        <w:rPr>
+          <w:rFonts w:asciiTheme="minorHAnsi" w:hAnsiTheme="minorHAnsi" w:cstheme="minorHAnsi"/>
+        </w:rPr>
+        <w:t>research</w:t>
+      </w:r>
+      <w:r>
+        <w:rPr>
+          <w:rFonts w:asciiTheme="minorHAnsi" w:hAnsiTheme="minorHAnsi" w:cstheme="minorHAnsi"/>
+        </w:rPr>
+        <w:t xml:space="preserve">. Recently Fordyce and </w:t>
+      </w:r>
+      <w:proofErr w:type="spellStart"/>
+      <w:r>
+        <w:rPr>
+          <w:rFonts w:asciiTheme="minorHAnsi" w:hAnsiTheme="minorHAnsi" w:cstheme="minorHAnsi"/>
+        </w:rPr>
+        <w:t>Hersschlag</w:t>
+      </w:r>
+      <w:proofErr w:type="spellEnd"/>
+      <w:r>
+        <w:rPr>
+          <w:rFonts w:asciiTheme="minorHAnsi" w:hAnsiTheme="minorHAnsi" w:cstheme="minorHAnsi"/>
+        </w:rPr>
+        <w:t xml:space="preserve"> labs </w:t>
+      </w:r>
+      <w:r>
+        <w:rPr>
+          <w:rFonts w:asciiTheme="minorHAnsi" w:hAnsiTheme="minorHAnsi" w:cstheme="minorHAnsi"/>
+        </w:rPr>
+        <w:t xml:space="preserve">created a </w:t>
+      </w:r>
+      <w:r>
+        <w:rPr>
+          <w:rFonts w:asciiTheme="minorHAnsi" w:hAnsiTheme="minorHAnsi" w:cstheme="minorHAnsi"/>
+        </w:rPr>
+        <w:t xml:space="preserve">high-throughput microfluidic kinetics (HT-MEK) chip that </w:t>
+      </w:r>
+      <w:r>
+        <w:rPr>
+          <w:rFonts w:asciiTheme="minorHAnsi" w:hAnsiTheme="minorHAnsi" w:cstheme="minorHAnsi"/>
+        </w:rPr>
+        <w:t>dramatically speed</w:t>
+      </w:r>
+      <w:r>
+        <w:rPr>
+          <w:rFonts w:asciiTheme="minorHAnsi" w:hAnsiTheme="minorHAnsi" w:cstheme="minorHAnsi"/>
+        </w:rPr>
+        <w:t>s</w:t>
+      </w:r>
+      <w:r>
+        <w:rPr>
+          <w:rFonts w:asciiTheme="minorHAnsi" w:hAnsiTheme="minorHAnsi" w:cstheme="minorHAnsi"/>
+        </w:rPr>
+        <w:t xml:space="preserve"> up enzyme analysis. HT-MEK could accelerate allosteric targeting drugs, and allows to reverse-engineer enzymes and design for example enzymes that can degrade plastics into nontoxic pieces</w:t>
+      </w:r>
+      <w:r>
+        <w:rPr>
+          <w:rFonts w:asciiTheme="minorHAnsi" w:hAnsiTheme="minorHAnsi" w:cstheme="minorHAnsi"/>
+        </w:rPr>
+        <w:t>.</w:t>
+      </w:r>
+    </w:p>
+    <w:p>
+      <w:pPr>
+        <w:rPr>
+          <w:rFonts w:asciiTheme="minorHAnsi" w:hAnsiTheme="minorHAnsi" w:cstheme="minorHAnsi"/>
           <w:b/>
           <w:bCs/>
         </w:rPr>
@@ -1613,7 +1885,7 @@
         <w:rPr>
           <w:rFonts w:asciiTheme="minorHAnsi" w:hAnsiTheme="minorHAnsi" w:cstheme="minorHAnsi"/>
         </w:rPr>
-        <w:t>d</w:t>
+        <w:t>s</w:t>
       </w:r>
       <w:r>
         <w:rPr>
@@ -1655,13 +1927,61 @@
         <w:rPr>
           <w:rFonts w:asciiTheme="minorHAnsi" w:hAnsiTheme="minorHAnsi" w:cstheme="minorHAnsi"/>
         </w:rPr>
-        <w:t>homologous DNA sequences,</w:t>
-      </w:r>
-      <w:r>
-        <w:rPr>
-          <w:rFonts w:asciiTheme="minorHAnsi" w:hAnsiTheme="minorHAnsi" w:cstheme="minorHAnsi"/>
-        </w:rPr>
-        <w:t xml:space="preserve"> or</w:t>
+        <w:t xml:space="preserve">homologous DNA sequences, or </w:t>
+      </w:r>
+      <w:r>
+        <w:rPr>
+          <w:rFonts w:asciiTheme="minorHAnsi" w:hAnsiTheme="minorHAnsi" w:cstheme="minorHAnsi"/>
+        </w:rPr>
+        <w:t>polymorphisms.</w:t>
+      </w:r>
+      <w:r>
+        <w:rPr>
+          <w:rFonts w:asciiTheme="minorHAnsi" w:hAnsiTheme="minorHAnsi" w:cstheme="minorHAnsi"/>
+        </w:rPr>
+        <w:t xml:space="preserve"> R</w:t>
+      </w:r>
+      <w:r>
+        <w:rPr>
+          <w:rFonts w:asciiTheme="minorHAnsi" w:hAnsiTheme="minorHAnsi" w:cstheme="minorHAnsi"/>
+        </w:rPr>
+        <w:t xml:space="preserve">estriction length polymorphism (RFLP) </w:t>
+      </w:r>
+      <w:r>
+        <w:rPr>
+          <w:rFonts w:asciiTheme="minorHAnsi" w:hAnsiTheme="minorHAnsi" w:cstheme="minorHAnsi"/>
+        </w:rPr>
+        <w:t>analysis</w:t>
+      </w:r>
+      <w:r>
+        <w:rPr>
+          <w:rFonts w:asciiTheme="minorHAnsi" w:hAnsiTheme="minorHAnsi" w:cstheme="minorHAnsi"/>
+        </w:rPr>
+        <w:t>,</w:t>
+      </w:r>
+      <w:r>
+        <w:rPr>
+          <w:rFonts w:asciiTheme="minorHAnsi" w:hAnsiTheme="minorHAnsi" w:cstheme="minorHAnsi"/>
+        </w:rPr>
+        <w:t xml:space="preserve"> which has been superseded by faster and cheaper </w:t>
+      </w:r>
+      <w:r>
+        <w:rPr>
+          <w:rFonts w:asciiTheme="minorHAnsi" w:hAnsiTheme="minorHAnsi" w:cstheme="minorHAnsi"/>
+        </w:rPr>
+        <w:t>techniques,</w:t>
+      </w:r>
+      <w:r>
+        <w:rPr>
+          <w:rFonts w:asciiTheme="minorHAnsi" w:hAnsiTheme="minorHAnsi" w:cstheme="minorHAnsi"/>
+        </w:rPr>
+        <w:t xml:space="preserve"> was initially used in genome mapping, localization of </w:t>
+      </w:r>
+      <w:r>
+        <w:rPr>
+          <w:rFonts w:asciiTheme="minorHAnsi" w:hAnsiTheme="minorHAnsi" w:cstheme="minorHAnsi"/>
+        </w:rPr>
+        <w:t>genes for genetic diseases, and genetic fingerprinting.</w:t>
       </w:r>
       <w:r>
         <w:rPr>
@@ -1673,43 +1993,7 @@
         <w:rPr>
           <w:rFonts w:asciiTheme="minorHAnsi" w:hAnsiTheme="minorHAnsi" w:cstheme="minorHAnsi"/>
         </w:rPr>
-        <w:t>polymorphisms.</w:t>
-      </w:r>
-      <w:r>
-        <w:rPr>
-          <w:rFonts w:asciiTheme="minorHAnsi" w:hAnsiTheme="minorHAnsi" w:cstheme="minorHAnsi"/>
-        </w:rPr>
-        <w:t xml:space="preserve"> R</w:t>
-      </w:r>
-      <w:r>
-        <w:rPr>
-          <w:rFonts w:asciiTheme="minorHAnsi" w:hAnsiTheme="minorHAnsi" w:cstheme="minorHAnsi"/>
-        </w:rPr>
-        <w:t xml:space="preserve">estriction length polymorphism (RFLP) </w:t>
-      </w:r>
-      <w:r>
-        <w:rPr>
-          <w:rFonts w:asciiTheme="minorHAnsi" w:hAnsiTheme="minorHAnsi" w:cstheme="minorHAnsi"/>
-        </w:rPr>
-        <w:t xml:space="preserve">analysis which has been which superseded by faster and cheaper </w:t>
-      </w:r>
-      <w:r>
-        <w:rPr>
-          <w:rFonts w:asciiTheme="minorHAnsi" w:hAnsiTheme="minorHAnsi" w:cstheme="minorHAnsi"/>
-        </w:rPr>
-        <w:t>techniques,</w:t>
-      </w:r>
-      <w:r>
-        <w:rPr>
-          <w:rFonts w:asciiTheme="minorHAnsi" w:hAnsiTheme="minorHAnsi" w:cstheme="minorHAnsi"/>
-        </w:rPr>
-        <w:t xml:space="preserve"> was initially used in genome mapping, localization of </w:t>
-      </w:r>
-      <w:r>
-        <w:rPr>
-          <w:rFonts w:asciiTheme="minorHAnsi" w:hAnsiTheme="minorHAnsi" w:cstheme="minorHAnsi"/>
-        </w:rPr>
-        <w:t>genes for genetic diseases, and genetic fingerprinting.</w:t>
+        <w:t>Today single-nucleotides polymorphism (SNP) analysis is preferred, and sequence changes can also be analyzed faster with polymerase chain reaction (PCR).</w:t>
       </w:r>
       <w:r>
         <w:rPr>
@@ -1721,26 +2005,137 @@
         <w:rPr>
           <w:rFonts w:asciiTheme="minorHAnsi" w:hAnsiTheme="minorHAnsi" w:cstheme="minorHAnsi"/>
         </w:rPr>
-        <w:t>Today s</w:t>
-      </w:r>
-      <w:r>
-        <w:rPr>
-          <w:rFonts w:asciiTheme="minorHAnsi" w:hAnsiTheme="minorHAnsi" w:cstheme="minorHAnsi"/>
-        </w:rPr>
-        <w:t xml:space="preserve">ingle-nucleotides polymorphism (SNP) analysis is preferred, </w:t>
-      </w:r>
-      <w:r>
-        <w:rPr>
-          <w:rFonts w:asciiTheme="minorHAnsi" w:hAnsiTheme="minorHAnsi" w:cstheme="minorHAnsi"/>
-        </w:rPr>
-        <w:t>and</w:t>
-      </w:r>
-      <w:r>
-        <w:rPr>
-          <w:rFonts w:asciiTheme="minorHAnsi" w:hAnsiTheme="minorHAnsi" w:cstheme="minorHAnsi"/>
-        </w:rPr>
-        <w:t xml:space="preserve"> sequence changes can also be analyzed faster with polymerase chain reaction (PCR).</w:t>
-      </w:r>
+        <w:t>T</w:t>
+      </w:r>
+      <w:r>
+        <w:rPr>
+          <w:rFonts w:asciiTheme="minorHAnsi" w:hAnsiTheme="minorHAnsi" w:cstheme="minorHAnsi"/>
+        </w:rPr>
+        <w:t>erminal restriction fragment length polymorphism (TRFLP</w:t>
+      </w:r>
+      <w:r>
+        <w:rPr>
+          <w:rFonts w:asciiTheme="minorHAnsi" w:hAnsiTheme="minorHAnsi" w:cstheme="minorHAnsi"/>
+        </w:rPr>
+        <w:t>)</w:t>
+      </w:r>
+      <w:r>
+        <w:rPr>
+          <w:rFonts w:asciiTheme="minorHAnsi" w:hAnsiTheme="minorHAnsi" w:cstheme="minorHAnsi"/>
+        </w:rPr>
+        <w:t xml:space="preserve"> detection</w:t>
+      </w:r>
+      <w:r>
+        <w:rPr>
+          <w:rFonts w:asciiTheme="minorHAnsi" w:hAnsiTheme="minorHAnsi" w:cstheme="minorHAnsi"/>
+        </w:rPr>
+        <w:t>, characteri</w:t>
+      </w:r>
+      <w:r>
+        <w:rPr>
+          <w:rFonts w:asciiTheme="minorHAnsi" w:hAnsiTheme="minorHAnsi" w:cstheme="minorHAnsi"/>
+        </w:rPr>
+        <w:t>zes</w:t>
+      </w:r>
+      <w:r>
+        <w:rPr>
+          <w:rFonts w:asciiTheme="minorHAnsi" w:hAnsiTheme="minorHAnsi" w:cstheme="minorHAnsi"/>
+        </w:rPr>
+        <w:t xml:space="preserve"> bacterial, fungi species or microbial communities</w:t>
+      </w:r>
+      <w:r>
+        <w:rPr>
+          <w:rFonts w:asciiTheme="minorHAnsi" w:hAnsiTheme="minorHAnsi" w:cstheme="minorHAnsi"/>
+        </w:rPr>
+        <w:t>;</w:t>
+      </w:r>
+      <w:r>
+        <w:rPr>
+          <w:rFonts w:asciiTheme="minorHAnsi" w:hAnsiTheme="minorHAnsi" w:cstheme="minorHAnsi"/>
+        </w:rPr>
+        <w:t xml:space="preserve"> PCR products</w:t>
+      </w:r>
+      <w:r>
+        <w:rPr>
+          <w:rFonts w:asciiTheme="minorHAnsi" w:hAnsiTheme="minorHAnsi" w:cstheme="minorHAnsi"/>
+        </w:rPr>
+        <w:t xml:space="preserve"> </w:t>
+      </w:r>
+      <w:r>
+        <w:rPr>
+          <w:rFonts w:asciiTheme="minorHAnsi" w:hAnsiTheme="minorHAnsi" w:cstheme="minorHAnsi"/>
+        </w:rPr>
+        <w:t>are digested using restriction enzymes</w:t>
+      </w:r>
+      <w:r>
+        <w:rPr>
+          <w:rFonts w:asciiTheme="minorHAnsi" w:hAnsiTheme="minorHAnsi" w:cstheme="minorHAnsi"/>
+        </w:rPr>
+        <w:t>.</w:t>
+      </w:r>
+      <w:r>
+        <w:rPr>
+          <w:rFonts w:asciiTheme="minorHAnsi" w:hAnsiTheme="minorHAnsi" w:cstheme="minorHAnsi"/>
+        </w:rPr>
+        <w:t xml:space="preserve"> Restriction enzymes, </w:t>
+      </w:r>
+      <w:proofErr w:type="spellStart"/>
+      <w:r>
+        <w:rPr>
+          <w:rFonts w:asciiTheme="minorHAnsi" w:hAnsiTheme="minorHAnsi" w:cstheme="minorHAnsi"/>
+          <w:i/>
+          <w:iCs/>
+        </w:rPr>
+        <w:t>Mbo</w:t>
+      </w:r>
+      <w:proofErr w:type="spellEnd"/>
+      <w:r>
+        <w:rPr>
+          <w:rFonts w:asciiTheme="minorHAnsi" w:hAnsiTheme="minorHAnsi" w:cstheme="minorHAnsi"/>
+          <w:i/>
+          <w:iCs/>
+        </w:rPr>
+        <w:t xml:space="preserve"> I</w:t>
+      </w:r>
+      <w:r>
+        <w:rPr>
+          <w:rFonts w:asciiTheme="minorHAnsi" w:hAnsiTheme="minorHAnsi" w:cstheme="minorHAnsi"/>
+        </w:rPr>
+        <w:t xml:space="preserve"> </w:t>
+      </w:r>
+      <w:r>
+        <w:rPr>
+          <w:rFonts w:asciiTheme="minorHAnsi" w:hAnsiTheme="minorHAnsi" w:cstheme="minorHAnsi"/>
+          <w:i/>
+          <w:iCs/>
+        </w:rPr>
+        <w:t xml:space="preserve">and </w:t>
+      </w:r>
+      <w:proofErr w:type="spellStart"/>
+      <w:r>
+        <w:rPr>
+          <w:rFonts w:asciiTheme="minorHAnsi" w:hAnsiTheme="minorHAnsi" w:cstheme="minorHAnsi"/>
+          <w:i/>
+          <w:iCs/>
+        </w:rPr>
+        <w:t>Hpa</w:t>
+      </w:r>
+      <w:proofErr w:type="spellEnd"/>
+      <w:r>
+        <w:rPr>
+          <w:rFonts w:asciiTheme="minorHAnsi" w:hAnsiTheme="minorHAnsi" w:cstheme="minorHAnsi"/>
+          <w:i/>
+          <w:iCs/>
+        </w:rPr>
+        <w:t xml:space="preserve"> II</w:t>
+      </w:r>
+      <w:r>
+        <w:rPr>
+          <w:rFonts w:asciiTheme="minorHAnsi" w:hAnsiTheme="minorHAnsi" w:cstheme="minorHAnsi"/>
+        </w:rPr>
+        <w:t>, played a critical role in the identification of CpG islands which are DNA methylation regions crucial for gene expression.</w:t>
+      </w:r>
+      <w:proofErr w:type="spellStart"/>
     </w:p>
     <w:p>
       <w:pPr>
@@ -1748,80 +2143,7 @@
           <w:rFonts w:asciiTheme="minorHAnsi" w:hAnsiTheme="minorHAnsi" w:cstheme="minorHAnsi"/>
         </w:rPr>
       </w:pPr>
-      <w:r>
-        <w:rPr>
-          <w:rFonts w:asciiTheme="minorHAnsi" w:hAnsiTheme="minorHAnsi" w:cstheme="minorHAnsi"/>
-        </w:rPr>
-        <w:t>In t</w:t>
-      </w:r>
-      <w:r>
-        <w:rPr>
-          <w:rFonts w:asciiTheme="minorHAnsi" w:hAnsiTheme="minorHAnsi" w:cstheme="minorHAnsi"/>
-        </w:rPr>
-        <w:t>erminal restriction fragment length polymorphism (TRFLP</w:t>
-      </w:r>
-      <w:r>
-        <w:rPr>
-          <w:rFonts w:asciiTheme="minorHAnsi" w:hAnsiTheme="minorHAnsi" w:cstheme="minorHAnsi"/>
-        </w:rPr>
-        <w:t>)</w:t>
-      </w:r>
-      <w:r>
-        <w:rPr>
-          <w:rFonts w:asciiTheme="minorHAnsi" w:hAnsiTheme="minorHAnsi" w:cstheme="minorHAnsi"/>
-        </w:rPr>
-        <w:t xml:space="preserve"> detection</w:t>
-      </w:r>
-      <w:r>
-        <w:rPr>
-          <w:rFonts w:asciiTheme="minorHAnsi" w:hAnsiTheme="minorHAnsi" w:cstheme="minorHAnsi"/>
-        </w:rPr>
-        <w:t xml:space="preserve">, </w:t>
-      </w:r>
-      <w:r>
-        <w:rPr>
-          <w:rFonts w:asciiTheme="minorHAnsi" w:hAnsiTheme="minorHAnsi" w:cstheme="minorHAnsi"/>
-        </w:rPr>
-        <w:t xml:space="preserve">which </w:t>
-      </w:r>
-      <w:proofErr w:type="spellStart"/>
-      <w:r>
-        <w:rPr>
-          <w:rFonts w:asciiTheme="minorHAnsi" w:hAnsiTheme="minorHAnsi" w:cstheme="minorHAnsi"/>
-        </w:rPr>
-        <w:t xml:space="preserve">is </w:t>
-      </w:r>
       <w:proofErr w:type="spellEnd"/>
-      <w:r>
-        <w:rPr>
-          <w:rFonts w:asciiTheme="minorHAnsi" w:hAnsiTheme="minorHAnsi" w:cstheme="minorHAnsi"/>
-        </w:rPr>
-        <w:t>used for characterizing bacterial, fungi species or microbial communities</w:t>
-      </w:r>
-      <w:r>
-        <w:rPr>
-          <w:rFonts w:asciiTheme="minorHAnsi" w:hAnsiTheme="minorHAnsi" w:cstheme="minorHAnsi"/>
-        </w:rPr>
-        <w:t>, PCR products</w:t>
-      </w:r>
-      <w:r>
-        <w:rPr>
-          <w:rFonts w:asciiTheme="minorHAnsi" w:hAnsiTheme="minorHAnsi" w:cstheme="minorHAnsi"/>
-        </w:rPr>
-        <w:t xml:space="preserve"> </w:t>
-      </w:r>
-      <w:r>
-        <w:rPr>
-          <w:rFonts w:asciiTheme="minorHAnsi" w:hAnsiTheme="minorHAnsi" w:cstheme="minorHAnsi"/>
-        </w:rPr>
-        <w:t>are digested using restriction enzymes</w:t>
-      </w:r>
-      <w:r>
-        <w:rPr>
-          <w:rFonts w:asciiTheme="minorHAnsi" w:hAnsiTheme="minorHAnsi" w:cstheme="minorHAnsi"/>
-        </w:rPr>
-        <w:t>.</w:t>
-      </w:r>
     </w:p>
     <w:p>
       <w:pPr>
@@ -1853,13 +2175,7 @@
         <w:rPr>
           <w:rFonts w:asciiTheme="minorHAnsi" w:hAnsiTheme="minorHAnsi" w:cstheme="minorHAnsi"/>
         </w:rPr>
-        <w:t xml:space="preserve"> for</w:t>
-      </w:r>
-      <w:r>
-        <w:rPr>
-          <w:rFonts w:asciiTheme="minorHAnsi" w:hAnsiTheme="minorHAnsi" w:cstheme="minorHAnsi"/>
-        </w:rPr>
-        <w:t>:</w:t>
+        <w:t xml:space="preserve"> for:</w:t>
       </w:r>
     </w:p>
     <w:p>
@@ -1902,7 +2218,46 @@
         <w:rPr>
           <w:rFonts w:asciiTheme="minorHAnsi" w:hAnsiTheme="minorHAnsi" w:cstheme="minorHAnsi"/>
         </w:rPr>
-        <w:t xml:space="preserve"> Restriction enzymes have been useful tools in PCR for confirming that insertions have been successful.</w:t>
+        <w:t xml:space="preserve"> Restriction enzymes </w:t>
+      </w:r>
+      <w:r>
+        <w:rPr>
+          <w:rFonts w:asciiTheme="minorHAnsi" w:hAnsiTheme="minorHAnsi" w:cstheme="minorHAnsi"/>
+        </w:rPr>
+        <w:lastRenderedPageBreak/>
+        <w:t xml:space="preserve">have been useful tools in PCR for confirming that insertions have </w:t>
+      </w:r>
+      <w:r>
+        <w:rPr>
+          <w:rFonts w:asciiTheme="minorHAnsi" w:hAnsiTheme="minorHAnsi" w:cstheme="minorHAnsi"/>
+        </w:rPr>
+        <w:t>taken place</w:t>
+      </w:r>
+      <w:r>
+        <w:rPr>
+          <w:rFonts w:asciiTheme="minorHAnsi" w:hAnsiTheme="minorHAnsi" w:cstheme="minorHAnsi"/>
+        </w:rPr>
+        <w:t xml:space="preserve"> </w:t>
+      </w:r>
+      <w:proofErr w:type="spellStart"/>
+      <w:r>
+        <w:rPr>
+          <w:rFonts w:asciiTheme="minorHAnsi" w:hAnsiTheme="minorHAnsi" w:cstheme="minorHAnsi"/>
+        </w:rPr>
+        <w:t>successful</w:t>
+      </w:r>
+      <w:r>
+        <w:rPr>
+          <w:rFonts w:asciiTheme="minorHAnsi" w:hAnsiTheme="minorHAnsi" w:cstheme="minorHAnsi"/>
+        </w:rPr>
+        <w:t>y</w:t>
+      </w:r>
+      <w:proofErr w:type="spellEnd"/>
+      <w:r>
+        <w:rPr>
+          <w:rFonts w:asciiTheme="minorHAnsi" w:hAnsiTheme="minorHAnsi" w:cstheme="minorHAnsi"/>
+        </w:rPr>
+        <w:t>.</w:t>
       </w:r>
       <w:r>
         <w:rPr>
@@ -1983,19 +2338,19 @@
         <w:rPr>
           <w:rFonts w:asciiTheme="minorHAnsi" w:hAnsiTheme="minorHAnsi" w:cstheme="minorHAnsi"/>
         </w:rPr>
-        <w:t xml:space="preserve"> And described earlier</w:t>
-      </w:r>
-      <w:r>
-        <w:rPr>
-          <w:rFonts w:asciiTheme="minorHAnsi" w:hAnsiTheme="minorHAnsi" w:cstheme="minorHAnsi"/>
-        </w:rPr>
-        <w:t>,</w:t>
-      </w:r>
-      <w:r>
-        <w:rPr>
-          <w:rFonts w:asciiTheme="minorHAnsi" w:hAnsiTheme="minorHAnsi" w:cstheme="minorHAnsi"/>
-        </w:rPr>
-        <w:t xml:space="preserve"> this work </w:t>
+        <w:t xml:space="preserve"> </w:t>
+      </w:r>
+      <w:r>
+        <w:rPr>
+          <w:rFonts w:asciiTheme="minorHAnsi" w:hAnsiTheme="minorHAnsi" w:cstheme="minorHAnsi"/>
+        </w:rPr>
+        <w:t>T</w:t>
+      </w:r>
+      <w:r>
+        <w:rPr>
+          <w:rFonts w:asciiTheme="minorHAnsi" w:hAnsiTheme="minorHAnsi" w:cstheme="minorHAnsi"/>
+        </w:rPr>
+        <w:t xml:space="preserve">his work </w:t>
       </w:r>
       <w:r>
         <w:rPr>
@@ -2013,8 +2368,16 @@
       <w:r>
         <w:rPr>
           <w:rFonts w:asciiTheme="minorHAnsi" w:hAnsiTheme="minorHAnsi" w:cstheme="minorHAnsi"/>
-        </w:rPr>
-        <w:t xml:space="preserve">Markers of epigenetic modifications: </w:t>
+          <w:b/>
+          <w:bCs/>
+        </w:rPr>
+        <w:t>Markers of epigenetic modifications</w:t>
+      </w:r>
+      <w:r>
+        <w:rPr>
+          <w:rFonts w:asciiTheme="minorHAnsi" w:hAnsiTheme="minorHAnsi" w:cstheme="minorHAnsi"/>
+        </w:rPr>
+        <w:t xml:space="preserve">: </w:t>
       </w:r>
       <w:r>
         <w:rPr>
@@ -2026,7 +2389,19 @@
         <w:rPr>
           <w:rFonts w:asciiTheme="minorHAnsi" w:hAnsiTheme="minorHAnsi" w:cstheme="minorHAnsi"/>
         </w:rPr>
-        <w:t xml:space="preserve">RLGS) is a gel electrophoresis mapping techniques that uses </w:t>
+        <w:t xml:space="preserve">RLGS) is a gel electrophoresis mapping techniques </w:t>
+      </w:r>
+      <w:r>
+        <w:rPr>
+          <w:rFonts w:asciiTheme="minorHAnsi" w:hAnsiTheme="minorHAnsi" w:cstheme="minorHAnsi"/>
+        </w:rPr>
+        <w:t>in which</w:t>
+      </w:r>
+      <w:r>
+        <w:rPr>
+          <w:rFonts w:asciiTheme="minorHAnsi" w:hAnsiTheme="minorHAnsi" w:cstheme="minorHAnsi"/>
+        </w:rPr>
+        <w:t xml:space="preserve"> </w:t>
       </w:r>
       <w:proofErr w:type="spellStart"/>
       <w:r>
@@ -2090,7 +2465,19 @@
         <w:rPr>
           <w:rFonts w:asciiTheme="minorHAnsi" w:hAnsiTheme="minorHAnsi" w:cstheme="minorHAnsi"/>
         </w:rPr>
-        <w:t xml:space="preserve"> enzymes to identify changes in the methylation patterns of the human genome during the development of cancel cells.</w:t>
+        <w:t xml:space="preserve"> enzymes identify changes in the methylation patterns of the human genome during the development of cance</w:t>
+      </w:r>
+      <w:r>
+        <w:rPr>
+          <w:rFonts w:asciiTheme="minorHAnsi" w:hAnsiTheme="minorHAnsi" w:cstheme="minorHAnsi"/>
+        </w:rPr>
+        <w:t xml:space="preserve">r </w:t>
+      </w:r>
+      <w:r>
+        <w:rPr>
+          <w:rFonts w:asciiTheme="minorHAnsi" w:hAnsiTheme="minorHAnsi" w:cstheme="minorHAnsi"/>
+        </w:rPr>
+        <w:t>cells.</w:t>
       </w:r>
       <w:r>
         <w:rPr>
@@ -2197,7 +2584,7 @@
         <w:rPr>
           <w:rFonts w:asciiTheme="minorHAnsi" w:hAnsiTheme="minorHAnsi" w:cstheme="minorHAnsi"/>
         </w:rPr>
-        <w:t xml:space="preserve">the ability of </w:t>
+        <w:t xml:space="preserve">and </w:t>
       </w:r>
       <w:proofErr w:type="spellStart"/>
       <w:r>
@@ -2211,13 +2598,49 @@
         <w:rPr>
           <w:rFonts w:asciiTheme="minorHAnsi" w:hAnsiTheme="minorHAnsi" w:cstheme="minorHAnsi"/>
         </w:rPr>
+        <w:t xml:space="preserve"> </w:t>
+      </w:r>
+      <w:r>
+        <w:rPr>
+          <w:rFonts w:asciiTheme="minorHAnsi" w:hAnsiTheme="minorHAnsi" w:cstheme="minorHAnsi"/>
+        </w:rPr>
+        <w:t>abilit</w:t>
+      </w:r>
+      <w:r>
+        <w:rPr>
+          <w:rFonts w:asciiTheme="minorHAnsi" w:hAnsiTheme="minorHAnsi" w:cstheme="minorHAnsi"/>
+        </w:rPr>
+        <w:t>ies</w:t>
+      </w:r>
+      <w:r>
+        <w:rPr>
+          <w:rFonts w:asciiTheme="minorHAnsi" w:hAnsiTheme="minorHAnsi" w:cstheme="minorHAnsi"/>
+        </w:rPr>
         <w:t xml:space="preserve"> to cleave DNA outside of the recognition sequence</w:t>
       </w:r>
       <w:r>
         <w:rPr>
           <w:rFonts w:asciiTheme="minorHAnsi" w:hAnsiTheme="minorHAnsi" w:cstheme="minorHAnsi"/>
         </w:rPr>
-        <w:t xml:space="preserve"> or exonucleases activity</w:t>
+        <w:t xml:space="preserve"> </w:t>
+      </w:r>
+      <w:r>
+        <w:rPr>
+          <w:rFonts w:asciiTheme="minorHAnsi" w:hAnsiTheme="minorHAnsi" w:cstheme="minorHAnsi"/>
+        </w:rPr>
+        <w:t>(</w:t>
+      </w:r>
+      <w:r>
+        <w:rPr>
+          <w:rFonts w:asciiTheme="minorHAnsi" w:hAnsiTheme="minorHAnsi" w:cstheme="minorHAnsi"/>
+        </w:rPr>
+        <w:t>exonucleases activity</w:t>
+      </w:r>
+      <w:r>
+        <w:rPr>
+          <w:rFonts w:asciiTheme="minorHAnsi" w:hAnsiTheme="minorHAnsi" w:cstheme="minorHAnsi"/>
+        </w:rPr>
+        <w:t>)</w:t>
       </w:r>
       <w:r>
         <w:rPr>
@@ -2235,14 +2658,70 @@
       <w:r>
         <w:rPr>
           <w:rFonts w:asciiTheme="minorHAnsi" w:hAnsiTheme="minorHAnsi" w:cstheme="minorHAnsi"/>
-        </w:rPr>
-        <w:t>DNA libraries: the use of type IIS enzymes as tagging enzymes have allow the identification and quantification of a large numbers o mRNA transcripts</w:t>
-      </w:r>
-      <w:r>
-        <w:rPr>
-          <w:rFonts w:asciiTheme="minorHAnsi" w:hAnsiTheme="minorHAnsi" w:cstheme="minorHAnsi"/>
-        </w:rPr>
-        <w:t xml:space="preserve">. In addition, </w:t>
+          <w:b/>
+          <w:bCs/>
+        </w:rPr>
+        <w:t>DNA libraries</w:t>
+      </w:r>
+      <w:r>
+        <w:rPr>
+          <w:rFonts w:asciiTheme="minorHAnsi" w:hAnsiTheme="minorHAnsi" w:cstheme="minorHAnsi"/>
+        </w:rPr>
+        <w:t>: the use of type IIS enzymes as tagging enzymes</w:t>
+      </w:r>
+      <w:r>
+        <w:rPr>
+          <w:rFonts w:asciiTheme="minorHAnsi" w:hAnsiTheme="minorHAnsi" w:cstheme="minorHAnsi"/>
+        </w:rPr>
+        <w:t>,</w:t>
+      </w:r>
+      <w:r>
+        <w:rPr>
+          <w:rFonts w:asciiTheme="minorHAnsi" w:hAnsiTheme="minorHAnsi" w:cstheme="minorHAnsi"/>
+        </w:rPr>
+        <w:t xml:space="preserve"> have allow</w:t>
+      </w:r>
+      <w:r>
+        <w:rPr>
+          <w:rFonts w:asciiTheme="minorHAnsi" w:hAnsiTheme="minorHAnsi" w:cstheme="minorHAnsi"/>
+        </w:rPr>
+        <w:t>ed</w:t>
+      </w:r>
+      <w:r>
+        <w:rPr>
+          <w:rFonts w:asciiTheme="minorHAnsi" w:hAnsiTheme="minorHAnsi" w:cstheme="minorHAnsi"/>
+        </w:rPr>
+        <w:t xml:space="preserve"> the identification and quantification of a large numbers o</w:t>
+      </w:r>
+      <w:r>
+        <w:rPr>
+          <w:rFonts w:asciiTheme="minorHAnsi" w:hAnsiTheme="minorHAnsi" w:cstheme="minorHAnsi"/>
+        </w:rPr>
+        <w:t>f</w:t>
+      </w:r>
+      <w:r>
+        <w:rPr>
+          <w:rFonts w:asciiTheme="minorHAnsi" w:hAnsiTheme="minorHAnsi" w:cstheme="minorHAnsi"/>
+        </w:rPr>
+        <w:t xml:space="preserve"> mRNA transcripts</w:t>
+      </w:r>
+      <w:r>
+        <w:rPr>
+          <w:rFonts w:asciiTheme="minorHAnsi" w:hAnsiTheme="minorHAnsi" w:cstheme="minorHAnsi"/>
+        </w:rPr>
+        <w:t xml:space="preserve">. </w:t>
+      </w:r>
+      <w:r>
+        <w:rPr>
+          <w:rFonts w:asciiTheme="minorHAnsi" w:hAnsiTheme="minorHAnsi" w:cstheme="minorHAnsi"/>
+        </w:rPr>
+        <w:t>For example,</w:t>
+      </w:r>
+      <w:r>
+        <w:rPr>
+          <w:rFonts w:asciiTheme="minorHAnsi" w:hAnsiTheme="minorHAnsi" w:cstheme="minorHAnsi"/>
+        </w:rPr>
+        <w:t xml:space="preserve"> </w:t>
       </w:r>
       <w:proofErr w:type="spellStart"/>
       <w:r>
@@ -2257,6 +2736,12 @@
           <w:rFonts w:asciiTheme="minorHAnsi" w:hAnsiTheme="minorHAnsi" w:cstheme="minorHAnsi"/>
         </w:rPr>
         <w:t xml:space="preserve"> (</w:t>
+      </w:r>
+      <w:r>
+        <w:rPr>
+          <w:rFonts w:asciiTheme="minorHAnsi" w:hAnsiTheme="minorHAnsi" w:cstheme="minorHAnsi"/>
+        </w:rPr>
+        <w:t xml:space="preserve">like </w:t>
       </w:r>
       <w:proofErr w:type="spellStart"/>
       <w:r>
@@ -2286,14 +2771,7 @@
         <w:rPr>
           <w:rFonts w:asciiTheme="minorHAnsi" w:hAnsiTheme="minorHAnsi" w:cstheme="minorHAnsi"/>
         </w:rPr>
-        <w:t xml:space="preserve">) have </w:t>
-      </w:r>
-      <w:r>
-        <w:rPr>
-          <w:rFonts w:asciiTheme="minorHAnsi" w:hAnsiTheme="minorHAnsi" w:cstheme="minorHAnsi"/>
-        </w:rPr>
-        <w:lastRenderedPageBreak/>
-        <w:t>been used to insert tags into sample DNA, which is the amplified to form long, single-stranded DNA “nanoballs” that are templates in chip-based sequencing-by-litigation methodology.</w:t>
+        <w:t>) have been used to insert tags into sample DNA, which is amplified to form long, single-stranded DNA “nanoballs” that are templates in chip-based sequencing-by-litigation methodology.</w:t>
       </w:r>
     </w:p>
     <w:p>
@@ -2322,19 +2800,7 @@
         <w:rPr>
           <w:rFonts w:asciiTheme="minorHAnsi" w:hAnsiTheme="minorHAnsi" w:cstheme="minorHAnsi"/>
         </w:rPr>
-        <w:t xml:space="preserve">: Some type IIS enzymes have two different catalytic sites. By inactivating one catalytic site at a time, these enzymes are converted strand-specific DNA nicking enzymes (cleaving only one DNA strand) and are useful molecular investigating tools for </w:t>
-      </w:r>
-      <w:r>
-        <w:rPr>
-          <w:rFonts w:asciiTheme="minorHAnsi" w:hAnsiTheme="minorHAnsi" w:cstheme="minorHAnsi"/>
-        </w:rPr>
-        <w:t>research</w:t>
-      </w:r>
-      <w:r>
-        <w:rPr>
-          <w:rFonts w:asciiTheme="minorHAnsi" w:hAnsiTheme="minorHAnsi" w:cstheme="minorHAnsi"/>
-        </w:rPr>
-        <w:t xml:space="preserve"> on altering </w:t>
+        <w:t xml:space="preserve">: Some type IIS enzymes have two different catalytic sites. By inactivating one catalytic site at a time, these enzymes are converted strand-specific DNA nicking enzymes (cleaving only one DNA strand) and are useful molecular investigating tools for research on altering </w:t>
       </w:r>
       <w:r>
         <w:rPr>
@@ -2346,7 +2812,19 @@
         <w:rPr>
           <w:rFonts w:asciiTheme="minorHAnsi" w:hAnsiTheme="minorHAnsi" w:cstheme="minorHAnsi"/>
         </w:rPr>
-        <w:t xml:space="preserve"> oof reporter plasmids with modified structures, and the creation of a DNA motor that transports a DNA payload.</w:t>
+        <w:t xml:space="preserve"> of reporter plasmids with modified structures, and creation of a DNA motor </w:t>
+      </w:r>
+      <w:r>
+        <w:rPr>
+          <w:rFonts w:asciiTheme="minorHAnsi" w:hAnsiTheme="minorHAnsi" w:cstheme="minorHAnsi"/>
+        </w:rPr>
+        <w:t>to</w:t>
+      </w:r>
+      <w:r>
+        <w:rPr>
+          <w:rFonts w:asciiTheme="minorHAnsi" w:hAnsiTheme="minorHAnsi" w:cstheme="minorHAnsi"/>
+        </w:rPr>
+        <w:t xml:space="preserve"> transport DNA payload.</w:t>
       </w:r>
     </w:p>
     <w:p>
@@ -2358,41 +2836,90 @@
       <w:r>
         <w:rPr>
           <w:rFonts w:asciiTheme="minorHAnsi" w:hAnsiTheme="minorHAnsi" w:cstheme="minorHAnsi"/>
-        </w:rPr>
-        <w:t xml:space="preserve">In vivo gene editing: to correct mutations that causes genetic disease (or any other ethical genetic mutation): site-specific-cleavage was realized using </w:t>
-      </w:r>
-      <w:proofErr w:type="spellStart"/>
-      <w:r>
-        <w:rPr>
-          <w:rFonts w:asciiTheme="minorHAnsi" w:hAnsiTheme="minorHAnsi" w:cstheme="minorHAnsi"/>
-        </w:rPr>
-        <w:t>inc</w:t>
-      </w:r>
-      <w:proofErr w:type="spellEnd"/>
-      <w:r>
-        <w:rPr>
-          <w:rFonts w:asciiTheme="minorHAnsi" w:hAnsiTheme="minorHAnsi" w:cstheme="minorHAnsi"/>
-        </w:rPr>
-        <w:t xml:space="preserve"> Finger Nucleases (ZFNs) and Transcription-Activator-like Effector Nucleases (TALENs). These techniques have been since then replaced by the more precise CRISPR-Cas enzyme which can cut DNA within a long target sequence (~30 bp) and can be more easily be reprogrammed for new targets. </w:t>
-      </w:r>
-      <w:r>
-        <w:rPr>
-          <w:rFonts w:asciiTheme="minorHAnsi" w:hAnsiTheme="minorHAnsi" w:cstheme="minorHAnsi"/>
-        </w:rPr>
-        <w:t>The CRISPR-Cas</w:t>
-      </w:r>
-      <w:r>
-        <w:rPr>
-          <w:rFonts w:asciiTheme="minorHAnsi" w:hAnsiTheme="minorHAnsi" w:cstheme="minorHAnsi"/>
-        </w:rPr>
-        <w:t>9</w:t>
-      </w:r>
-      <w:r>
-        <w:rPr>
-          <w:rFonts w:asciiTheme="minorHAnsi" w:hAnsiTheme="minorHAnsi" w:cstheme="minorHAnsi"/>
-        </w:rPr>
-        <w:t xml:space="preserve"> uses a small piece of RNA to recognize the intended DNA sequence, and guide the Cas 9 enzyme to cut the DNA at the targeted sequence.</w:t>
-      </w:r>
+          <w:b/>
+          <w:bCs/>
+        </w:rPr>
+        <w:t>In vivo gene editing:</w:t>
+      </w:r>
+      <w:r>
+        <w:rPr>
+          <w:rFonts w:asciiTheme="minorHAnsi" w:hAnsiTheme="minorHAnsi" w:cstheme="minorHAnsi"/>
+        </w:rPr>
+        <w:t xml:space="preserve"> to correct mutations that causes genetic disease (or any other ethical genetic mutation): site-specific-cleavage</w:t>
+      </w:r>
+      <w:r>
+        <w:rPr>
+          <w:rFonts w:asciiTheme="minorHAnsi" w:hAnsiTheme="minorHAnsi" w:cstheme="minorHAnsi"/>
+        </w:rPr>
+        <w:t>s</w:t>
+      </w:r>
+      <w:r>
+        <w:rPr>
+          <w:rFonts w:asciiTheme="minorHAnsi" w:hAnsiTheme="minorHAnsi" w:cstheme="minorHAnsi"/>
+        </w:rPr>
+        <w:t xml:space="preserve"> </w:t>
+      </w:r>
+      <w:r>
+        <w:rPr>
+          <w:rFonts w:asciiTheme="minorHAnsi" w:hAnsiTheme="minorHAnsi" w:cstheme="minorHAnsi"/>
+        </w:rPr>
+        <w:t>were</w:t>
+      </w:r>
+      <w:r>
+        <w:rPr>
+          <w:rFonts w:asciiTheme="minorHAnsi" w:hAnsiTheme="minorHAnsi" w:cstheme="minorHAnsi"/>
+        </w:rPr>
+        <w:t xml:space="preserve"> realized using </w:t>
+      </w:r>
+      <w:r>
+        <w:rPr>
+          <w:rFonts w:asciiTheme="minorHAnsi" w:hAnsiTheme="minorHAnsi" w:cstheme="minorHAnsi"/>
+        </w:rPr>
+        <w:t>Z</w:t>
+      </w:r>
+      <w:r>
+        <w:rPr>
+          <w:rFonts w:asciiTheme="minorHAnsi" w:hAnsiTheme="minorHAnsi" w:cstheme="minorHAnsi"/>
+        </w:rPr>
+        <w:t xml:space="preserve">inc Finger Nucleases (ZFNs) and Transcription-Activator-like Effector Nucleases (TALENs). These techniques have </w:t>
+      </w:r>
+      <w:r>
+        <w:rPr>
+          <w:rFonts w:asciiTheme="minorHAnsi" w:hAnsiTheme="minorHAnsi" w:cstheme="minorHAnsi"/>
+        </w:rPr>
+        <w:t xml:space="preserve">since </w:t>
+      </w:r>
+      <w:r>
+        <w:rPr>
+          <w:rFonts w:asciiTheme="minorHAnsi" w:hAnsiTheme="minorHAnsi" w:cstheme="minorHAnsi"/>
+        </w:rPr>
+        <w:t xml:space="preserve">been replaced by the more precise CRISPR-Cas enzyme </w:t>
+      </w:r>
+      <w:r>
+        <w:rPr>
+          <w:rFonts w:asciiTheme="minorHAnsi" w:hAnsiTheme="minorHAnsi" w:cstheme="minorHAnsi"/>
+        </w:rPr>
+        <w:t xml:space="preserve">system, </w:t>
+      </w:r>
+      <w:r>
+        <w:rPr>
+          <w:rFonts w:asciiTheme="minorHAnsi" w:hAnsiTheme="minorHAnsi" w:cstheme="minorHAnsi"/>
+        </w:rPr>
+        <w:t xml:space="preserve">which can cut DNA within a long target sequence (~30 bp) and can be more easily reprogrammed for new targets. </w:t>
+      </w:r>
+      <w:r>
+        <w:rPr>
+          <w:rFonts w:asciiTheme="minorHAnsi" w:hAnsiTheme="minorHAnsi" w:cstheme="minorHAnsi"/>
+        </w:rPr>
+        <w:t>The CRISPR-Cas uses a small piece of RNA to recognize the intended DNA sequence, and guide the Cas 9 enzyme to cut the DNA at the targeted sequence.</w:t>
+      </w:r>
+    </w:p>
+    <w:p>
+      <w:pPr>
+        <w:rPr>
+          <w:rFonts w:asciiTheme="minorHAnsi" w:hAnsiTheme="minorHAnsi" w:cstheme="minorHAnsi"/>
+        </w:rPr>
+      </w:pPr>
     </w:p>
     <w:p>
       <w:pPr>

--- a/Module10_recombinant_DNA_technology/technical_paper_evaluation/Module10_Yves_Greatti_technical_paper_evaluation.docx
+++ b/Module10_recombinant_DNA_technology/technical_paper_evaluation/Module10_Yves_Greatti_technical_paper_evaluation.docx
@@ -1736,6 +1736,147 @@
       <w:pPr>
         <w:rPr>
           <w:rFonts w:asciiTheme="minorHAnsi" w:hAnsiTheme="minorHAnsi" w:cstheme="minorHAnsi"/>
+        </w:rPr>
+      </w:pPr>
+      <w:r>
+        <w:rPr>
+          <w:rFonts w:asciiTheme="minorHAnsi" w:hAnsiTheme="minorHAnsi" w:cstheme="minorHAnsi"/>
+        </w:rPr>
+        <w:t xml:space="preserve">Restriction Enzymes identifies their target sequence with very high accuracy, for example the 8-bp </w:t>
+      </w:r>
+      <w:proofErr w:type="spellStart"/>
+      <w:r>
+        <w:rPr>
+          <w:rFonts w:asciiTheme="minorHAnsi" w:hAnsiTheme="minorHAnsi" w:cstheme="minorHAnsi"/>
+          <w:i/>
+          <w:iCs/>
+        </w:rPr>
+        <w:t>NotI</w:t>
+      </w:r>
+      <w:proofErr w:type="spellEnd"/>
+      <w:r>
+        <w:rPr>
+          <w:rFonts w:asciiTheme="minorHAnsi" w:hAnsiTheme="minorHAnsi" w:cstheme="minorHAnsi"/>
+        </w:rPr>
+        <w:t xml:space="preserve"> enzyme </w:t>
+      </w:r>
+      <w:r>
+        <w:rPr>
+          <w:rFonts w:asciiTheme="minorHAnsi" w:hAnsiTheme="minorHAnsi" w:cstheme="minorHAnsi"/>
+        </w:rPr>
+        <w:t xml:space="preserve">binds to only one sequence:  GCGGCCGC among the 65K existing DNA sequences of this length. </w:t>
+      </w:r>
+      <w:r>
+        <w:rPr>
+          <w:rFonts w:asciiTheme="minorHAnsi" w:hAnsiTheme="minorHAnsi" w:cstheme="minorHAnsi"/>
+        </w:rPr>
+        <w:t xml:space="preserve">They recognize and bind to short sequence of base pairs in DNA. </w:t>
+      </w:r>
+      <w:r>
+        <w:rPr>
+          <w:rFonts w:asciiTheme="minorHAnsi" w:hAnsiTheme="minorHAnsi" w:cstheme="minorHAnsi"/>
+        </w:rPr>
+        <w:t xml:space="preserve">Binding </w:t>
+      </w:r>
+      <w:r>
+        <w:rPr>
+          <w:rFonts w:asciiTheme="minorHAnsi" w:hAnsiTheme="minorHAnsi" w:cstheme="minorHAnsi"/>
+        </w:rPr>
+        <w:t xml:space="preserve">between the protein and the DNA bases in the recognition site </w:t>
+      </w:r>
+      <w:r>
+        <w:rPr>
+          <w:rFonts w:asciiTheme="minorHAnsi" w:hAnsiTheme="minorHAnsi" w:cstheme="minorHAnsi"/>
+        </w:rPr>
+        <w:t xml:space="preserve">is held by 15-20 hydrogen bonds </w:t>
+      </w:r>
+      <w:r>
+        <w:rPr>
+          <w:rFonts w:asciiTheme="minorHAnsi" w:hAnsiTheme="minorHAnsi" w:cstheme="minorHAnsi"/>
+        </w:rPr>
+        <w:t xml:space="preserve">mediated through specific amino acids (ASP and GLU). </w:t>
+      </w:r>
+      <w:proofErr w:type="gramStart"/>
+      <w:r>
+        <w:rPr>
+          <w:rFonts w:asciiTheme="minorHAnsi" w:hAnsiTheme="minorHAnsi" w:cstheme="minorHAnsi"/>
+        </w:rPr>
+        <w:t>Thus</w:t>
+      </w:r>
+      <w:proofErr w:type="gramEnd"/>
+      <w:r>
+        <w:rPr>
+          <w:rFonts w:asciiTheme="minorHAnsi" w:hAnsiTheme="minorHAnsi" w:cstheme="minorHAnsi"/>
+        </w:rPr>
+        <w:t xml:space="preserve"> the</w:t>
+      </w:r>
+      <w:r>
+        <w:rPr>
+          <w:rFonts w:asciiTheme="minorHAnsi" w:hAnsiTheme="minorHAnsi" w:cstheme="minorHAnsi"/>
+        </w:rPr>
+        <w:t xml:space="preserve"> high specificity </w:t>
+      </w:r>
+      <w:r>
+        <w:rPr>
+          <w:rFonts w:asciiTheme="minorHAnsi" w:hAnsiTheme="minorHAnsi" w:cstheme="minorHAnsi"/>
+        </w:rPr>
+        <w:t xml:space="preserve">of the binding, </w:t>
+      </w:r>
+      <w:r>
+        <w:rPr>
+          <w:rFonts w:asciiTheme="minorHAnsi" w:hAnsiTheme="minorHAnsi" w:cstheme="minorHAnsi"/>
+        </w:rPr>
+        <w:t xml:space="preserve">is due to the amino-acids that form the binding-sites </w:t>
+      </w:r>
+      <w:r>
+        <w:rPr>
+          <w:rFonts w:asciiTheme="minorHAnsi" w:hAnsiTheme="minorHAnsi" w:cstheme="minorHAnsi"/>
+        </w:rPr>
+        <w:t xml:space="preserve">which accommodate, and even attract, the correct base pair at each binding position and will obstruct, and even repel, the incorrect base pair. </w:t>
+      </w:r>
+      <w:r>
+        <w:rPr>
+          <w:rFonts w:asciiTheme="minorHAnsi" w:hAnsiTheme="minorHAnsi" w:cstheme="minorHAnsi"/>
+        </w:rPr>
+        <w:t xml:space="preserve">Each recognition site can properly accommodate only one cognate base pairs. </w:t>
+      </w:r>
+      <w:r>
+        <w:rPr>
+          <w:rFonts w:asciiTheme="minorHAnsi" w:hAnsiTheme="minorHAnsi" w:cstheme="minorHAnsi"/>
+        </w:rPr>
+        <w:t xml:space="preserve">Once the </w:t>
+      </w:r>
+      <w:proofErr w:type="spellStart"/>
+      <w:r>
+        <w:rPr>
+          <w:rFonts w:asciiTheme="minorHAnsi" w:hAnsiTheme="minorHAnsi" w:cstheme="minorHAnsi"/>
+        </w:rPr>
+        <w:t>cognat</w:t>
+      </w:r>
+      <w:proofErr w:type="spellEnd"/>
+      <w:r>
+        <w:rPr>
+          <w:rFonts w:asciiTheme="minorHAnsi" w:hAnsiTheme="minorHAnsi" w:cstheme="minorHAnsi"/>
+        </w:rPr>
+        <w:t xml:space="preserve"> sequence is identified, water molecules are expelled, and conformational changes occur in both the enzyme and DNA. </w:t>
+      </w:r>
+      <w:r>
+        <w:rPr>
+          <w:rFonts w:asciiTheme="minorHAnsi" w:hAnsiTheme="minorHAnsi" w:cstheme="minorHAnsi"/>
+        </w:rPr>
+        <w:t>U</w:t>
+      </w:r>
+      <w:r>
+        <w:rPr>
+          <w:rFonts w:asciiTheme="minorHAnsi" w:hAnsiTheme="minorHAnsi" w:cstheme="minorHAnsi"/>
+        </w:rPr>
+        <w:t>nder non optimal conditions, restriction enzymes can bind to next best site, which is referred to as star activity.</w:t>
+      </w:r>
+    </w:p>
+    <w:p>
+      <w:pPr>
+        <w:rPr>
+          <w:rFonts w:asciiTheme="minorHAnsi" w:hAnsiTheme="minorHAnsi" w:cstheme="minorHAnsi"/>
           <w:b/>
           <w:bCs/>
         </w:rPr>
@@ -1975,7 +2116,14 @@
         <w:rPr>
           <w:rFonts w:asciiTheme="minorHAnsi" w:hAnsiTheme="minorHAnsi" w:cstheme="minorHAnsi"/>
         </w:rPr>
-        <w:t xml:space="preserve"> was initially used in genome mapping, localization of </w:t>
+        <w:t xml:space="preserve"> was initially used </w:t>
+      </w:r>
+      <w:r>
+        <w:rPr>
+          <w:rFonts w:asciiTheme="minorHAnsi" w:hAnsiTheme="minorHAnsi" w:cstheme="minorHAnsi"/>
+        </w:rPr>
+        <w:lastRenderedPageBreak/>
+        <w:t xml:space="preserve">in genome mapping, localization of </w:t>
       </w:r>
       <w:r>
         <w:rPr>
@@ -2218,14 +2366,7 @@
         <w:rPr>
           <w:rFonts w:asciiTheme="minorHAnsi" w:hAnsiTheme="minorHAnsi" w:cstheme="minorHAnsi"/>
         </w:rPr>
-        <w:t xml:space="preserve"> Restriction enzymes </w:t>
-      </w:r>
-      <w:r>
-        <w:rPr>
-          <w:rFonts w:asciiTheme="minorHAnsi" w:hAnsiTheme="minorHAnsi" w:cstheme="minorHAnsi"/>
-        </w:rPr>
-        <w:lastRenderedPageBreak/>
-        <w:t xml:space="preserve">have been useful tools in PCR for confirming that insertions have </w:t>
+        <w:t xml:space="preserve"> Restriction enzymes have been useful tools in PCR for confirming that insertions have </w:t>
       </w:r>
       <w:r>
         <w:rPr>
@@ -2239,20 +2380,12 @@
         </w:rPr>
         <w:t xml:space="preserve"> </w:t>
       </w:r>
-      <w:proofErr w:type="spellStart"/>
-      <w:r>
-        <w:rPr>
-          <w:rFonts w:asciiTheme="minorHAnsi" w:hAnsiTheme="minorHAnsi" w:cstheme="minorHAnsi"/>
-        </w:rPr>
-        <w:t>successful</w:t>
-      </w:r>
-      <w:r>
-        <w:rPr>
-          <w:rFonts w:asciiTheme="minorHAnsi" w:hAnsiTheme="minorHAnsi" w:cstheme="minorHAnsi"/>
-        </w:rPr>
-        <w:t>y</w:t>
-      </w:r>
-      <w:proofErr w:type="spellEnd"/>
+      <w:r>
+        <w:rPr>
+          <w:rFonts w:asciiTheme="minorHAnsi" w:hAnsiTheme="minorHAnsi" w:cstheme="minorHAnsi"/>
+        </w:rPr>
+        <w:t>successfully</w:t>
+      </w:r>
       <w:r>
         <w:rPr>
           <w:rFonts w:asciiTheme="minorHAnsi" w:hAnsiTheme="minorHAnsi" w:cstheme="minorHAnsi"/>

--- a/Module10_recombinant_DNA_technology/technical_paper_evaluation/Module10_Yves_Greatti_technical_paper_evaluation.docx
+++ b/Module10_recombinant_DNA_technology/technical_paper_evaluation/Module10_Yves_Greatti_technical_paper_evaluation.docx
@@ -2,6 +2,54 @@
 <file path=word/document.xml><?xml version="1.0" encoding="utf-8"?>
 <w:document xmlns:wpc="http://schemas.microsoft.com/office/word/2010/wordprocessingCanvas" xmlns:cx="http://schemas.microsoft.com/office/drawing/2014/chartex" xmlns:cx1="http://schemas.microsoft.com/office/drawing/2015/9/8/chartex" xmlns:cx2="http://schemas.microsoft.com/office/drawing/2015/10/21/chartex" xmlns:cx3="http://schemas.microsoft.com/office/drawing/2016/5/9/chartex" xmlns:cx4="http://schemas.microsoft.com/office/drawing/2016/5/10/chartex" xmlns:cx5="http://schemas.microsoft.com/office/drawing/2016/5/11/chartex" xmlns:cx6="http://schemas.microsoft.com/office/drawing/2016/5/12/chartex" xmlns:cx7="http://schemas.microsoft.com/office/drawing/2016/5/13/chartex" xmlns:cx8="http://schemas.microsoft.com/office/drawing/2016/5/14/chartex" xmlns:mc="http://schemas.openxmlformats.org/markup-compatibility/2006" xmlns:aink="http://schemas.microsoft.com/office/drawing/2016/ink" xmlns:am3d="http://schemas.microsoft.com/office/drawing/2017/model3d" xmlns:o="urn:schemas-microsoft-com:office:office" xmlns:r="http://schemas.openxmlformats.org/officeDocument/2006/relationships" xmlns:m="http://schemas.openxmlformats.org/officeDocument/2006/math" xmlns:v="urn:schemas-microsoft-com:vml" xmlns:wp14="http://schemas.microsoft.com/office/word/2010/wordprocessingDrawing" xmlns:wp="http://schemas.openxmlformats.org/drawingml/2006/wordprocessingDrawing" xmlns:w10="urn:schemas-microsoft-com:office:word" xmlns:w="http://schemas.openxmlformats.org/wordprocessingml/2006/main" xmlns:w14="http://schemas.microsoft.com/office/word/2010/wordml" xmlns:w15="http://schemas.microsoft.com/office/word/2012/wordml" xmlns:w16cex="http://schemas.microsoft.com/office/word/2018/wordml/cex" xmlns:w16cid="http://schemas.microsoft.com/office/word/2016/wordml/cid" xmlns:w16="http://schemas.microsoft.com/office/word/2018/wordml" xmlns:w16sdtdh="http://schemas.microsoft.com/office/word/2020/wordml/sdtdatahash" xmlns:w16se="http://schemas.microsoft.com/office/word/2015/wordml/symex" xmlns:wpg="http://schemas.microsoft.com/office/word/2010/wordprocessingGroup" xmlns:wpi="http://schemas.microsoft.com/office/word/2010/wordprocessingInk" xmlns:wne="http://schemas.microsoft.com/office/word/2006/wordml" xmlns:wps="http://schemas.microsoft.com/office/word/2010/wordprocessingShape" mc:Ignorable="w14 w15 w16se w16cid w16 w16cex w16sdtdh wp14">
   <w:body>
+    <w:p>
+      <w:pPr>
+        <w:ind w:left="360" w:hanging="360"/>
+        <w:rPr>
+          <w:rFonts w:asciiTheme="minorHAnsi" w:hAnsiTheme="minorHAnsi" w:cstheme="minorHAnsi"/>
+        </w:rPr>
+      </w:pPr>
+      <w:r>
+        <w:rPr>
+          <w:rFonts w:asciiTheme="minorHAnsi" w:hAnsiTheme="minorHAnsi" w:cstheme="minorHAnsi"/>
+        </w:rPr>
+        <w:t xml:space="preserve">Paper: </w:t>
+      </w:r>
+      <w:r>
+        <w:rPr>
+          <w:rFonts w:asciiTheme="minorHAnsi" w:hAnsiTheme="minorHAnsi" w:cstheme="minorHAnsi"/>
+          <w:b/>
+          <w:bCs/>
+        </w:rPr>
+        <w:t>Restriction Endonucleases</w:t>
+      </w:r>
+      <w:r>
+        <w:rPr>
+          <w:rFonts w:asciiTheme="minorHAnsi" w:hAnsiTheme="minorHAnsi" w:cstheme="minorHAnsi"/>
+        </w:rPr>
+        <w:t xml:space="preserve"> (</w:t>
+      </w:r>
+      <w:r>
+        <w:rPr>
+          <w:rFonts w:asciiTheme="minorHAnsi" w:hAnsiTheme="minorHAnsi" w:cstheme="minorHAnsi"/>
+        </w:rPr>
+        <w:t>also</w:t>
+      </w:r>
+      <w:r>
+        <w:rPr>
+          <w:rFonts w:asciiTheme="minorHAnsi" w:hAnsiTheme="minorHAnsi" w:cstheme="minorHAnsi"/>
+        </w:rPr>
+        <w:t xml:space="preserve"> Restriction Enzymes in Microbiology, Biotechnology and Biochemistry)</w:t>
+      </w:r>
+    </w:p>
+    <w:p>
+      <w:pPr>
+        <w:ind w:left="360" w:hanging="360"/>
+        <w:rPr>
+          <w:rFonts w:asciiTheme="minorHAnsi" w:hAnsiTheme="minorHAnsi" w:cstheme="minorHAnsi"/>
+        </w:rPr>
+      </w:pPr>
+    </w:p>
     <w:p>
       <w:pPr>
         <w:pStyle w:val="ListParagraph"/>
@@ -223,6 +271,43 @@
         <w:rPr>
           <w:rFonts w:asciiTheme="minorHAnsi" w:hAnsiTheme="minorHAnsi" w:cstheme="minorHAnsi"/>
         </w:rPr>
+        <w:t xml:space="preserve"> </w:t>
+      </w:r>
+      <w:r>
+        <w:rPr>
+          <w:rFonts w:asciiTheme="minorHAnsi" w:hAnsiTheme="minorHAnsi" w:cstheme="minorHAnsi"/>
+        </w:rPr>
+        <w:fldChar w:fldCharType="begin"/>
+      </w:r>
+      <w:r>
+        <w:rPr>
+          <w:rFonts w:asciiTheme="minorHAnsi" w:hAnsiTheme="minorHAnsi" w:cstheme="minorHAnsi"/>
+        </w:rPr>
+        <w:instrText xml:space="preserve"> ADDIN ZOTERO_ITEM CSL_CITATION {"citationID":"dtzVSATP","properties":{"formattedCitation":"[1]","plainCitation":"[1]","noteIndex":0},"citationItems":[{"id":1485,"uris":["http://zotero.org/users/7286058/items/HFAEIQGZ"],"itemData":{"id":1485,"type":"article-journal","abstract":"In the early 1950’s, ‘host-controlled variation in bacterial viruses’ was reported as a non-hereditary phenomenon: one cycle of viral growth on certain bacterial hosts affected the ability of progeny virus to grow on other hosts by either restricting or enlarging their host range. Unlike mutation, this change was reversible, and one cycle of growth in the previous host returned the virus to its original form. These simple observations heralded the discovery of the endonuclease and methyltransferase activities of what are now termed Type I, II, III and IV DNA restriction-modification systems. The Type II restriction enzymes (e.g. EcoRI) gave rise to recombinant DNA technology that has transformed molecular biology and medicine. This review traces the discovery of restriction enzymes and their continuing impact on molecular biology and medicine.","container-title":"Nucleic Acids Research","DOI":"10.1093/nar/gkt990","ISSN":"0305-1048","issue":"1","journalAbbreviation":"Nucleic Acids Research","page":"3-19","source":"Silverchair","title":"Highlights of the DNA cutters: a short history of the restriction enzymes","title-short":"Highlights of the DNA cutters","URL":"https://doi.org/10.1093/nar/gkt990","volume":"42","author":[{"family":"Loenen","given":"Wil A. M."},{"family":"Dryden","given":"David T. F."},{"family":"Raleigh","given":"Elisabeth A."},{"family":"Wilson","given":"Geoffrey G."},{"family":"Murray","given":"Noreen E."}],"accessed":{"date-parts":[["2022",4,7]]},"issued":{"date-parts":[["2014",1,1]]}}}],"schema":"https://github.com/citation-style-language/schema/raw/master/csl-citation.json"} </w:instrText>
+      </w:r>
+      <w:r>
+        <w:rPr>
+          <w:rFonts w:asciiTheme="minorHAnsi" w:hAnsiTheme="minorHAnsi" w:cstheme="minorHAnsi"/>
+        </w:rPr>
+        <w:fldChar w:fldCharType="separate"/>
+      </w:r>
+      <w:r>
+        <w:rPr>
+          <w:rFonts w:asciiTheme="minorHAnsi" w:hAnsiTheme="minorHAnsi" w:cstheme="minorHAnsi"/>
+          <w:noProof/>
+        </w:rPr>
+        <w:t>[1]</w:t>
+      </w:r>
+      <w:r>
+        <w:rPr>
+          <w:rFonts w:asciiTheme="minorHAnsi" w:hAnsiTheme="minorHAnsi" w:cstheme="minorHAnsi"/>
+        </w:rPr>
+        <w:fldChar w:fldCharType="end"/>
+      </w:r>
+      <w:r>
+        <w:rPr>
+          <w:rFonts w:asciiTheme="minorHAnsi" w:hAnsiTheme="minorHAnsi" w:cstheme="minorHAnsi"/>
+        </w:rPr>
         <w:t>.</w:t>
       </w:r>
     </w:p>
@@ -1162,129 +1247,124 @@
       <w:r>
         <w:rPr>
           <w:rFonts w:asciiTheme="minorHAnsi" w:hAnsiTheme="minorHAnsi" w:cstheme="minorHAnsi"/>
-        </w:rPr>
-        <w:t>EcoRI</w:t>
-      </w:r>
-      <w:proofErr w:type="spellEnd"/>
-      <w:r>
-        <w:rPr>
-          <w:rFonts w:asciiTheme="minorHAnsi" w:hAnsiTheme="minorHAnsi" w:cstheme="minorHAnsi"/>
-        </w:rPr>
-        <w:t xml:space="preserve"> restriction endonuclease, to a plasmid DNA molecule also cleaved by </w:t>
-      </w:r>
-      <w:proofErr w:type="spellStart"/>
-      <w:r>
-        <w:rPr>
-          <w:rFonts w:asciiTheme="minorHAnsi" w:hAnsiTheme="minorHAnsi" w:cstheme="minorHAnsi"/>
-        </w:rPr>
-        <w:t>EcoRI</w:t>
-      </w:r>
-      <w:proofErr w:type="spellEnd"/>
-      <w:r>
-        <w:rPr>
-          <w:rFonts w:asciiTheme="minorHAnsi" w:hAnsiTheme="minorHAnsi" w:cstheme="minorHAnsi"/>
-        </w:rPr>
-        <w:t xml:space="preserve">, </w:t>
-      </w:r>
-      <w:r>
-        <w:rPr>
-          <w:rFonts w:asciiTheme="minorHAnsi" w:hAnsiTheme="minorHAnsi" w:cstheme="minorHAnsi"/>
-        </w:rPr>
-        <w:t xml:space="preserve">they launched the era of recombinant </w:t>
-      </w:r>
-      <w:r>
-        <w:rPr>
-          <w:rFonts w:asciiTheme="minorHAnsi" w:hAnsiTheme="minorHAnsi" w:cstheme="minorHAnsi"/>
-        </w:rPr>
-        <w:t>DNA</w:t>
-      </w:r>
-      <w:r>
-        <w:rPr>
-          <w:rFonts w:asciiTheme="minorHAnsi" w:hAnsiTheme="minorHAnsi" w:cstheme="minorHAnsi"/>
-        </w:rPr>
-        <w:t xml:space="preserve"> (rDNA)</w:t>
-      </w:r>
-      <w:r>
-        <w:rPr>
-          <w:rFonts w:asciiTheme="minorHAnsi" w:hAnsiTheme="minorHAnsi" w:cstheme="minorHAnsi"/>
-        </w:rPr>
-        <w:t xml:space="preserve">. </w:t>
-      </w:r>
-      <w:r>
-        <w:rPr>
-          <w:rFonts w:asciiTheme="minorHAnsi" w:hAnsiTheme="minorHAnsi" w:cstheme="minorHAnsi"/>
-        </w:rPr>
-        <w:t>Numbers of discoveries have stemmed from gene cloning</w:t>
-      </w:r>
-      <w:r>
-        <w:rPr>
-          <w:rFonts w:asciiTheme="minorHAnsi" w:hAnsiTheme="minorHAnsi" w:cstheme="minorHAnsi"/>
-        </w:rPr>
-        <w:t xml:space="preserve"> and rDNA.</w:t>
-      </w:r>
-      <w:r>
-        <w:rPr>
-          <w:rFonts w:asciiTheme="minorHAnsi" w:hAnsiTheme="minorHAnsi" w:cstheme="minorHAnsi"/>
-        </w:rPr>
-        <w:t xml:space="preserve"> </w:t>
-      </w:r>
-      <w:r>
-        <w:rPr>
-          <w:rFonts w:asciiTheme="minorHAnsi" w:hAnsiTheme="minorHAnsi" w:cstheme="minorHAnsi"/>
-        </w:rPr>
-        <w:t>E</w:t>
-      </w:r>
-      <w:r>
-        <w:rPr>
-          <w:rFonts w:asciiTheme="minorHAnsi" w:hAnsiTheme="minorHAnsi" w:cstheme="minorHAnsi"/>
-        </w:rPr>
-        <w:t xml:space="preserve">nzymes themselves have been </w:t>
-      </w:r>
-      <w:r>
-        <w:rPr>
-          <w:rFonts w:asciiTheme="minorHAnsi" w:hAnsiTheme="minorHAnsi" w:cstheme="minorHAnsi"/>
-        </w:rPr>
-        <w:t xml:space="preserve">improved by </w:t>
-      </w:r>
-      <w:r>
-        <w:rPr>
-          <w:rFonts w:asciiTheme="minorHAnsi" w:hAnsiTheme="minorHAnsi" w:cstheme="minorHAnsi"/>
-        </w:rPr>
-        <w:t>rDNA</w:t>
-      </w:r>
-      <w:r>
-        <w:rPr>
-          <w:rFonts w:asciiTheme="minorHAnsi" w:hAnsiTheme="minorHAnsi" w:cstheme="minorHAnsi"/>
-        </w:rPr>
-        <w:t xml:space="preserve">. </w:t>
-      </w:r>
-      <w:r>
-        <w:rPr>
-          <w:rFonts w:asciiTheme="minorHAnsi" w:hAnsiTheme="minorHAnsi" w:cstheme="minorHAnsi"/>
-        </w:rPr>
-        <w:t>E</w:t>
-      </w:r>
-      <w:r>
-        <w:rPr>
-          <w:rFonts w:asciiTheme="minorHAnsi" w:hAnsiTheme="minorHAnsi" w:cstheme="minorHAnsi"/>
-        </w:rPr>
-        <w:t xml:space="preserve">very commercial enzyme has been purified from </w:t>
-      </w:r>
-      <w:r>
-        <w:rPr>
-          <w:rFonts w:asciiTheme="minorHAnsi" w:hAnsiTheme="minorHAnsi" w:cstheme="minorHAnsi"/>
           <w:i/>
           <w:iCs/>
         </w:rPr>
-        <w:t xml:space="preserve">an </w:t>
-      </w:r>
+        <w:t>EcoRI</w:t>
+      </w:r>
+      <w:proofErr w:type="spellEnd"/>
+      <w:r>
+        <w:rPr>
+          <w:rFonts w:asciiTheme="minorHAnsi" w:hAnsiTheme="minorHAnsi" w:cstheme="minorHAnsi"/>
+        </w:rPr>
+        <w:t xml:space="preserve"> restriction endonuclease, to a plasmid DNA molecule also cleaved by </w:t>
+      </w:r>
+      <w:proofErr w:type="spellStart"/>
       <w:r>
         <w:rPr>
           <w:rFonts w:asciiTheme="minorHAnsi" w:hAnsiTheme="minorHAnsi" w:cstheme="minorHAnsi"/>
           <w:i/>
           <w:iCs/>
         </w:rPr>
-        <w:t>E. coli</w:t>
+        <w:t>EcoRI</w:t>
+      </w:r>
+      <w:proofErr w:type="spellEnd"/>
+      <w:r>
+        <w:rPr>
+          <w:rFonts w:asciiTheme="minorHAnsi" w:hAnsiTheme="minorHAnsi" w:cstheme="minorHAnsi"/>
+        </w:rPr>
+        <w:t xml:space="preserve">, </w:t>
+      </w:r>
+      <w:r>
+        <w:rPr>
+          <w:rFonts w:asciiTheme="minorHAnsi" w:hAnsiTheme="minorHAnsi" w:cstheme="minorHAnsi"/>
+        </w:rPr>
+        <w:t xml:space="preserve">they launched the era of recombinant </w:t>
+      </w:r>
+      <w:r>
+        <w:rPr>
+          <w:rFonts w:asciiTheme="minorHAnsi" w:hAnsiTheme="minorHAnsi" w:cstheme="minorHAnsi"/>
+        </w:rPr>
+        <w:t>DNA</w:t>
+      </w:r>
+      <w:r>
+        <w:rPr>
+          <w:rFonts w:asciiTheme="minorHAnsi" w:hAnsiTheme="minorHAnsi" w:cstheme="minorHAnsi"/>
+        </w:rPr>
+        <w:t xml:space="preserve"> (rDNA)</w:t>
+      </w:r>
+      <w:r>
+        <w:rPr>
+          <w:rFonts w:asciiTheme="minorHAnsi" w:hAnsiTheme="minorHAnsi" w:cstheme="minorHAnsi"/>
+        </w:rPr>
+        <w:t xml:space="preserve">. </w:t>
+      </w:r>
+      <w:r>
+        <w:rPr>
+          <w:rFonts w:asciiTheme="minorHAnsi" w:hAnsiTheme="minorHAnsi" w:cstheme="minorHAnsi"/>
+        </w:rPr>
+        <w:t xml:space="preserve">Numbers of discoveries have stemmed from </w:t>
+      </w:r>
+      <w:r>
+        <w:rPr>
+          <w:rFonts w:asciiTheme="minorHAnsi" w:hAnsiTheme="minorHAnsi" w:cstheme="minorHAnsi"/>
+        </w:rPr>
+        <w:lastRenderedPageBreak/>
+        <w:t>gene cloning</w:t>
+      </w:r>
+      <w:r>
+        <w:rPr>
+          <w:rFonts w:asciiTheme="minorHAnsi" w:hAnsiTheme="minorHAnsi" w:cstheme="minorHAnsi"/>
+        </w:rPr>
+        <w:t xml:space="preserve"> and rDNA.</w:t>
+      </w:r>
+      <w:r>
+        <w:rPr>
+          <w:rFonts w:asciiTheme="minorHAnsi" w:hAnsiTheme="minorHAnsi" w:cstheme="minorHAnsi"/>
+        </w:rPr>
+        <w:t xml:space="preserve"> </w:t>
+      </w:r>
+      <w:r>
+        <w:rPr>
+          <w:rFonts w:asciiTheme="minorHAnsi" w:hAnsiTheme="minorHAnsi" w:cstheme="minorHAnsi"/>
+        </w:rPr>
+        <w:t>E</w:t>
+      </w:r>
+      <w:r>
+        <w:rPr>
+          <w:rFonts w:asciiTheme="minorHAnsi" w:hAnsiTheme="minorHAnsi" w:cstheme="minorHAnsi"/>
+        </w:rPr>
+        <w:t xml:space="preserve">nzymes themselves have been </w:t>
+      </w:r>
+      <w:r>
+        <w:rPr>
+          <w:rFonts w:asciiTheme="minorHAnsi" w:hAnsiTheme="minorHAnsi" w:cstheme="minorHAnsi"/>
+        </w:rPr>
+        <w:t xml:space="preserve">improved by </w:t>
+      </w:r>
+      <w:r>
+        <w:rPr>
+          <w:rFonts w:asciiTheme="minorHAnsi" w:hAnsiTheme="minorHAnsi" w:cstheme="minorHAnsi"/>
+        </w:rPr>
+        <w:t>rDNA</w:t>
+      </w:r>
+      <w:r>
+        <w:rPr>
+          <w:rFonts w:asciiTheme="minorHAnsi" w:hAnsiTheme="minorHAnsi" w:cstheme="minorHAnsi"/>
+        </w:rPr>
+        <w:t xml:space="preserve">. </w:t>
+      </w:r>
+      <w:r>
+        <w:rPr>
+          <w:rFonts w:asciiTheme="minorHAnsi" w:hAnsiTheme="minorHAnsi" w:cstheme="minorHAnsi"/>
+        </w:rPr>
+        <w:t>E</w:t>
+      </w:r>
+      <w:r>
+        <w:rPr>
+          <w:rFonts w:asciiTheme="minorHAnsi" w:hAnsiTheme="minorHAnsi" w:cstheme="minorHAnsi"/>
+        </w:rPr>
+        <w:t xml:space="preserve">very commercial enzyme has been purified from </w:t>
       </w:r>
       <w:r>
         <w:rPr>
@@ -1292,32 +1372,7 @@
           <w:i/>
           <w:iCs/>
         </w:rPr>
-        <w:t>.</w:t>
-      </w:r>
-      <w:r>
-        <w:rPr>
-          <w:rFonts w:asciiTheme="minorHAnsi" w:hAnsiTheme="minorHAnsi" w:cstheme="minorHAnsi"/>
-        </w:rPr>
-        <w:t xml:space="preserve"> Small quantities of genes are isolated from </w:t>
-      </w:r>
-      <w:r>
-        <w:rPr>
-          <w:rFonts w:asciiTheme="minorHAnsi" w:hAnsiTheme="minorHAnsi" w:cstheme="minorHAnsi"/>
-        </w:rPr>
-        <w:t xml:space="preserve">the </w:t>
-      </w:r>
-      <w:r>
-        <w:rPr>
-          <w:rFonts w:asciiTheme="minorHAnsi" w:hAnsiTheme="minorHAnsi" w:cstheme="minorHAnsi"/>
-        </w:rPr>
-        <w:lastRenderedPageBreak/>
-        <w:t xml:space="preserve">desired </w:t>
-      </w:r>
-      <w:r>
-        <w:rPr>
-          <w:rFonts w:asciiTheme="minorHAnsi" w:hAnsiTheme="minorHAnsi" w:cstheme="minorHAnsi"/>
-        </w:rPr>
-        <w:t>proteins, moved to</w:t>
+        <w:t xml:space="preserve">an </w:t>
       </w:r>
       <w:r>
         <w:rPr>
@@ -1325,7 +1380,7 @@
           <w:i/>
           <w:iCs/>
         </w:rPr>
-        <w:t xml:space="preserve"> </w:t>
+        <w:t>E. coli</w:t>
       </w:r>
       <w:r>
         <w:rPr>
@@ -1333,6 +1388,40 @@
           <w:i/>
           <w:iCs/>
         </w:rPr>
+        <w:t>.</w:t>
+      </w:r>
+      <w:r>
+        <w:rPr>
+          <w:rFonts w:asciiTheme="minorHAnsi" w:hAnsiTheme="minorHAnsi" w:cstheme="minorHAnsi"/>
+        </w:rPr>
+        <w:t xml:space="preserve"> Small quantities of genes are isolated from </w:t>
+      </w:r>
+      <w:r>
+        <w:rPr>
+          <w:rFonts w:asciiTheme="minorHAnsi" w:hAnsiTheme="minorHAnsi" w:cstheme="minorHAnsi"/>
+        </w:rPr>
+        <w:t xml:space="preserve">the desired </w:t>
+      </w:r>
+      <w:r>
+        <w:rPr>
+          <w:rFonts w:asciiTheme="minorHAnsi" w:hAnsiTheme="minorHAnsi" w:cstheme="minorHAnsi"/>
+        </w:rPr>
+        <w:t>proteins, moved to</w:t>
+      </w:r>
+      <w:r>
+        <w:rPr>
+          <w:rFonts w:asciiTheme="minorHAnsi" w:hAnsiTheme="minorHAnsi" w:cstheme="minorHAnsi"/>
+          <w:i/>
+          <w:iCs/>
+        </w:rPr>
+        <w:t xml:space="preserve"> </w:t>
+      </w:r>
+      <w:r>
+        <w:rPr>
+          <w:rFonts w:asciiTheme="minorHAnsi" w:hAnsiTheme="minorHAnsi" w:cstheme="minorHAnsi"/>
+          <w:i/>
+          <w:iCs/>
+        </w:rPr>
         <w:t>E. coli</w:t>
       </w:r>
       <w:r>
@@ -1357,7 +1446,50 @@
         <w:rPr>
           <w:rFonts w:asciiTheme="minorHAnsi" w:hAnsiTheme="minorHAnsi" w:cstheme="minorHAnsi"/>
         </w:rPr>
-        <w:t xml:space="preserve">s. </w:t>
+        <w:t>s</w:t>
+      </w:r>
+      <w:r>
+        <w:rPr>
+          <w:rFonts w:asciiTheme="minorHAnsi" w:hAnsiTheme="minorHAnsi" w:cstheme="minorHAnsi"/>
+        </w:rPr>
+        <w:t xml:space="preserve"> </w:t>
+      </w:r>
+      <w:r>
+        <w:rPr>
+          <w:rFonts w:asciiTheme="minorHAnsi" w:hAnsiTheme="minorHAnsi" w:cstheme="minorHAnsi"/>
+        </w:rPr>
+        <w:fldChar w:fldCharType="begin"/>
+      </w:r>
+      <w:r>
+        <w:rPr>
+          <w:rFonts w:asciiTheme="minorHAnsi" w:hAnsiTheme="minorHAnsi" w:cstheme="minorHAnsi"/>
+        </w:rPr>
+        <w:instrText xml:space="preserve"> ADDIN ZOTERO_ITEM CSL_CITATION {"citationID":"NjwjsPzT","properties":{"formattedCitation":"[1]","plainCitation":"[1]","noteIndex":0},"citationItems":[{"id":1485,"uris":["http://zotero.org/users/7286058/items/HFAEIQGZ"],"itemData":{"id":1485,"type":"article-journal","abstract":"In the early 1950’s, ‘host-controlled variation in bacterial viruses’ was reported as a non-hereditary phenomenon: one cycle of viral growth on certain bacterial hosts affected the ability of progeny virus to grow on other hosts by either restricting or enlarging their host range. Unlike mutation, this change was reversible, and one cycle of growth in the previous host returned the virus to its original form. These simple observations heralded the discovery of the endonuclease and methyltransferase activities of what are now termed Type I, II, III and IV DNA restriction-modification systems. The Type II restriction enzymes (e.g. EcoRI) gave rise to recombinant DNA technology that has transformed molecular biology and medicine. This review traces the discovery of restriction enzymes and their continuing impact on molecular biology and medicine.","container-title":"Nucleic Acids Research","DOI":"10.1093/nar/gkt990","ISSN":"0305-1048","issue":"1","journalAbbreviation":"Nucleic Acids Research","page":"3-19","source":"Silverchair","title":"Highlights of the DNA cutters: a short history of the restriction enzymes","title-short":"Highlights of the DNA cutters","URL":"https://doi.org/10.1093/nar/gkt990","volume":"42","author":[{"family":"Loenen","given":"Wil A. M."},{"family":"Dryden","given":"David T. F."},{"family":"Raleigh","given":"Elisabeth A."},{"family":"Wilson","given":"Geoffrey G."},{"family":"Murray","given":"Noreen E."}],"accessed":{"date-parts":[["2022",4,7]]},"issued":{"date-parts":[["2014",1,1]]}}}],"schema":"https://github.com/citation-style-language/schema/raw/master/csl-citation.json"} </w:instrText>
+      </w:r>
+      <w:r>
+        <w:rPr>
+          <w:rFonts w:asciiTheme="minorHAnsi" w:hAnsiTheme="minorHAnsi" w:cstheme="minorHAnsi"/>
+        </w:rPr>
+        <w:fldChar w:fldCharType="separate"/>
+      </w:r>
+      <w:r>
+        <w:rPr>
+          <w:rFonts w:asciiTheme="minorHAnsi" w:hAnsiTheme="minorHAnsi" w:cstheme="minorHAnsi"/>
+          <w:noProof/>
+        </w:rPr>
+        <w:t>[1]</w:t>
+      </w:r>
+      <w:r>
+        <w:rPr>
+          <w:rFonts w:asciiTheme="minorHAnsi" w:hAnsiTheme="minorHAnsi" w:cstheme="minorHAnsi"/>
+        </w:rPr>
+        <w:fldChar w:fldCharType="end"/>
+      </w:r>
+      <w:r>
+        <w:rPr>
+          <w:rFonts w:asciiTheme="minorHAnsi" w:hAnsiTheme="minorHAnsi" w:cstheme="minorHAnsi"/>
+        </w:rPr>
+        <w:t xml:space="preserve">. </w:t>
       </w:r>
     </w:p>
     <w:p>
@@ -1447,13 +1579,7 @@
         <w:rPr>
           <w:rFonts w:asciiTheme="minorHAnsi" w:hAnsiTheme="minorHAnsi" w:cstheme="minorHAnsi"/>
         </w:rPr>
-        <w:t xml:space="preserve">NEB (New England Biolabs) </w:t>
-      </w:r>
-      <w:r>
-        <w:rPr>
-          <w:rFonts w:asciiTheme="minorHAnsi" w:hAnsiTheme="minorHAnsi" w:cstheme="minorHAnsi"/>
-        </w:rPr>
-        <w:t xml:space="preserve">or Promega </w:t>
+        <w:t xml:space="preserve">NEB (New England Biolabs) or Promega </w:t>
       </w:r>
       <w:r>
         <w:rPr>
@@ -1564,7 +1690,19 @@
         <w:rPr>
           <w:rFonts w:asciiTheme="minorHAnsi" w:hAnsiTheme="minorHAnsi" w:cstheme="minorHAnsi"/>
         </w:rPr>
-        <w:t xml:space="preserve"> to produce high value molecule based therapeutics like Biogen which </w:t>
+        <w:t xml:space="preserve"> to produce high value </w:t>
+      </w:r>
+      <w:r>
+        <w:rPr>
+          <w:rFonts w:asciiTheme="minorHAnsi" w:hAnsiTheme="minorHAnsi" w:cstheme="minorHAnsi"/>
+        </w:rPr>
+        <w:t>molecule-based</w:t>
+      </w:r>
+      <w:r>
+        <w:rPr>
+          <w:rFonts w:asciiTheme="minorHAnsi" w:hAnsiTheme="minorHAnsi" w:cstheme="minorHAnsi"/>
+        </w:rPr>
+        <w:t xml:space="preserve"> therapeutics like Biogen which </w:t>
       </w:r>
       <w:r>
         <w:rPr>
@@ -1590,24 +1728,14 @@
         </w:rPr>
         <w:t xml:space="preserve"> “recombinant” vaccine for hepatitis B or Genentech which was able to create human insulin in </w:t>
       </w:r>
-      <w:proofErr w:type="gramStart"/>
       <w:r>
         <w:rPr>
           <w:rFonts w:asciiTheme="minorHAnsi" w:hAnsiTheme="minorHAnsi" w:cstheme="minorHAnsi"/>
           <w:i/>
           <w:iCs/>
         </w:rPr>
-        <w:t>E.col</w:t>
-      </w:r>
-      <w:r>
-        <w:rPr>
-          <w:rFonts w:asciiTheme="minorHAnsi" w:hAnsiTheme="minorHAnsi" w:cstheme="minorHAnsi"/>
-          <w:i/>
-          <w:iCs/>
-        </w:rPr>
-        <w:t>i</w:t>
-      </w:r>
-      <w:proofErr w:type="gramEnd"/>
+        <w:t>E. coli</w:t>
+      </w:r>
       <w:r>
         <w:rPr>
           <w:rFonts w:asciiTheme="minorHAnsi" w:hAnsiTheme="minorHAnsi" w:cstheme="minorHAnsi"/>
@@ -1650,7 +1778,7 @@
         <w:rPr>
           <w:rFonts w:asciiTheme="minorHAnsi" w:hAnsiTheme="minorHAnsi" w:cstheme="minorHAnsi"/>
         </w:rPr>
-        <w:t>Hersschlag</w:t>
+        <w:t>Herschlag</w:t>
       </w:r>
       <w:proofErr w:type="spellEnd"/>
       <w:r>
@@ -1776,34 +1904,14 @@
         <w:rPr>
           <w:rFonts w:asciiTheme="minorHAnsi" w:hAnsiTheme="minorHAnsi" w:cstheme="minorHAnsi"/>
         </w:rPr>
-        <w:t xml:space="preserve">Binding </w:t>
-      </w:r>
-      <w:r>
-        <w:rPr>
-          <w:rFonts w:asciiTheme="minorHAnsi" w:hAnsiTheme="minorHAnsi" w:cstheme="minorHAnsi"/>
-        </w:rPr>
-        <w:t xml:space="preserve">between the protein and the DNA bases in the recognition site </w:t>
-      </w:r>
-      <w:r>
-        <w:rPr>
-          <w:rFonts w:asciiTheme="minorHAnsi" w:hAnsiTheme="minorHAnsi" w:cstheme="minorHAnsi"/>
-        </w:rPr>
-        <w:t xml:space="preserve">is held by 15-20 hydrogen bonds </w:t>
-      </w:r>
-      <w:r>
-        <w:rPr>
-          <w:rFonts w:asciiTheme="minorHAnsi" w:hAnsiTheme="minorHAnsi" w:cstheme="minorHAnsi"/>
-        </w:rPr>
-        <w:t xml:space="preserve">mediated through specific amino acids (ASP and GLU). </w:t>
-      </w:r>
-      <w:proofErr w:type="gramStart"/>
-      <w:r>
-        <w:rPr>
-          <w:rFonts w:asciiTheme="minorHAnsi" w:hAnsiTheme="minorHAnsi" w:cstheme="minorHAnsi"/>
-        </w:rPr>
-        <w:t>Thus</w:t>
-      </w:r>
-      <w:proofErr w:type="gramEnd"/>
+        <w:t xml:space="preserve">Binding between the protein and the DNA bases in the recognition site is held by 15-20 hydrogen bonds mediated through specific amino acids (ASP and GLU). </w:t>
+      </w:r>
+      <w:r>
+        <w:rPr>
+          <w:rFonts w:asciiTheme="minorHAnsi" w:hAnsiTheme="minorHAnsi" w:cstheme="minorHAnsi"/>
+        </w:rPr>
+        <w:t>Thus,</w:t>
+      </w:r>
       <w:r>
         <w:rPr>
           <w:rFonts w:asciiTheme="minorHAnsi" w:hAnsiTheme="minorHAnsi" w:cstheme="minorHAnsi"/>
@@ -1844,16 +1952,14 @@
         <w:rPr>
           <w:rFonts w:asciiTheme="minorHAnsi" w:hAnsiTheme="minorHAnsi" w:cstheme="minorHAnsi"/>
         </w:rPr>
-        <w:t xml:space="preserve">Once the </w:t>
-      </w:r>
-      <w:proofErr w:type="spellStart"/>
-      <w:r>
-        <w:rPr>
-          <w:rFonts w:asciiTheme="minorHAnsi" w:hAnsiTheme="minorHAnsi" w:cstheme="minorHAnsi"/>
-        </w:rPr>
-        <w:t>cognat</w:t>
-      </w:r>
-      <w:proofErr w:type="spellEnd"/>
+        <w:t>Once the cognat</w:t>
+      </w:r>
+      <w:r>
+        <w:rPr>
+          <w:rFonts w:asciiTheme="minorHAnsi" w:hAnsiTheme="minorHAnsi" w:cstheme="minorHAnsi"/>
+        </w:rPr>
+        <w:t>e</w:t>
+      </w:r>
       <w:r>
         <w:rPr>
           <w:rFonts w:asciiTheme="minorHAnsi" w:hAnsiTheme="minorHAnsi" w:cstheme="minorHAnsi"/>
@@ -1870,8 +1976,184 @@
         <w:rPr>
           <w:rFonts w:asciiTheme="minorHAnsi" w:hAnsiTheme="minorHAnsi" w:cstheme="minorHAnsi"/>
         </w:rPr>
-        <w:t>nder non optimal conditions, restriction enzymes can bind to next best site, which is referred to as star activity.</w:t>
-      </w:r>
+        <w:t xml:space="preserve">nder non optimal conditions, restriction enzymes can bind to next best site, which is referred to as </w:t>
+      </w:r>
+      <w:r>
+        <w:rPr>
+          <w:rFonts w:asciiTheme="minorHAnsi" w:hAnsiTheme="minorHAnsi" w:cstheme="minorHAnsi"/>
+          <w:b/>
+          <w:bCs/>
+        </w:rPr>
+        <w:t>star activity</w:t>
+      </w:r>
+      <w:r>
+        <w:rPr>
+          <w:rFonts w:asciiTheme="minorHAnsi" w:hAnsiTheme="minorHAnsi" w:cstheme="minorHAnsi"/>
+        </w:rPr>
+        <w:t>.</w:t>
+      </w:r>
+      <w:r>
+        <w:rPr>
+          <w:rFonts w:asciiTheme="minorHAnsi" w:hAnsiTheme="minorHAnsi" w:cstheme="minorHAnsi"/>
+        </w:rPr>
+        <w:t xml:space="preserve"> </w:t>
+      </w:r>
+      <w:r>
+        <w:rPr>
+          <w:rFonts w:asciiTheme="minorHAnsi" w:hAnsiTheme="minorHAnsi" w:cstheme="minorHAnsi"/>
+        </w:rPr>
+        <w:t xml:space="preserve">Reaction parameters which increase star activity include pH, type of present ions, ionic strength, metal cofactors other than </w:t>
+      </w:r>
+      <w:r>
+        <w:rPr>
+          <w:rFonts w:asciiTheme="minorHAnsi" w:hAnsiTheme="minorHAnsi" w:cstheme="minorHAnsi"/>
+        </w:rPr>
+        <w:t>Mg</w:t>
+      </w:r>
+      <w:r>
+        <w:rPr>
+          <w:rFonts w:asciiTheme="minorHAnsi" w:hAnsiTheme="minorHAnsi" w:cstheme="minorHAnsi"/>
+          <w:vertAlign w:val="superscript"/>
+        </w:rPr>
+        <w:t>2+</w:t>
+      </w:r>
+      <w:r>
+        <w:rPr>
+          <w:rFonts w:asciiTheme="minorHAnsi" w:hAnsiTheme="minorHAnsi" w:cstheme="minorHAnsi"/>
+        </w:rPr>
+        <w:t xml:space="preserve">, high DNA/enzyme ratios and presence of volume excluders (glycerol, ethylene glycol, etc.). Cleavage rates with star activity also decrease. To this date, there are only postulations about how restriction enzyme cleaves the DNA to which it is bound. </w:t>
+      </w:r>
+      <w:r>
+        <w:rPr>
+          <w:rFonts w:asciiTheme="minorHAnsi" w:hAnsiTheme="minorHAnsi" w:cstheme="minorHAnsi"/>
+        </w:rPr>
+        <w:t>Two models have been proposed: the substrate-assisted catalysis and the two-metal-ion mechanisms</w:t>
+      </w:r>
+      <w:r>
+        <w:rPr>
+          <w:rFonts w:asciiTheme="minorHAnsi" w:hAnsiTheme="minorHAnsi" w:cstheme="minorHAnsi"/>
+        </w:rPr>
+        <w:t xml:space="preserve"> </w:t>
+      </w:r>
+      <w:r>
+        <w:rPr>
+          <w:rFonts w:asciiTheme="minorHAnsi" w:hAnsiTheme="minorHAnsi" w:cstheme="minorHAnsi"/>
+        </w:rPr>
+        <w:t>in which</w:t>
+      </w:r>
+      <w:r>
+        <w:rPr>
+          <w:rFonts w:asciiTheme="minorHAnsi" w:hAnsiTheme="minorHAnsi" w:cstheme="minorHAnsi"/>
+        </w:rPr>
+        <w:t xml:space="preserve"> Mg</w:t>
+      </w:r>
+      <w:r>
+        <w:rPr>
+          <w:rFonts w:asciiTheme="minorHAnsi" w:hAnsiTheme="minorHAnsi" w:cstheme="minorHAnsi"/>
+          <w:vertAlign w:val="superscript"/>
+        </w:rPr>
+        <w:t>2+</w:t>
+      </w:r>
+      <w:r>
+        <w:rPr>
+          <w:rFonts w:asciiTheme="minorHAnsi" w:hAnsiTheme="minorHAnsi" w:cstheme="minorHAnsi"/>
+        </w:rPr>
+        <w:t xml:space="preserve"> and Mn</w:t>
+      </w:r>
+      <w:r>
+        <w:rPr>
+          <w:rFonts w:asciiTheme="minorHAnsi" w:hAnsiTheme="minorHAnsi" w:cstheme="minorHAnsi"/>
+          <w:vertAlign w:val="superscript"/>
+        </w:rPr>
+        <w:t>2+</w:t>
+      </w:r>
+      <w:r>
+        <w:rPr>
+          <w:rFonts w:asciiTheme="minorHAnsi" w:hAnsiTheme="minorHAnsi" w:cstheme="minorHAnsi"/>
+        </w:rPr>
+        <w:t xml:space="preserve"> play significant roles</w:t>
+      </w:r>
+      <w:r>
+        <w:rPr>
+          <w:rFonts w:asciiTheme="minorHAnsi" w:hAnsiTheme="minorHAnsi" w:cstheme="minorHAnsi"/>
+        </w:rPr>
+        <w:t xml:space="preserve"> </w:t>
+      </w:r>
+      <w:r>
+        <w:rPr>
+          <w:rFonts w:asciiTheme="minorHAnsi" w:hAnsiTheme="minorHAnsi" w:cstheme="minorHAnsi"/>
+        </w:rPr>
+        <w:fldChar w:fldCharType="begin"/>
+      </w:r>
+      <w:r>
+        <w:rPr>
+          <w:rFonts w:asciiTheme="minorHAnsi" w:hAnsiTheme="minorHAnsi" w:cstheme="minorHAnsi"/>
+        </w:rPr>
+        <w:instrText xml:space="preserve"> ADDIN ZOTERO_ITEM CSL_CITATION {"citationID":"i1214Mm2","properties":{"formattedCitation":"[2]","plainCitation":"[2]","noteIndex":0},"citationItems":[{"id":1502,"uris":["http://zotero.org/users/7286058/items/Q5I9UI54"],"itemData":{"id":1502,"type":"article-journal","container-title":"European Journal of Biochemistry","DOI":"10.1111/j.1432-1033.1997.t01-6-00001.x","ISSN":"0014-2956, 1432-1033","issue":"1","journalAbbreviation":"Eur J Biochem","language":"en","page":"1-22","source":"DOI.org (Crossref)","title":"Recognition and Cleavage of DNA by Type-II Restriction Endonucleases","URL":"https://onlinelibrary.wiley.com/doi/10.1111/j.1432-1033.1997.t01-6-00001.x","volume":"246","author":[{"family":"Pingoud","given":"Alfred"},{"family":"Jeltsch","given":"Albert"}],"accessed":{"date-parts":[["2022",4,9]]},"issued":{"date-parts":[["1997",5,15]]}}}],"schema":"https://github.com/citation-style-language/schema/raw/master/csl-citation.json"} </w:instrText>
+      </w:r>
+      <w:r>
+        <w:rPr>
+          <w:rFonts w:asciiTheme="minorHAnsi" w:hAnsiTheme="minorHAnsi" w:cstheme="minorHAnsi"/>
+        </w:rPr>
+        <w:fldChar w:fldCharType="separate"/>
+      </w:r>
+      <w:r>
+        <w:rPr>
+          <w:rFonts w:asciiTheme="minorHAnsi" w:hAnsiTheme="minorHAnsi" w:cstheme="minorHAnsi"/>
+          <w:noProof/>
+        </w:rPr>
+        <w:t>[2]</w:t>
+      </w:r>
+      <w:r>
+        <w:rPr>
+          <w:rFonts w:asciiTheme="minorHAnsi" w:hAnsiTheme="minorHAnsi" w:cstheme="minorHAnsi"/>
+        </w:rPr>
+        <w:fldChar w:fldCharType="end"/>
+      </w:r>
+      <w:r>
+        <w:rPr>
+          <w:rFonts w:asciiTheme="minorHAnsi" w:hAnsiTheme="minorHAnsi" w:cstheme="minorHAnsi"/>
+        </w:rPr>
+        <w:fldChar w:fldCharType="begin"/>
+      </w:r>
+      <w:r>
+        <w:rPr>
+          <w:rFonts w:asciiTheme="minorHAnsi" w:hAnsiTheme="minorHAnsi" w:cstheme="minorHAnsi"/>
+        </w:rPr>
+        <w:instrText xml:space="preserve"> ADDIN ZOTERO_ITEM CSL_CITATION {"citationID":"rxU8yV5t","properties":{"formattedCitation":"[3]","plainCitation":"[3]","noteIndex":0},"citationItems":[{"id":1489,"uris":["http://zotero.org/users/7286058/items/N663LZ8J"],"itemData":{"id":1489,"type":"article-journal","abstract":"Biochemical reactions occurring inside cells have significant stochastic signatures due to the low copy number of reacting species. Kinetics of DNA cleavage by restriction endonucleases are no exception as established by single-molecule experiments. Here, we propose a simple reaction scheme to understand the role of the cofactor magnesium ion in the action of the endonuclease ApaI. The methodology is based on the waiting time distribution of cleavage product formation that enables us to determine the corresponding rate both analytically and numerically. The theory is developed at the single-molecule level and then generalized to the biologically relevant case of a population of DNA–endonuclease complexes present inside a cell. The theoretical rate versus cofactor concentration curve is matched with relevant single-molecule experimental data that reveals positive cooperativity of cofactor binding and provides a reliable estimate of model parameters. Furthermore, a parameter range is identified where the dispersion of the waiting time, measured using the coefficient of variation, is significantly lower than the Poisson limit and becomes minimum at the in vivo magnesium ion concentration level. Such low dispersion can play a role in the robust DNA-scissoring activity of ApaI under in vivo conditions.","container-title":"The Journal of Physical Chemistry B","DOI":"10.1021/acs.jpcb.0c10643","ISSN":"1520-6106","issue":"16","journalAbbreviation":"J. Phys. Chem. B","note":"publisher: American Chemical Society","page":"4099-4107","source":"ACS Publications","title":"On the Role of Magnesium Ions in the DNA-Scissoring Activity of the Restriction Endonuclease ApaI: Stochastic Kinetics from a Single Molecule to Mesoscopic Paradigm","title-short":"On the Role of Magnesium Ions in the DNA-Scissoring Activity of the Restriction Endonuclease ApaI","URL":"https://doi.org/10.1021/acs.jpcb.0c10643","volume":"125","author":[{"family":"Das","given":"Biswajit"},{"family":"Banerjee","given":"Kinshuk"},{"family":"Gangopadhyay","given":"Gautam"}],"accessed":{"date-parts":[["2022",4,8]]},"issued":{"date-parts":[["2021",4,29]]}}}],"schema":"https://github.com/citation-style-language/schema/raw/master/csl-citation.json"} </w:instrText>
+      </w:r>
+      <w:r>
+        <w:rPr>
+          <w:rFonts w:asciiTheme="minorHAnsi" w:hAnsiTheme="minorHAnsi" w:cstheme="minorHAnsi"/>
+        </w:rPr>
+        <w:fldChar w:fldCharType="separate"/>
+      </w:r>
+      <w:r>
+        <w:rPr>
+          <w:rFonts w:asciiTheme="minorHAnsi" w:hAnsiTheme="minorHAnsi" w:cstheme="minorHAnsi"/>
+          <w:noProof/>
+        </w:rPr>
+        <w:t>[3]</w:t>
+      </w:r>
+      <w:r>
+        <w:rPr>
+          <w:rFonts w:asciiTheme="minorHAnsi" w:hAnsiTheme="minorHAnsi" w:cstheme="minorHAnsi"/>
+        </w:rPr>
+        <w:fldChar w:fldCharType="end"/>
+      </w:r>
+      <w:r>
+        <w:rPr>
+          <w:rFonts w:asciiTheme="minorHAnsi" w:hAnsiTheme="minorHAnsi" w:cstheme="minorHAnsi"/>
+        </w:rPr>
+        <w:t>.</w:t>
+      </w:r>
+    </w:p>
+    <w:p>
+      <w:pPr>
+        <w:rPr>
+          <w:rFonts w:asciiTheme="minorHAnsi" w:hAnsiTheme="minorHAnsi" w:cstheme="minorHAnsi"/>
+        </w:rPr>
+      </w:pPr>
     </w:p>
     <w:p>
       <w:pPr>
@@ -1906,15 +2188,76 @@
           <w:sz w:val="24"/>
           <w:szCs w:val="24"/>
         </w:rPr>
+        <w:lastRenderedPageBreak/>
         <w:t xml:space="preserve">Does the review article lead to new questions or hypotheses in this technical area (by the authors, by other researchers)? </w:t>
       </w:r>
     </w:p>
     <w:p>
       <w:pPr>
         <w:rPr>
-          <w:rFonts w:cstheme="minorHAnsi"/>
-        </w:rPr>
-      </w:pPr>
+          <w:rFonts w:asciiTheme="minorHAnsi" w:hAnsiTheme="minorHAnsi" w:cstheme="minorHAnsi"/>
+        </w:rPr>
+      </w:pPr>
+      <w:r>
+        <w:rPr>
+          <w:rFonts w:asciiTheme="minorHAnsi" w:hAnsiTheme="minorHAnsi" w:cstheme="minorHAnsi"/>
+        </w:rPr>
+        <w:t xml:space="preserve">Concerns have been raised about the ethics of creating </w:t>
+      </w:r>
+      <w:r>
+        <w:rPr>
+          <w:rFonts w:asciiTheme="minorHAnsi" w:hAnsiTheme="minorHAnsi" w:cstheme="minorHAnsi"/>
+        </w:rPr>
+        <w:t>synthetic</w:t>
+      </w:r>
+      <w:r>
+        <w:rPr>
+          <w:rFonts w:asciiTheme="minorHAnsi" w:hAnsiTheme="minorHAnsi" w:cstheme="minorHAnsi"/>
+        </w:rPr>
+        <w:t xml:space="preserve"> humans.</w:t>
+      </w:r>
+      <w:r>
+        <w:rPr>
+          <w:rFonts w:asciiTheme="minorHAnsi" w:hAnsiTheme="minorHAnsi" w:cstheme="minorHAnsi"/>
+        </w:rPr>
+        <w:t xml:space="preserve"> At Asilomar conference in 1975 on rDNA, it was decided to continue rDNA work but appropriate rules in the form of physical and biological containment procedures needed to be define.</w:t>
+      </w:r>
+      <w:r>
+        <w:rPr>
+          <w:rFonts w:asciiTheme="minorHAnsi" w:hAnsiTheme="minorHAnsi" w:cstheme="minorHAnsi"/>
+        </w:rPr>
+        <w:t xml:space="preserve"> More recently the consensus is that the research community needs to exert critical thinking about its work and be more open about the risk of the emerging technological advances.</w:t>
+      </w:r>
+      <w:r>
+        <w:rPr>
+          <w:rFonts w:asciiTheme="minorHAnsi" w:hAnsiTheme="minorHAnsi" w:cstheme="minorHAnsi"/>
+        </w:rPr>
+        <w:t xml:space="preserve"> </w:t>
+      </w:r>
+      <w:r>
+        <w:rPr>
+          <w:rFonts w:asciiTheme="minorHAnsi" w:hAnsiTheme="minorHAnsi" w:cstheme="minorHAnsi"/>
+        </w:rPr>
+        <w:t xml:space="preserve">Regulation is needed but should </w:t>
+      </w:r>
+      <w:r>
+        <w:rPr>
+          <w:rFonts w:asciiTheme="minorHAnsi" w:hAnsiTheme="minorHAnsi" w:cstheme="minorHAnsi"/>
+        </w:rPr>
+        <w:t xml:space="preserve">not </w:t>
+      </w:r>
+      <w:r>
+        <w:rPr>
+          <w:rFonts w:asciiTheme="minorHAnsi" w:hAnsiTheme="minorHAnsi" w:cstheme="minorHAnsi"/>
+        </w:rPr>
+        <w:t>be overbearing</w:t>
+      </w:r>
+      <w:r>
+        <w:rPr>
+          <w:rFonts w:asciiTheme="minorHAnsi" w:hAnsiTheme="minorHAnsi" w:cstheme="minorHAnsi"/>
+        </w:rPr>
+        <w:t xml:space="preserve"> so not to discourage financial investments.</w:t>
+      </w:r>
     </w:p>
     <w:p>
       <w:pPr>
@@ -2116,14 +2459,7 @@
         <w:rPr>
           <w:rFonts w:asciiTheme="minorHAnsi" w:hAnsiTheme="minorHAnsi" w:cstheme="minorHAnsi"/>
         </w:rPr>
-        <w:t xml:space="preserve"> was initially used </w:t>
-      </w:r>
-      <w:r>
-        <w:rPr>
-          <w:rFonts w:asciiTheme="minorHAnsi" w:hAnsiTheme="minorHAnsi" w:cstheme="minorHAnsi"/>
-        </w:rPr>
-        <w:lastRenderedPageBreak/>
-        <w:t xml:space="preserve">in genome mapping, localization of </w:t>
+        <w:t xml:space="preserve"> was initially used in genome mapping, localization of </w:t>
       </w:r>
       <w:r>
         <w:rPr>
@@ -2141,91 +2477,7 @@
         <w:rPr>
           <w:rFonts w:asciiTheme="minorHAnsi" w:hAnsiTheme="minorHAnsi" w:cstheme="minorHAnsi"/>
         </w:rPr>
-        <w:t>Today single-nucleotides polymorphism (SNP) analysis is preferred, and sequence changes can also be analyzed faster with polymerase chain reaction (PCR).</w:t>
-      </w:r>
-      <w:r>
-        <w:rPr>
-          <w:rFonts w:asciiTheme="minorHAnsi" w:hAnsiTheme="minorHAnsi" w:cstheme="minorHAnsi"/>
-        </w:rPr>
-        <w:t xml:space="preserve"> </w:t>
-      </w:r>
-      <w:r>
-        <w:rPr>
-          <w:rFonts w:asciiTheme="minorHAnsi" w:hAnsiTheme="minorHAnsi" w:cstheme="minorHAnsi"/>
-        </w:rPr>
-        <w:t>T</w:t>
-      </w:r>
-      <w:r>
-        <w:rPr>
-          <w:rFonts w:asciiTheme="minorHAnsi" w:hAnsiTheme="minorHAnsi" w:cstheme="minorHAnsi"/>
-        </w:rPr>
-        <w:t>erminal restriction fragment length polymorphism (TRFLP</w:t>
-      </w:r>
-      <w:r>
-        <w:rPr>
-          <w:rFonts w:asciiTheme="minorHAnsi" w:hAnsiTheme="minorHAnsi" w:cstheme="minorHAnsi"/>
-        </w:rPr>
-        <w:t>)</w:t>
-      </w:r>
-      <w:r>
-        <w:rPr>
-          <w:rFonts w:asciiTheme="minorHAnsi" w:hAnsiTheme="minorHAnsi" w:cstheme="minorHAnsi"/>
-        </w:rPr>
-        <w:t xml:space="preserve"> detection</w:t>
-      </w:r>
-      <w:r>
-        <w:rPr>
-          <w:rFonts w:asciiTheme="minorHAnsi" w:hAnsiTheme="minorHAnsi" w:cstheme="minorHAnsi"/>
-        </w:rPr>
-        <w:t>, characteri</w:t>
-      </w:r>
-      <w:r>
-        <w:rPr>
-          <w:rFonts w:asciiTheme="minorHAnsi" w:hAnsiTheme="minorHAnsi" w:cstheme="minorHAnsi"/>
-        </w:rPr>
-        <w:t>zes</w:t>
-      </w:r>
-      <w:r>
-        <w:rPr>
-          <w:rFonts w:asciiTheme="minorHAnsi" w:hAnsiTheme="minorHAnsi" w:cstheme="minorHAnsi"/>
-        </w:rPr>
-        <w:t xml:space="preserve"> bacterial, fungi species or microbial communities</w:t>
-      </w:r>
-      <w:r>
-        <w:rPr>
-          <w:rFonts w:asciiTheme="minorHAnsi" w:hAnsiTheme="minorHAnsi" w:cstheme="minorHAnsi"/>
-        </w:rPr>
-        <w:t>;</w:t>
-      </w:r>
-      <w:r>
-        <w:rPr>
-          <w:rFonts w:asciiTheme="minorHAnsi" w:hAnsiTheme="minorHAnsi" w:cstheme="minorHAnsi"/>
-        </w:rPr>
-        <w:t xml:space="preserve"> PCR products</w:t>
-      </w:r>
-      <w:r>
-        <w:rPr>
-          <w:rFonts w:asciiTheme="minorHAnsi" w:hAnsiTheme="minorHAnsi" w:cstheme="minorHAnsi"/>
-        </w:rPr>
-        <w:t xml:space="preserve"> </w:t>
-      </w:r>
-      <w:r>
-        <w:rPr>
-          <w:rFonts w:asciiTheme="minorHAnsi" w:hAnsiTheme="minorHAnsi" w:cstheme="minorHAnsi"/>
-        </w:rPr>
-        <w:t>are digested using restriction enzymes</w:t>
-      </w:r>
-      <w:r>
-        <w:rPr>
-          <w:rFonts w:asciiTheme="minorHAnsi" w:hAnsiTheme="minorHAnsi" w:cstheme="minorHAnsi"/>
-        </w:rPr>
-        <w:t>.</w:t>
-      </w:r>
-      <w:r>
-        <w:rPr>
-          <w:rFonts w:asciiTheme="minorHAnsi" w:hAnsiTheme="minorHAnsi" w:cstheme="minorHAnsi"/>
-        </w:rPr>
-        <w:t xml:space="preserve"> Restriction enzymes, </w:t>
+        <w:t xml:space="preserve">Restriction enzymes, </w:t>
       </w:r>
       <w:proofErr w:type="spellStart"/>
       <w:r>
@@ -2283,7 +2535,102 @@
         </w:rPr>
         <w:t>, played a critical role in the identification of CpG islands which are DNA methylation regions crucial for gene expression.</w:t>
       </w:r>
-      <w:proofErr w:type="spellStart"/>
+      <w:r>
+        <w:rPr>
+          <w:rFonts w:asciiTheme="minorHAnsi" w:hAnsiTheme="minorHAnsi" w:cstheme="minorHAnsi"/>
+        </w:rPr>
+        <w:t xml:space="preserve"> </w:t>
+      </w:r>
+      <w:r>
+        <w:rPr>
+          <w:rFonts w:asciiTheme="minorHAnsi" w:hAnsiTheme="minorHAnsi" w:cstheme="minorHAnsi"/>
+        </w:rPr>
+        <w:t>Today single-nucleotides polymorphism (SNP) analysis is preferred, and sequence changes can also be analyzed faster with polymerase chain reaction (PCR).</w:t>
+      </w:r>
+      <w:r>
+        <w:rPr>
+          <w:rFonts w:asciiTheme="minorHAnsi" w:hAnsiTheme="minorHAnsi" w:cstheme="minorHAnsi"/>
+        </w:rPr>
+        <w:t xml:space="preserve"> </w:t>
+      </w:r>
+      <w:r>
+        <w:rPr>
+          <w:rFonts w:asciiTheme="minorHAnsi" w:hAnsiTheme="minorHAnsi" w:cstheme="minorHAnsi"/>
+        </w:rPr>
+        <w:t>T</w:t>
+      </w:r>
+      <w:r>
+        <w:rPr>
+          <w:rFonts w:asciiTheme="minorHAnsi" w:hAnsiTheme="minorHAnsi" w:cstheme="minorHAnsi"/>
+        </w:rPr>
+        <w:t>erminal restriction fragment length polymorphism (TRFLP</w:t>
+      </w:r>
+      <w:r>
+        <w:rPr>
+          <w:rFonts w:asciiTheme="minorHAnsi" w:hAnsiTheme="minorHAnsi" w:cstheme="minorHAnsi"/>
+        </w:rPr>
+        <w:t>)</w:t>
+      </w:r>
+      <w:r>
+        <w:rPr>
+          <w:rFonts w:asciiTheme="minorHAnsi" w:hAnsiTheme="minorHAnsi" w:cstheme="minorHAnsi"/>
+        </w:rPr>
+        <w:t xml:space="preserve"> detection</w:t>
+      </w:r>
+      <w:r>
+        <w:rPr>
+          <w:rFonts w:asciiTheme="minorHAnsi" w:hAnsiTheme="minorHAnsi" w:cstheme="minorHAnsi"/>
+        </w:rPr>
+        <w:t>, characteri</w:t>
+      </w:r>
+      <w:r>
+        <w:rPr>
+          <w:rFonts w:asciiTheme="minorHAnsi" w:hAnsiTheme="minorHAnsi" w:cstheme="minorHAnsi"/>
+        </w:rPr>
+        <w:t>zes</w:t>
+      </w:r>
+      <w:r>
+        <w:rPr>
+          <w:rFonts w:asciiTheme="minorHAnsi" w:hAnsiTheme="minorHAnsi" w:cstheme="minorHAnsi"/>
+        </w:rPr>
+        <w:t xml:space="preserve"> bacterial, fungi species or microbial communities</w:t>
+      </w:r>
+      <w:r>
+        <w:rPr>
+          <w:rFonts w:asciiTheme="minorHAnsi" w:hAnsiTheme="minorHAnsi" w:cstheme="minorHAnsi"/>
+        </w:rPr>
+        <w:t>;</w:t>
+      </w:r>
+      <w:r>
+        <w:rPr>
+          <w:rFonts w:asciiTheme="minorHAnsi" w:hAnsiTheme="minorHAnsi" w:cstheme="minorHAnsi"/>
+        </w:rPr>
+        <w:t xml:space="preserve"> PCR products</w:t>
+      </w:r>
+      <w:r>
+        <w:rPr>
+          <w:rFonts w:asciiTheme="minorHAnsi" w:hAnsiTheme="minorHAnsi" w:cstheme="minorHAnsi"/>
+        </w:rPr>
+        <w:t xml:space="preserve"> </w:t>
+      </w:r>
+      <w:r>
+        <w:rPr>
+          <w:rFonts w:asciiTheme="minorHAnsi" w:hAnsiTheme="minorHAnsi" w:cstheme="minorHAnsi"/>
+        </w:rPr>
+        <w:t>are digested using restriction enzymes</w:t>
+      </w:r>
+      <w:r>
+        <w:rPr>
+          <w:rFonts w:asciiTheme="minorHAnsi" w:hAnsiTheme="minorHAnsi" w:cstheme="minorHAnsi"/>
+        </w:rPr>
+        <w:t>.</w:t>
+      </w:r>
+      <w:r>
+        <w:rPr>
+          <w:rFonts w:asciiTheme="minorHAnsi" w:hAnsiTheme="minorHAnsi" w:cstheme="minorHAnsi"/>
+        </w:rPr>
+        <w:t xml:space="preserve"> </w:t>
+      </w:r>
     </w:p>
     <w:p>
       <w:pPr>
@@ -2291,7 +2638,6 @@
           <w:rFonts w:asciiTheme="minorHAnsi" w:hAnsiTheme="minorHAnsi" w:cstheme="minorHAnsi"/>
         </w:rPr>
       </w:pPr>
-      <w:proofErr w:type="spellEnd"/>
     </w:p>
     <w:p>
       <w:pPr>
@@ -2323,7 +2669,50 @@
         <w:rPr>
           <w:rFonts w:asciiTheme="minorHAnsi" w:hAnsiTheme="minorHAnsi" w:cstheme="minorHAnsi"/>
         </w:rPr>
-        <w:t xml:space="preserve"> for:</w:t>
+        <w:t xml:space="preserve"> for</w:t>
+      </w:r>
+      <w:r>
+        <w:rPr>
+          <w:rFonts w:asciiTheme="minorHAnsi" w:hAnsiTheme="minorHAnsi" w:cstheme="minorHAnsi"/>
+        </w:rPr>
+        <w:t xml:space="preserve"> </w:t>
+      </w:r>
+      <w:r>
+        <w:rPr>
+          <w:rFonts w:asciiTheme="minorHAnsi" w:hAnsiTheme="minorHAnsi" w:cstheme="minorHAnsi"/>
+        </w:rPr>
+        <w:fldChar w:fldCharType="begin"/>
+      </w:r>
+      <w:r>
+        <w:rPr>
+          <w:rFonts w:asciiTheme="minorHAnsi" w:hAnsiTheme="minorHAnsi" w:cstheme="minorHAnsi"/>
+        </w:rPr>
+        <w:instrText xml:space="preserve"> ADDIN ZOTERO_ITEM CSL_CITATION {"citationID":"IIaCSIKP","properties":{"formattedCitation":"[4]","plainCitation":"[4]","noteIndex":0},"citationItems":[{"id":1482,"uris":["http://zotero.org/users/7286058/items/2SQVJJ67"],"itemData":{"id":1482,"type":"webpage","language":"en","note":"DOI: 10.1073/pnas.0500923102","title":"How restriction enzymes became the workhorses of molecular biology","URL":"https://www.pnas.org/doi/10.1073/pnas.0500923102","accessed":{"date-parts":[["2022",4,7]]}}}],"schema":"https://github.com/citation-style-language/schema/raw/master/csl-citation.json"} </w:instrText>
+      </w:r>
+      <w:r>
+        <w:rPr>
+          <w:rFonts w:asciiTheme="minorHAnsi" w:hAnsiTheme="minorHAnsi" w:cstheme="minorHAnsi"/>
+        </w:rPr>
+        <w:fldChar w:fldCharType="separate"/>
+      </w:r>
+      <w:r>
+        <w:rPr>
+          <w:rFonts w:asciiTheme="minorHAnsi" w:hAnsiTheme="minorHAnsi" w:cstheme="minorHAnsi"/>
+          <w:noProof/>
+        </w:rPr>
+        <w:t>[4]</w:t>
+      </w:r>
+      <w:r>
+        <w:rPr>
+          <w:rFonts w:asciiTheme="minorHAnsi" w:hAnsiTheme="minorHAnsi" w:cstheme="minorHAnsi"/>
+        </w:rPr>
+        <w:fldChar w:fldCharType="end"/>
+      </w:r>
+      <w:r>
+        <w:rPr>
+          <w:rFonts w:asciiTheme="minorHAnsi" w:hAnsiTheme="minorHAnsi" w:cstheme="minorHAnsi"/>
+        </w:rPr>
+        <w:t>:</w:t>
       </w:r>
     </w:p>
     <w:p>
@@ -2919,6 +3308,7 @@
           <w:b/>
           <w:bCs/>
         </w:rPr>
+        <w:lastRenderedPageBreak/>
         <w:t>Nick</w:t>
       </w:r>
       <w:r>
@@ -3058,8 +3448,18 @@
       <w:pPr>
         <w:rPr>
           <w:rFonts w:asciiTheme="minorHAnsi" w:hAnsiTheme="minorHAnsi" w:cstheme="minorHAnsi"/>
-        </w:rPr>
-      </w:pPr>
+          <w:b/>
+          <w:bCs/>
+        </w:rPr>
+      </w:pPr>
+      <w:r>
+        <w:rPr>
+          <w:rFonts w:asciiTheme="minorHAnsi" w:hAnsiTheme="minorHAnsi" w:cstheme="minorHAnsi"/>
+          <w:b/>
+          <w:bCs/>
+        </w:rPr>
+        <w:t>6. How does this topic relate to other areas of cell biology, bioengineering, or medicine?</w:t>
+      </w:r>
     </w:p>
     <w:p>
       <w:pPr>
@@ -3071,7 +3471,43 @@
         <w:rPr>
           <w:rFonts w:asciiTheme="minorHAnsi" w:hAnsiTheme="minorHAnsi" w:cstheme="minorHAnsi"/>
         </w:rPr>
-        <w:t xml:space="preserve"> </w:t>
+        <w:t>After more than 40 years of revolution in biotechnology enabled partly by restriction enzymes, the cost of DNA sequencing and synthesis have decreased dramatically</w:t>
+      </w:r>
+      <w:r>
+        <w:rPr>
+          <w:rFonts w:asciiTheme="minorHAnsi" w:hAnsiTheme="minorHAnsi" w:cstheme="minorHAnsi"/>
+        </w:rPr>
+        <w:t xml:space="preserve"> M</w:t>
+      </w:r>
+      <w:r>
+        <w:rPr>
+          <w:rFonts w:asciiTheme="minorHAnsi" w:hAnsiTheme="minorHAnsi" w:cstheme="minorHAnsi"/>
+        </w:rPr>
+        <w:t>ore than ever we have access to a large amount of genetic information and powerful sophisticated genetic</w:t>
+      </w:r>
+      <w:r>
+        <w:rPr>
+          <w:rFonts w:asciiTheme="minorHAnsi" w:hAnsiTheme="minorHAnsi" w:cstheme="minorHAnsi"/>
+        </w:rPr>
+        <w:t xml:space="preserve"> engineering tools. </w:t>
+      </w:r>
+      <w:r>
+        <w:rPr>
+          <w:rFonts w:asciiTheme="minorHAnsi" w:hAnsiTheme="minorHAnsi" w:cstheme="minorHAnsi"/>
+        </w:rPr>
+        <w:t>P</w:t>
+      </w:r>
+      <w:r>
+        <w:rPr>
+          <w:rFonts w:asciiTheme="minorHAnsi" w:hAnsiTheme="minorHAnsi" w:cstheme="minorHAnsi"/>
+        </w:rPr>
+        <w:t xml:space="preserve">otential </w:t>
+      </w:r>
+      <w:r>
+        <w:rPr>
+          <w:rFonts w:asciiTheme="minorHAnsi" w:hAnsiTheme="minorHAnsi" w:cstheme="minorHAnsi"/>
+        </w:rPr>
+        <w:t>ripple effects of these new sciences and engineering technologies are and will further impact medicine, food, agriculture, energy production, manufacturing, national security, environment and transform completely our society.</w:t>
       </w:r>
     </w:p>
     <w:p>
@@ -3080,32 +3516,955 @@
           <w:rFonts w:asciiTheme="minorHAnsi" w:hAnsiTheme="minorHAnsi" w:cstheme="minorHAnsi"/>
         </w:rPr>
       </w:pPr>
+      <w:r>
+        <w:rPr>
+          <w:rFonts w:asciiTheme="minorHAnsi" w:hAnsiTheme="minorHAnsi" w:cstheme="minorHAnsi"/>
+        </w:rPr>
+        <w:t xml:space="preserve">By better understanding restriction enzyme activity, </w:t>
+      </w:r>
+      <w:r>
+        <w:rPr>
+          <w:rFonts w:asciiTheme="minorHAnsi" w:hAnsiTheme="minorHAnsi" w:cstheme="minorHAnsi"/>
+        </w:rPr>
+        <w:t>their</w:t>
+      </w:r>
+      <w:r>
+        <w:rPr>
+          <w:rFonts w:asciiTheme="minorHAnsi" w:hAnsiTheme="minorHAnsi" w:cstheme="minorHAnsi"/>
+        </w:rPr>
+        <w:t xml:space="preserve"> </w:t>
+      </w:r>
+      <w:r>
+        <w:rPr>
+          <w:rFonts w:asciiTheme="minorHAnsi" w:hAnsiTheme="minorHAnsi" w:cstheme="minorHAnsi"/>
+        </w:rPr>
+        <w:t xml:space="preserve">action </w:t>
+      </w:r>
+      <w:r>
+        <w:rPr>
+          <w:rFonts w:asciiTheme="minorHAnsi" w:hAnsiTheme="minorHAnsi" w:cstheme="minorHAnsi"/>
+        </w:rPr>
+        <w:t>on targeted DNA</w:t>
+      </w:r>
+      <w:r>
+        <w:rPr>
+          <w:rFonts w:asciiTheme="minorHAnsi" w:hAnsiTheme="minorHAnsi" w:cstheme="minorHAnsi"/>
+        </w:rPr>
+        <w:t xml:space="preserve"> (cleavage </w:t>
+      </w:r>
+      <w:r>
+        <w:rPr>
+          <w:rFonts w:asciiTheme="minorHAnsi" w:hAnsiTheme="minorHAnsi" w:cstheme="minorHAnsi"/>
+        </w:rPr>
+        <w:t>mechanisms</w:t>
+      </w:r>
+      <w:r>
+        <w:rPr>
+          <w:rFonts w:asciiTheme="minorHAnsi" w:hAnsiTheme="minorHAnsi" w:cstheme="minorHAnsi"/>
+        </w:rPr>
+        <w:t>)</w:t>
+      </w:r>
+      <w:r>
+        <w:rPr>
+          <w:rFonts w:asciiTheme="minorHAnsi" w:hAnsiTheme="minorHAnsi" w:cstheme="minorHAnsi"/>
+        </w:rPr>
+        <w:t xml:space="preserve">, they </w:t>
+      </w:r>
+      <w:r>
+        <w:rPr>
+          <w:rFonts w:asciiTheme="minorHAnsi" w:hAnsiTheme="minorHAnsi" w:cstheme="minorHAnsi"/>
+        </w:rPr>
+        <w:t>could</w:t>
+      </w:r>
+      <w:r>
+        <w:rPr>
+          <w:rFonts w:asciiTheme="minorHAnsi" w:hAnsiTheme="minorHAnsi" w:cstheme="minorHAnsi"/>
+        </w:rPr>
+        <w:t xml:space="preserve"> </w:t>
+      </w:r>
+      <w:r>
+        <w:rPr>
+          <w:rFonts w:asciiTheme="minorHAnsi" w:hAnsiTheme="minorHAnsi" w:cstheme="minorHAnsi"/>
+        </w:rPr>
+        <w:t xml:space="preserve">allow to boost research </w:t>
+      </w:r>
+      <w:r>
+        <w:rPr>
+          <w:rFonts w:asciiTheme="minorHAnsi" w:hAnsiTheme="minorHAnsi" w:cstheme="minorHAnsi"/>
+        </w:rPr>
+        <w:t>in</w:t>
+      </w:r>
+      <w:r>
+        <w:rPr>
+          <w:rFonts w:asciiTheme="minorHAnsi" w:hAnsiTheme="minorHAnsi" w:cstheme="minorHAnsi"/>
+        </w:rPr>
+        <w:t xml:space="preserve"> </w:t>
+      </w:r>
+      <w:r>
+        <w:rPr>
+          <w:rFonts w:asciiTheme="minorHAnsi" w:hAnsiTheme="minorHAnsi" w:cstheme="minorHAnsi"/>
+        </w:rPr>
+        <w:fldChar w:fldCharType="begin"/>
+      </w:r>
+      <w:r>
+        <w:rPr>
+          <w:rFonts w:asciiTheme="minorHAnsi" w:hAnsiTheme="minorHAnsi" w:cstheme="minorHAnsi"/>
+        </w:rPr>
+        <w:instrText xml:space="preserve"> ADDIN ZOTERO_ITEM CSL_CITATION {"citationID":"FpUnnhvN","properties":{"formattedCitation":"[5]","plainCitation":"[5]","noteIndex":0},"citationItems":[{"id":1504,"uris":["http://zotero.org/users/7286058/items/3FRFBSXS"],"itemData":{"id":1504,"type":"article-journal","abstract":"Leading researchers working on synthetic biology and its applications gathered at the University of Edinburgh in May 2018 to discuss the latest challenges and opportunities in the ﬁeld. In addition to the potential socio-economic beneﬁts of synthetic biology, they also examined the ethics and security risks arising from the development of these technologies. Speakers from industry, academia and not-for-proﬁt organizations presented their vision for the future of the ﬁeld and provided guidance to funding and regulatory bodies to ensure that synthetic biology research is carried out responsibly and can realize its full potential. This report aims to capture the collective views and recommendations that emerged from the discussions that took place. The meeting was held under the Chatham House Rule (i.e., a private invite-only meeting where comments can be freely used but not attributed) to promote open discussion; the ﬁndings and quotes included in the report are therefore not attributed to individuals. The goal of the meeting was to identify research priorities and bottlenecks. It also provided the opportunity to discuss how best to manage risk and earn public acceptance of this emerging and disruptive technology.","container-title":"Frontiers in Bioengineering and Biotechnology","DOI":"10.3389/fbioe.2019.00175","ISSN":"2296-4185","journalAbbreviation":"Front. Bioeng. Biotechnol.","language":"en","page":"175","source":"DOI.org (Crossref)","title":"Future Trends in Synthetic Biology—A Report","URL":"https://www.frontiersin.org/article/10.3389/fbioe.2019.00175/full","volume":"7","author":[{"family":"El Karoui","given":"Meriem"},{"family":"Hoyos-Flight","given":"Monica"},{"family":"Fletcher","given":"Liz"}],"accessed":{"date-parts":[["2022",4,9]]},"issued":{"date-parts":[["2019",8,7]]}}}],"schema":"https://github.com/citation-style-language/schema/raw/master/csl-citation.json"} </w:instrText>
+      </w:r>
+      <w:r>
+        <w:rPr>
+          <w:rFonts w:asciiTheme="minorHAnsi" w:hAnsiTheme="minorHAnsi" w:cstheme="minorHAnsi"/>
+        </w:rPr>
+        <w:fldChar w:fldCharType="separate"/>
+      </w:r>
+      <w:r>
+        <w:rPr>
+          <w:rFonts w:asciiTheme="minorHAnsi" w:hAnsiTheme="minorHAnsi" w:cstheme="minorHAnsi"/>
+          <w:noProof/>
+        </w:rPr>
+        <w:t>[5]</w:t>
+      </w:r>
+      <w:r>
+        <w:rPr>
+          <w:rFonts w:asciiTheme="minorHAnsi" w:hAnsiTheme="minorHAnsi" w:cstheme="minorHAnsi"/>
+        </w:rPr>
+        <w:fldChar w:fldCharType="end"/>
+      </w:r>
+      <w:r>
+        <w:rPr>
+          <w:rFonts w:asciiTheme="minorHAnsi" w:hAnsiTheme="minorHAnsi" w:cstheme="minorHAnsi"/>
+        </w:rPr>
+        <w:t>:</w:t>
+      </w:r>
     </w:p>
     <w:p>
       <w:pPr>
-        <w:rPr>
-          <w:rFonts w:asciiTheme="minorHAnsi" w:hAnsiTheme="minorHAnsi" w:cstheme="minorHAnsi"/>
-        </w:rPr>
-      </w:pPr>
+        <w:pStyle w:val="ListParagraph"/>
+        <w:numPr>
+          <w:ilvl w:val="0"/>
+          <w:numId w:val="36"/>
+        </w:numPr>
+        <w:rPr>
+          <w:rFonts w:cstheme="minorHAnsi"/>
+          <w:sz w:val="24"/>
+          <w:szCs w:val="24"/>
+        </w:rPr>
+      </w:pPr>
+      <w:r>
+        <w:rPr>
+          <w:rFonts w:cstheme="minorHAnsi"/>
+          <w:sz w:val="24"/>
+          <w:szCs w:val="24"/>
+        </w:rPr>
+        <w:t>Production on demand of small molecules:</w:t>
+      </w:r>
+      <w:r>
+        <w:rPr>
+          <w:rFonts w:cstheme="minorHAnsi"/>
+          <w:sz w:val="24"/>
+          <w:szCs w:val="24"/>
+        </w:rPr>
+        <w:t xml:space="preserve"> </w:t>
+      </w:r>
+      <w:r>
+        <w:rPr>
+          <w:rFonts w:cstheme="minorHAnsi"/>
+          <w:sz w:val="24"/>
+          <w:szCs w:val="24"/>
+        </w:rPr>
+        <w:t>t</w:t>
+      </w:r>
+      <w:r>
+        <w:rPr>
+          <w:rFonts w:cstheme="minorHAnsi"/>
+          <w:sz w:val="24"/>
+          <w:szCs w:val="24"/>
+        </w:rPr>
+        <w:t>he process of generating any bespoke</w:t>
+      </w:r>
+      <w:r>
+        <w:rPr>
+          <w:rFonts w:cstheme="minorHAnsi"/>
+          <w:sz w:val="24"/>
+          <w:szCs w:val="24"/>
+        </w:rPr>
+        <w:t>.</w:t>
+      </w:r>
     </w:p>
     <w:p>
       <w:pPr>
-        <w:rPr>
-          <w:rFonts w:asciiTheme="minorHAnsi" w:hAnsiTheme="minorHAnsi" w:cstheme="minorHAnsi"/>
-          <w:b/>
-          <w:bCs/>
-        </w:rPr>
-      </w:pPr>
-      <w:r>
-        <w:rPr>
-          <w:rFonts w:asciiTheme="minorHAnsi" w:hAnsiTheme="minorHAnsi" w:cstheme="minorHAnsi"/>
-          <w:b/>
-          <w:bCs/>
-        </w:rPr>
-        <w:t>6. How does this topic relate to other areas of cell biology, bioengineering, or medicine?</w:t>
+        <w:pStyle w:val="ListParagraph"/>
+        <w:numPr>
+          <w:ilvl w:val="0"/>
+          <w:numId w:val="36"/>
+        </w:numPr>
+        <w:rPr>
+          <w:rFonts w:cstheme="minorHAnsi"/>
+          <w:sz w:val="24"/>
+          <w:szCs w:val="24"/>
+        </w:rPr>
+      </w:pPr>
+      <w:r>
+        <w:rPr>
+          <w:rFonts w:cstheme="minorHAnsi"/>
+          <w:sz w:val="24"/>
+          <w:szCs w:val="24"/>
+        </w:rPr>
+        <w:t>i</w:t>
+      </w:r>
+      <w:r>
+        <w:rPr>
+          <w:rFonts w:cstheme="minorHAnsi"/>
+          <w:sz w:val="24"/>
+          <w:szCs w:val="24"/>
+        </w:rPr>
+        <w:t xml:space="preserve">n </w:t>
+      </w:r>
+      <w:r>
+        <w:rPr>
+          <w:rFonts w:cstheme="minorHAnsi"/>
+          <w:sz w:val="24"/>
+          <w:szCs w:val="24"/>
+        </w:rPr>
+        <w:t>healthcare</w:t>
+      </w:r>
+      <w:r>
+        <w:rPr>
+          <w:rFonts w:cstheme="minorHAnsi"/>
+          <w:sz w:val="24"/>
+          <w:szCs w:val="24"/>
+        </w:rPr>
+        <w:t>:</w:t>
       </w:r>
     </w:p>
-    <w:p/>
+    <w:p>
+      <w:pPr>
+        <w:pStyle w:val="ListParagraph"/>
+        <w:numPr>
+          <w:ilvl w:val="1"/>
+          <w:numId w:val="36"/>
+        </w:numPr>
+        <w:rPr>
+          <w:rFonts w:cstheme="minorHAnsi"/>
+          <w:sz w:val="24"/>
+          <w:szCs w:val="24"/>
+        </w:rPr>
+      </w:pPr>
+      <w:r>
+        <w:rPr>
+          <w:rFonts w:cstheme="minorHAnsi"/>
+          <w:sz w:val="24"/>
+          <w:szCs w:val="24"/>
+        </w:rPr>
+        <w:t>U</w:t>
+      </w:r>
+      <w:r>
+        <w:rPr>
+          <w:rFonts w:cstheme="minorHAnsi"/>
+          <w:sz w:val="24"/>
+          <w:szCs w:val="24"/>
+        </w:rPr>
+        <w:t xml:space="preserve">sing patient’s own cells to differentiate into specific cell types, </w:t>
+      </w:r>
+      <w:r>
+        <w:rPr>
+          <w:rFonts w:cstheme="minorHAnsi"/>
+          <w:sz w:val="24"/>
+          <w:szCs w:val="24"/>
+        </w:rPr>
+        <w:t xml:space="preserve">to </w:t>
+      </w:r>
+      <w:r>
+        <w:rPr>
+          <w:rFonts w:cstheme="minorHAnsi"/>
+          <w:sz w:val="24"/>
+          <w:szCs w:val="24"/>
+        </w:rPr>
+        <w:t xml:space="preserve">self-assemble into new tissues, or </w:t>
+      </w:r>
+      <w:r>
+        <w:rPr>
+          <w:rFonts w:cstheme="minorHAnsi"/>
+          <w:sz w:val="24"/>
+          <w:szCs w:val="24"/>
+        </w:rPr>
+        <w:t xml:space="preserve">repair damaged </w:t>
+      </w:r>
+      <w:r>
+        <w:rPr>
+          <w:rFonts w:cstheme="minorHAnsi"/>
+          <w:sz w:val="24"/>
+          <w:szCs w:val="24"/>
+        </w:rPr>
+        <w:t>organs</w:t>
+      </w:r>
+    </w:p>
+    <w:p>
+      <w:pPr>
+        <w:pStyle w:val="ListParagraph"/>
+        <w:numPr>
+          <w:ilvl w:val="1"/>
+          <w:numId w:val="36"/>
+        </w:numPr>
+        <w:rPr>
+          <w:rFonts w:cstheme="minorHAnsi"/>
+          <w:sz w:val="24"/>
+          <w:szCs w:val="24"/>
+        </w:rPr>
+      </w:pPr>
+      <w:r>
+        <w:rPr>
+          <w:rFonts w:cstheme="minorHAnsi"/>
+          <w:sz w:val="24"/>
+          <w:szCs w:val="24"/>
+        </w:rPr>
+        <w:t xml:space="preserve">Production of </w:t>
+      </w:r>
+      <w:proofErr w:type="spellStart"/>
+      <w:r>
+        <w:rPr>
+          <w:rFonts w:cstheme="minorHAnsi"/>
+          <w:sz w:val="24"/>
+          <w:szCs w:val="24"/>
+        </w:rPr>
+        <w:t>theranostic</w:t>
+      </w:r>
+      <w:proofErr w:type="spellEnd"/>
+      <w:r>
+        <w:rPr>
+          <w:rFonts w:cstheme="minorHAnsi"/>
+          <w:sz w:val="24"/>
+          <w:szCs w:val="24"/>
+        </w:rPr>
+        <w:t xml:space="preserve"> cell lines which sense a disease state and produce therapeutic response</w:t>
+      </w:r>
+      <w:r>
+        <w:rPr>
+          <w:rFonts w:cstheme="minorHAnsi"/>
+          <w:sz w:val="24"/>
+          <w:szCs w:val="24"/>
+        </w:rPr>
+        <w:t>s</w:t>
+      </w:r>
+      <w:r>
+        <w:rPr>
+          <w:rFonts w:cstheme="minorHAnsi"/>
+          <w:sz w:val="24"/>
+          <w:szCs w:val="24"/>
+        </w:rPr>
+        <w:t>.</w:t>
+      </w:r>
+    </w:p>
+    <w:p>
+      <w:pPr>
+        <w:pStyle w:val="ListParagraph"/>
+        <w:numPr>
+          <w:ilvl w:val="1"/>
+          <w:numId w:val="36"/>
+        </w:numPr>
+        <w:rPr>
+          <w:rFonts w:cstheme="minorHAnsi"/>
+          <w:sz w:val="24"/>
+          <w:szCs w:val="24"/>
+        </w:rPr>
+      </w:pPr>
+      <w:r>
+        <w:rPr>
+          <w:rFonts w:cstheme="minorHAnsi"/>
+          <w:sz w:val="24"/>
+          <w:szCs w:val="24"/>
+        </w:rPr>
+        <w:t>Production of sensor cells to better understand gene expression and regulation.</w:t>
+      </w:r>
+    </w:p>
+    <w:p>
+      <w:pPr>
+        <w:pStyle w:val="ListParagraph"/>
+        <w:numPr>
+          <w:ilvl w:val="1"/>
+          <w:numId w:val="36"/>
+        </w:numPr>
+        <w:rPr>
+          <w:rFonts w:cstheme="minorHAnsi"/>
+          <w:sz w:val="24"/>
+          <w:szCs w:val="24"/>
+        </w:rPr>
+      </w:pPr>
+      <w:r>
+        <w:rPr>
+          <w:rFonts w:cstheme="minorHAnsi"/>
+          <w:sz w:val="24"/>
+          <w:szCs w:val="24"/>
+        </w:rPr>
+        <w:t>Optimiz</w:t>
+      </w:r>
+      <w:r>
+        <w:rPr>
+          <w:rFonts w:cstheme="minorHAnsi"/>
+          <w:sz w:val="24"/>
+          <w:szCs w:val="24"/>
+        </w:rPr>
+        <w:t>ation of</w:t>
+      </w:r>
+      <w:r>
+        <w:rPr>
+          <w:rFonts w:cstheme="minorHAnsi"/>
+          <w:sz w:val="24"/>
+          <w:szCs w:val="24"/>
+        </w:rPr>
+        <w:t xml:space="preserve"> antibodies or vaccines to deliver large genetic payloads to targeted tissues with fewer side effects and </w:t>
+      </w:r>
+      <w:r>
+        <w:rPr>
+          <w:rFonts w:cstheme="minorHAnsi"/>
+          <w:sz w:val="24"/>
+          <w:szCs w:val="24"/>
+        </w:rPr>
+        <w:t xml:space="preserve">less </w:t>
+      </w:r>
+      <w:r>
+        <w:rPr>
+          <w:rFonts w:cstheme="minorHAnsi"/>
+          <w:sz w:val="24"/>
+          <w:szCs w:val="24"/>
+        </w:rPr>
+        <w:t>resistance from receiving host.</w:t>
+      </w:r>
+    </w:p>
+    <w:p>
+      <w:pPr>
+        <w:pStyle w:val="ListParagraph"/>
+        <w:numPr>
+          <w:ilvl w:val="1"/>
+          <w:numId w:val="36"/>
+        </w:numPr>
+        <w:rPr>
+          <w:rFonts w:cstheme="minorHAnsi"/>
+          <w:sz w:val="24"/>
+          <w:szCs w:val="24"/>
+        </w:rPr>
+      </w:pPr>
+      <w:r>
+        <w:rPr>
+          <w:rFonts w:cstheme="minorHAnsi"/>
+          <w:sz w:val="24"/>
+          <w:szCs w:val="24"/>
+        </w:rPr>
+        <w:t xml:space="preserve">Genetically </w:t>
+      </w:r>
+      <w:r>
+        <w:rPr>
+          <w:rFonts w:cstheme="minorHAnsi"/>
+          <w:sz w:val="24"/>
+          <w:szCs w:val="24"/>
+        </w:rPr>
+        <w:t>engineer viruses to correct defective genes in inherited diseases (like treating sickle cells).</w:t>
+      </w:r>
+    </w:p>
+    <w:p>
+      <w:pPr>
+        <w:pStyle w:val="ListParagraph"/>
+        <w:numPr>
+          <w:ilvl w:val="1"/>
+          <w:numId w:val="36"/>
+        </w:numPr>
+        <w:rPr>
+          <w:rFonts w:cstheme="minorHAnsi"/>
+          <w:sz w:val="24"/>
+          <w:szCs w:val="24"/>
+        </w:rPr>
+      </w:pPr>
+      <w:r>
+        <w:rPr>
+          <w:rFonts w:cstheme="minorHAnsi"/>
+          <w:sz w:val="24"/>
+          <w:szCs w:val="24"/>
+        </w:rPr>
+        <w:t xml:space="preserve">Creation of </w:t>
+      </w:r>
+      <w:r>
+        <w:rPr>
+          <w:rFonts w:cstheme="minorHAnsi"/>
+          <w:sz w:val="24"/>
+          <w:szCs w:val="24"/>
+        </w:rPr>
+        <w:t>disease fingerprinting using biomarkers</w:t>
+      </w:r>
+    </w:p>
+    <w:p>
+      <w:pPr>
+        <w:rPr>
+          <w:rFonts w:cstheme="minorHAnsi"/>
+        </w:rPr>
+      </w:pPr>
+    </w:p>
+    <w:p>
+      <w:pPr>
+        <w:pStyle w:val="Bibliography"/>
+        <w:rPr>
+          <w:rFonts w:ascii="Times New Roman" w:hAnsi="Times New Roman" w:cs="Times New Roman"/>
+          <w:sz w:val="24"/>
+        </w:rPr>
+      </w:pPr>
+      <w:r>
+        <w:rPr>
+          <w:rFonts w:cstheme="minorHAnsi"/>
+        </w:rPr>
+        <w:fldChar w:fldCharType="begin"/>
+      </w:r>
+      <w:r>
+        <w:rPr>
+          <w:rFonts w:cstheme="minorHAnsi"/>
+        </w:rPr>
+        <w:instrText xml:space="preserve"> ADDIN ZOTERO_BIBL {"uncited":[],"omitted":[],"custom":[]} CSL_BIBLIOGRAPHY </w:instrText>
+      </w:r>
+      <w:r>
+        <w:rPr>
+          <w:rFonts w:cstheme="minorHAnsi"/>
+        </w:rPr>
+        <w:fldChar w:fldCharType="separate"/>
+      </w:r>
+      <w:r>
+        <w:rPr>
+          <w:rFonts w:ascii="Times New Roman" w:hAnsi="Times New Roman" w:cs="Times New Roman"/>
+          <w:sz w:val="24"/>
+        </w:rPr>
+        <w:t>[1]</w:t>
+      </w:r>
+      <w:r>
+        <w:rPr>
+          <w:rFonts w:ascii="Times New Roman" w:hAnsi="Times New Roman" w:cs="Times New Roman"/>
+          <w:sz w:val="24"/>
+        </w:rPr>
+        <w:tab/>
+        <w:t xml:space="preserve">W. A. M. </w:t>
+      </w:r>
+      <w:proofErr w:type="spellStart"/>
+      <w:r>
+        <w:rPr>
+          <w:rFonts w:ascii="Times New Roman" w:hAnsi="Times New Roman" w:cs="Times New Roman"/>
+          <w:sz w:val="24"/>
+        </w:rPr>
+        <w:t>Loenen</w:t>
+      </w:r>
+      <w:proofErr w:type="spellEnd"/>
+      <w:r>
+        <w:rPr>
+          <w:rFonts w:ascii="Times New Roman" w:hAnsi="Times New Roman" w:cs="Times New Roman"/>
+          <w:sz w:val="24"/>
+        </w:rPr>
+        <w:t xml:space="preserve">, D. T. F. Dryden, E. A. Raleigh, G. G. Wilson, and N. E. Murray, “Highlights of the DNA cutters: a short history of the restriction enzymes,” </w:t>
+      </w:r>
+      <w:r>
+        <w:rPr>
+          <w:rFonts w:ascii="Times New Roman" w:hAnsi="Times New Roman" w:cs="Times New Roman"/>
+          <w:i/>
+          <w:iCs/>
+          <w:sz w:val="24"/>
+        </w:rPr>
+        <w:t>Nucleic Acids Research</w:t>
+      </w:r>
+      <w:r>
+        <w:rPr>
+          <w:rFonts w:ascii="Times New Roman" w:hAnsi="Times New Roman" w:cs="Times New Roman"/>
+          <w:sz w:val="24"/>
+        </w:rPr>
+        <w:t xml:space="preserve">, vol. 42, no. 1, pp. 3–19, Jan. 2014, </w:t>
+      </w:r>
+      <w:proofErr w:type="spellStart"/>
+      <w:r>
+        <w:rPr>
+          <w:rFonts w:ascii="Times New Roman" w:hAnsi="Times New Roman" w:cs="Times New Roman"/>
+          <w:sz w:val="24"/>
+        </w:rPr>
+        <w:t>doi</w:t>
+      </w:r>
+      <w:proofErr w:type="spellEnd"/>
+      <w:r>
+        <w:rPr>
+          <w:rFonts w:ascii="Times New Roman" w:hAnsi="Times New Roman" w:cs="Times New Roman"/>
+          <w:sz w:val="24"/>
+        </w:rPr>
+        <w:t>: 10.1093/</w:t>
+      </w:r>
+      <w:proofErr w:type="spellStart"/>
+      <w:r>
+        <w:rPr>
+          <w:rFonts w:ascii="Times New Roman" w:hAnsi="Times New Roman" w:cs="Times New Roman"/>
+          <w:sz w:val="24"/>
+        </w:rPr>
+        <w:t>nar</w:t>
+      </w:r>
+      <w:proofErr w:type="spellEnd"/>
+      <w:r>
+        <w:rPr>
+          <w:rFonts w:ascii="Times New Roman" w:hAnsi="Times New Roman" w:cs="Times New Roman"/>
+          <w:sz w:val="24"/>
+        </w:rPr>
+        <w:t>/gkt990.</w:t>
+      </w:r>
+    </w:p>
+    <w:p>
+      <w:pPr>
+        <w:pStyle w:val="Bibliography"/>
+        <w:rPr>
+          <w:rFonts w:ascii="Times New Roman" w:hAnsi="Times New Roman" w:cs="Times New Roman"/>
+          <w:sz w:val="24"/>
+        </w:rPr>
+      </w:pPr>
+      <w:r>
+        <w:rPr>
+          <w:rFonts w:ascii="Times New Roman" w:hAnsi="Times New Roman" w:cs="Times New Roman"/>
+          <w:sz w:val="24"/>
+        </w:rPr>
+        <w:t>[2]</w:t>
+      </w:r>
+      <w:r>
+        <w:rPr>
+          <w:rFonts w:ascii="Times New Roman" w:hAnsi="Times New Roman" w:cs="Times New Roman"/>
+          <w:sz w:val="24"/>
+        </w:rPr>
+        <w:tab/>
+        <w:t xml:space="preserve">A. </w:t>
+      </w:r>
+      <w:proofErr w:type="spellStart"/>
+      <w:r>
+        <w:rPr>
+          <w:rFonts w:ascii="Times New Roman" w:hAnsi="Times New Roman" w:cs="Times New Roman"/>
+          <w:sz w:val="24"/>
+        </w:rPr>
+        <w:t>Pingoud</w:t>
+      </w:r>
+      <w:proofErr w:type="spellEnd"/>
+      <w:r>
+        <w:rPr>
+          <w:rFonts w:ascii="Times New Roman" w:hAnsi="Times New Roman" w:cs="Times New Roman"/>
+          <w:sz w:val="24"/>
+        </w:rPr>
+        <w:t xml:space="preserve"> and A. </w:t>
+      </w:r>
+      <w:proofErr w:type="spellStart"/>
+      <w:r>
+        <w:rPr>
+          <w:rFonts w:ascii="Times New Roman" w:hAnsi="Times New Roman" w:cs="Times New Roman"/>
+          <w:sz w:val="24"/>
+        </w:rPr>
+        <w:t>Jeltsch</w:t>
+      </w:r>
+      <w:proofErr w:type="spellEnd"/>
+      <w:r>
+        <w:rPr>
+          <w:rFonts w:ascii="Times New Roman" w:hAnsi="Times New Roman" w:cs="Times New Roman"/>
+          <w:sz w:val="24"/>
+        </w:rPr>
+        <w:t xml:space="preserve">, “Recognition and Cleavage of DNA by Type-II Restriction Endonucleases,” </w:t>
+      </w:r>
+      <w:r>
+        <w:rPr>
+          <w:rFonts w:ascii="Times New Roman" w:hAnsi="Times New Roman" w:cs="Times New Roman"/>
+          <w:i/>
+          <w:iCs/>
+          <w:sz w:val="24"/>
+        </w:rPr>
+        <w:t xml:space="preserve">Eur J </w:t>
+      </w:r>
+      <w:proofErr w:type="spellStart"/>
+      <w:r>
+        <w:rPr>
+          <w:rFonts w:ascii="Times New Roman" w:hAnsi="Times New Roman" w:cs="Times New Roman"/>
+          <w:i/>
+          <w:iCs/>
+          <w:sz w:val="24"/>
+        </w:rPr>
+        <w:t>Biochem</w:t>
+      </w:r>
+      <w:proofErr w:type="spellEnd"/>
+      <w:r>
+        <w:rPr>
+          <w:rFonts w:ascii="Times New Roman" w:hAnsi="Times New Roman" w:cs="Times New Roman"/>
+          <w:sz w:val="24"/>
+        </w:rPr>
+        <w:t xml:space="preserve">, vol. 246, no. 1, pp. 1–22, May 1997, </w:t>
+      </w:r>
+      <w:proofErr w:type="spellStart"/>
+      <w:r>
+        <w:rPr>
+          <w:rFonts w:ascii="Times New Roman" w:hAnsi="Times New Roman" w:cs="Times New Roman"/>
+          <w:sz w:val="24"/>
+        </w:rPr>
+        <w:t>doi</w:t>
+      </w:r>
+      <w:proofErr w:type="spellEnd"/>
+      <w:r>
+        <w:rPr>
+          <w:rFonts w:ascii="Times New Roman" w:hAnsi="Times New Roman" w:cs="Times New Roman"/>
+          <w:sz w:val="24"/>
+        </w:rPr>
+        <w:t>: 10.1111/j.1432-</w:t>
+      </w:r>
+      <w:proofErr w:type="gramStart"/>
+      <w:r>
+        <w:rPr>
+          <w:rFonts w:ascii="Times New Roman" w:hAnsi="Times New Roman" w:cs="Times New Roman"/>
+          <w:sz w:val="24"/>
+        </w:rPr>
+        <w:t>1033.1997.t</w:t>
+      </w:r>
+      <w:proofErr w:type="gramEnd"/>
+      <w:r>
+        <w:rPr>
+          <w:rFonts w:ascii="Times New Roman" w:hAnsi="Times New Roman" w:cs="Times New Roman"/>
+          <w:sz w:val="24"/>
+        </w:rPr>
+        <w:t>01-6-00001.x.</w:t>
+      </w:r>
+    </w:p>
+    <w:p>
+      <w:pPr>
+        <w:pStyle w:val="Bibliography"/>
+        <w:rPr>
+          <w:rFonts w:ascii="Times New Roman" w:hAnsi="Times New Roman" w:cs="Times New Roman"/>
+          <w:sz w:val="24"/>
+        </w:rPr>
+      </w:pPr>
+      <w:r>
+        <w:rPr>
+          <w:rFonts w:ascii="Times New Roman" w:hAnsi="Times New Roman" w:cs="Times New Roman"/>
+          <w:sz w:val="24"/>
+        </w:rPr>
+        <w:t>[3]</w:t>
+      </w:r>
+      <w:r>
+        <w:rPr>
+          <w:rFonts w:ascii="Times New Roman" w:hAnsi="Times New Roman" w:cs="Times New Roman"/>
+          <w:sz w:val="24"/>
+        </w:rPr>
+        <w:tab/>
+        <w:t xml:space="preserve">B. Das, K. Banerjee, and G. </w:t>
+      </w:r>
+      <w:proofErr w:type="spellStart"/>
+      <w:r>
+        <w:rPr>
+          <w:rFonts w:ascii="Times New Roman" w:hAnsi="Times New Roman" w:cs="Times New Roman"/>
+          <w:sz w:val="24"/>
+        </w:rPr>
+        <w:t>Gangopadhyay</w:t>
+      </w:r>
+      <w:proofErr w:type="spellEnd"/>
+      <w:r>
+        <w:rPr>
+          <w:rFonts w:ascii="Times New Roman" w:hAnsi="Times New Roman" w:cs="Times New Roman"/>
+          <w:sz w:val="24"/>
+        </w:rPr>
+        <w:t xml:space="preserve">, “On the Role of Magnesium Ions in the DNA-Scissoring Activity of the Restriction Endonuclease </w:t>
+      </w:r>
+      <w:proofErr w:type="spellStart"/>
+      <w:r>
+        <w:rPr>
+          <w:rFonts w:ascii="Times New Roman" w:hAnsi="Times New Roman" w:cs="Times New Roman"/>
+          <w:sz w:val="24"/>
+        </w:rPr>
+        <w:t>ApaI</w:t>
+      </w:r>
+      <w:proofErr w:type="spellEnd"/>
+      <w:r>
+        <w:rPr>
+          <w:rFonts w:ascii="Times New Roman" w:hAnsi="Times New Roman" w:cs="Times New Roman"/>
+          <w:sz w:val="24"/>
+        </w:rPr>
+        <w:t xml:space="preserve">: Stochastic Kinetics from a Single </w:t>
+      </w:r>
+      <w:r>
+        <w:rPr>
+          <w:rFonts w:ascii="Times New Roman" w:hAnsi="Times New Roman" w:cs="Times New Roman"/>
+          <w:sz w:val="24"/>
+        </w:rPr>
+        <w:lastRenderedPageBreak/>
+        <w:t xml:space="preserve">Molecule to Mesoscopic Paradigm,” </w:t>
+      </w:r>
+      <w:r>
+        <w:rPr>
+          <w:rFonts w:ascii="Times New Roman" w:hAnsi="Times New Roman" w:cs="Times New Roman"/>
+          <w:i/>
+          <w:iCs/>
+          <w:sz w:val="24"/>
+        </w:rPr>
+        <w:t>J. Phys. Chem. B</w:t>
+      </w:r>
+      <w:r>
+        <w:rPr>
+          <w:rFonts w:ascii="Times New Roman" w:hAnsi="Times New Roman" w:cs="Times New Roman"/>
+          <w:sz w:val="24"/>
+        </w:rPr>
+        <w:t xml:space="preserve">, vol. 125, no. 16, pp. 4099–4107, Apr. 2021, </w:t>
+      </w:r>
+      <w:proofErr w:type="spellStart"/>
+      <w:r>
+        <w:rPr>
+          <w:rFonts w:ascii="Times New Roman" w:hAnsi="Times New Roman" w:cs="Times New Roman"/>
+          <w:sz w:val="24"/>
+        </w:rPr>
+        <w:t>doi</w:t>
+      </w:r>
+      <w:proofErr w:type="spellEnd"/>
+      <w:r>
+        <w:rPr>
+          <w:rFonts w:ascii="Times New Roman" w:hAnsi="Times New Roman" w:cs="Times New Roman"/>
+          <w:sz w:val="24"/>
+        </w:rPr>
+        <w:t>: 10.1021/acs.jpcb.0c10643.</w:t>
+      </w:r>
+    </w:p>
+    <w:p>
+      <w:pPr>
+        <w:pStyle w:val="Bibliography"/>
+        <w:rPr>
+          <w:rFonts w:ascii="Times New Roman" w:hAnsi="Times New Roman" w:cs="Times New Roman"/>
+          <w:sz w:val="24"/>
+        </w:rPr>
+      </w:pPr>
+      <w:r>
+        <w:rPr>
+          <w:rFonts w:ascii="Times New Roman" w:hAnsi="Times New Roman" w:cs="Times New Roman"/>
+          <w:sz w:val="24"/>
+        </w:rPr>
+        <w:t>[4]</w:t>
+      </w:r>
+      <w:r>
+        <w:rPr>
+          <w:rFonts w:ascii="Times New Roman" w:hAnsi="Times New Roman" w:cs="Times New Roman"/>
+          <w:sz w:val="24"/>
+        </w:rPr>
+        <w:tab/>
+        <w:t>“How restriction enzymes became the workhorses of molecular biology.” https://www.pnas.org/doi/10.1073/pnas.0500923102 (accessed Apr. 07, 2022).</w:t>
+      </w:r>
+    </w:p>
+    <w:p>
+      <w:pPr>
+        <w:pStyle w:val="Bibliography"/>
+        <w:rPr>
+          <w:rFonts w:ascii="Times New Roman" w:hAnsi="Times New Roman" w:cs="Times New Roman"/>
+          <w:sz w:val="24"/>
+        </w:rPr>
+      </w:pPr>
+      <w:r>
+        <w:rPr>
+          <w:rFonts w:ascii="Times New Roman" w:hAnsi="Times New Roman" w:cs="Times New Roman"/>
+          <w:sz w:val="24"/>
+        </w:rPr>
+        <w:t>[5]</w:t>
+      </w:r>
+      <w:r>
+        <w:rPr>
+          <w:rFonts w:ascii="Times New Roman" w:hAnsi="Times New Roman" w:cs="Times New Roman"/>
+          <w:sz w:val="24"/>
+        </w:rPr>
+        <w:tab/>
+        <w:t xml:space="preserve">M. El Karoui, M. </w:t>
+      </w:r>
+      <w:proofErr w:type="spellStart"/>
+      <w:r>
+        <w:rPr>
+          <w:rFonts w:ascii="Times New Roman" w:hAnsi="Times New Roman" w:cs="Times New Roman"/>
+          <w:sz w:val="24"/>
+        </w:rPr>
+        <w:t>Hoyos</w:t>
+      </w:r>
+      <w:proofErr w:type="spellEnd"/>
+      <w:r>
+        <w:rPr>
+          <w:rFonts w:ascii="Times New Roman" w:hAnsi="Times New Roman" w:cs="Times New Roman"/>
+          <w:sz w:val="24"/>
+        </w:rPr>
+        <w:t xml:space="preserve">-Flight, and L. Fletcher, “Future Trends in Synthetic Biology—A Report,” </w:t>
+      </w:r>
+      <w:r>
+        <w:rPr>
+          <w:rFonts w:ascii="Times New Roman" w:hAnsi="Times New Roman" w:cs="Times New Roman"/>
+          <w:i/>
+          <w:iCs/>
+          <w:sz w:val="24"/>
+        </w:rPr>
+        <w:t xml:space="preserve">Front. </w:t>
+      </w:r>
+      <w:proofErr w:type="spellStart"/>
+      <w:r>
+        <w:rPr>
+          <w:rFonts w:ascii="Times New Roman" w:hAnsi="Times New Roman" w:cs="Times New Roman"/>
+          <w:i/>
+          <w:iCs/>
+          <w:sz w:val="24"/>
+        </w:rPr>
+        <w:t>Bioeng</w:t>
+      </w:r>
+      <w:proofErr w:type="spellEnd"/>
+      <w:r>
+        <w:rPr>
+          <w:rFonts w:ascii="Times New Roman" w:hAnsi="Times New Roman" w:cs="Times New Roman"/>
+          <w:i/>
+          <w:iCs/>
+          <w:sz w:val="24"/>
+        </w:rPr>
+        <w:t xml:space="preserve">. </w:t>
+      </w:r>
+      <w:proofErr w:type="spellStart"/>
+      <w:r>
+        <w:rPr>
+          <w:rFonts w:ascii="Times New Roman" w:hAnsi="Times New Roman" w:cs="Times New Roman"/>
+          <w:i/>
+          <w:iCs/>
+          <w:sz w:val="24"/>
+        </w:rPr>
+        <w:t>Biotechnol</w:t>
+      </w:r>
+      <w:proofErr w:type="spellEnd"/>
+      <w:r>
+        <w:rPr>
+          <w:rFonts w:ascii="Times New Roman" w:hAnsi="Times New Roman" w:cs="Times New Roman"/>
+          <w:i/>
+          <w:iCs/>
+          <w:sz w:val="24"/>
+        </w:rPr>
+        <w:t>.</w:t>
+      </w:r>
+      <w:r>
+        <w:rPr>
+          <w:rFonts w:ascii="Times New Roman" w:hAnsi="Times New Roman" w:cs="Times New Roman"/>
+          <w:sz w:val="24"/>
+        </w:rPr>
+        <w:t xml:space="preserve">, vol. 7, p. 175, Aug. 2019, </w:t>
+      </w:r>
+      <w:proofErr w:type="spellStart"/>
+      <w:r>
+        <w:rPr>
+          <w:rFonts w:ascii="Times New Roman" w:hAnsi="Times New Roman" w:cs="Times New Roman"/>
+          <w:sz w:val="24"/>
+        </w:rPr>
+        <w:t>doi</w:t>
+      </w:r>
+      <w:proofErr w:type="spellEnd"/>
+      <w:r>
+        <w:rPr>
+          <w:rFonts w:ascii="Times New Roman" w:hAnsi="Times New Roman" w:cs="Times New Roman"/>
+          <w:sz w:val="24"/>
+        </w:rPr>
+        <w:t>: 10.3389/fbioe.2019.00175.</w:t>
+      </w:r>
+    </w:p>
+    <w:p>
+      <w:pPr>
+        <w:rPr>
+          <w:rFonts w:cstheme="minorHAnsi"/>
+        </w:rPr>
+      </w:pPr>
+      <w:r>
+        <w:rPr>
+          <w:rFonts w:cstheme="minorHAnsi"/>
+        </w:rPr>
+        <w:fldChar w:fldCharType="end"/>
+      </w:r>
+    </w:p>
     <w:sectPr>
       <w:pgSz w:w="12240" w:h="15840"/>
       <w:pgMar w:top="1440" w:right="1440" w:bottom="1440" w:left="1440" w:header="720" w:footer="720" w:gutter="0"/>
@@ -4943,6 +6302,119 @@
     </w:lvl>
   </w:abstractNum>
   <w:abstractNum w:abstractNumId="16" w15:restartNumberingAfterBreak="0">
+    <w:nsid w:val="48BA46F3"/>
+    <w:multiLevelType w:val="hybridMultilevel"/>
+    <w:tmpl w:val="DBC800FC"/>
+    <w:lvl w:ilvl="0" w:tplc="04090001">
+      <w:start w:val="1"/>
+      <w:numFmt w:val="bullet"/>
+      <w:lvlText w:val=""/>
+      <w:lvlJc w:val="left"/>
+      <w:pPr>
+        <w:ind w:left="360" w:hanging="360"/>
+      </w:pPr>
+      <w:rPr>
+        <w:rFonts w:ascii="Symbol" w:hAnsi="Symbol" w:hint="default"/>
+      </w:rPr>
+    </w:lvl>
+    <w:lvl w:ilvl="1" w:tplc="04090003">
+      <w:start w:val="1"/>
+      <w:numFmt w:val="bullet"/>
+      <w:lvlText w:val="o"/>
+      <w:lvlJc w:val="left"/>
+      <w:pPr>
+        <w:ind w:left="1080" w:hanging="360"/>
+      </w:pPr>
+      <w:rPr>
+        <w:rFonts w:ascii="Courier New" w:hAnsi="Courier New" w:cs="Courier New" w:hint="default"/>
+      </w:rPr>
+    </w:lvl>
+    <w:lvl w:ilvl="2" w:tplc="04090005" w:tentative="1">
+      <w:start w:val="1"/>
+      <w:numFmt w:val="bullet"/>
+      <w:lvlText w:val=""/>
+      <w:lvlJc w:val="left"/>
+      <w:pPr>
+        <w:ind w:left="1800" w:hanging="360"/>
+      </w:pPr>
+      <w:rPr>
+        <w:rFonts w:ascii="Wingdings" w:hAnsi="Wingdings" w:hint="default"/>
+      </w:rPr>
+    </w:lvl>
+    <w:lvl w:ilvl="3" w:tplc="04090001" w:tentative="1">
+      <w:start w:val="1"/>
+      <w:numFmt w:val="bullet"/>
+      <w:lvlText w:val=""/>
+      <w:lvlJc w:val="left"/>
+      <w:pPr>
+        <w:ind w:left="2520" w:hanging="360"/>
+      </w:pPr>
+      <w:rPr>
+        <w:rFonts w:ascii="Symbol" w:hAnsi="Symbol" w:hint="default"/>
+      </w:rPr>
+    </w:lvl>
+    <w:lvl w:ilvl="4" w:tplc="04090003" w:tentative="1">
+      <w:start w:val="1"/>
+      <w:numFmt w:val="bullet"/>
+      <w:lvlText w:val="o"/>
+      <w:lvlJc w:val="left"/>
+      <w:pPr>
+        <w:ind w:left="3240" w:hanging="360"/>
+      </w:pPr>
+      <w:rPr>
+        <w:rFonts w:ascii="Courier New" w:hAnsi="Courier New" w:cs="Courier New" w:hint="default"/>
+      </w:rPr>
+    </w:lvl>
+    <w:lvl w:ilvl="5" w:tplc="04090005" w:tentative="1">
+      <w:start w:val="1"/>
+      <w:numFmt w:val="bullet"/>
+      <w:lvlText w:val=""/>
+      <w:lvlJc w:val="left"/>
+      <w:pPr>
+        <w:ind w:left="3960" w:hanging="360"/>
+      </w:pPr>
+      <w:rPr>
+        <w:rFonts w:ascii="Wingdings" w:hAnsi="Wingdings" w:hint="default"/>
+      </w:rPr>
+    </w:lvl>
+    <w:lvl w:ilvl="6" w:tplc="04090001" w:tentative="1">
+      <w:start w:val="1"/>
+      <w:numFmt w:val="bullet"/>
+      <w:lvlText w:val=""/>
+      <w:lvlJc w:val="left"/>
+      <w:pPr>
+        <w:ind w:left="4680" w:hanging="360"/>
+      </w:pPr>
+      <w:rPr>
+        <w:rFonts w:ascii="Symbol" w:hAnsi="Symbol" w:hint="default"/>
+      </w:rPr>
+    </w:lvl>
+    <w:lvl w:ilvl="7" w:tplc="04090003" w:tentative="1">
+      <w:start w:val="1"/>
+      <w:numFmt w:val="bullet"/>
+      <w:lvlText w:val="o"/>
+      <w:lvlJc w:val="left"/>
+      <w:pPr>
+        <w:ind w:left="5400" w:hanging="360"/>
+      </w:pPr>
+      <w:rPr>
+        <w:rFonts w:ascii="Courier New" w:hAnsi="Courier New" w:cs="Courier New" w:hint="default"/>
+      </w:rPr>
+    </w:lvl>
+    <w:lvl w:ilvl="8" w:tplc="04090005" w:tentative="1">
+      <w:start w:val="1"/>
+      <w:numFmt w:val="bullet"/>
+      <w:lvlText w:val=""/>
+      <w:lvlJc w:val="left"/>
+      <w:pPr>
+        <w:ind w:left="6120" w:hanging="360"/>
+      </w:pPr>
+      <w:rPr>
+        <w:rFonts w:ascii="Wingdings" w:hAnsi="Wingdings" w:hint="default"/>
+      </w:rPr>
+    </w:lvl>
+  </w:abstractNum>
+  <w:abstractNum w:abstractNumId="17" w15:restartNumberingAfterBreak="0">
     <w:nsid w:val="4C912C6A"/>
     <w:multiLevelType w:val="hybridMultilevel"/>
     <w:tmpl w:val="5BE24E9C"/>
@@ -5031,7 +6503,7 @@
       </w:pPr>
     </w:lvl>
   </w:abstractNum>
-  <w:abstractNum w:abstractNumId="17" w15:restartNumberingAfterBreak="0">
+  <w:abstractNum w:abstractNumId="18" w15:restartNumberingAfterBreak="0">
     <w:nsid w:val="4EC35E88"/>
     <w:multiLevelType w:val="hybridMultilevel"/>
     <w:tmpl w:val="A8AA3310"/>
@@ -5144,7 +6616,7 @@
       </w:rPr>
     </w:lvl>
   </w:abstractNum>
-  <w:abstractNum w:abstractNumId="18" w15:restartNumberingAfterBreak="0">
+  <w:abstractNum w:abstractNumId="19" w15:restartNumberingAfterBreak="0">
     <w:nsid w:val="52D15F71"/>
     <w:multiLevelType w:val="hybridMultilevel"/>
     <w:tmpl w:val="587630B8"/>
@@ -5257,7 +6729,7 @@
       </w:rPr>
     </w:lvl>
   </w:abstractNum>
-  <w:abstractNum w:abstractNumId="19" w15:restartNumberingAfterBreak="0">
+  <w:abstractNum w:abstractNumId="20" w15:restartNumberingAfterBreak="0">
     <w:nsid w:val="53CC6D9B"/>
     <w:multiLevelType w:val="hybridMultilevel"/>
     <w:tmpl w:val="9FBA4BF0"/>
@@ -5370,7 +6842,7 @@
       </w:rPr>
     </w:lvl>
   </w:abstractNum>
-  <w:abstractNum w:abstractNumId="20" w15:restartNumberingAfterBreak="0">
+  <w:abstractNum w:abstractNumId="21" w15:restartNumberingAfterBreak="0">
     <w:nsid w:val="54A20769"/>
     <w:multiLevelType w:val="hybridMultilevel"/>
     <w:tmpl w:val="838AAB1C"/>
@@ -5459,7 +6931,7 @@
       </w:pPr>
     </w:lvl>
   </w:abstractNum>
-  <w:abstractNum w:abstractNumId="21" w15:restartNumberingAfterBreak="0">
+  <w:abstractNum w:abstractNumId="22" w15:restartNumberingAfterBreak="0">
     <w:nsid w:val="55294C51"/>
     <w:multiLevelType w:val="hybridMultilevel"/>
     <w:tmpl w:val="00F29136"/>
@@ -5572,7 +7044,7 @@
       </w:rPr>
     </w:lvl>
   </w:abstractNum>
-  <w:abstractNum w:abstractNumId="22" w15:restartNumberingAfterBreak="0">
+  <w:abstractNum w:abstractNumId="23" w15:restartNumberingAfterBreak="0">
     <w:nsid w:val="570C235A"/>
     <w:multiLevelType w:val="hybridMultilevel"/>
     <w:tmpl w:val="C0E0D410"/>
@@ -5685,7 +7157,7 @@
       </w:rPr>
     </w:lvl>
   </w:abstractNum>
-  <w:abstractNum w:abstractNumId="23" w15:restartNumberingAfterBreak="0">
+  <w:abstractNum w:abstractNumId="24" w15:restartNumberingAfterBreak="0">
     <w:nsid w:val="57D662A4"/>
     <w:multiLevelType w:val="hybridMultilevel"/>
     <w:tmpl w:val="EA30D0D4"/>
@@ -5798,7 +7270,7 @@
       </w:rPr>
     </w:lvl>
   </w:abstractNum>
-  <w:abstractNum w:abstractNumId="24" w15:restartNumberingAfterBreak="0">
+  <w:abstractNum w:abstractNumId="25" w15:restartNumberingAfterBreak="0">
     <w:nsid w:val="58366830"/>
     <w:multiLevelType w:val="hybridMultilevel"/>
     <w:tmpl w:val="75D606E0"/>
@@ -5911,7 +7383,7 @@
       </w:rPr>
     </w:lvl>
   </w:abstractNum>
-  <w:abstractNum w:abstractNumId="25" w15:restartNumberingAfterBreak="0">
+  <w:abstractNum w:abstractNumId="26" w15:restartNumberingAfterBreak="0">
     <w:nsid w:val="5B6446C4"/>
     <w:multiLevelType w:val="hybridMultilevel"/>
     <w:tmpl w:val="8ACC5F82"/>
@@ -6024,7 +7496,7 @@
       </w:rPr>
     </w:lvl>
   </w:abstractNum>
-  <w:abstractNum w:abstractNumId="26" w15:restartNumberingAfterBreak="0">
+  <w:abstractNum w:abstractNumId="27" w15:restartNumberingAfterBreak="0">
     <w:nsid w:val="5BF21F7D"/>
     <w:multiLevelType w:val="hybridMultilevel"/>
     <w:tmpl w:val="522862AC"/>
@@ -6137,7 +7609,7 @@
       </w:rPr>
     </w:lvl>
   </w:abstractNum>
-  <w:abstractNum w:abstractNumId="27" w15:restartNumberingAfterBreak="0">
+  <w:abstractNum w:abstractNumId="28" w15:restartNumberingAfterBreak="0">
     <w:nsid w:val="5E913835"/>
     <w:multiLevelType w:val="hybridMultilevel"/>
     <w:tmpl w:val="686697EC"/>
@@ -6250,7 +7722,7 @@
       </w:rPr>
     </w:lvl>
   </w:abstractNum>
-  <w:abstractNum w:abstractNumId="28" w15:restartNumberingAfterBreak="0">
+  <w:abstractNum w:abstractNumId="29" w15:restartNumberingAfterBreak="0">
     <w:nsid w:val="60E20FA5"/>
     <w:multiLevelType w:val="hybridMultilevel"/>
     <w:tmpl w:val="F1085BDE"/>
@@ -6339,7 +7811,7 @@
       </w:pPr>
     </w:lvl>
   </w:abstractNum>
-  <w:abstractNum w:abstractNumId="29" w15:restartNumberingAfterBreak="0">
+  <w:abstractNum w:abstractNumId="30" w15:restartNumberingAfterBreak="0">
     <w:nsid w:val="646004EE"/>
     <w:multiLevelType w:val="hybridMultilevel"/>
     <w:tmpl w:val="B85C360E"/>
@@ -6452,7 +7924,7 @@
       </w:rPr>
     </w:lvl>
   </w:abstractNum>
-  <w:abstractNum w:abstractNumId="30" w15:restartNumberingAfterBreak="0">
+  <w:abstractNum w:abstractNumId="31" w15:restartNumberingAfterBreak="0">
     <w:nsid w:val="65D859A0"/>
     <w:multiLevelType w:val="hybridMultilevel"/>
     <w:tmpl w:val="DE3C62CE"/>
@@ -6565,7 +8037,7 @@
       </w:rPr>
     </w:lvl>
   </w:abstractNum>
-  <w:abstractNum w:abstractNumId="31" w15:restartNumberingAfterBreak="0">
+  <w:abstractNum w:abstractNumId="32" w15:restartNumberingAfterBreak="0">
     <w:nsid w:val="6BB37579"/>
     <w:multiLevelType w:val="hybridMultilevel"/>
     <w:tmpl w:val="C53AD41E"/>
@@ -6678,7 +8150,7 @@
       </w:rPr>
     </w:lvl>
   </w:abstractNum>
-  <w:abstractNum w:abstractNumId="32" w15:restartNumberingAfterBreak="0">
+  <w:abstractNum w:abstractNumId="33" w15:restartNumberingAfterBreak="0">
     <w:nsid w:val="75A16BF1"/>
     <w:multiLevelType w:val="hybridMultilevel"/>
     <w:tmpl w:val="70E46BA0"/>
@@ -6791,7 +8263,7 @@
       </w:rPr>
     </w:lvl>
   </w:abstractNum>
-  <w:abstractNum w:abstractNumId="33" w15:restartNumberingAfterBreak="0">
+  <w:abstractNum w:abstractNumId="34" w15:restartNumberingAfterBreak="0">
     <w:nsid w:val="798541F0"/>
     <w:multiLevelType w:val="hybridMultilevel"/>
     <w:tmpl w:val="8820A5DC"/>
@@ -6904,7 +8376,7 @@
       </w:rPr>
     </w:lvl>
   </w:abstractNum>
-  <w:abstractNum w:abstractNumId="34" w15:restartNumberingAfterBreak="0">
+  <w:abstractNum w:abstractNumId="35" w15:restartNumberingAfterBreak="0">
     <w:nsid w:val="7DDD6C9B"/>
     <w:multiLevelType w:val="hybridMultilevel"/>
     <w:tmpl w:val="9BE8A15A"/>
@@ -7027,16 +8499,16 @@
     <w:abstractNumId w:val="10"/>
   </w:num>
   <w:num w:numId="4" w16cid:durableId="865556767">
-    <w:abstractNumId w:val="28"/>
+    <w:abstractNumId w:val="29"/>
   </w:num>
   <w:num w:numId="5" w16cid:durableId="1168130446">
     <w:abstractNumId w:val="9"/>
   </w:num>
   <w:num w:numId="6" w16cid:durableId="144904291">
-    <w:abstractNumId w:val="21"/>
+    <w:abstractNumId w:val="22"/>
   </w:num>
   <w:num w:numId="7" w16cid:durableId="783307723">
-    <w:abstractNumId w:val="20"/>
+    <w:abstractNumId w:val="21"/>
   </w:num>
   <w:num w:numId="8" w16cid:durableId="1648516089">
     <w:abstractNumId w:val="2"/>
@@ -7048,7 +8520,7 @@
     <w:abstractNumId w:val="1"/>
   </w:num>
   <w:num w:numId="11" w16cid:durableId="1754080240">
-    <w:abstractNumId w:val="25"/>
+    <w:abstractNumId w:val="26"/>
   </w:num>
   <w:num w:numId="12" w16cid:durableId="1823038665">
     <w:abstractNumId w:val="0"/>
@@ -7057,16 +8529,16 @@
     <w:abstractNumId w:val="7"/>
   </w:num>
   <w:num w:numId="14" w16cid:durableId="442725010">
-    <w:abstractNumId w:val="27"/>
+    <w:abstractNumId w:val="28"/>
   </w:num>
   <w:num w:numId="15" w16cid:durableId="406611283">
     <w:abstractNumId w:val="8"/>
   </w:num>
   <w:num w:numId="16" w16cid:durableId="244341858">
-    <w:abstractNumId w:val="22"/>
+    <w:abstractNumId w:val="23"/>
   </w:num>
   <w:num w:numId="17" w16cid:durableId="1831099623">
-    <w:abstractNumId w:val="32"/>
+    <w:abstractNumId w:val="33"/>
   </w:num>
   <w:num w:numId="18" w16cid:durableId="77602603">
     <w:abstractNumId w:val="12"/>
@@ -7075,13 +8547,13 @@
     <w:abstractNumId w:val="5"/>
   </w:num>
   <w:num w:numId="20" w16cid:durableId="40370820">
-    <w:abstractNumId w:val="18"/>
+    <w:abstractNumId w:val="19"/>
   </w:num>
   <w:num w:numId="21" w16cid:durableId="454451421">
-    <w:abstractNumId w:val="31"/>
+    <w:abstractNumId w:val="32"/>
   </w:num>
   <w:num w:numId="22" w16cid:durableId="724375420">
-    <w:abstractNumId w:val="19"/>
+    <w:abstractNumId w:val="20"/>
   </w:num>
   <w:num w:numId="23" w16cid:durableId="471363913">
     <w:abstractNumId w:val="3"/>
@@ -7090,16 +8562,16 @@
     <w:abstractNumId w:val="11"/>
   </w:num>
   <w:num w:numId="25" w16cid:durableId="1245412842">
-    <w:abstractNumId w:val="34"/>
+    <w:abstractNumId w:val="35"/>
   </w:num>
   <w:num w:numId="26" w16cid:durableId="981812200">
-    <w:abstractNumId w:val="26"/>
+    <w:abstractNumId w:val="27"/>
   </w:num>
   <w:num w:numId="27" w16cid:durableId="1599408526">
-    <w:abstractNumId w:val="17"/>
+    <w:abstractNumId w:val="18"/>
   </w:num>
   <w:num w:numId="28" w16cid:durableId="2057855111">
-    <w:abstractNumId w:val="24"/>
+    <w:abstractNumId w:val="25"/>
   </w:num>
   <w:num w:numId="29" w16cid:durableId="2061050957">
     <w:abstractNumId w:val="4"/>
@@ -7108,19 +8580,22 @@
     <w:abstractNumId w:val="13"/>
   </w:num>
   <w:num w:numId="31" w16cid:durableId="1533378056">
-    <w:abstractNumId w:val="23"/>
+    <w:abstractNumId w:val="24"/>
   </w:num>
   <w:num w:numId="32" w16cid:durableId="211623990">
-    <w:abstractNumId w:val="16"/>
+    <w:abstractNumId w:val="17"/>
   </w:num>
   <w:num w:numId="33" w16cid:durableId="776408787">
-    <w:abstractNumId w:val="33"/>
+    <w:abstractNumId w:val="34"/>
   </w:num>
   <w:num w:numId="34" w16cid:durableId="500508576">
+    <w:abstractNumId w:val="31"/>
+  </w:num>
+  <w:num w:numId="35" w16cid:durableId="2041278276">
     <w:abstractNumId w:val="30"/>
   </w:num>
-  <w:num w:numId="35" w16cid:durableId="2041278276">
-    <w:abstractNumId w:val="29"/>
+  <w:num w:numId="36" w16cid:durableId="914435286">
+    <w:abstractNumId w:val="16"/>
   </w:num>
 </w:numbering>
 </file>

--- a/Module10_recombinant_DNA_technology/technical_paper_evaluation/Module10_Yves_Greatti_technical_paper_evaluation.docx
+++ b/Module10_recombinant_DNA_technology/technical_paper_evaluation/Module10_Yves_Greatti_technical_paper_evaluation.docx
@@ -1,6 +1,6 @@
 
 <file path=word/document.xml><?xml version="1.0" encoding="utf-8"?>
-<w:document xmlns:wpc="http://schemas.microsoft.com/office/word/2010/wordprocessingCanvas" xmlns:cx="http://schemas.microsoft.com/office/drawing/2014/chartex" xmlns:cx1="http://schemas.microsoft.com/office/drawing/2015/9/8/chartex" xmlns:cx2="http://schemas.microsoft.com/office/drawing/2015/10/21/chartex" xmlns:cx3="http://schemas.microsoft.com/office/drawing/2016/5/9/chartex" xmlns:cx4="http://schemas.microsoft.com/office/drawing/2016/5/10/chartex" xmlns:cx5="http://schemas.microsoft.com/office/drawing/2016/5/11/chartex" xmlns:cx6="http://schemas.microsoft.com/office/drawing/2016/5/12/chartex" xmlns:cx7="http://schemas.microsoft.com/office/drawing/2016/5/13/chartex" xmlns:cx8="http://schemas.microsoft.com/office/drawing/2016/5/14/chartex" xmlns:mc="http://schemas.openxmlformats.org/markup-compatibility/2006" xmlns:aink="http://schemas.microsoft.com/office/drawing/2016/ink" xmlns:am3d="http://schemas.microsoft.com/office/drawing/2017/model3d" xmlns:o="urn:schemas-microsoft-com:office:office" xmlns:r="http://schemas.openxmlformats.org/officeDocument/2006/relationships" xmlns:m="http://schemas.openxmlformats.org/officeDocument/2006/math" xmlns:v="urn:schemas-microsoft-com:vml" xmlns:wp14="http://schemas.microsoft.com/office/word/2010/wordprocessingDrawing" xmlns:wp="http://schemas.openxmlformats.org/drawingml/2006/wordprocessingDrawing" xmlns:w10="urn:schemas-microsoft-com:office:word" xmlns:w="http://schemas.openxmlformats.org/wordprocessingml/2006/main" xmlns:w14="http://schemas.microsoft.com/office/word/2010/wordml" xmlns:w15="http://schemas.microsoft.com/office/word/2012/wordml" xmlns:w16cex="http://schemas.microsoft.com/office/word/2018/wordml/cex" xmlns:w16cid="http://schemas.microsoft.com/office/word/2016/wordml/cid" xmlns:w16="http://schemas.microsoft.com/office/word/2018/wordml" xmlns:w16sdtdh="http://schemas.microsoft.com/office/word/2020/wordml/sdtdatahash" xmlns:w16se="http://schemas.microsoft.com/office/word/2015/wordml/symex" xmlns:wpg="http://schemas.microsoft.com/office/word/2010/wordprocessingGroup" xmlns:wpi="http://schemas.microsoft.com/office/word/2010/wordprocessingInk" xmlns:wne="http://schemas.microsoft.com/office/word/2006/wordml" xmlns:wps="http://schemas.microsoft.com/office/word/2010/wordprocessingShape" mc:Ignorable="w14 w15 w16se w16cid w16 w16cex w16sdtdh wp14">
+<w:document xmlns:wpc="http://schemas.microsoft.com/office/word/2010/wordprocessingCanvas" xmlns:cx="http://schemas.microsoft.com/office/drawing/2014/chartex" xmlns:cx1="http://schemas.microsoft.com/office/drawing/2015/9/8/chartex" xmlns:cx2="http://schemas.microsoft.com/office/drawing/2015/10/21/chartex" xmlns:cx3="http://schemas.microsoft.com/office/drawing/2016/5/9/chartex" xmlns:cx4="http://schemas.microsoft.com/office/drawing/2016/5/10/chartex" xmlns:cx5="http://schemas.microsoft.com/office/drawing/2016/5/11/chartex" xmlns:cx6="http://schemas.microsoft.com/office/drawing/2016/5/12/chartex" xmlns:cx7="http://schemas.microsoft.com/office/drawing/2016/5/13/chartex" xmlns:cx8="http://schemas.microsoft.com/office/drawing/2016/5/14/chartex" xmlns:mc="http://schemas.openxmlformats.org/markup-compatibility/2006" xmlns:aink="http://schemas.microsoft.com/office/drawing/2016/ink" xmlns:am3d="http://schemas.microsoft.com/office/drawing/2017/model3d" xmlns:o="urn:schemas-microsoft-com:office:office" xmlns:oel="http://schemas.microsoft.com/office/2019/extlst" xmlns:r="http://schemas.openxmlformats.org/officeDocument/2006/relationships" xmlns:m="http://schemas.openxmlformats.org/officeDocument/2006/math" xmlns:v="urn:schemas-microsoft-com:vml" xmlns:wp14="http://schemas.microsoft.com/office/word/2010/wordprocessingDrawing" xmlns:wp="http://schemas.openxmlformats.org/drawingml/2006/wordprocessingDrawing" xmlns:w10="urn:schemas-microsoft-com:office:word" xmlns:w="http://schemas.openxmlformats.org/wordprocessingml/2006/main" xmlns:w14="http://schemas.microsoft.com/office/word/2010/wordml" xmlns:w15="http://schemas.microsoft.com/office/word/2012/wordml" xmlns:w16cex="http://schemas.microsoft.com/office/word/2018/wordml/cex" xmlns:w16cid="http://schemas.microsoft.com/office/word/2016/wordml/cid" xmlns:w16="http://schemas.microsoft.com/office/word/2018/wordml" xmlns:w16sdtdh="http://schemas.microsoft.com/office/word/2020/wordml/sdtdatahash" xmlns:w16se="http://schemas.microsoft.com/office/word/2015/wordml/symex" xmlns:wpg="http://schemas.microsoft.com/office/word/2010/wordprocessingGroup" xmlns:wpi="http://schemas.microsoft.com/office/word/2010/wordprocessingInk" xmlns:wne="http://schemas.microsoft.com/office/word/2006/wordml" xmlns:wps="http://schemas.microsoft.com/office/word/2010/wordprocessingShape" mc:Ignorable="w14 w15 w16se w16cid w16 w16cex w16sdtdh wp14">
   <w:body>
     <w:p>
       <w:pPr>
@@ -22,24 +22,6 @@
           <w:bCs/>
         </w:rPr>
         <w:t>Restriction Endonucleases</w:t>
-      </w:r>
-      <w:r>
-        <w:rPr>
-          <w:rFonts w:asciiTheme="minorHAnsi" w:hAnsiTheme="minorHAnsi" w:cstheme="minorHAnsi"/>
-        </w:rPr>
-        <w:t xml:space="preserve"> (</w:t>
-      </w:r>
-      <w:r>
-        <w:rPr>
-          <w:rFonts w:asciiTheme="minorHAnsi" w:hAnsiTheme="minorHAnsi" w:cstheme="minorHAnsi"/>
-        </w:rPr>
-        <w:t>also</w:t>
-      </w:r>
-      <w:r>
-        <w:rPr>
-          <w:rFonts w:asciiTheme="minorHAnsi" w:hAnsiTheme="minorHAnsi" w:cstheme="minorHAnsi"/>
-        </w:rPr>
-        <w:t xml:space="preserve"> Restriction Enzymes in Microbiology, Biotechnology and Biochemistry)</w:t>
       </w:r>
     </w:p>
     <w:p>
@@ -107,7 +89,19 @@
         <w:rPr>
           <w:rFonts w:asciiTheme="minorHAnsi" w:hAnsiTheme="minorHAnsi" w:cstheme="minorHAnsi"/>
         </w:rPr>
-        <w:t>In 1952-1953, Luria and Human observe that bacteriophages have a different ability to grow on different host strains. Once established on one strain, the phages would grow</w:t>
+        <w:t>In 1952-1953, Luria and Human observe</w:t>
+      </w:r>
+      <w:r>
+        <w:rPr>
+          <w:rFonts w:asciiTheme="minorHAnsi" w:hAnsiTheme="minorHAnsi" w:cstheme="minorHAnsi"/>
+        </w:rPr>
+        <w:t>d</w:t>
+      </w:r>
+      <w:r>
+        <w:rPr>
+          <w:rFonts w:asciiTheme="minorHAnsi" w:hAnsiTheme="minorHAnsi" w:cstheme="minorHAnsi"/>
+        </w:rPr>
+        <w:t xml:space="preserve"> that bacteriophages have a different ability to grow on different host strains. Once established on one strain, the phages would grow</w:t>
       </w:r>
       <w:r>
         <w:rPr>
@@ -1303,68 +1297,68 @@
         <w:rPr>
           <w:rFonts w:asciiTheme="minorHAnsi" w:hAnsiTheme="minorHAnsi" w:cstheme="minorHAnsi"/>
         </w:rPr>
-        <w:t xml:space="preserve">Numbers of discoveries have stemmed from </w:t>
+        <w:t>Numbers of discoveries have stemmed from gene cloning</w:t>
+      </w:r>
+      <w:r>
+        <w:rPr>
+          <w:rFonts w:asciiTheme="minorHAnsi" w:hAnsiTheme="minorHAnsi" w:cstheme="minorHAnsi"/>
+        </w:rPr>
+        <w:t xml:space="preserve"> and rDNA.</w:t>
+      </w:r>
+      <w:r>
+        <w:rPr>
+          <w:rFonts w:asciiTheme="minorHAnsi" w:hAnsiTheme="minorHAnsi" w:cstheme="minorHAnsi"/>
+        </w:rPr>
+        <w:t xml:space="preserve"> </w:t>
+      </w:r>
+      <w:r>
+        <w:rPr>
+          <w:rFonts w:asciiTheme="minorHAnsi" w:hAnsiTheme="minorHAnsi" w:cstheme="minorHAnsi"/>
+        </w:rPr>
+        <w:t>E</w:t>
+      </w:r>
+      <w:r>
+        <w:rPr>
+          <w:rFonts w:asciiTheme="minorHAnsi" w:hAnsiTheme="minorHAnsi" w:cstheme="minorHAnsi"/>
+        </w:rPr>
+        <w:t xml:space="preserve">nzymes themselves have been </w:t>
+      </w:r>
+      <w:r>
+        <w:rPr>
+          <w:rFonts w:asciiTheme="minorHAnsi" w:hAnsiTheme="minorHAnsi" w:cstheme="minorHAnsi"/>
+        </w:rPr>
+        <w:t xml:space="preserve">improved by </w:t>
+      </w:r>
+      <w:r>
+        <w:rPr>
+          <w:rFonts w:asciiTheme="minorHAnsi" w:hAnsiTheme="minorHAnsi" w:cstheme="minorHAnsi"/>
+        </w:rPr>
+        <w:t>rDNA</w:t>
+      </w:r>
+      <w:r>
+        <w:rPr>
+          <w:rFonts w:asciiTheme="minorHAnsi" w:hAnsiTheme="minorHAnsi" w:cstheme="minorHAnsi"/>
+        </w:rPr>
+        <w:t xml:space="preserve">. </w:t>
+      </w:r>
+      <w:r>
+        <w:rPr>
+          <w:rFonts w:asciiTheme="minorHAnsi" w:hAnsiTheme="minorHAnsi" w:cstheme="minorHAnsi"/>
+        </w:rPr>
+        <w:t>E</w:t>
+      </w:r>
+      <w:r>
+        <w:rPr>
+          <w:rFonts w:asciiTheme="minorHAnsi" w:hAnsiTheme="minorHAnsi" w:cstheme="minorHAnsi"/>
+        </w:rPr>
+        <w:t xml:space="preserve">very commercial </w:t>
       </w:r>
       <w:r>
         <w:rPr>
           <w:rFonts w:asciiTheme="minorHAnsi" w:hAnsiTheme="minorHAnsi" w:cstheme="minorHAnsi"/>
         </w:rPr>
         <w:lastRenderedPageBreak/>
-        <w:t>gene cloning</w:t>
-      </w:r>
-      <w:r>
-        <w:rPr>
-          <w:rFonts w:asciiTheme="minorHAnsi" w:hAnsiTheme="minorHAnsi" w:cstheme="minorHAnsi"/>
-        </w:rPr>
-        <w:t xml:space="preserve"> and rDNA.</w:t>
-      </w:r>
-      <w:r>
-        <w:rPr>
-          <w:rFonts w:asciiTheme="minorHAnsi" w:hAnsiTheme="minorHAnsi" w:cstheme="minorHAnsi"/>
-        </w:rPr>
-        <w:t xml:space="preserve"> </w:t>
-      </w:r>
-      <w:r>
-        <w:rPr>
-          <w:rFonts w:asciiTheme="minorHAnsi" w:hAnsiTheme="minorHAnsi" w:cstheme="minorHAnsi"/>
-        </w:rPr>
-        <w:t>E</w:t>
-      </w:r>
-      <w:r>
-        <w:rPr>
-          <w:rFonts w:asciiTheme="minorHAnsi" w:hAnsiTheme="minorHAnsi" w:cstheme="minorHAnsi"/>
-        </w:rPr>
-        <w:t xml:space="preserve">nzymes themselves have been </w:t>
-      </w:r>
-      <w:r>
-        <w:rPr>
-          <w:rFonts w:asciiTheme="minorHAnsi" w:hAnsiTheme="minorHAnsi" w:cstheme="minorHAnsi"/>
-        </w:rPr>
-        <w:t xml:space="preserve">improved by </w:t>
-      </w:r>
-      <w:r>
-        <w:rPr>
-          <w:rFonts w:asciiTheme="minorHAnsi" w:hAnsiTheme="minorHAnsi" w:cstheme="minorHAnsi"/>
-        </w:rPr>
-        <w:t>rDNA</w:t>
-      </w:r>
-      <w:r>
-        <w:rPr>
-          <w:rFonts w:asciiTheme="minorHAnsi" w:hAnsiTheme="minorHAnsi" w:cstheme="minorHAnsi"/>
-        </w:rPr>
-        <w:t xml:space="preserve">. </w:t>
-      </w:r>
-      <w:r>
-        <w:rPr>
-          <w:rFonts w:asciiTheme="minorHAnsi" w:hAnsiTheme="minorHAnsi" w:cstheme="minorHAnsi"/>
-        </w:rPr>
-        <w:t>E</w:t>
-      </w:r>
-      <w:r>
-        <w:rPr>
-          <w:rFonts w:asciiTheme="minorHAnsi" w:hAnsiTheme="minorHAnsi" w:cstheme="minorHAnsi"/>
-        </w:rPr>
-        <w:t xml:space="preserve">very commercial enzyme has been purified from </w:t>
+        <w:t xml:space="preserve">enzyme has been purified from </w:t>
       </w:r>
       <w:r>
         <w:rPr>
@@ -2188,7 +2182,6 @@
           <w:sz w:val="24"/>
           <w:szCs w:val="24"/>
         </w:rPr>
-        <w:lastRenderedPageBreak/>
         <w:t xml:space="preserve">Does the review article lead to new questions or hypotheses in this technical area (by the authors, by other researchers)? </w:t>
       </w:r>
     </w:p>
@@ -2202,6 +2195,7 @@
         <w:rPr>
           <w:rFonts w:asciiTheme="minorHAnsi" w:hAnsiTheme="minorHAnsi" w:cstheme="minorHAnsi"/>
         </w:rPr>
+        <w:lastRenderedPageBreak/>
         <w:t xml:space="preserve">Concerns have been raised about the ethics of creating </w:t>
       </w:r>
       <w:r>
@@ -3308,7 +3302,6 @@
           <w:b/>
           <w:bCs/>
         </w:rPr>
-        <w:lastRenderedPageBreak/>
         <w:t>Nick</w:t>
       </w:r>
       <w:r>
@@ -3323,7 +3316,14 @@
         <w:rPr>
           <w:rFonts w:asciiTheme="minorHAnsi" w:hAnsiTheme="minorHAnsi" w:cstheme="minorHAnsi"/>
         </w:rPr>
-        <w:t xml:space="preserve">: Some type IIS enzymes have two different catalytic sites. By inactivating one catalytic site at a time, these enzymes are converted strand-specific DNA nicking enzymes (cleaving only one DNA strand) and are useful molecular investigating tools for research on altering </w:t>
+        <w:t xml:space="preserve">: Some type IIS enzymes have two different catalytic sites. By inactivating one catalytic site at a time, these enzymes are converted strand-specific DNA nicking enzymes </w:t>
+      </w:r>
+      <w:r>
+        <w:rPr>
+          <w:rFonts w:asciiTheme="minorHAnsi" w:hAnsiTheme="minorHAnsi" w:cstheme="minorHAnsi"/>
+        </w:rPr>
+        <w:lastRenderedPageBreak/>
+        <w:t xml:space="preserve">(cleaving only one DNA strand) and are useful molecular investigating tools for research on altering </w:t>
       </w:r>
       <w:r>
         <w:rPr>
@@ -3654,10 +3654,20 @@
       <w:r>
         <w:rPr>
           <w:rFonts w:cstheme="minorHAnsi"/>
-          <w:sz w:val="24"/>
-          <w:szCs w:val="24"/>
-        </w:rPr>
-        <w:t>Production on demand of small molecules:</w:t>
+          <w:b/>
+          <w:bCs/>
+          <w:sz w:val="24"/>
+          <w:szCs w:val="24"/>
+        </w:rPr>
+        <w:t>Production on demand of small molecules</w:t>
+      </w:r>
+      <w:r>
+        <w:rPr>
+          <w:rFonts w:cstheme="minorHAnsi"/>
+          <w:sz w:val="24"/>
+          <w:szCs w:val="24"/>
+        </w:rPr>
+        <w:t>:</w:t>
       </w:r>
       <w:r>
         <w:rPr>
@@ -3682,6 +3692,14 @@
           <w:szCs w:val="24"/>
         </w:rPr>
         <w:t>he process of generating any bespoke</w:t>
+      </w:r>
+      <w:r>
+        <w:rPr>
+          <w:rFonts w:cstheme="minorHAnsi"/>
+          <w:sz w:val="24"/>
+          <w:szCs w:val="24"/>
+        </w:rPr>
+        <w:t xml:space="preserve"> molecule</w:t>
       </w:r>
       <w:r>
         <w:rPr>
@@ -3708,14 +3726,18 @@
       <w:r>
         <w:rPr>
           <w:rFonts w:cstheme="minorHAnsi"/>
-          <w:sz w:val="24"/>
-          <w:szCs w:val="24"/>
-        </w:rPr>
-        <w:t>i</w:t>
-      </w:r>
-      <w:r>
-        <w:rPr>
-          <w:rFonts w:cstheme="minorHAnsi"/>
+          <w:b/>
+          <w:bCs/>
+          <w:sz w:val="24"/>
+          <w:szCs w:val="24"/>
+        </w:rPr>
+        <w:t>I</w:t>
+      </w:r>
+      <w:r>
+        <w:rPr>
+          <w:rFonts w:cstheme="minorHAnsi"/>
+          <w:b/>
+          <w:bCs/>
           <w:sz w:val="24"/>
           <w:szCs w:val="24"/>
         </w:rPr>
@@ -3724,6 +3746,8 @@
       <w:r>
         <w:rPr>
           <w:rFonts w:cstheme="minorHAnsi"/>
+          <w:b/>
+          <w:bCs/>
           <w:sz w:val="24"/>
           <w:szCs w:val="24"/>
         </w:rPr>
@@ -4038,23 +4062,7 @@
           <w:sz w:val="24"/>
         </w:rPr>
         <w:tab/>
-        <w:t xml:space="preserve">W. A. M. </w:t>
-      </w:r>
-      <w:proofErr w:type="spellStart"/>
-      <w:r>
-        <w:rPr>
-          <w:rFonts w:ascii="Times New Roman" w:hAnsi="Times New Roman" w:cs="Times New Roman"/>
-          <w:sz w:val="24"/>
-        </w:rPr>
-        <w:t>Loenen</w:t>
-      </w:r>
-      <w:proofErr w:type="spellEnd"/>
-      <w:r>
-        <w:rPr>
-          <w:rFonts w:ascii="Times New Roman" w:hAnsi="Times New Roman" w:cs="Times New Roman"/>
-          <w:sz w:val="24"/>
-        </w:rPr>
-        <w:t xml:space="preserve">, D. T. F. Dryden, E. A. Raleigh, G. G. Wilson, and N. E. Murray, “Highlights of the DNA cutters: a short history of the restriction enzymes,” </w:t>
+        <w:t xml:space="preserve">W. A. M. Loenen, D. T. F. Dryden, E. A. Raleigh, G. G. Wilson, and N. E. Murray, “Highlights of the DNA cutters: a short history of the restriction enzymes,” </w:t>
       </w:r>
       <w:r>
         <w:rPr>
@@ -4070,39 +4078,7 @@
           <w:rFonts w:ascii="Times New Roman" w:hAnsi="Times New Roman" w:cs="Times New Roman"/>
           <w:sz w:val="24"/>
         </w:rPr>
-        <w:t xml:space="preserve">, vol. 42, no. 1, pp. 3–19, Jan. 2014, </w:t>
-      </w:r>
-      <w:proofErr w:type="spellStart"/>
-      <w:r>
-        <w:rPr>
-          <w:rFonts w:ascii="Times New Roman" w:hAnsi="Times New Roman" w:cs="Times New Roman"/>
-          <w:sz w:val="24"/>
-        </w:rPr>
-        <w:t>doi</w:t>
-      </w:r>
-      <w:proofErr w:type="spellEnd"/>
-      <w:r>
-        <w:rPr>
-          <w:rFonts w:ascii="Times New Roman" w:hAnsi="Times New Roman" w:cs="Times New Roman"/>
-          <w:sz w:val="24"/>
-        </w:rPr>
-        <w:t>: 10.1093/</w:t>
-      </w:r>
-      <w:proofErr w:type="spellStart"/>
-      <w:r>
-        <w:rPr>
-          <w:rFonts w:ascii="Times New Roman" w:hAnsi="Times New Roman" w:cs="Times New Roman"/>
-          <w:sz w:val="24"/>
-        </w:rPr>
-        <w:t>nar</w:t>
-      </w:r>
-      <w:proofErr w:type="spellEnd"/>
-      <w:r>
-        <w:rPr>
-          <w:rFonts w:ascii="Times New Roman" w:hAnsi="Times New Roman" w:cs="Times New Roman"/>
-          <w:sz w:val="24"/>
-        </w:rPr>
-        <w:t>/gkt990.</w:t>
+        <w:t>, vol. 42, no. 1, pp. 3–19, Jan. 2014, doi: 10.1093/nar/gkt990.</w:t>
       </w:r>
     </w:p>
     <w:p>
@@ -4126,39 +4102,7 @@
           <w:sz w:val="24"/>
         </w:rPr>
         <w:tab/>
-        <w:t xml:space="preserve">A. </w:t>
-      </w:r>
-      <w:proofErr w:type="spellStart"/>
-      <w:r>
-        <w:rPr>
-          <w:rFonts w:ascii="Times New Roman" w:hAnsi="Times New Roman" w:cs="Times New Roman"/>
-          <w:sz w:val="24"/>
-        </w:rPr>
-        <w:t>Pingoud</w:t>
-      </w:r>
-      <w:proofErr w:type="spellEnd"/>
-      <w:r>
-        <w:rPr>
-          <w:rFonts w:ascii="Times New Roman" w:hAnsi="Times New Roman" w:cs="Times New Roman"/>
-          <w:sz w:val="24"/>
-        </w:rPr>
-        <w:t xml:space="preserve"> and A. </w:t>
-      </w:r>
-      <w:proofErr w:type="spellStart"/>
-      <w:r>
-        <w:rPr>
-          <w:rFonts w:ascii="Times New Roman" w:hAnsi="Times New Roman" w:cs="Times New Roman"/>
-          <w:sz w:val="24"/>
-        </w:rPr>
-        <w:t>Jeltsch</w:t>
-      </w:r>
-      <w:proofErr w:type="spellEnd"/>
-      <w:r>
-        <w:rPr>
-          <w:rFonts w:ascii="Times New Roman" w:hAnsi="Times New Roman" w:cs="Times New Roman"/>
-          <w:sz w:val="24"/>
-        </w:rPr>
-        <w:t xml:space="preserve">, “Recognition and Cleavage of DNA by Type-II Restriction Endonucleases,” </w:t>
+        <w:t xml:space="preserve">A. Pingoud and A. Jeltsch, “Recognition and Cleavage of DNA by Type-II Restriction Endonucleases,” </w:t>
       </w:r>
       <w:r>
         <w:rPr>
@@ -4167,9 +4111,47 @@
           <w:iCs/>
           <w:sz w:val="24"/>
         </w:rPr>
-        <w:t xml:space="preserve">Eur J </w:t>
-      </w:r>
-      <w:proofErr w:type="spellStart"/>
+        <w:t>Eur J Biochem</w:t>
+      </w:r>
+      <w:r>
+        <w:rPr>
+          <w:rFonts w:ascii="Times New Roman" w:hAnsi="Times New Roman" w:cs="Times New Roman"/>
+          <w:sz w:val="24"/>
+        </w:rPr>
+        <w:t>, vol. 246, no. 1, pp. 1–22, May 1997, doi: 10.1111/j.1432-1033.1997.t01-6-00001.x.</w:t>
+      </w:r>
+    </w:p>
+    <w:p>
+      <w:pPr>
+        <w:pStyle w:val="Bibliography"/>
+        <w:rPr>
+          <w:rFonts w:ascii="Times New Roman" w:hAnsi="Times New Roman" w:cs="Times New Roman"/>
+          <w:sz w:val="24"/>
+        </w:rPr>
+      </w:pPr>
+      <w:r>
+        <w:rPr>
+          <w:rFonts w:ascii="Times New Roman" w:hAnsi="Times New Roman" w:cs="Times New Roman"/>
+          <w:sz w:val="24"/>
+        </w:rPr>
+        <w:t>[3]</w:t>
+      </w:r>
+      <w:r>
+        <w:rPr>
+          <w:rFonts w:ascii="Times New Roman" w:hAnsi="Times New Roman" w:cs="Times New Roman"/>
+          <w:sz w:val="24"/>
+        </w:rPr>
+        <w:tab/>
+        <w:t xml:space="preserve">B. Das, K. Banerjee, and G. Gangopadhyay, “On the Role of Magnesium Ions in the DNA-Scissoring Activity of the Restriction Endonuclease ApaI: Stochastic Kinetics from a Single </w:t>
+      </w:r>
+      <w:r>
+        <w:rPr>
+          <w:rFonts w:ascii="Times New Roman" w:hAnsi="Times New Roman" w:cs="Times New Roman"/>
+          <w:sz w:val="24"/>
+        </w:rPr>
+        <w:lastRenderedPageBreak/>
+        <w:t xml:space="preserve">Molecule to Mesoscopic Paradigm,” </w:t>
+      </w:r>
       <w:r>
         <w:rPr>
           <w:rFonts w:ascii="Times New Roman" w:hAnsi="Times New Roman" w:cs="Times New Roman"/>
@@ -4177,47 +4159,14 @@
           <w:iCs/>
           <w:sz w:val="24"/>
         </w:rPr>
-        <w:t>Biochem</w:t>
-      </w:r>
-      <w:proofErr w:type="spellEnd"/>
+        <w:t>J. Phys. Chem. B</w:t>
+      </w:r>
       <w:r>
         <w:rPr>
           <w:rFonts w:ascii="Times New Roman" w:hAnsi="Times New Roman" w:cs="Times New Roman"/>
           <w:sz w:val="24"/>
         </w:rPr>
-        <w:t xml:space="preserve">, vol. 246, no. 1, pp. 1–22, May 1997, </w:t>
-      </w:r>
-      <w:proofErr w:type="spellStart"/>
-      <w:r>
-        <w:rPr>
-          <w:rFonts w:ascii="Times New Roman" w:hAnsi="Times New Roman" w:cs="Times New Roman"/>
-          <w:sz w:val="24"/>
-        </w:rPr>
-        <w:t>doi</w:t>
-      </w:r>
-      <w:proofErr w:type="spellEnd"/>
-      <w:r>
-        <w:rPr>
-          <w:rFonts w:ascii="Times New Roman" w:hAnsi="Times New Roman" w:cs="Times New Roman"/>
-          <w:sz w:val="24"/>
-        </w:rPr>
-        <w:t>: 10.1111/j.1432-</w:t>
-      </w:r>
-      <w:proofErr w:type="gramStart"/>
-      <w:r>
-        <w:rPr>
-          <w:rFonts w:ascii="Times New Roman" w:hAnsi="Times New Roman" w:cs="Times New Roman"/>
-          <w:sz w:val="24"/>
-        </w:rPr>
-        <w:t>1033.1997.t</w:t>
-      </w:r>
-      <w:proofErr w:type="gramEnd"/>
-      <w:r>
-        <w:rPr>
-          <w:rFonts w:ascii="Times New Roman" w:hAnsi="Times New Roman" w:cs="Times New Roman"/>
-          <w:sz w:val="24"/>
-        </w:rPr>
-        <w:t>01-6-00001.x.</w:t>
+        <w:t>, vol. 125, no. 16, pp. 4099–4107, Apr. 2021, doi: 10.1021/acs.jpcb.0c10643.</w:t>
       </w:r>
     </w:p>
     <w:p>
@@ -4233,7 +4182,7 @@
           <w:rFonts w:ascii="Times New Roman" w:hAnsi="Times New Roman" w:cs="Times New Roman"/>
           <w:sz w:val="24"/>
         </w:rPr>
-        <w:t>[3]</w:t>
+        <w:t>[4]</w:t>
       </w:r>
       <w:r>
         <w:rPr>
@@ -4241,47 +4190,31 @@
           <w:sz w:val="24"/>
         </w:rPr>
         <w:tab/>
-        <w:t xml:space="preserve">B. Das, K. Banerjee, and G. </w:t>
-      </w:r>
-      <w:proofErr w:type="spellStart"/>
-      <w:r>
+        <w:t>“How restriction enzymes became the workhorses of molecular biology.” https://www.pnas.org/doi/10.1073/pnas.0500923102 (accessed Apr. 07, 2022).</w:t>
+      </w:r>
+    </w:p>
+    <w:p>
+      <w:pPr>
+        <w:pStyle w:val="Bibliography"/>
         <w:rPr>
           <w:rFonts w:ascii="Times New Roman" w:hAnsi="Times New Roman" w:cs="Times New Roman"/>
           <w:sz w:val="24"/>
         </w:rPr>
-        <w:t>Gangopadhyay</w:t>
-      </w:r>
-      <w:proofErr w:type="spellEnd"/>
+      </w:pPr>
       <w:r>
         <w:rPr>
           <w:rFonts w:ascii="Times New Roman" w:hAnsi="Times New Roman" w:cs="Times New Roman"/>
           <w:sz w:val="24"/>
         </w:rPr>
-        <w:t xml:space="preserve">, “On the Role of Magnesium Ions in the DNA-Scissoring Activity of the Restriction Endonuclease </w:t>
-      </w:r>
-      <w:proofErr w:type="spellStart"/>
+        <w:t>[5]</w:t>
+      </w:r>
       <w:r>
         <w:rPr>
           <w:rFonts w:ascii="Times New Roman" w:hAnsi="Times New Roman" w:cs="Times New Roman"/>
           <w:sz w:val="24"/>
         </w:rPr>
-        <w:t>ApaI</w:t>
-      </w:r>
-      <w:proofErr w:type="spellEnd"/>
-      <w:r>
-        <w:rPr>
-          <w:rFonts w:ascii="Times New Roman" w:hAnsi="Times New Roman" w:cs="Times New Roman"/>
-          <w:sz w:val="24"/>
-        </w:rPr>
-        <w:t xml:space="preserve">: Stochastic Kinetics from a Single </w:t>
-      </w:r>
-      <w:r>
-        <w:rPr>
-          <w:rFonts w:ascii="Times New Roman" w:hAnsi="Times New Roman" w:cs="Times New Roman"/>
-          <w:sz w:val="24"/>
-        </w:rPr>
-        <w:lastRenderedPageBreak/>
-        <w:t xml:space="preserve">Molecule to Mesoscopic Paradigm,” </w:t>
+        <w:tab/>
+        <w:t xml:space="preserve">M. El Karoui, M. Hoyos-Flight, and L. Fletcher, “Future Trends in Synthetic Biology—A Report,” </w:t>
       </w:r>
       <w:r>
         <w:rPr>
@@ -4290,166 +4223,14 @@
           <w:iCs/>
           <w:sz w:val="24"/>
         </w:rPr>
-        <w:t>J. Phys. Chem. B</w:t>
+        <w:t>Front. Bioeng. Biotechnol.</w:t>
       </w:r>
       <w:r>
         <w:rPr>
           <w:rFonts w:ascii="Times New Roman" w:hAnsi="Times New Roman" w:cs="Times New Roman"/>
           <w:sz w:val="24"/>
         </w:rPr>
-        <w:t xml:space="preserve">, vol. 125, no. 16, pp. 4099–4107, Apr. 2021, </w:t>
-      </w:r>
-      <w:proofErr w:type="spellStart"/>
-      <w:r>
-        <w:rPr>
-          <w:rFonts w:ascii="Times New Roman" w:hAnsi="Times New Roman" w:cs="Times New Roman"/>
-          <w:sz w:val="24"/>
-        </w:rPr>
-        <w:t>doi</w:t>
-      </w:r>
-      <w:proofErr w:type="spellEnd"/>
-      <w:r>
-        <w:rPr>
-          <w:rFonts w:ascii="Times New Roman" w:hAnsi="Times New Roman" w:cs="Times New Roman"/>
-          <w:sz w:val="24"/>
-        </w:rPr>
-        <w:t>: 10.1021/acs.jpcb.0c10643.</w:t>
-      </w:r>
-    </w:p>
-    <w:p>
-      <w:pPr>
-        <w:pStyle w:val="Bibliography"/>
-        <w:rPr>
-          <w:rFonts w:ascii="Times New Roman" w:hAnsi="Times New Roman" w:cs="Times New Roman"/>
-          <w:sz w:val="24"/>
-        </w:rPr>
-      </w:pPr>
-      <w:r>
-        <w:rPr>
-          <w:rFonts w:ascii="Times New Roman" w:hAnsi="Times New Roman" w:cs="Times New Roman"/>
-          <w:sz w:val="24"/>
-        </w:rPr>
-        <w:t>[4]</w:t>
-      </w:r>
-      <w:r>
-        <w:rPr>
-          <w:rFonts w:ascii="Times New Roman" w:hAnsi="Times New Roman" w:cs="Times New Roman"/>
-          <w:sz w:val="24"/>
-        </w:rPr>
-        <w:tab/>
-        <w:t>“How restriction enzymes became the workhorses of molecular biology.” https://www.pnas.org/doi/10.1073/pnas.0500923102 (accessed Apr. 07, 2022).</w:t>
-      </w:r>
-    </w:p>
-    <w:p>
-      <w:pPr>
-        <w:pStyle w:val="Bibliography"/>
-        <w:rPr>
-          <w:rFonts w:ascii="Times New Roman" w:hAnsi="Times New Roman" w:cs="Times New Roman"/>
-          <w:sz w:val="24"/>
-        </w:rPr>
-      </w:pPr>
-      <w:r>
-        <w:rPr>
-          <w:rFonts w:ascii="Times New Roman" w:hAnsi="Times New Roman" w:cs="Times New Roman"/>
-          <w:sz w:val="24"/>
-        </w:rPr>
-        <w:t>[5]</w:t>
-      </w:r>
-      <w:r>
-        <w:rPr>
-          <w:rFonts w:ascii="Times New Roman" w:hAnsi="Times New Roman" w:cs="Times New Roman"/>
-          <w:sz w:val="24"/>
-        </w:rPr>
-        <w:tab/>
-        <w:t xml:space="preserve">M. El Karoui, M. </w:t>
-      </w:r>
-      <w:proofErr w:type="spellStart"/>
-      <w:r>
-        <w:rPr>
-          <w:rFonts w:ascii="Times New Roman" w:hAnsi="Times New Roman" w:cs="Times New Roman"/>
-          <w:sz w:val="24"/>
-        </w:rPr>
-        <w:t>Hoyos</w:t>
-      </w:r>
-      <w:proofErr w:type="spellEnd"/>
-      <w:r>
-        <w:rPr>
-          <w:rFonts w:ascii="Times New Roman" w:hAnsi="Times New Roman" w:cs="Times New Roman"/>
-          <w:sz w:val="24"/>
-        </w:rPr>
-        <w:t xml:space="preserve">-Flight, and L. Fletcher, “Future Trends in Synthetic Biology—A Report,” </w:t>
-      </w:r>
-      <w:r>
-        <w:rPr>
-          <w:rFonts w:ascii="Times New Roman" w:hAnsi="Times New Roman" w:cs="Times New Roman"/>
-          <w:i/>
-          <w:iCs/>
-          <w:sz w:val="24"/>
-        </w:rPr>
-        <w:t xml:space="preserve">Front. </w:t>
-      </w:r>
-      <w:proofErr w:type="spellStart"/>
-      <w:r>
-        <w:rPr>
-          <w:rFonts w:ascii="Times New Roman" w:hAnsi="Times New Roman" w:cs="Times New Roman"/>
-          <w:i/>
-          <w:iCs/>
-          <w:sz w:val="24"/>
-        </w:rPr>
-        <w:t>Bioeng</w:t>
-      </w:r>
-      <w:proofErr w:type="spellEnd"/>
-      <w:r>
-        <w:rPr>
-          <w:rFonts w:ascii="Times New Roman" w:hAnsi="Times New Roman" w:cs="Times New Roman"/>
-          <w:i/>
-          <w:iCs/>
-          <w:sz w:val="24"/>
-        </w:rPr>
-        <w:t xml:space="preserve">. </w:t>
-      </w:r>
-      <w:proofErr w:type="spellStart"/>
-      <w:r>
-        <w:rPr>
-          <w:rFonts w:ascii="Times New Roman" w:hAnsi="Times New Roman" w:cs="Times New Roman"/>
-          <w:i/>
-          <w:iCs/>
-          <w:sz w:val="24"/>
-        </w:rPr>
-        <w:t>Biotechnol</w:t>
-      </w:r>
-      <w:proofErr w:type="spellEnd"/>
-      <w:r>
-        <w:rPr>
-          <w:rFonts w:ascii="Times New Roman" w:hAnsi="Times New Roman" w:cs="Times New Roman"/>
-          <w:i/>
-          <w:iCs/>
-          <w:sz w:val="24"/>
-        </w:rPr>
-        <w:t>.</w:t>
-      </w:r>
-      <w:r>
-        <w:rPr>
-          <w:rFonts w:ascii="Times New Roman" w:hAnsi="Times New Roman" w:cs="Times New Roman"/>
-          <w:sz w:val="24"/>
-        </w:rPr>
-        <w:t xml:space="preserve">, vol. 7, p. 175, Aug. 2019, </w:t>
-      </w:r>
-      <w:proofErr w:type="spellStart"/>
-      <w:r>
-        <w:rPr>
-          <w:rFonts w:ascii="Times New Roman" w:hAnsi="Times New Roman" w:cs="Times New Roman"/>
-          <w:sz w:val="24"/>
-        </w:rPr>
-        <w:t>doi</w:t>
-      </w:r>
-      <w:proofErr w:type="spellEnd"/>
-      <w:r>
-        <w:rPr>
-          <w:rFonts w:ascii="Times New Roman" w:hAnsi="Times New Roman" w:cs="Times New Roman"/>
-          <w:sz w:val="24"/>
-        </w:rPr>
-        <w:t>: 10.3389/fbioe.2019.00175.</w:t>
+        <w:t>, vol. 7, p. 175, Aug. 2019, doi: 10.3389/fbioe.2019.00175.</w:t>
       </w:r>
     </w:p>
     <w:p>
@@ -4476,7 +4257,7 @@
 </file>
 
 <file path=word/endnotes.xml><?xml version="1.0" encoding="utf-8"?>
-<w:endnotes xmlns:wpc="http://schemas.microsoft.com/office/word/2010/wordprocessingCanvas" xmlns:cx="http://schemas.microsoft.com/office/drawing/2014/chartex" xmlns:cx1="http://schemas.microsoft.com/office/drawing/2015/9/8/chartex" xmlns:cx2="http://schemas.microsoft.com/office/drawing/2015/10/21/chartex" xmlns:cx3="http://schemas.microsoft.com/office/drawing/2016/5/9/chartex" xmlns:cx4="http://schemas.microsoft.com/office/drawing/2016/5/10/chartex" xmlns:cx5="http://schemas.microsoft.com/office/drawing/2016/5/11/chartex" xmlns:cx6="http://schemas.microsoft.com/office/drawing/2016/5/12/chartex" xmlns:cx7="http://schemas.microsoft.com/office/drawing/2016/5/13/chartex" xmlns:cx8="http://schemas.microsoft.com/office/drawing/2016/5/14/chartex" xmlns:mc="http://schemas.openxmlformats.org/markup-compatibility/2006" xmlns:aink="http://schemas.microsoft.com/office/drawing/2016/ink" xmlns:am3d="http://schemas.microsoft.com/office/drawing/2017/model3d" xmlns:o="urn:schemas-microsoft-com:office:office" xmlns:r="http://schemas.openxmlformats.org/officeDocument/2006/relationships" xmlns:m="http://schemas.openxmlformats.org/officeDocument/2006/math" xmlns:v="urn:schemas-microsoft-com:vml" xmlns:wp14="http://schemas.microsoft.com/office/word/2010/wordprocessingDrawing" xmlns:wp="http://schemas.openxmlformats.org/drawingml/2006/wordprocessingDrawing" xmlns:w10="urn:schemas-microsoft-com:office:word" xmlns:w="http://schemas.openxmlformats.org/wordprocessingml/2006/main" xmlns:w14="http://schemas.microsoft.com/office/word/2010/wordml" xmlns:w15="http://schemas.microsoft.com/office/word/2012/wordml" xmlns:w16cex="http://schemas.microsoft.com/office/word/2018/wordml/cex" xmlns:w16cid="http://schemas.microsoft.com/office/word/2016/wordml/cid" xmlns:w16="http://schemas.microsoft.com/office/word/2018/wordml" xmlns:w16sdtdh="http://schemas.microsoft.com/office/word/2020/wordml/sdtdatahash" xmlns:w16se="http://schemas.microsoft.com/office/word/2015/wordml/symex" xmlns:wpg="http://schemas.microsoft.com/office/word/2010/wordprocessingGroup" xmlns:wpi="http://schemas.microsoft.com/office/word/2010/wordprocessingInk" xmlns:wne="http://schemas.microsoft.com/office/word/2006/wordml" xmlns:wps="http://schemas.microsoft.com/office/word/2010/wordprocessingShape" mc:Ignorable="w14 w15 w16se w16cid w16 w16cex w16sdtdh wp14">
+<w:endnotes xmlns:wpc="http://schemas.microsoft.com/office/word/2010/wordprocessingCanvas" xmlns:cx="http://schemas.microsoft.com/office/drawing/2014/chartex" xmlns:cx1="http://schemas.microsoft.com/office/drawing/2015/9/8/chartex" xmlns:cx2="http://schemas.microsoft.com/office/drawing/2015/10/21/chartex" xmlns:cx3="http://schemas.microsoft.com/office/drawing/2016/5/9/chartex" xmlns:cx4="http://schemas.microsoft.com/office/drawing/2016/5/10/chartex" xmlns:cx5="http://schemas.microsoft.com/office/drawing/2016/5/11/chartex" xmlns:cx6="http://schemas.microsoft.com/office/drawing/2016/5/12/chartex" xmlns:cx7="http://schemas.microsoft.com/office/drawing/2016/5/13/chartex" xmlns:cx8="http://schemas.microsoft.com/office/drawing/2016/5/14/chartex" xmlns:mc="http://schemas.openxmlformats.org/markup-compatibility/2006" xmlns:aink="http://schemas.microsoft.com/office/drawing/2016/ink" xmlns:am3d="http://schemas.microsoft.com/office/drawing/2017/model3d" xmlns:o="urn:schemas-microsoft-com:office:office" xmlns:oel="http://schemas.microsoft.com/office/2019/extlst" xmlns:r="http://schemas.openxmlformats.org/officeDocument/2006/relationships" xmlns:m="http://schemas.openxmlformats.org/officeDocument/2006/math" xmlns:v="urn:schemas-microsoft-com:vml" xmlns:wp14="http://schemas.microsoft.com/office/word/2010/wordprocessingDrawing" xmlns:wp="http://schemas.openxmlformats.org/drawingml/2006/wordprocessingDrawing" xmlns:w10="urn:schemas-microsoft-com:office:word" xmlns:w="http://schemas.openxmlformats.org/wordprocessingml/2006/main" xmlns:w14="http://schemas.microsoft.com/office/word/2010/wordml" xmlns:w15="http://schemas.microsoft.com/office/word/2012/wordml" xmlns:w16cex="http://schemas.microsoft.com/office/word/2018/wordml/cex" xmlns:w16cid="http://schemas.microsoft.com/office/word/2016/wordml/cid" xmlns:w16="http://schemas.microsoft.com/office/word/2018/wordml" xmlns:w16sdtdh="http://schemas.microsoft.com/office/word/2020/wordml/sdtdatahash" xmlns:w16se="http://schemas.microsoft.com/office/word/2015/wordml/symex" xmlns:wpg="http://schemas.microsoft.com/office/word/2010/wordprocessingGroup" xmlns:wpi="http://schemas.microsoft.com/office/word/2010/wordprocessingInk" xmlns:wne="http://schemas.microsoft.com/office/word/2006/wordml" xmlns:wps="http://schemas.microsoft.com/office/word/2010/wordprocessingShape" mc:Ignorable="w14 w15 w16se w16cid w16 w16cex w16sdtdh wp14">
   <w:endnote w:type="separator" w:id="-1">
     <w:p>
       <w:r>
@@ -4495,7 +4276,7 @@
 </file>
 
 <file path=word/footnotes.xml><?xml version="1.0" encoding="utf-8"?>
-<w:footnotes xmlns:wpc="http://schemas.microsoft.com/office/word/2010/wordprocessingCanvas" xmlns:cx="http://schemas.microsoft.com/office/drawing/2014/chartex" xmlns:cx1="http://schemas.microsoft.com/office/drawing/2015/9/8/chartex" xmlns:cx2="http://schemas.microsoft.com/office/drawing/2015/10/21/chartex" xmlns:cx3="http://schemas.microsoft.com/office/drawing/2016/5/9/chartex" xmlns:cx4="http://schemas.microsoft.com/office/drawing/2016/5/10/chartex" xmlns:cx5="http://schemas.microsoft.com/office/drawing/2016/5/11/chartex" xmlns:cx6="http://schemas.microsoft.com/office/drawing/2016/5/12/chartex" xmlns:cx7="http://schemas.microsoft.com/office/drawing/2016/5/13/chartex" xmlns:cx8="http://schemas.microsoft.com/office/drawing/2016/5/14/chartex" xmlns:mc="http://schemas.openxmlformats.org/markup-compatibility/2006" xmlns:aink="http://schemas.microsoft.com/office/drawing/2016/ink" xmlns:am3d="http://schemas.microsoft.com/office/drawing/2017/model3d" xmlns:o="urn:schemas-microsoft-com:office:office" xmlns:r="http://schemas.openxmlformats.org/officeDocument/2006/relationships" xmlns:m="http://schemas.openxmlformats.org/officeDocument/2006/math" xmlns:v="urn:schemas-microsoft-com:vml" xmlns:wp14="http://schemas.microsoft.com/office/word/2010/wordprocessingDrawing" xmlns:wp="http://schemas.openxmlformats.org/drawingml/2006/wordprocessingDrawing" xmlns:w10="urn:schemas-microsoft-com:office:word" xmlns:w="http://schemas.openxmlformats.org/wordprocessingml/2006/main" xmlns:w14="http://schemas.microsoft.com/office/word/2010/wordml" xmlns:w15="http://schemas.microsoft.com/office/word/2012/wordml" xmlns:w16cex="http://schemas.microsoft.com/office/word/2018/wordml/cex" xmlns:w16cid="http://schemas.microsoft.com/office/word/2016/wordml/cid" xmlns:w16="http://schemas.microsoft.com/office/word/2018/wordml" xmlns:w16sdtdh="http://schemas.microsoft.com/office/word/2020/wordml/sdtdatahash" xmlns:w16se="http://schemas.microsoft.com/office/word/2015/wordml/symex" xmlns:wpg="http://schemas.microsoft.com/office/word/2010/wordprocessingGroup" xmlns:wpi="http://schemas.microsoft.com/office/word/2010/wordprocessingInk" xmlns:wne="http://schemas.microsoft.com/office/word/2006/wordml" xmlns:wps="http://schemas.microsoft.com/office/word/2010/wordprocessingShape" mc:Ignorable="w14 w15 w16se w16cid w16 w16cex w16sdtdh wp14">
+<w:footnotes xmlns:wpc="http://schemas.microsoft.com/office/word/2010/wordprocessingCanvas" xmlns:cx="http://schemas.microsoft.com/office/drawing/2014/chartex" xmlns:cx1="http://schemas.microsoft.com/office/drawing/2015/9/8/chartex" xmlns:cx2="http://schemas.microsoft.com/office/drawing/2015/10/21/chartex" xmlns:cx3="http://schemas.microsoft.com/office/drawing/2016/5/9/chartex" xmlns:cx4="http://schemas.microsoft.com/office/drawing/2016/5/10/chartex" xmlns:cx5="http://schemas.microsoft.com/office/drawing/2016/5/11/chartex" xmlns:cx6="http://schemas.microsoft.com/office/drawing/2016/5/12/chartex" xmlns:cx7="http://schemas.microsoft.com/office/drawing/2016/5/13/chartex" xmlns:cx8="http://schemas.microsoft.com/office/drawing/2016/5/14/chartex" xmlns:mc="http://schemas.openxmlformats.org/markup-compatibility/2006" xmlns:aink="http://schemas.microsoft.com/office/drawing/2016/ink" xmlns:am3d="http://schemas.microsoft.com/office/drawing/2017/model3d" xmlns:o="urn:schemas-microsoft-com:office:office" xmlns:oel="http://schemas.microsoft.com/office/2019/extlst" xmlns:r="http://schemas.openxmlformats.org/officeDocument/2006/relationships" xmlns:m="http://schemas.openxmlformats.org/officeDocument/2006/math" xmlns:v="urn:schemas-microsoft-com:vml" xmlns:wp14="http://schemas.microsoft.com/office/word/2010/wordprocessingDrawing" xmlns:wp="http://schemas.openxmlformats.org/drawingml/2006/wordprocessingDrawing" xmlns:w10="urn:schemas-microsoft-com:office:word" xmlns:w="http://schemas.openxmlformats.org/wordprocessingml/2006/main" xmlns:w14="http://schemas.microsoft.com/office/word/2010/wordml" xmlns:w15="http://schemas.microsoft.com/office/word/2012/wordml" xmlns:w16cex="http://schemas.microsoft.com/office/word/2018/wordml/cex" xmlns:w16cid="http://schemas.microsoft.com/office/word/2016/wordml/cid" xmlns:w16="http://schemas.microsoft.com/office/word/2018/wordml" xmlns:w16sdtdh="http://schemas.microsoft.com/office/word/2020/wordml/sdtdatahash" xmlns:w16se="http://schemas.microsoft.com/office/word/2015/wordml/symex" xmlns:wpg="http://schemas.microsoft.com/office/word/2010/wordprocessingGroup" xmlns:wpi="http://schemas.microsoft.com/office/word/2010/wordprocessingInk" xmlns:wne="http://schemas.microsoft.com/office/word/2006/wordml" xmlns:wps="http://schemas.microsoft.com/office/word/2010/wordprocessingShape" mc:Ignorable="w14 w15 w16se w16cid w16 w16cex w16sdtdh wp14">
   <w:footnote w:type="separator" w:id="-1">
     <w:p>
       <w:r>
@@ -4514,7 +4295,7 @@
 </file>
 
 <file path=word/numbering.xml><?xml version="1.0" encoding="utf-8"?>
-<w:numbering xmlns:wpc="http://schemas.microsoft.com/office/word/2010/wordprocessingCanvas" xmlns:cx="http://schemas.microsoft.com/office/drawing/2014/chartex" xmlns:cx1="http://schemas.microsoft.com/office/drawing/2015/9/8/chartex" xmlns:cx2="http://schemas.microsoft.com/office/drawing/2015/10/21/chartex" xmlns:cx3="http://schemas.microsoft.com/office/drawing/2016/5/9/chartex" xmlns:cx4="http://schemas.microsoft.com/office/drawing/2016/5/10/chartex" xmlns:cx5="http://schemas.microsoft.com/office/drawing/2016/5/11/chartex" xmlns:cx6="http://schemas.microsoft.com/office/drawing/2016/5/12/chartex" xmlns:cx7="http://schemas.microsoft.com/office/drawing/2016/5/13/chartex" xmlns:cx8="http://schemas.microsoft.com/office/drawing/2016/5/14/chartex" xmlns:mc="http://schemas.openxmlformats.org/markup-compatibility/2006" xmlns:aink="http://schemas.microsoft.com/office/drawing/2016/ink" xmlns:am3d="http://schemas.microsoft.com/office/drawing/2017/model3d" xmlns:o="urn:schemas-microsoft-com:office:office" xmlns:r="http://schemas.openxmlformats.org/officeDocument/2006/relationships" xmlns:m="http://schemas.openxmlformats.org/officeDocument/2006/math" xmlns:v="urn:schemas-microsoft-com:vml" xmlns:wp14="http://schemas.microsoft.com/office/word/2010/wordprocessingDrawing" xmlns:wp="http://schemas.openxmlformats.org/drawingml/2006/wordprocessingDrawing" xmlns:w10="urn:schemas-microsoft-com:office:word" xmlns:w="http://schemas.openxmlformats.org/wordprocessingml/2006/main" xmlns:w14="http://schemas.microsoft.com/office/word/2010/wordml" xmlns:w15="http://schemas.microsoft.com/office/word/2012/wordml" xmlns:w16cex="http://schemas.microsoft.com/office/word/2018/wordml/cex" xmlns:w16cid="http://schemas.microsoft.com/office/word/2016/wordml/cid" xmlns:w16="http://schemas.microsoft.com/office/word/2018/wordml" xmlns:w16sdtdh="http://schemas.microsoft.com/office/word/2020/wordml/sdtdatahash" xmlns:w16se="http://schemas.microsoft.com/office/word/2015/wordml/symex" xmlns:wpg="http://schemas.microsoft.com/office/word/2010/wordprocessingGroup" xmlns:wpi="http://schemas.microsoft.com/office/word/2010/wordprocessingInk" xmlns:wne="http://schemas.microsoft.com/office/word/2006/wordml" xmlns:wps="http://schemas.microsoft.com/office/word/2010/wordprocessingShape" mc:Ignorable="w14 w15 w16se w16cid w16 w16cex w16sdtdh wp14">
+<w:numbering xmlns:wpc="http://schemas.microsoft.com/office/word/2010/wordprocessingCanvas" xmlns:cx="http://schemas.microsoft.com/office/drawing/2014/chartex" xmlns:cx1="http://schemas.microsoft.com/office/drawing/2015/9/8/chartex" xmlns:cx2="http://schemas.microsoft.com/office/drawing/2015/10/21/chartex" xmlns:cx3="http://schemas.microsoft.com/office/drawing/2016/5/9/chartex" xmlns:cx4="http://schemas.microsoft.com/office/drawing/2016/5/10/chartex" xmlns:cx5="http://schemas.microsoft.com/office/drawing/2016/5/11/chartex" xmlns:cx6="http://schemas.microsoft.com/office/drawing/2016/5/12/chartex" xmlns:cx7="http://schemas.microsoft.com/office/drawing/2016/5/13/chartex" xmlns:cx8="http://schemas.microsoft.com/office/drawing/2016/5/14/chartex" xmlns:mc="http://schemas.openxmlformats.org/markup-compatibility/2006" xmlns:aink="http://schemas.microsoft.com/office/drawing/2016/ink" xmlns:am3d="http://schemas.microsoft.com/office/drawing/2017/model3d" xmlns:o="urn:schemas-microsoft-com:office:office" xmlns:oel="http://schemas.microsoft.com/office/2019/extlst" xmlns:r="http://schemas.openxmlformats.org/officeDocument/2006/relationships" xmlns:m="http://schemas.openxmlformats.org/officeDocument/2006/math" xmlns:v="urn:schemas-microsoft-com:vml" xmlns:wp14="http://schemas.microsoft.com/office/word/2010/wordprocessingDrawing" xmlns:wp="http://schemas.openxmlformats.org/drawingml/2006/wordprocessingDrawing" xmlns:w10="urn:schemas-microsoft-com:office:word" xmlns:w="http://schemas.openxmlformats.org/wordprocessingml/2006/main" xmlns:w14="http://schemas.microsoft.com/office/word/2010/wordml" xmlns:w15="http://schemas.microsoft.com/office/word/2012/wordml" xmlns:w16cex="http://schemas.microsoft.com/office/word/2018/wordml/cex" xmlns:w16cid="http://schemas.microsoft.com/office/word/2016/wordml/cid" xmlns:w16="http://schemas.microsoft.com/office/word/2018/wordml" xmlns:w16sdtdh="http://schemas.microsoft.com/office/word/2020/wordml/sdtdatahash" xmlns:w16se="http://schemas.microsoft.com/office/word/2015/wordml/symex" xmlns:wpg="http://schemas.microsoft.com/office/word/2010/wordprocessingGroup" xmlns:wpi="http://schemas.microsoft.com/office/word/2010/wordprocessingInk" xmlns:wne="http://schemas.microsoft.com/office/word/2006/wordml" xmlns:wps="http://schemas.microsoft.com/office/word/2010/wordprocessingShape" mc:Ignorable="w14 w15 w16se w16cid w16 w16cex w16sdtdh wp14">
   <w:abstractNum w:abstractNumId="0" w15:restartNumberingAfterBreak="0">
     <w:nsid w:val="01013C88"/>
     <w:multiLevelType w:val="hybridMultilevel"/>

--- a/Module10_recombinant_DNA_technology/technical_paper_evaluation/Module10_Yves_Greatti_technical_paper_evaluation.docx
+++ b/Module10_recombinant_DNA_technology/technical_paper_evaluation/Module10_Yves_Greatti_technical_paper_evaluation.docx
@@ -2153,6 +2153,13 @@
       <w:pPr>
         <w:rPr>
           <w:rFonts w:asciiTheme="minorHAnsi" w:hAnsiTheme="minorHAnsi" w:cstheme="minorHAnsi"/>
+        </w:rPr>
+      </w:pPr>
+    </w:p>
+    <w:p>
+      <w:pPr>
+        <w:rPr>
+          <w:rFonts w:asciiTheme="minorHAnsi" w:hAnsiTheme="minorHAnsi" w:cstheme="minorHAnsi"/>
           <w:b/>
           <w:bCs/>
         </w:rPr>
@@ -2182,6 +2189,7 @@
           <w:sz w:val="24"/>
           <w:szCs w:val="24"/>
         </w:rPr>
+        <w:lastRenderedPageBreak/>
         <w:t xml:space="preserve">Does the review article lead to new questions or hypotheses in this technical area (by the authors, by other researchers)? </w:t>
       </w:r>
     </w:p>
@@ -2195,7 +2203,6 @@
         <w:rPr>
           <w:rFonts w:asciiTheme="minorHAnsi" w:hAnsiTheme="minorHAnsi" w:cstheme="minorHAnsi"/>
         </w:rPr>
-        <w:lastRenderedPageBreak/>
         <w:t xml:space="preserve">Concerns have been raised about the ethics of creating </w:t>
       </w:r>
       <w:r>
@@ -3302,6 +3309,7 @@
           <w:b/>
           <w:bCs/>
         </w:rPr>
+        <w:lastRenderedPageBreak/>
         <w:t>Nick</w:t>
       </w:r>
       <w:r>
@@ -3316,14 +3324,7 @@
         <w:rPr>
           <w:rFonts w:asciiTheme="minorHAnsi" w:hAnsiTheme="minorHAnsi" w:cstheme="minorHAnsi"/>
         </w:rPr>
-        <w:t xml:space="preserve">: Some type IIS enzymes have two different catalytic sites. By inactivating one catalytic site at a time, these enzymes are converted strand-specific DNA nicking enzymes </w:t>
-      </w:r>
-      <w:r>
-        <w:rPr>
-          <w:rFonts w:asciiTheme="minorHAnsi" w:hAnsiTheme="minorHAnsi" w:cstheme="minorHAnsi"/>
-        </w:rPr>
-        <w:lastRenderedPageBreak/>
-        <w:t xml:space="preserve">(cleaving only one DNA strand) and are useful molecular investigating tools for research on altering </w:t>
+        <w:t xml:space="preserve">: Some type IIS enzymes have two different catalytic sites. By inactivating one catalytic site at a time, these enzymes are converted strand-specific DNA nicking enzymes (cleaving only one DNA strand) and are useful molecular investigating tools for research on altering </w:t>
       </w:r>
       <w:r>
         <w:rPr>
@@ -4134,6 +4135,7 @@
           <w:rFonts w:ascii="Times New Roman" w:hAnsi="Times New Roman" w:cs="Times New Roman"/>
           <w:sz w:val="24"/>
         </w:rPr>
+        <w:lastRenderedPageBreak/>
         <w:t>[3]</w:t>
       </w:r>
       <w:r>
@@ -4142,15 +4144,7 @@
           <w:sz w:val="24"/>
         </w:rPr>
         <w:tab/>
-        <w:t xml:space="preserve">B. Das, K. Banerjee, and G. Gangopadhyay, “On the Role of Magnesium Ions in the DNA-Scissoring Activity of the Restriction Endonuclease ApaI: Stochastic Kinetics from a Single </w:t>
-      </w:r>
-      <w:r>
-        <w:rPr>
-          <w:rFonts w:ascii="Times New Roman" w:hAnsi="Times New Roman" w:cs="Times New Roman"/>
-          <w:sz w:val="24"/>
-        </w:rPr>
-        <w:lastRenderedPageBreak/>
-        <w:t xml:space="preserve">Molecule to Mesoscopic Paradigm,” </w:t>
+        <w:t xml:space="preserve">B. Das, K. Banerjee, and G. Gangopadhyay, “On the Role of Magnesium Ions in the DNA-Scissoring Activity of the Restriction Endonuclease ApaI: Stochastic Kinetics from a Single Molecule to Mesoscopic Paradigm,” </w:t>
       </w:r>
       <w:r>
         <w:rPr>
